--- a/phs4700-7.docx
+++ b/phs4700-7.docx
@@ -1,6 +1,6 @@
 
 <file path=word/document.xml><?xml version="1.0" encoding="utf-8"?>
-<w:document xmlns:ve="http://schemas.openxmlformats.org/markup-compatibility/2006" xmlns:o="urn:schemas-microsoft-com:office:office" xmlns:r="http://schemas.openxmlformats.org/officeDocument/2006/relationships" xmlns:m="http://schemas.openxmlformats.org/officeDocument/2006/math" xmlns:v="urn:schemas-microsoft-com:vml" xmlns:wp="http://schemas.openxmlformats.org/drawingml/2006/wordprocessingDrawing" xmlns:w10="urn:schemas-microsoft-com:office:word" xmlns:w="http://schemas.openxmlformats.org/wordprocessingml/2006/main" xmlns:wne="http://schemas.microsoft.com/office/word/2006/wordml">
+<w:document xmlns:wpc="http://schemas.microsoft.com/office/word/2010/wordprocessingCanvas" xmlns:mc="http://schemas.openxmlformats.org/markup-compatibility/2006" xmlns:o="urn:schemas-microsoft-com:office:office" xmlns:r="http://schemas.openxmlformats.org/officeDocument/2006/relationships" xmlns:m="http://schemas.openxmlformats.org/officeDocument/2006/math" xmlns:v="urn:schemas-microsoft-com:vml" xmlns:wp14="http://schemas.microsoft.com/office/word/2010/wordprocessingDrawing" xmlns:wp="http://schemas.openxmlformats.org/drawingml/2006/wordprocessingDrawing" xmlns:w10="urn:schemas-microsoft-com:office:word" xmlns:w="http://schemas.openxmlformats.org/wordprocessingml/2006/main" xmlns:w14="http://schemas.microsoft.com/office/word/2010/wordml" xmlns:w15="http://schemas.microsoft.com/office/word/2012/wordml" xmlns:wpg="http://schemas.microsoft.com/office/word/2010/wordprocessingGroup" xmlns:wpi="http://schemas.microsoft.com/office/word/2010/wordprocessingInk" xmlns:wne="http://schemas.microsoft.com/office/word/2006/wordml" xmlns:wps="http://schemas.microsoft.com/office/word/2010/wordprocessingShape" mc:Ignorable="w14 w15 wp14">
   <w:body>
     <w:p>
       <w:pPr>
@@ -16,7 +16,7 @@
           <w:b/>
           <w:noProof/>
           <w:sz w:val="28"/>
-          <w:lang w:eastAsia="fr-CA"/>
+          <w:lang w:val="en-CA" w:eastAsia="en-CA"/>
         </w:rPr>
         <w:drawing>
           <wp:inline distT="0" distB="0" distL="0" distR="0">
@@ -39,7 +39,7 @@
                     <a:blip r:embed="rId8" cstate="print">
                       <a:extLst>
                         <a:ext uri="{28A0092B-C50C-407E-A947-70E740481C1C}">
-                          <a14:useLocalDpi xmlns:a14="http://schemas.microsoft.com/office/drawing/2010/main" xmlns:wps="http://schemas.microsoft.com/office/word/2010/wordprocessingShape" xmlns:wpi="http://schemas.microsoft.com/office/word/2010/wordprocessingInk" xmlns:wpg="http://schemas.microsoft.com/office/word/2010/wordprocessingGroup" xmlns:w15="http://schemas.microsoft.com/office/word/2012/wordml" xmlns:w14="http://schemas.microsoft.com/office/word/2010/wordml" xmlns:w="http://schemas.openxmlformats.org/wordprocessingml/2006/main" xmlns:w10="urn:schemas-microsoft-com:office:word" xmlns:wp14="http://schemas.microsoft.com/office/word/2010/wordprocessingDrawing" xmlns:v="urn:schemas-microsoft-com:vml" xmlns:o="urn:schemas-microsoft-com:office:office" xmlns:mc="http://schemas.openxmlformats.org/markup-compatibility/2006" xmlns:wpc="http://schemas.microsoft.com/office/word/2010/wordprocessingCanvas" xmlns="" val="0"/>
+                          <a14:useLocalDpi xmlns:a14="http://schemas.microsoft.com/office/drawing/2010/main" val="0"/>
                         </a:ext>
                       </a:extLst>
                     </a:blip>
@@ -341,7 +341,7 @@
       <w:tblPr>
         <w:tblStyle w:val="Grilledutableau"/>
         <w:tblW w:w="0" w:type="auto"/>
-        <w:tblLook w:val="04A0"/>
+        <w:tblLook w:val="04A0" w:firstRow="1" w:lastRow="0" w:firstColumn="1" w:lastColumn="0" w:noHBand="0" w:noVBand="1"/>
       </w:tblPr>
       <w:tblGrid>
         <w:gridCol w:w="8856"/>
@@ -491,14 +491,12 @@
               </w:rPr>
               <w:tab/>
             </w:r>
-            <w:proofErr w:type="spellStart"/>
             <w:r>
               <w:rPr>
                 <w:rFonts w:asciiTheme="minorHAnsi" w:hAnsiTheme="minorHAnsi"/>
               </w:rPr>
               <w:t>Cech</w:t>
             </w:r>
-            <w:proofErr w:type="spellEnd"/>
             <w:r>
               <w:rPr>
                 <w:rFonts w:asciiTheme="minorHAnsi" w:hAnsiTheme="minorHAnsi"/>
@@ -606,7 +604,7 @@
               <w:rPr>
                 <w:rFonts w:asciiTheme="minorHAnsi" w:hAnsiTheme="minorHAnsi"/>
               </w:rPr>
-              <w:tab/>
+              <w:t>Desrochers</w:t>
             </w:r>
             <w:r>
               <w:rPr>
@@ -631,6 +629,12 @@
               <w:rPr>
                 <w:rFonts w:asciiTheme="minorHAnsi" w:hAnsiTheme="minorHAnsi"/>
               </w:rPr>
+              <w:t>Pascal</w:t>
+            </w:r>
+            <w:r>
+              <w:rPr>
+                <w:rFonts w:asciiTheme="minorHAnsi" w:hAnsiTheme="minorHAnsi"/>
+              </w:rPr>
               <w:tab/>
             </w:r>
             <w:r>
@@ -640,11 +644,49 @@
               <w:tab/>
               <w:t xml:space="preserve">matricule: </w:t>
             </w:r>
+            <w:bookmarkStart w:id="0" w:name="_GoBack"/>
+            <w:bookmarkEnd w:id="0"/>
+            <w:r>
+              <w:rPr>
+                <w:rFonts w:asciiTheme="minorHAnsi" w:hAnsiTheme="minorHAnsi"/>
+              </w:rPr>
+              <w:t>1689838</w:t>
+            </w:r>
           </w:p>
           <w:p>
             <w:pPr>
               <w:pStyle w:val="Default"/>
             </w:pPr>
+            <w:r>
+              <w:rPr>
+                <w:noProof/>
+              </w:rPr>
+              <w:pict>
+                <v:shapetype id="_x0000_t75" coordsize="21600,21600" o:spt="75" o:preferrelative="t" path="m@4@5l@4@11@9@11@9@5xe" filled="f" stroked="f">
+                  <v:stroke joinstyle="miter"/>
+                  <v:formulas>
+                    <v:f eqn="if lineDrawn pixelLineWidth 0"/>
+                    <v:f eqn="sum @0 1 0"/>
+                    <v:f eqn="sum 0 0 @1"/>
+                    <v:f eqn="prod @2 1 2"/>
+                    <v:f eqn="prod @3 21600 pixelWidth"/>
+                    <v:f eqn="prod @3 21600 pixelHeight"/>
+                    <v:f eqn="sum @0 0 1"/>
+                    <v:f eqn="prod @6 1 2"/>
+                    <v:f eqn="prod @7 21600 pixelWidth"/>
+                    <v:f eqn="sum @8 21600 0"/>
+                    <v:f eqn="prod @7 21600 pixelHeight"/>
+                    <v:f eqn="sum @10 21600 0"/>
+                  </v:formulas>
+                  <v:path o:extrusionok="f" gradientshapeok="t" o:connecttype="rect"/>
+                  <o:lock v:ext="edit" aspectratio="t"/>
+                </v:shapetype>
+                <v:shape id="_x0000_s1026" type="#_x0000_t75" style="position:absolute;margin-left:65pt;margin-top:15.1pt;width:101.1pt;height:44.65pt;z-index:251659264;mso-position-horizontal-relative:margin;mso-position-vertical-relative:margin">
+                  <v:imagedata r:id="rId9" o:title="yeaboi2"/>
+                  <w10:wrap type="square" anchorx="margin" anchory="margin"/>
+                </v:shape>
+              </w:pict>
+            </w:r>
           </w:p>
           <w:p>
             <w:pPr>
@@ -788,7 +830,7 @@
     <w:p>
       <w:pPr>
         <w:sectPr>
-          <w:footerReference w:type="default" r:id="rId9"/>
+          <w:footerReference w:type="default" r:id="rId10"/>
           <w:pgSz w:w="12240" w:h="15840"/>
           <w:pgMar w:top="1440" w:right="1800" w:bottom="1440" w:left="1800" w:header="720" w:footer="720" w:gutter="0"/>
           <w:cols w:space="720"/>
@@ -4083,7 +4125,7 @@
           <w:szCs w:val="24"/>
         </w:rPr>
       </w:pPr>
-      <w:bookmarkStart w:id="0" w:name="_Toc462775678"/>
+      <w:bookmarkStart w:id="1" w:name="_Toc462775678"/>
       <w:r>
         <w:rPr>
           <w:rFonts w:asciiTheme="minorHAnsi" w:hAnsiTheme="minorHAnsi" w:cstheme="minorHAnsi"/>
@@ -4092,7 +4134,7 @@
         <w:lastRenderedPageBreak/>
         <w:t>Introduction</w:t>
       </w:r>
-      <w:bookmarkEnd w:id="0"/>
+      <w:bookmarkEnd w:id="1"/>
     </w:p>
     <w:p>
       <w:pPr>
@@ -4205,7 +4247,7 @@
           <w:rFonts w:asciiTheme="minorHAnsi" w:hAnsiTheme="minorHAnsi" w:cstheme="minorHAnsi"/>
           <w:noProof/>
           <w:color w:val="4A4A4A"/>
-          <w:lang w:eastAsia="fr-CA"/>
+          <w:lang w:val="en-CA" w:eastAsia="en-CA"/>
         </w:rPr>
         <w:drawing>
           <wp:inline distT="0" distB="0" distL="0" distR="0">
@@ -4225,7 +4267,7 @@
                     </pic:cNvPicPr>
                   </pic:nvPicPr>
                   <pic:blipFill>
-                    <a:blip r:embed="rId10"/>
+                    <a:blip r:embed="rId11"/>
                     <a:srcRect/>
                     <a:stretch>
                       <a:fillRect/>
@@ -4275,7 +4317,7 @@
           <w:szCs w:val="24"/>
         </w:rPr>
       </w:pPr>
-      <w:bookmarkStart w:id="1" w:name="_Toc462775699"/>
+      <w:bookmarkStart w:id="2" w:name="_Toc462775699"/>
       <w:r>
         <w:rPr>
           <w:rFonts w:asciiTheme="minorHAnsi" w:hAnsiTheme="minorHAnsi" w:cstheme="minorHAnsi"/>
@@ -4333,7 +4375,7 @@
         </w:rPr>
         <w:t>: Formes géométriques utilisées pour simuler le sous-marin</w:t>
       </w:r>
-      <w:bookmarkEnd w:id="1"/>
+      <w:bookmarkEnd w:id="2"/>
     </w:p>
     <w:p>
       <w:pPr>
@@ -4423,7 +4465,7 @@
           <w:szCs w:val="24"/>
         </w:rPr>
       </w:pPr>
-      <w:bookmarkStart w:id="2" w:name="_Toc462775679"/>
+      <w:bookmarkStart w:id="3" w:name="_Toc462775679"/>
       <w:r>
         <w:rPr>
           <w:rFonts w:asciiTheme="minorHAnsi" w:hAnsiTheme="minorHAnsi" w:cstheme="minorHAnsi"/>
@@ -4432,7 +4474,7 @@
         <w:lastRenderedPageBreak/>
         <w:t>Théorie/Équations</w:t>
       </w:r>
-      <w:bookmarkEnd w:id="2"/>
+      <w:bookmarkEnd w:id="3"/>
     </w:p>
     <w:p>
       <w:pPr>
@@ -4459,7 +4501,7 @@
           <w:szCs w:val="24"/>
         </w:rPr>
       </w:pPr>
-      <w:bookmarkStart w:id="3" w:name="_Toc462775680"/>
+      <w:bookmarkStart w:id="4" w:name="_Toc462775680"/>
       <w:r>
         <w:rPr>
           <w:rFonts w:asciiTheme="minorHAnsi" w:hAnsiTheme="minorHAnsi" w:cstheme="minorHAnsi"/>
@@ -4467,7 +4509,7 @@
         </w:rPr>
         <w:t>Centre de masse</w:t>
       </w:r>
-      <w:bookmarkEnd w:id="3"/>
+      <w:bookmarkEnd w:id="4"/>
     </w:p>
     <w:p>
       <w:pPr>
@@ -4681,7 +4723,7 @@
           <w:color w:val="4A4A4A"/>
           <w:sz w:val="21"/>
           <w:szCs w:val="21"/>
-          <w:lang w:eastAsia="fr-CA"/>
+          <w:lang w:val="en-CA" w:eastAsia="en-CA"/>
         </w:rPr>
         <w:drawing>
           <wp:inline distT="0" distB="0" distL="0" distR="0">
@@ -4701,7 +4743,7 @@
                     </pic:cNvPicPr>
                   </pic:nvPicPr>
                   <pic:blipFill>
-                    <a:blip r:embed="rId11"/>
+                    <a:blip r:embed="rId12"/>
                     <a:srcRect/>
                     <a:stretch>
                       <a:fillRect/>
@@ -4736,7 +4778,7 @@
         <w:spacing w:line="360" w:lineRule="auto"/>
         <w:jc w:val="center"/>
       </w:pPr>
-      <w:bookmarkStart w:id="4" w:name="_Toc462775700"/>
+      <w:bookmarkStart w:id="5" w:name="_Toc462775700"/>
       <w:r>
         <w:t xml:space="preserve">Figure </w:t>
       </w:r>
@@ -4764,7 +4806,7 @@
       <w:r>
         <w:t xml:space="preserve"> centre de masse</w:t>
       </w:r>
-      <w:bookmarkEnd w:id="4"/>
+      <w:bookmarkEnd w:id="5"/>
     </w:p>
     <w:p>
       <w:pPr>
@@ -4776,7 +4818,7 @@
           <w:szCs w:val="24"/>
         </w:rPr>
       </w:pPr>
-      <w:bookmarkStart w:id="5" w:name="_Toc462775681"/>
+      <w:bookmarkStart w:id="6" w:name="_Toc462775681"/>
       <w:r>
         <w:rPr>
           <w:rFonts w:asciiTheme="minorHAnsi" w:hAnsiTheme="minorHAnsi" w:cstheme="minorHAnsi"/>
@@ -4784,7 +4826,7 @@
         </w:rPr>
         <w:t>Moment d'inertie</w:t>
       </w:r>
-      <w:bookmarkEnd w:id="5"/>
+      <w:bookmarkEnd w:id="6"/>
     </w:p>
     <w:p>
       <w:pPr>
@@ -4878,7 +4920,7 @@
           <w:color w:val="4A4A4A"/>
           <w:sz w:val="21"/>
           <w:szCs w:val="21"/>
-          <w:lang w:eastAsia="fr-CA"/>
+          <w:lang w:val="en-CA" w:eastAsia="en-CA"/>
         </w:rPr>
         <w:drawing>
           <wp:inline distT="0" distB="0" distL="0" distR="0">
@@ -4898,7 +4940,7 @@
                     </pic:cNvPicPr>
                   </pic:nvPicPr>
                   <pic:blipFill>
-                    <a:blip r:embed="rId12"/>
+                    <a:blip r:embed="rId13"/>
                     <a:srcRect/>
                     <a:stretch>
                       <a:fillRect/>
@@ -4933,7 +4975,7 @@
         <w:spacing w:line="360" w:lineRule="auto"/>
         <w:jc w:val="center"/>
       </w:pPr>
-      <w:bookmarkStart w:id="6" w:name="_Toc462775701"/>
+      <w:bookmarkStart w:id="7" w:name="_Toc462775701"/>
       <w:r>
         <w:t xml:space="preserve">Figure </w:t>
       </w:r>
@@ -4964,7 +5006,7 @@
       <w:r>
         <w:t xml:space="preserve"> d'inertie d'un cylindre plein</w:t>
       </w:r>
-      <w:bookmarkEnd w:id="6"/>
+      <w:bookmarkEnd w:id="7"/>
     </w:p>
     <w:p>
       <w:pPr>
@@ -4979,7 +5021,7 @@
           <w:color w:val="4A4A4A"/>
           <w:sz w:val="21"/>
           <w:szCs w:val="21"/>
-          <w:lang w:eastAsia="fr-CA"/>
+          <w:lang w:val="en-CA" w:eastAsia="en-CA"/>
         </w:rPr>
         <w:lastRenderedPageBreak/>
         <w:drawing>
@@ -5000,7 +5042,7 @@
                     </pic:cNvPicPr>
                   </pic:nvPicPr>
                   <pic:blipFill>
-                    <a:blip r:embed="rId13"/>
+                    <a:blip r:embed="rId14"/>
                     <a:srcRect/>
                     <a:stretch>
                       <a:fillRect/>
@@ -5035,7 +5077,7 @@
         <w:spacing w:line="360" w:lineRule="auto"/>
         <w:jc w:val="center"/>
       </w:pPr>
-      <w:bookmarkStart w:id="7" w:name="_Toc462775702"/>
+      <w:bookmarkStart w:id="8" w:name="_Toc462775702"/>
       <w:r>
         <w:t xml:space="preserve">Figure </w:t>
       </w:r>
@@ -5066,7 +5108,7 @@
       <w:r>
         <w:t xml:space="preserve"> d'inertie d'un cylindre creux</w:t>
       </w:r>
-      <w:bookmarkEnd w:id="7"/>
+      <w:bookmarkEnd w:id="8"/>
     </w:p>
     <w:p>
       <w:pPr>
@@ -5090,7 +5132,7 @@
           <w:color w:val="4A4A4A"/>
           <w:sz w:val="19"/>
           <w:szCs w:val="19"/>
-          <w:lang w:eastAsia="fr-CA"/>
+          <w:lang w:val="en-CA" w:eastAsia="en-CA"/>
         </w:rPr>
         <w:drawing>
           <wp:inline distT="0" distB="0" distL="0" distR="0">
@@ -5110,7 +5152,7 @@
                     </pic:cNvPicPr>
                   </pic:nvPicPr>
                   <pic:blipFill>
-                    <a:blip r:embed="rId14"/>
+                    <a:blip r:embed="rId15"/>
                     <a:srcRect/>
                     <a:stretch>
                       <a:fillRect/>
@@ -5145,7 +5187,7 @@
         <w:spacing w:line="360" w:lineRule="auto"/>
         <w:jc w:val="center"/>
       </w:pPr>
-      <w:bookmarkStart w:id="8" w:name="_Toc462775703"/>
+      <w:bookmarkStart w:id="9" w:name="_Toc462775703"/>
       <w:r>
         <w:t xml:space="preserve">Figure </w:t>
       </w:r>
@@ -5179,7 +5221,7 @@
       <w:r>
         <w:t xml:space="preserve"> plein</w:t>
       </w:r>
-      <w:bookmarkEnd w:id="8"/>
+      <w:bookmarkEnd w:id="9"/>
     </w:p>
     <w:p>
       <w:pPr>
@@ -5199,14 +5241,7 @@
         <w:rPr>
           <w:rFonts w:asciiTheme="minorHAnsi" w:hAnsiTheme="minorHAnsi" w:cstheme="minorHAnsi"/>
         </w:rPr>
-        <w:t xml:space="preserve"> permet de calculer le moment d'inertie selon un point D d'un solide si on connait son moment d'inertie pour son centre de masse (</w:t>
-      </w:r>
-      <w:proofErr w:type="spellStart"/>
-      <w:r>
-        <w:rPr>
-          <w:rFonts w:asciiTheme="minorHAnsi" w:hAnsiTheme="minorHAnsi" w:cstheme="minorHAnsi"/>
-        </w:rPr>
-        <w:t>I</w:t>
+        <w:t xml:space="preserve"> permet de calculer le moment d'inertie selon un point D d'un solide si on connait son moment d'inertie pour son centre de masse (I</w:t>
       </w:r>
       <w:r>
         <w:rPr>
@@ -5216,7 +5251,6 @@
         </w:rPr>
         <w:t>c</w:t>
       </w:r>
-      <w:proofErr w:type="spellEnd"/>
       <w:r>
         <w:rPr>
           <w:rFonts w:asciiTheme="minorHAnsi" w:hAnsiTheme="minorHAnsi" w:cstheme="minorHAnsi"/>
@@ -5261,7 +5295,7 @@
           <w:color w:val="4A4A4A"/>
           <w:sz w:val="21"/>
           <w:szCs w:val="21"/>
-          <w:lang w:eastAsia="fr-CA"/>
+          <w:lang w:val="en-CA" w:eastAsia="en-CA"/>
         </w:rPr>
         <w:drawing>
           <wp:inline distT="0" distB="0" distL="0" distR="0">
@@ -5281,7 +5315,7 @@
                     </pic:cNvPicPr>
                   </pic:nvPicPr>
                   <pic:blipFill>
-                    <a:blip r:embed="rId15"/>
+                    <a:blip r:embed="rId16"/>
                     <a:srcRect/>
                     <a:stretch>
                       <a:fillRect/>
@@ -5319,7 +5353,7 @@
           <w:rFonts w:asciiTheme="minorHAnsi" w:hAnsiTheme="minorHAnsi" w:cstheme="minorHAnsi"/>
         </w:rPr>
       </w:pPr>
-      <w:bookmarkStart w:id="9" w:name="_Toc462775704"/>
+      <w:bookmarkStart w:id="10" w:name="_Toc462775704"/>
       <w:r>
         <w:rPr>
           <w:rFonts w:asciiTheme="minorHAnsi" w:hAnsiTheme="minorHAnsi" w:cstheme="minorHAnsi"/>
@@ -5363,7 +5397,7 @@
         </w:rPr>
         <w:t>: Équation de translation d'un moment d'inertie</w:t>
       </w:r>
-      <w:bookmarkEnd w:id="9"/>
+      <w:bookmarkEnd w:id="10"/>
     </w:p>
     <w:p>
       <w:pPr>
@@ -5375,7 +5409,7 @@
           <w:szCs w:val="24"/>
         </w:rPr>
       </w:pPr>
-      <w:bookmarkStart w:id="10" w:name="_Toc462775682"/>
+      <w:bookmarkStart w:id="11" w:name="_Toc462775682"/>
       <w:r>
         <w:rPr>
           <w:rFonts w:asciiTheme="minorHAnsi" w:hAnsiTheme="minorHAnsi" w:cstheme="minorHAnsi"/>
@@ -5383,7 +5417,7 @@
         </w:rPr>
         <w:t>Accélération angulaire</w:t>
       </w:r>
-      <w:bookmarkEnd w:id="10"/>
+      <w:bookmarkEnd w:id="11"/>
     </w:p>
     <w:p>
       <w:pPr>
@@ -5530,7 +5564,7 @@
           <w:color w:val="4A4A4A"/>
           <w:sz w:val="21"/>
           <w:szCs w:val="21"/>
-          <w:lang w:eastAsia="fr-CA"/>
+          <w:lang w:val="en-CA" w:eastAsia="en-CA"/>
         </w:rPr>
         <w:lastRenderedPageBreak/>
         <w:drawing>
@@ -5551,7 +5585,7 @@
                     </pic:cNvPicPr>
                   </pic:nvPicPr>
                   <pic:blipFill>
-                    <a:blip r:embed="rId16"/>
+                    <a:blip r:embed="rId17"/>
                     <a:srcRect/>
                     <a:stretch>
                       <a:fillRect/>
@@ -5586,7 +5620,7 @@
         <w:spacing w:line="360" w:lineRule="auto"/>
         <w:jc w:val="center"/>
       </w:pPr>
-      <w:bookmarkStart w:id="11" w:name="_Toc462775705"/>
+      <w:bookmarkStart w:id="12" w:name="_Toc462775705"/>
       <w:r>
         <w:t xml:space="preserve">Figure </w:t>
       </w:r>
@@ -5611,7 +5645,7 @@
       <w:r>
         <w:t>: Équation de l'accélération angulaire</w:t>
       </w:r>
-      <w:bookmarkEnd w:id="11"/>
+      <w:bookmarkEnd w:id="12"/>
     </w:p>
     <w:p>
       <w:pPr>
@@ -5623,7 +5657,7 @@
           <w:szCs w:val="24"/>
         </w:rPr>
       </w:pPr>
-      <w:bookmarkStart w:id="12" w:name="_Toc462775683"/>
+      <w:bookmarkStart w:id="13" w:name="_Toc462775683"/>
       <w:r>
         <w:rPr>
           <w:rFonts w:asciiTheme="minorHAnsi" w:hAnsiTheme="minorHAnsi" w:cstheme="minorHAnsi"/>
@@ -5645,7 +5679,7 @@
         </w:rPr>
         <w:t xml:space="preserve"> force appliquée</w:t>
       </w:r>
-      <w:bookmarkEnd w:id="12"/>
+      <w:bookmarkEnd w:id="13"/>
     </w:p>
     <w:p>
       <w:pPr>
@@ -5858,7 +5892,7 @@
           <w:color w:val="4A4A4A"/>
           <w:sz w:val="21"/>
           <w:szCs w:val="21"/>
-          <w:lang w:eastAsia="fr-CA"/>
+          <w:lang w:val="en-CA" w:eastAsia="en-CA"/>
         </w:rPr>
         <w:drawing>
           <wp:inline distT="0" distB="0" distL="0" distR="0">
@@ -5878,7 +5912,7 @@
                     </pic:cNvPicPr>
                   </pic:nvPicPr>
                   <pic:blipFill>
-                    <a:blip r:embed="rId17"/>
+                    <a:blip r:embed="rId18"/>
                     <a:srcRect/>
                     <a:stretch>
                       <a:fillRect/>
@@ -5916,7 +5950,7 @@
           <w:rFonts w:asciiTheme="minorHAnsi" w:hAnsiTheme="minorHAnsi" w:cstheme="minorHAnsi"/>
         </w:rPr>
       </w:pPr>
-      <w:bookmarkStart w:id="13" w:name="_Toc462775706"/>
+      <w:bookmarkStart w:id="14" w:name="_Toc462775706"/>
       <w:r>
         <w:rPr>
           <w:rFonts w:asciiTheme="minorHAnsi" w:hAnsiTheme="minorHAnsi" w:cstheme="minorHAnsi"/>
@@ -5966,7 +6000,7 @@
         </w:rPr>
         <w:t xml:space="preserve"> d'un solide</w:t>
       </w:r>
-      <w:bookmarkEnd w:id="13"/>
+      <w:bookmarkEnd w:id="14"/>
     </w:p>
     <w:p>
       <w:pPr>
@@ -5978,7 +6012,7 @@
           <w:szCs w:val="24"/>
         </w:rPr>
       </w:pPr>
-      <w:bookmarkStart w:id="14" w:name="_Toc462775684"/>
+      <w:bookmarkStart w:id="15" w:name="_Toc462775684"/>
       <w:r>
         <w:rPr>
           <w:rFonts w:asciiTheme="minorHAnsi" w:hAnsiTheme="minorHAnsi" w:cstheme="minorHAnsi"/>
@@ -5986,7 +6020,7 @@
         </w:rPr>
         <w:t>Rotation du solide</w:t>
       </w:r>
-      <w:bookmarkEnd w:id="14"/>
+      <w:bookmarkEnd w:id="15"/>
     </w:p>
     <w:p>
       <w:pPr>
@@ -6086,7 +6120,7 @@
           <w:color w:val="4A4A4A"/>
           <w:sz w:val="21"/>
           <w:szCs w:val="21"/>
-          <w:lang w:eastAsia="fr-CA"/>
+          <w:lang w:val="en-CA" w:eastAsia="en-CA"/>
         </w:rPr>
         <w:drawing>
           <wp:inline distT="0" distB="0" distL="0" distR="0">
@@ -6106,7 +6140,7 @@
                     </pic:cNvPicPr>
                   </pic:nvPicPr>
                   <pic:blipFill>
-                    <a:blip r:embed="rId18"/>
+                    <a:blip r:embed="rId19"/>
                     <a:srcRect/>
                     <a:stretch>
                       <a:fillRect/>
@@ -6141,7 +6175,7 @@
         <w:spacing w:line="360" w:lineRule="auto"/>
         <w:jc w:val="center"/>
       </w:pPr>
-      <w:bookmarkStart w:id="15" w:name="_Toc462775707"/>
+      <w:bookmarkStart w:id="16" w:name="_Toc462775707"/>
       <w:r>
         <w:t xml:space="preserve">Figure </w:t>
       </w:r>
@@ -6166,7 +6200,7 @@
       <w:r>
         <w:t>: Changement de référentiel d'un vecteur</w:t>
       </w:r>
-      <w:bookmarkEnd w:id="15"/>
+      <w:bookmarkEnd w:id="16"/>
     </w:p>
     <w:p>
       <w:pPr>
@@ -6187,7 +6221,7 @@
           <w:color w:val="4A4A4A"/>
           <w:sz w:val="21"/>
           <w:szCs w:val="21"/>
-          <w:lang w:eastAsia="fr-CA"/>
+          <w:lang w:val="en-CA" w:eastAsia="en-CA"/>
         </w:rPr>
         <w:drawing>
           <wp:inline distT="0" distB="0" distL="0" distR="0">
@@ -6207,7 +6241,7 @@
                     </pic:cNvPicPr>
                   </pic:nvPicPr>
                   <pic:blipFill>
-                    <a:blip r:embed="rId19"/>
+                    <a:blip r:embed="rId20"/>
                     <a:srcRect/>
                     <a:stretch>
                       <a:fillRect/>
@@ -6242,7 +6276,7 @@
         <w:spacing w:line="360" w:lineRule="auto"/>
         <w:jc w:val="center"/>
       </w:pPr>
-      <w:bookmarkStart w:id="16" w:name="_Toc462775708"/>
+      <w:bookmarkStart w:id="17" w:name="_Toc462775708"/>
       <w:r>
         <w:t xml:space="preserve">Figure </w:t>
       </w:r>
@@ -6270,7 +6304,7 @@
       <w:r>
         <w:t>: Matrice de rotation</w:t>
       </w:r>
-      <w:bookmarkEnd w:id="16"/>
+      <w:bookmarkEnd w:id="17"/>
     </w:p>
     <w:p>
       <w:pPr>
@@ -6285,7 +6319,7 @@
           <w:color w:val="4A4A4A"/>
           <w:sz w:val="21"/>
           <w:szCs w:val="21"/>
-          <w:lang w:eastAsia="fr-CA"/>
+          <w:lang w:val="en-CA" w:eastAsia="en-CA"/>
         </w:rPr>
         <w:lastRenderedPageBreak/>
         <w:drawing>
@@ -6306,7 +6340,7 @@
                     </pic:cNvPicPr>
                   </pic:nvPicPr>
                   <pic:blipFill>
-                    <a:blip r:embed="rId20"/>
+                    <a:blip r:embed="rId21"/>
                     <a:srcRect/>
                     <a:stretch>
                       <a:fillRect/>
@@ -6344,7 +6378,7 @@
           <w:rFonts w:asciiTheme="minorHAnsi" w:hAnsiTheme="minorHAnsi" w:cstheme="minorHAnsi"/>
         </w:rPr>
       </w:pPr>
-      <w:bookmarkStart w:id="17" w:name="_Toc462775709"/>
+      <w:bookmarkStart w:id="18" w:name="_Toc462775709"/>
       <w:r>
         <w:t xml:space="preserve">Figure </w:t>
       </w:r>
@@ -6372,7 +6406,7 @@
       <w:r>
         <w:t>: Rotation des moments d'inertie</w:t>
       </w:r>
-      <w:bookmarkEnd w:id="17"/>
+      <w:bookmarkEnd w:id="18"/>
     </w:p>
     <w:p>
       <w:pPr>
@@ -6384,7 +6418,7 @@
           <w:szCs w:val="24"/>
         </w:rPr>
       </w:pPr>
-      <w:bookmarkStart w:id="18" w:name="_Toc462775685"/>
+      <w:bookmarkStart w:id="19" w:name="_Toc462775685"/>
       <w:r>
         <w:rPr>
           <w:rFonts w:asciiTheme="minorHAnsi" w:hAnsiTheme="minorHAnsi" w:cstheme="minorHAnsi"/>
@@ -6392,7 +6426,7 @@
         </w:rPr>
         <w:t>Méthode de résolution</w:t>
       </w:r>
-      <w:bookmarkEnd w:id="18"/>
+      <w:bookmarkEnd w:id="19"/>
     </w:p>
     <w:p>
       <w:pPr>
@@ -6461,7 +6495,7 @@
           <w:szCs w:val="24"/>
         </w:rPr>
       </w:pPr>
-      <w:bookmarkStart w:id="19" w:name="_Toc462775686"/>
+      <w:bookmarkStart w:id="20" w:name="_Toc462775686"/>
       <w:r>
         <w:rPr>
           <w:rFonts w:asciiTheme="minorHAnsi" w:hAnsiTheme="minorHAnsi" w:cstheme="minorHAnsi"/>
@@ -6469,7 +6503,7 @@
         </w:rPr>
         <w:t>Centre de masse</w:t>
       </w:r>
-      <w:bookmarkEnd w:id="19"/>
+      <w:bookmarkEnd w:id="20"/>
     </w:p>
     <w:p>
       <w:pPr>
@@ -6519,21 +6553,7 @@
         <w:rPr>
           <w:rFonts w:asciiTheme="minorHAnsi" w:hAnsiTheme="minorHAnsi" w:cstheme="minorHAnsi"/>
         </w:rPr>
-        <w:t xml:space="preserve"> que "</w:t>
-      </w:r>
-      <w:proofErr w:type="spellStart"/>
-      <w:r>
-        <w:rPr>
-          <w:rFonts w:asciiTheme="minorHAnsi" w:hAnsiTheme="minorHAnsi" w:cstheme="minorHAnsi"/>
-        </w:rPr>
-        <w:t>coneAvantLongeur</w:t>
-      </w:r>
-      <w:proofErr w:type="spellEnd"/>
-      <w:r>
-        <w:rPr>
-          <w:rFonts w:asciiTheme="minorHAnsi" w:hAnsiTheme="minorHAnsi" w:cstheme="minorHAnsi"/>
-        </w:rPr>
-        <w:t>", puis nous avons calculé le centre de mas</w:t>
+        <w:t xml:space="preserve"> que "coneAvantLongeur", puis nous avons calculé le centre de mas</w:t>
       </w:r>
       <w:r>
         <w:rPr>
@@ -6582,7 +6602,7 @@
           <w:szCs w:val="24"/>
         </w:rPr>
       </w:pPr>
-      <w:bookmarkStart w:id="20" w:name="_Toc462775687"/>
+      <w:bookmarkStart w:id="21" w:name="_Toc462775687"/>
       <w:r>
         <w:rPr>
           <w:rFonts w:asciiTheme="minorHAnsi" w:hAnsiTheme="minorHAnsi" w:cstheme="minorHAnsi"/>
@@ -6590,7 +6610,7 @@
         </w:rPr>
         <w:t>Moment d'inertie</w:t>
       </w:r>
-      <w:bookmarkEnd w:id="20"/>
+      <w:bookmarkEnd w:id="21"/>
     </w:p>
     <w:p>
       <w:pPr>
@@ -6639,8 +6659,8 @@
           <w:szCs w:val="24"/>
         </w:rPr>
       </w:pPr>
-      <w:bookmarkStart w:id="21" w:name="_Toc462524540"/>
-      <w:bookmarkStart w:id="22" w:name="_Toc462775688"/>
+      <w:bookmarkStart w:id="22" w:name="_Toc462524540"/>
+      <w:bookmarkStart w:id="23" w:name="_Toc462775688"/>
       <w:r>
         <w:rPr>
           <w:rFonts w:asciiTheme="minorHAnsi" w:hAnsiTheme="minorHAnsi" w:cstheme="minorHAnsi"/>
@@ -6648,8 +6668,8 @@
         </w:rPr>
         <w:t>Accélération angulaire</w:t>
       </w:r>
-      <w:bookmarkEnd w:id="21"/>
       <w:bookmarkEnd w:id="22"/>
+      <w:bookmarkEnd w:id="23"/>
     </w:p>
     <w:p>
       <w:pPr>
@@ -6811,8 +6831,8 @@
           <w:szCs w:val="24"/>
         </w:rPr>
       </w:pPr>
-      <w:bookmarkStart w:id="23" w:name="_Toc462524541"/>
-      <w:bookmarkStart w:id="24" w:name="_Toc462775689"/>
+      <w:bookmarkStart w:id="24" w:name="_Toc462524541"/>
+      <w:bookmarkStart w:id="25" w:name="_Toc462775689"/>
       <w:r>
         <w:rPr>
           <w:rFonts w:asciiTheme="minorHAnsi" w:hAnsiTheme="minorHAnsi" w:cstheme="minorHAnsi"/>
@@ -6820,8 +6840,8 @@
         </w:rPr>
         <w:t>Accélération angulaire possédant déjà une vitesse angulaire</w:t>
       </w:r>
-      <w:bookmarkEnd w:id="23"/>
       <w:bookmarkEnd w:id="24"/>
+      <w:bookmarkEnd w:id="25"/>
     </w:p>
     <w:p>
       <w:pPr>
@@ -6928,8 +6948,8 @@
           <w:szCs w:val="24"/>
         </w:rPr>
       </w:pPr>
-      <w:bookmarkStart w:id="25" w:name="_Toc462524542"/>
-      <w:bookmarkStart w:id="26" w:name="_Toc462775690"/>
+      <w:bookmarkStart w:id="26" w:name="_Toc462524542"/>
+      <w:bookmarkStart w:id="27" w:name="_Toc462775690"/>
       <w:r>
         <w:rPr>
           <w:rFonts w:asciiTheme="minorHAnsi" w:hAnsiTheme="minorHAnsi" w:cstheme="minorHAnsi"/>
@@ -6965,8 +6985,8 @@
         </w:rPr>
         <w:t>du solide</w:t>
       </w:r>
-      <w:bookmarkEnd w:id="25"/>
       <w:bookmarkEnd w:id="26"/>
+      <w:bookmarkEnd w:id="27"/>
     </w:p>
     <w:p>
       <w:pPr>
@@ -7057,21 +7077,7 @@
         <w:rPr>
           <w:rFonts w:asciiTheme="minorHAnsi" w:hAnsiTheme="minorHAnsi"/>
         </w:rPr>
-        <w:t>d’environ 0.17 radians pour trouver les nouvelles coordo</w:t>
-      </w:r>
-      <w:proofErr w:type="spellStart"/>
-      <w:r>
-        <w:rPr>
-          <w:rFonts w:asciiTheme="minorHAnsi" w:hAnsiTheme="minorHAnsi"/>
-        </w:rPr>
-        <w:t>nnées</w:t>
-      </w:r>
-      <w:proofErr w:type="spellEnd"/>
-      <w:r>
-        <w:rPr>
-          <w:rFonts w:asciiTheme="minorHAnsi" w:hAnsiTheme="minorHAnsi"/>
-        </w:rPr>
-        <w:t xml:space="preserve"> de chacun des centres de masse respectifs et ainsi le nouveau centre de masse globale. </w:t>
+        <w:t xml:space="preserve">d’environ 0.17 radians pour trouver les nouvelles coordonnées de chacun des centres de masse respectifs et ainsi le nouveau centre de masse globale. </w:t>
       </w:r>
       <w:r>
         <w:rPr>
@@ -7103,7 +7109,7 @@
           <w:szCs w:val="24"/>
         </w:rPr>
       </w:pPr>
-      <w:bookmarkStart w:id="27" w:name="_Toc462775691"/>
+      <w:bookmarkStart w:id="28" w:name="_Toc462775691"/>
       <w:r>
         <w:rPr>
           <w:rFonts w:asciiTheme="minorHAnsi" w:hAnsiTheme="minorHAnsi" w:cstheme="minorHAnsi"/>
@@ -7125,7 +7131,7 @@
         </w:rPr>
         <w:t>s</w:t>
       </w:r>
-      <w:bookmarkEnd w:id="27"/>
+      <w:bookmarkEnd w:id="28"/>
     </w:p>
     <w:p>
       <w:pPr>
@@ -7134,8 +7140,8 @@
           <w:rFonts w:asciiTheme="minorHAnsi" w:hAnsiTheme="minorHAnsi" w:cstheme="minorHAnsi"/>
         </w:rPr>
         <w:sectPr>
-          <w:footerReference w:type="default" r:id="rId21"/>
-          <w:footerReference w:type="first" r:id="rId22"/>
+          <w:footerReference w:type="default" r:id="rId22"/>
+          <w:footerReference w:type="first" r:id="rId23"/>
           <w:pgSz w:w="12240" w:h="15840"/>
           <w:pgMar w:top="1440" w:right="1800" w:bottom="1440" w:left="1800" w:header="720" w:footer="720" w:gutter="0"/>
           <w:cols w:space="720"/>
@@ -7191,7 +7197,7 @@
         <w:keepNext/>
         <w:spacing w:line="360" w:lineRule="auto"/>
       </w:pPr>
-      <w:bookmarkStart w:id="28" w:name="_Toc462775710"/>
+      <w:bookmarkStart w:id="29" w:name="_Toc462775710"/>
       <w:r>
         <w:t xml:space="preserve">Tableau </w:t>
       </w:r>
@@ -7219,13 +7225,13 @@
       <w:r>
         <w:t>: Résultats sans inclinaison</w:t>
       </w:r>
-      <w:bookmarkEnd w:id="28"/>
+      <w:bookmarkEnd w:id="29"/>
     </w:p>
     <w:tbl>
       <w:tblPr>
-        <w:tblStyle w:val="Contemporain"/>
+        <w:tblStyle w:val="Tableaucontemporain"/>
         <w:tblW w:w="11421" w:type="dxa"/>
-        <w:tblLook w:val="04A0"/>
+        <w:tblLook w:val="04A0" w:firstRow="1" w:lastRow="0" w:firstColumn="1" w:lastColumn="0" w:noHBand="0" w:noVBand="1"/>
       </w:tblPr>
       <w:tblGrid>
         <w:gridCol w:w="1759"/>
@@ -7236,7 +7242,7 @@
       </w:tblGrid>
       <w:tr>
         <w:trPr>
-          <w:cnfStyle w:val="100000000000"/>
+          <w:cnfStyle w:val="100000000000" w:firstRow="1" w:lastRow="0" w:firstColumn="0" w:lastColumn="0" w:oddVBand="0" w:evenVBand="0" w:oddHBand="0" w:evenHBand="0" w:firstRowFirstColumn="0" w:firstRowLastColumn="0" w:lastRowFirstColumn="0" w:lastRowLastColumn="0"/>
           <w:trHeight w:val="1144"/>
         </w:trPr>
         <w:tc>
@@ -7353,7 +7359,7 @@
       </w:tr>
       <w:tr>
         <w:trPr>
-          <w:cnfStyle w:val="000000100000"/>
+          <w:cnfStyle w:val="000000100000" w:firstRow="0" w:lastRow="0" w:firstColumn="0" w:lastColumn="0" w:oddVBand="0" w:evenVBand="0" w:oddHBand="1" w:evenHBand="0" w:firstRowFirstColumn="0" w:firstRowLastColumn="0" w:lastRowFirstColumn="0" w:lastRowLastColumn="0"/>
           <w:trHeight w:val="613"/>
         </w:trPr>
         <w:tc>
@@ -7583,7 +7589,7 @@
       </w:tr>
       <w:tr>
         <w:trPr>
-          <w:cnfStyle w:val="000000010000"/>
+          <w:cnfStyle w:val="000000010000" w:firstRow="0" w:lastRow="0" w:firstColumn="0" w:lastColumn="0" w:oddVBand="0" w:evenVBand="0" w:oddHBand="0" w:evenHBand="1" w:firstRowFirstColumn="0" w:firstRowLastColumn="0" w:lastRowFirstColumn="0" w:lastRowLastColumn="0"/>
           <w:trHeight w:val="647"/>
         </w:trPr>
         <w:tc>
@@ -7813,7 +7819,7 @@
       </w:tr>
       <w:tr>
         <w:trPr>
-          <w:cnfStyle w:val="000000100000"/>
+          <w:cnfStyle w:val="000000100000" w:firstRow="0" w:lastRow="0" w:firstColumn="0" w:lastColumn="0" w:oddVBand="0" w:evenVBand="0" w:oddHBand="1" w:evenHBand="0" w:firstRowFirstColumn="0" w:firstRowLastColumn="0" w:lastRowFirstColumn="0" w:lastRowLastColumn="0"/>
           <w:trHeight w:val="613"/>
         </w:trPr>
         <w:tc>
@@ -8043,7 +8049,7 @@
       </w:tr>
       <w:tr>
         <w:trPr>
-          <w:cnfStyle w:val="000000010000"/>
+          <w:cnfStyle w:val="000000010000" w:firstRow="0" w:lastRow="0" w:firstColumn="0" w:lastColumn="0" w:oddVBand="0" w:evenVBand="0" w:oddHBand="0" w:evenHBand="1" w:firstRowFirstColumn="0" w:firstRowLastColumn="0" w:lastRowFirstColumn="0" w:lastRowLastColumn="0"/>
           <w:trHeight w:val="647"/>
         </w:trPr>
         <w:tc>
@@ -8273,7 +8279,7 @@
       </w:tr>
       <w:tr>
         <w:trPr>
-          <w:cnfStyle w:val="000000100000"/>
+          <w:cnfStyle w:val="000000100000" w:firstRow="0" w:lastRow="0" w:firstColumn="0" w:lastColumn="0" w:oddVBand="0" w:evenVBand="0" w:oddHBand="1" w:evenHBand="0" w:firstRowFirstColumn="0" w:firstRowLastColumn="0" w:lastRowFirstColumn="0" w:lastRowLastColumn="0"/>
           <w:trHeight w:val="647"/>
         </w:trPr>
         <w:tc>
@@ -8503,7 +8509,7 @@
       </w:tr>
       <w:tr>
         <w:trPr>
-          <w:cnfStyle w:val="000000010000"/>
+          <w:cnfStyle w:val="000000010000" w:firstRow="0" w:lastRow="0" w:firstColumn="0" w:lastColumn="0" w:oddVBand="0" w:evenVBand="0" w:oddHBand="0" w:evenHBand="1" w:firstRowFirstColumn="0" w:firstRowLastColumn="0" w:lastRowFirstColumn="0" w:lastRowLastColumn="0"/>
           <w:trHeight w:val="647"/>
         </w:trPr>
         <w:tc>
@@ -8848,7 +8854,7 @@
         <w:keepNext/>
         <w:spacing w:line="360" w:lineRule="auto"/>
       </w:pPr>
-      <w:bookmarkStart w:id="29" w:name="_Toc462775711"/>
+      <w:bookmarkStart w:id="30" w:name="_Toc462775711"/>
       <w:r>
         <w:t xml:space="preserve">Tableau </w:t>
       </w:r>
@@ -8879,14 +8885,14 @@
       <w:r>
         <w:t xml:space="preserve"> inclinaison de 10°</w:t>
       </w:r>
-      <w:bookmarkEnd w:id="29"/>
+      <w:bookmarkEnd w:id="30"/>
     </w:p>
     <w:tbl>
       <w:tblPr>
-        <w:tblStyle w:val="Contemporain"/>
+        <w:tblStyle w:val="Tableaucontemporain"/>
         <w:tblW w:w="11421" w:type="dxa"/>
         <w:tblLayout w:type="fixed"/>
-        <w:tblLook w:val="04A0"/>
+        <w:tblLook w:val="04A0" w:firstRow="1" w:lastRow="0" w:firstColumn="1" w:lastColumn="0" w:noHBand="0" w:noVBand="1"/>
       </w:tblPr>
       <w:tblGrid>
         <w:gridCol w:w="2040"/>
@@ -8897,7 +8903,7 @@
       </w:tblGrid>
       <w:tr>
         <w:trPr>
-          <w:cnfStyle w:val="100000000000"/>
+          <w:cnfStyle w:val="100000000000" w:firstRow="1" w:lastRow="0" w:firstColumn="0" w:lastColumn="0" w:oddVBand="0" w:evenVBand="0" w:oddHBand="0" w:evenHBand="0" w:firstRowFirstColumn="0" w:firstRowLastColumn="0" w:lastRowFirstColumn="0" w:lastRowLastColumn="0"/>
           <w:trHeight w:val="1144"/>
         </w:trPr>
         <w:tc>
@@ -9031,7 +9037,7 @@
       </w:tr>
       <w:tr>
         <w:trPr>
-          <w:cnfStyle w:val="000000100000"/>
+          <w:cnfStyle w:val="000000100000" w:firstRow="0" w:lastRow="0" w:firstColumn="0" w:lastColumn="0" w:oddVBand="0" w:evenVBand="0" w:oddHBand="1" w:evenHBand="0" w:firstRowFirstColumn="0" w:firstRowLastColumn="0" w:lastRowFirstColumn="0" w:lastRowLastColumn="0"/>
           <w:trHeight w:val="613"/>
         </w:trPr>
         <w:tc>
@@ -9261,7 +9267,7 @@
       </w:tr>
       <w:tr>
         <w:trPr>
-          <w:cnfStyle w:val="000000010000"/>
+          <w:cnfStyle w:val="000000010000" w:firstRow="0" w:lastRow="0" w:firstColumn="0" w:lastColumn="0" w:oddVBand="0" w:evenVBand="0" w:oddHBand="0" w:evenHBand="1" w:firstRowFirstColumn="0" w:firstRowLastColumn="0" w:lastRowFirstColumn="0" w:lastRowLastColumn="0"/>
           <w:trHeight w:val="647"/>
         </w:trPr>
         <w:tc>
@@ -9494,7 +9500,7 @@
       </w:tr>
       <w:tr>
         <w:trPr>
-          <w:cnfStyle w:val="000000100000"/>
+          <w:cnfStyle w:val="000000100000" w:firstRow="0" w:lastRow="0" w:firstColumn="0" w:lastColumn="0" w:oddVBand="0" w:evenVBand="0" w:oddHBand="1" w:evenHBand="0" w:firstRowFirstColumn="0" w:firstRowLastColumn="0" w:lastRowFirstColumn="0" w:lastRowLastColumn="0"/>
           <w:trHeight w:val="613"/>
         </w:trPr>
         <w:tc>
@@ -9728,7 +9734,7 @@
       </w:tr>
       <w:tr>
         <w:trPr>
-          <w:cnfStyle w:val="000000010000"/>
+          <w:cnfStyle w:val="000000010000" w:firstRow="0" w:lastRow="0" w:firstColumn="0" w:lastColumn="0" w:oddVBand="0" w:evenVBand="0" w:oddHBand="0" w:evenHBand="1" w:firstRowFirstColumn="0" w:firstRowLastColumn="0" w:lastRowFirstColumn="0" w:lastRowLastColumn="0"/>
           <w:trHeight w:val="647"/>
         </w:trPr>
         <w:tc>
@@ -9958,7 +9964,7 @@
       </w:tr>
       <w:tr>
         <w:trPr>
-          <w:cnfStyle w:val="000000100000"/>
+          <w:cnfStyle w:val="000000100000" w:firstRow="0" w:lastRow="0" w:firstColumn="0" w:lastColumn="0" w:oddVBand="0" w:evenVBand="0" w:oddHBand="1" w:evenHBand="0" w:firstRowFirstColumn="0" w:firstRowLastColumn="0" w:lastRowFirstColumn="0" w:lastRowLastColumn="0"/>
           <w:trHeight w:val="647"/>
         </w:trPr>
         <w:tc>
@@ -10188,7 +10194,7 @@
       </w:tr>
       <w:tr>
         <w:trPr>
-          <w:cnfStyle w:val="000000010000"/>
+          <w:cnfStyle w:val="000000010000" w:firstRow="0" w:lastRow="0" w:firstColumn="0" w:lastColumn="0" w:oddVBand="0" w:evenVBand="0" w:oddHBand="0" w:evenHBand="1" w:firstRowFirstColumn="0" w:firstRowLastColumn="0" w:lastRowFirstColumn="0" w:lastRowLastColumn="0"/>
           <w:trHeight w:val="647"/>
         </w:trPr>
         <w:tc>
@@ -10562,7 +10568,7 @@
           <w:rFonts w:asciiTheme="minorHAnsi" w:hAnsiTheme="minorHAnsi" w:cstheme="minorHAnsi"/>
         </w:rPr>
         <w:sectPr>
-          <w:footerReference w:type="first" r:id="rId23"/>
+          <w:footerReference w:type="first" r:id="rId24"/>
           <w:pgSz w:w="12240" w:h="15840"/>
           <w:pgMar w:top="720" w:right="720" w:bottom="720" w:left="720" w:header="720" w:footer="720" w:gutter="0"/>
           <w:cols w:space="720"/>
@@ -10590,7 +10596,7 @@
           <w:szCs w:val="24"/>
         </w:rPr>
       </w:pPr>
-      <w:bookmarkStart w:id="30" w:name="_Toc462775692"/>
+      <w:bookmarkStart w:id="31" w:name="_Toc462775692"/>
       <w:r>
         <w:rPr>
           <w:rFonts w:asciiTheme="minorHAnsi" w:hAnsiTheme="minorHAnsi" w:cstheme="minorHAnsi"/>
@@ -10598,7 +10604,7 @@
         </w:rPr>
         <w:t>Analyse des résultats</w:t>
       </w:r>
-      <w:bookmarkEnd w:id="30"/>
+      <w:bookmarkEnd w:id="31"/>
     </w:p>
     <w:p>
       <w:pPr>
@@ -10649,7 +10655,7 @@
           <w:szCs w:val="24"/>
         </w:rPr>
       </w:pPr>
-      <w:bookmarkStart w:id="31" w:name="_Toc462775693"/>
+      <w:bookmarkStart w:id="32" w:name="_Toc462775693"/>
       <w:r>
         <w:rPr>
           <w:rFonts w:asciiTheme="minorHAnsi" w:hAnsiTheme="minorHAnsi" w:cstheme="minorHAnsi"/>
@@ -10657,7 +10663,7 @@
         </w:rPr>
         <w:t>Centre de masse</w:t>
       </w:r>
-      <w:bookmarkEnd w:id="31"/>
+      <w:bookmarkEnd w:id="32"/>
     </w:p>
     <w:p>
       <w:pPr>
@@ -10706,7 +10712,6 @@
         </w:rPr>
         <w:t xml:space="preserve">La valeur de </w:t>
       </w:r>
-      <w:proofErr w:type="spellStart"/>
       <w:r>
         <w:rPr>
           <w:rFonts w:asciiTheme="minorHAnsi" w:hAnsiTheme="minorHAnsi" w:cstheme="minorHAnsi"/>
@@ -10722,7 +10727,6 @@
         </w:rPr>
         <w:t>zz</w:t>
       </w:r>
-      <w:proofErr w:type="spellEnd"/>
       <w:r>
         <w:rPr>
           <w:rFonts w:asciiTheme="minorHAnsi" w:hAnsiTheme="minorHAnsi" w:cstheme="minorHAnsi"/>
@@ -10843,7 +10847,6 @@
         </w:rPr>
         <w:t xml:space="preserve"> puisque l'inclinaison s'effectue sur le plan </w:t>
       </w:r>
-      <w:proofErr w:type="spellStart"/>
       <w:r>
         <w:rPr>
           <w:rFonts w:asciiTheme="minorHAnsi" w:hAnsiTheme="minorHAnsi" w:cstheme="minorHAnsi"/>
@@ -10851,7 +10854,6 @@
         </w:rPr>
         <w:t>xz</w:t>
       </w:r>
-      <w:proofErr w:type="spellEnd"/>
       <w:r>
         <w:rPr>
           <w:rFonts w:asciiTheme="minorHAnsi" w:hAnsiTheme="minorHAnsi" w:cstheme="minorHAnsi"/>
@@ -10890,7 +10892,7 @@
           <w:szCs w:val="24"/>
         </w:rPr>
       </w:pPr>
-      <w:bookmarkStart w:id="32" w:name="_Toc462775694"/>
+      <w:bookmarkStart w:id="33" w:name="_Toc462775694"/>
       <w:r>
         <w:rPr>
           <w:rFonts w:asciiTheme="minorHAnsi" w:hAnsiTheme="minorHAnsi" w:cstheme="minorHAnsi"/>
@@ -10898,7 +10900,7 @@
         </w:rPr>
         <w:t>Moment d'inertie</w:t>
       </w:r>
-      <w:bookmarkEnd w:id="32"/>
+      <w:bookmarkEnd w:id="33"/>
     </w:p>
     <w:p>
       <w:pPr>
@@ -10931,14 +10933,7 @@
           <w:rFonts w:asciiTheme="minorHAnsi" w:hAnsiTheme="minorHAnsi" w:cstheme="minorHAnsi"/>
         </w:rPr>
         <w:lastRenderedPageBreak/>
-        <w:t xml:space="preserve">s’attend à ce résultat puisque le sous-marin est positionné selon l’axe des x. Par contre on voit que le </w:t>
-      </w:r>
-      <w:proofErr w:type="spellStart"/>
-      <w:r>
-        <w:rPr>
-          <w:rFonts w:asciiTheme="minorHAnsi" w:hAnsiTheme="minorHAnsi" w:cstheme="minorHAnsi"/>
-        </w:rPr>
-        <w:t>termeI</w:t>
+        <w:t>s’attend à ce résultat puisque le sous-marin est positionné selon l’axe des x. Par contre on voit que le termeI</w:t>
       </w:r>
       <w:r>
         <w:rPr>
@@ -10949,7 +10944,6 @@
         </w:rPr>
         <w:t>c,xy</w:t>
       </w:r>
-      <w:proofErr w:type="spellEnd"/>
       <w:r>
         <w:rPr>
           <w:rFonts w:asciiTheme="minorHAnsi" w:hAnsiTheme="minorHAnsi" w:cstheme="minorHAnsi"/>
@@ -11089,7 +11083,7 @@
           <w:szCs w:val="24"/>
         </w:rPr>
       </w:pPr>
-      <w:bookmarkStart w:id="33" w:name="_Toc462775695"/>
+      <w:bookmarkStart w:id="34" w:name="_Toc462775695"/>
       <w:r>
         <w:rPr>
           <w:rFonts w:asciiTheme="minorHAnsi" w:hAnsiTheme="minorHAnsi" w:cstheme="minorHAnsi"/>
@@ -11104,7 +11098,7 @@
         </w:rPr>
         <w:t xml:space="preserve"> (mini sous-marin initialement au repos)</w:t>
       </w:r>
-      <w:bookmarkEnd w:id="33"/>
+      <w:bookmarkEnd w:id="34"/>
     </w:p>
     <w:p>
       <w:pPr>
@@ -11183,7 +11177,6 @@
         </w:rPr>
         <w:t xml:space="preserve">Newtons et est appliquée sur la pointe du cône arrière du sous-marin. La force étant appliquée sur le plan de symétrie </w:t>
       </w:r>
-      <w:proofErr w:type="spellStart"/>
       <w:r>
         <w:rPr>
           <w:rFonts w:asciiTheme="minorHAnsi" w:hAnsiTheme="minorHAnsi" w:cstheme="minorHAnsi"/>
@@ -11191,7 +11184,6 @@
         </w:rPr>
         <w:t>xy</w:t>
       </w:r>
-      <w:proofErr w:type="spellEnd"/>
       <w:r>
         <w:rPr>
           <w:rFonts w:asciiTheme="minorHAnsi" w:hAnsiTheme="minorHAnsi" w:cstheme="minorHAnsi"/>
@@ -11358,7 +11350,7 @@
           <w:szCs w:val="24"/>
         </w:rPr>
       </w:pPr>
-      <w:bookmarkStart w:id="34" w:name="_Toc462775696"/>
+      <w:bookmarkStart w:id="35" w:name="_Toc462775696"/>
       <w:r>
         <w:rPr>
           <w:rFonts w:asciiTheme="minorHAnsi" w:hAnsiTheme="minorHAnsi" w:cstheme="minorHAnsi"/>
@@ -11367,7 +11359,7 @@
         <w:lastRenderedPageBreak/>
         <w:t>Accélération angulaire (mini sous-marin avec vitesse angulaire initiale)</w:t>
       </w:r>
-      <w:bookmarkEnd w:id="34"/>
+      <w:bookmarkEnd w:id="35"/>
     </w:p>
     <w:p>
       <w:pPr>
@@ -11432,21 +11424,7 @@
         <w:rPr>
           <w:rFonts w:asciiTheme="minorHAnsi" w:hAnsiTheme="minorHAnsi" w:cstheme="minorHAnsi"/>
         </w:rPr>
-        <w:t xml:space="preserve"> rad/s est présente sur le sous-marin i</w:t>
-      </w:r>
-      <w:proofErr w:type="spellStart"/>
-      <w:r>
-        <w:rPr>
-          <w:rFonts w:asciiTheme="minorHAnsi" w:hAnsiTheme="minorHAnsi" w:cstheme="minorHAnsi"/>
-        </w:rPr>
-        <w:t>nitialement</w:t>
-      </w:r>
-      <w:proofErr w:type="spellEnd"/>
-      <w:r>
-        <w:rPr>
-          <w:rFonts w:asciiTheme="minorHAnsi" w:hAnsiTheme="minorHAnsi" w:cstheme="minorHAnsi"/>
-        </w:rPr>
-        <w:t>.</w:t>
+        <w:t xml:space="preserve"> rad/s est présente sur le sous-marin initialement.</w:t>
       </w:r>
       <w:r>
         <w:rPr>
@@ -11463,14 +11441,14 @@
           <w:rFonts w:asciiTheme="minorHAnsi" w:hAnsiTheme="minorHAnsi" w:cstheme="minorHAnsi"/>
         </w:rPr>
       </w:pPr>
-      <w:bookmarkStart w:id="35" w:name="_Toc462775697"/>
+      <w:bookmarkStart w:id="36" w:name="_Toc462775697"/>
       <w:r>
         <w:rPr>
           <w:rFonts w:asciiTheme="minorHAnsi" w:hAnsiTheme="minorHAnsi" w:cstheme="minorHAnsi"/>
         </w:rPr>
         <w:t>Instructions</w:t>
       </w:r>
-      <w:bookmarkEnd w:id="35"/>
+      <w:bookmarkEnd w:id="36"/>
     </w:p>
     <w:p/>
     <w:p>
@@ -11532,133 +11510,63 @@
         </w:rPr>
         <w:t xml:space="preserve"> plusieurs fichiers contenant des fonctions facilitant nos calculs.  Les 3 fichiers </w:t>
       </w:r>
-      <w:proofErr w:type="spellStart"/>
       <w:r>
         <w:rPr>
           <w:rFonts w:asciiTheme="minorHAnsi" w:hAnsiTheme="minorHAnsi" w:cstheme="minorHAnsi"/>
           <w:i/>
         </w:rPr>
-        <w:t>Rotx</w:t>
-      </w:r>
-      <w:proofErr w:type="spellEnd"/>
+        <w:t>Rotx, Roty, Rotz</w:t>
+      </w:r>
+      <w:r>
+        <w:rPr>
+          <w:rFonts w:asciiTheme="minorHAnsi" w:hAnsiTheme="minorHAnsi" w:cstheme="minorHAnsi"/>
+        </w:rPr>
+        <w:t xml:space="preserve"> retournent des matrices de rotation en fonction de l’angle </w:t>
+      </w:r>
+      <w:r>
+        <w:rPr>
+          <w:rFonts w:asciiTheme="minorHAnsi" w:hAnsiTheme="minorHAnsi" w:cstheme="minorHAnsi"/>
+        </w:rPr>
+        <w:t>fourni</w:t>
+      </w:r>
+      <w:r>
+        <w:rPr>
+          <w:rFonts w:asciiTheme="minorHAnsi" w:hAnsiTheme="minorHAnsi" w:cstheme="minorHAnsi"/>
+        </w:rPr>
+        <w:t xml:space="preserve"> en paramètre. On a aussi 3 fichiers servant à calculer l’inertie de 3 solides différents c’est-à-dire </w:t>
+      </w:r>
       <w:r>
         <w:rPr>
           <w:rFonts w:asciiTheme="minorHAnsi" w:hAnsiTheme="minorHAnsi" w:cstheme="minorHAnsi"/>
           <w:i/>
         </w:rPr>
-        <w:t xml:space="preserve">, Roty, </w:t>
-      </w:r>
-      <w:proofErr w:type="spellStart"/>
+        <w:t>InertieCone, IniertieCylindreCreux et InertieCylindrePlein</w:t>
+      </w:r>
+      <w:r>
+        <w:rPr>
+          <w:rFonts w:asciiTheme="minorHAnsi" w:hAnsiTheme="minorHAnsi" w:cstheme="minorHAnsi"/>
+        </w:rPr>
+        <w:t xml:space="preserve">. De plus le fichier </w:t>
+      </w:r>
       <w:r>
         <w:rPr>
           <w:rFonts w:asciiTheme="minorHAnsi" w:hAnsiTheme="minorHAnsi" w:cstheme="minorHAnsi"/>
           <w:i/>
         </w:rPr>
-        <w:t>Rotz</w:t>
-      </w:r>
-      <w:proofErr w:type="spellEnd"/>
-      <w:r>
-        <w:rPr>
-          <w:rFonts w:asciiTheme="minorHAnsi" w:hAnsiTheme="minorHAnsi" w:cstheme="minorHAnsi"/>
-        </w:rPr>
-        <w:t xml:space="preserve"> retournent des matrices de rotation en fonction de l’angle </w:t>
-      </w:r>
-      <w:r>
-        <w:rPr>
-          <w:rFonts w:asciiTheme="minorHAnsi" w:hAnsiTheme="minorHAnsi" w:cstheme="minorHAnsi"/>
-        </w:rPr>
-        <w:t>fourni</w:t>
-      </w:r>
-      <w:r>
-        <w:rPr>
-          <w:rFonts w:asciiTheme="minorHAnsi" w:hAnsiTheme="minorHAnsi" w:cstheme="minorHAnsi"/>
-        </w:rPr>
-        <w:t xml:space="preserve"> en paramètre. On a aussi 3 fichiers servant à calculer l’inertie de 3 solides différents c’est-à-dire </w:t>
-      </w:r>
-      <w:proofErr w:type="spellStart"/>
+        <w:t xml:space="preserve">wMat </w:t>
+      </w:r>
+      <w:r>
+        <w:rPr>
+          <w:rFonts w:asciiTheme="minorHAnsi" w:hAnsiTheme="minorHAnsi" w:cstheme="minorHAnsi"/>
+        </w:rPr>
+        <w:t xml:space="preserve">sert à transformer notre vecteur de vitesse angulaire en une matrice 3X3. Finalement le fichier </w:t>
+      </w:r>
       <w:r>
         <w:rPr>
           <w:rFonts w:asciiTheme="minorHAnsi" w:hAnsiTheme="minorHAnsi" w:cstheme="minorHAnsi"/>
           <w:i/>
         </w:rPr>
-        <w:t>InertieCone</w:t>
-      </w:r>
-      <w:proofErr w:type="spellEnd"/>
-      <w:r>
-        <w:rPr>
-          <w:rFonts w:asciiTheme="minorHAnsi" w:hAnsiTheme="minorHAnsi" w:cstheme="minorHAnsi"/>
-          <w:i/>
-        </w:rPr>
-        <w:t xml:space="preserve">, </w:t>
-      </w:r>
-      <w:proofErr w:type="spellStart"/>
-      <w:r>
-        <w:rPr>
-          <w:rFonts w:asciiTheme="minorHAnsi" w:hAnsiTheme="minorHAnsi" w:cstheme="minorHAnsi"/>
-          <w:i/>
-        </w:rPr>
-        <w:t>IniertieCylindreCreux</w:t>
-      </w:r>
-      <w:proofErr w:type="spellEnd"/>
-      <w:r>
-        <w:rPr>
-          <w:rFonts w:asciiTheme="minorHAnsi" w:hAnsiTheme="minorHAnsi" w:cstheme="minorHAnsi"/>
-          <w:i/>
-        </w:rPr>
-        <w:t xml:space="preserve"> et </w:t>
-      </w:r>
-      <w:proofErr w:type="spellStart"/>
-      <w:r>
-        <w:rPr>
-          <w:rFonts w:asciiTheme="minorHAnsi" w:hAnsiTheme="minorHAnsi" w:cstheme="minorHAnsi"/>
-          <w:i/>
-        </w:rPr>
-        <w:t>InertieCylindrePlein</w:t>
-      </w:r>
-      <w:proofErr w:type="spellEnd"/>
-      <w:r>
-        <w:rPr>
-          <w:rFonts w:asciiTheme="minorHAnsi" w:hAnsiTheme="minorHAnsi" w:cstheme="minorHAnsi"/>
-        </w:rPr>
-        <w:t xml:space="preserve">. De plus le fichier </w:t>
-      </w:r>
-      <w:proofErr w:type="spellStart"/>
-      <w:r>
-        <w:rPr>
-          <w:rFonts w:asciiTheme="minorHAnsi" w:hAnsiTheme="minorHAnsi" w:cstheme="minorHAnsi"/>
-          <w:i/>
-        </w:rPr>
-        <w:t>wMat</w:t>
-      </w:r>
-      <w:proofErr w:type="spellEnd"/>
-      <w:r>
-        <w:rPr>
-          <w:rFonts w:asciiTheme="minorHAnsi" w:hAnsiTheme="minorHAnsi" w:cstheme="minorHAnsi"/>
-          <w:i/>
-        </w:rPr>
-        <w:t xml:space="preserve"> </w:t>
-      </w:r>
-      <w:r>
-        <w:rPr>
-          <w:rFonts w:asciiTheme="minorHAnsi" w:hAnsiTheme="minorHAnsi" w:cstheme="minorHAnsi"/>
-        </w:rPr>
-        <w:t xml:space="preserve">sert à transformer notre vecteur de vitesse angulaire en une matrice 3X3. Finalement le fichier </w:t>
-      </w:r>
-      <w:proofErr w:type="spellStart"/>
-      <w:r>
-        <w:rPr>
-          <w:rFonts w:asciiTheme="minorHAnsi" w:hAnsiTheme="minorHAnsi" w:cstheme="minorHAnsi"/>
-          <w:i/>
-        </w:rPr>
-        <w:t>momentDeplacementInertie</w:t>
-      </w:r>
-      <w:proofErr w:type="spellEnd"/>
-      <w:r>
-        <w:rPr>
-          <w:rFonts w:asciiTheme="minorHAnsi" w:hAnsiTheme="minorHAnsi" w:cstheme="minorHAnsi"/>
-          <w:i/>
-        </w:rPr>
-        <w:t xml:space="preserve"> </w:t>
+        <w:t xml:space="preserve">momentDeplacementInertie </w:t>
       </w:r>
       <w:r>
         <w:rPr>
@@ -11682,7 +11590,6 @@
         </w:rPr>
         <w:t xml:space="preserve">Pour combiner le tout, le fichier </w:t>
       </w:r>
-      <w:proofErr w:type="spellStart"/>
       <w:r>
         <w:rPr>
           <w:rFonts w:asciiTheme="minorHAnsi" w:hAnsiTheme="minorHAnsi" w:cstheme="minorHAnsi"/>
@@ -11697,7 +11604,6 @@
         </w:rPr>
         <w:t>.m</w:t>
       </w:r>
-      <w:proofErr w:type="spellEnd"/>
       <w:r>
         <w:rPr>
           <w:rFonts w:asciiTheme="minorHAnsi" w:hAnsiTheme="minorHAnsi" w:cstheme="minorHAnsi"/>
@@ -11774,7 +11680,6 @@
           <w:i/>
         </w:rPr>
       </w:pPr>
-      <w:proofErr w:type="spellStart"/>
       <w:r>
         <w:rPr>
           <w:rFonts w:asciiTheme="minorHAnsi" w:hAnsiTheme="minorHAnsi" w:cstheme="minorHAnsi"/>
@@ -11782,7 +11687,6 @@
         </w:rPr>
         <w:t>centreMasseGlobal</w:t>
       </w:r>
-      <w:proofErr w:type="spellEnd"/>
     </w:p>
     <w:p>
       <w:pPr>
@@ -11798,7 +11702,6 @@
           <w:i/>
         </w:rPr>
       </w:pPr>
-      <w:proofErr w:type="spellStart"/>
       <w:r>
         <w:rPr>
           <w:rFonts w:asciiTheme="minorHAnsi" w:hAnsiTheme="minorHAnsi" w:cstheme="minorHAnsi"/>
@@ -11806,7 +11709,6 @@
         </w:rPr>
         <w:t>inertieGlobale</w:t>
       </w:r>
-      <w:proofErr w:type="spellEnd"/>
     </w:p>
     <w:p>
       <w:pPr>
@@ -11822,7 +11724,6 @@
           <w:i/>
         </w:rPr>
       </w:pPr>
-      <w:proofErr w:type="spellStart"/>
       <w:r>
         <w:rPr>
           <w:rFonts w:asciiTheme="minorHAnsi" w:hAnsiTheme="minorHAnsi" w:cstheme="minorHAnsi"/>
@@ -11830,7 +11731,6 @@
         </w:rPr>
         <w:t>accelerationAngulaire</w:t>
       </w:r>
-      <w:proofErr w:type="spellEnd"/>
     </w:p>
     <w:p>
       <w:pPr>
@@ -11846,7 +11746,6 @@
           <w:i/>
         </w:rPr>
       </w:pPr>
-      <w:proofErr w:type="spellStart"/>
       <w:r>
         <w:rPr>
           <w:rFonts w:asciiTheme="minorHAnsi" w:hAnsiTheme="minorHAnsi" w:cstheme="minorHAnsi"/>
@@ -11854,7 +11753,6 @@
         </w:rPr>
         <w:t>accelerationAngulaireEnMouvement</w:t>
       </w:r>
-      <w:proofErr w:type="spellEnd"/>
     </w:p>
     <w:p>
       <w:pPr>
@@ -11905,7 +11803,6 @@
           <w:i/>
         </w:rPr>
       </w:pPr>
-      <w:proofErr w:type="spellStart"/>
       <w:r>
         <w:rPr>
           <w:rFonts w:asciiTheme="minorHAnsi" w:hAnsiTheme="minorHAnsi" w:cstheme="minorHAnsi"/>
@@ -11913,7 +11810,6 @@
         </w:rPr>
         <w:t>centreMasseGlobalRot</w:t>
       </w:r>
-      <w:proofErr w:type="spellEnd"/>
     </w:p>
     <w:p>
       <w:pPr>
@@ -11929,7 +11825,6 @@
           <w:i/>
         </w:rPr>
       </w:pPr>
-      <w:proofErr w:type="spellStart"/>
       <w:r>
         <w:rPr>
           <w:rFonts w:asciiTheme="minorHAnsi" w:hAnsiTheme="minorHAnsi" w:cstheme="minorHAnsi"/>
@@ -11937,7 +11832,6 @@
         </w:rPr>
         <w:t>inertieGlobaleRot</w:t>
       </w:r>
-      <w:proofErr w:type="spellEnd"/>
     </w:p>
     <w:p>
       <w:pPr>
@@ -11953,7 +11847,6 @@
           <w:i/>
         </w:rPr>
       </w:pPr>
-      <w:proofErr w:type="spellStart"/>
       <w:r>
         <w:rPr>
           <w:rFonts w:asciiTheme="minorHAnsi" w:hAnsiTheme="minorHAnsi" w:cstheme="minorHAnsi"/>
@@ -11961,9 +11854,6 @@
         </w:rPr>
         <w:t>accelerationAngulaireRot</w:t>
       </w:r>
-      <w:bookmarkStart w:id="36" w:name="_GoBack"/>
-      <w:bookmarkEnd w:id="36"/>
-      <w:proofErr w:type="spellEnd"/>
     </w:p>
     <w:p>
       <w:pPr>
@@ -11979,7 +11869,6 @@
           <w:i/>
         </w:rPr>
       </w:pPr>
-      <w:proofErr w:type="spellStart"/>
       <w:r>
         <w:rPr>
           <w:rFonts w:asciiTheme="minorHAnsi" w:hAnsiTheme="minorHAnsi" w:cstheme="minorHAnsi"/>
@@ -11987,7 +11876,6 @@
         </w:rPr>
         <w:t>accelerationAngulaireEnMouvementRot</w:t>
       </w:r>
-      <w:proofErr w:type="spellEnd"/>
     </w:p>
     <w:p>
       <w:pPr>
@@ -12093,15 +11981,15 @@
 </file>
 
 <file path=word/endnotes.xml><?xml version="1.0" encoding="utf-8"?>
-<w:endnotes xmlns:ve="http://schemas.openxmlformats.org/markup-compatibility/2006" xmlns:o="urn:schemas-microsoft-com:office:office" xmlns:r="http://schemas.openxmlformats.org/officeDocument/2006/relationships" xmlns:m="http://schemas.openxmlformats.org/officeDocument/2006/math" xmlns:v="urn:schemas-microsoft-com:vml" xmlns:wp="http://schemas.openxmlformats.org/drawingml/2006/wordprocessingDrawing" xmlns:w10="urn:schemas-microsoft-com:office:word" xmlns:w="http://schemas.openxmlformats.org/wordprocessingml/2006/main" xmlns:wne="http://schemas.microsoft.com/office/word/2006/wordml">
-  <w:endnote w:type="separator" w:id="0">
+<w:endnotes xmlns:wpc="http://schemas.microsoft.com/office/word/2010/wordprocessingCanvas" xmlns:mc="http://schemas.openxmlformats.org/markup-compatibility/2006" xmlns:o="urn:schemas-microsoft-com:office:office" xmlns:r="http://schemas.openxmlformats.org/officeDocument/2006/relationships" xmlns:m="http://schemas.openxmlformats.org/officeDocument/2006/math" xmlns:v="urn:schemas-microsoft-com:vml" xmlns:wp14="http://schemas.microsoft.com/office/word/2010/wordprocessingDrawing" xmlns:wp="http://schemas.openxmlformats.org/drawingml/2006/wordprocessingDrawing" xmlns:w10="urn:schemas-microsoft-com:office:word" xmlns:w="http://schemas.openxmlformats.org/wordprocessingml/2006/main" xmlns:w14="http://schemas.microsoft.com/office/word/2010/wordml" xmlns:w15="http://schemas.microsoft.com/office/word/2012/wordml" xmlns:wpg="http://schemas.microsoft.com/office/word/2010/wordprocessingGroup" xmlns:wpi="http://schemas.microsoft.com/office/word/2010/wordprocessingInk" xmlns:wne="http://schemas.microsoft.com/office/word/2006/wordml" xmlns:wps="http://schemas.microsoft.com/office/word/2010/wordprocessingShape" mc:Ignorable="w14 w15 wp14">
+  <w:endnote w:type="separator" w:id="-1">
     <w:p>
       <w:r>
         <w:separator/>
       </w:r>
     </w:p>
   </w:endnote>
-  <w:endnote w:type="continuationSeparator" w:id="1">
+  <w:endnote w:type="continuationSeparator" w:id="0">
     <w:p>
       <w:r>
         <w:continuationSeparator/>
@@ -12112,7 +12000,7 @@
 </file>
 
 <file path=word/footer1.xml><?xml version="1.0" encoding="utf-8"?>
-<w:ftr xmlns:ve="http://schemas.openxmlformats.org/markup-compatibility/2006" xmlns:o="urn:schemas-microsoft-com:office:office" xmlns:r="http://schemas.openxmlformats.org/officeDocument/2006/relationships" xmlns:m="http://schemas.openxmlformats.org/officeDocument/2006/math" xmlns:v="urn:schemas-microsoft-com:vml" xmlns:wp="http://schemas.openxmlformats.org/drawingml/2006/wordprocessingDrawing" xmlns:w10="urn:schemas-microsoft-com:office:word" xmlns:w="http://schemas.openxmlformats.org/wordprocessingml/2006/main" xmlns:wne="http://schemas.microsoft.com/office/word/2006/wordml">
+<w:ftr xmlns:wpc="http://schemas.microsoft.com/office/word/2010/wordprocessingCanvas" xmlns:mc="http://schemas.openxmlformats.org/markup-compatibility/2006" xmlns:o="urn:schemas-microsoft-com:office:office" xmlns:r="http://schemas.openxmlformats.org/officeDocument/2006/relationships" xmlns:m="http://schemas.openxmlformats.org/officeDocument/2006/math" xmlns:v="urn:schemas-microsoft-com:vml" xmlns:wp14="http://schemas.microsoft.com/office/word/2010/wordprocessingDrawing" xmlns:wp="http://schemas.openxmlformats.org/drawingml/2006/wordprocessingDrawing" xmlns:w10="urn:schemas-microsoft-com:office:word" xmlns:w="http://schemas.openxmlformats.org/wordprocessingml/2006/main" xmlns:w14="http://schemas.microsoft.com/office/word/2010/wordml" xmlns:w15="http://schemas.microsoft.com/office/word/2012/wordml" xmlns:wpg="http://schemas.microsoft.com/office/word/2010/wordprocessingGroup" xmlns:wpi="http://schemas.microsoft.com/office/word/2010/wordprocessingInk" xmlns:wne="http://schemas.microsoft.com/office/word/2006/wordml" xmlns:wps="http://schemas.microsoft.com/office/word/2010/wordprocessingShape" mc:Ignorable="w14 w15 wp14">
   <w:sdt>
     <w:sdtPr>
       <w:id w:val="-2084985103"/>
@@ -12121,6 +12009,7 @@
         <w:docPartUnique/>
       </w:docPartObj>
     </w:sdtPr>
+    <w:sdtEndPr/>
     <w:sdtContent>
       <w:p>
         <w:pPr>
@@ -12141,7 +12030,7 @@
             <w:noProof/>
             <w:lang w:val="fr-FR"/>
           </w:rPr>
-          <w:t>1</w:t>
+          <w:t>2</w:t>
         </w:r>
         <w:r>
           <w:rPr>
@@ -12162,7 +12051,7 @@
 </file>
 
 <file path=word/footer2.xml><?xml version="1.0" encoding="utf-8"?>
-<w:ftr xmlns:ve="http://schemas.openxmlformats.org/markup-compatibility/2006" xmlns:o="urn:schemas-microsoft-com:office:office" xmlns:r="http://schemas.openxmlformats.org/officeDocument/2006/relationships" xmlns:m="http://schemas.openxmlformats.org/officeDocument/2006/math" xmlns:v="urn:schemas-microsoft-com:vml" xmlns:wp="http://schemas.openxmlformats.org/drawingml/2006/wordprocessingDrawing" xmlns:w10="urn:schemas-microsoft-com:office:word" xmlns:w="http://schemas.openxmlformats.org/wordprocessingml/2006/main" xmlns:wne="http://schemas.microsoft.com/office/word/2006/wordml">
+<w:ftr xmlns:wpc="http://schemas.microsoft.com/office/word/2010/wordprocessingCanvas" xmlns:mc="http://schemas.openxmlformats.org/markup-compatibility/2006" xmlns:o="urn:schemas-microsoft-com:office:office" xmlns:r="http://schemas.openxmlformats.org/officeDocument/2006/relationships" xmlns:m="http://schemas.openxmlformats.org/officeDocument/2006/math" xmlns:v="urn:schemas-microsoft-com:vml" xmlns:wp14="http://schemas.microsoft.com/office/word/2010/wordprocessingDrawing" xmlns:wp="http://schemas.openxmlformats.org/drawingml/2006/wordprocessingDrawing" xmlns:w10="urn:schemas-microsoft-com:office:word" xmlns:w="http://schemas.openxmlformats.org/wordprocessingml/2006/main" xmlns:w14="http://schemas.microsoft.com/office/word/2010/wordml" xmlns:w15="http://schemas.microsoft.com/office/word/2012/wordml" xmlns:wpg="http://schemas.microsoft.com/office/word/2010/wordprocessingGroup" xmlns:wpi="http://schemas.microsoft.com/office/word/2010/wordprocessingInk" xmlns:wne="http://schemas.microsoft.com/office/word/2006/wordml" xmlns:wps="http://schemas.microsoft.com/office/word/2010/wordprocessingShape" mc:Ignorable="w14 w15 wp14">
   <w:sdt>
     <w:sdtPr>
       <w:id w:val="103799754"/>
@@ -12171,6 +12060,7 @@
         <w:docPartUnique/>
       </w:docPartObj>
     </w:sdtPr>
+    <w:sdtEndPr/>
     <w:sdtContent>
       <w:p>
         <w:pPr>
@@ -12191,7 +12081,7 @@
             <w:noProof/>
             <w:lang w:val="fr-FR"/>
           </w:rPr>
-          <w:t>13</w:t>
+          <w:t>2</w:t>
         </w:r>
         <w:r>
           <w:rPr>
@@ -12212,7 +12102,7 @@
 </file>
 
 <file path=word/footer3.xml><?xml version="1.0" encoding="utf-8"?>
-<w:ftr xmlns:ve="http://schemas.openxmlformats.org/markup-compatibility/2006" xmlns:o="urn:schemas-microsoft-com:office:office" xmlns:r="http://schemas.openxmlformats.org/officeDocument/2006/relationships" xmlns:m="http://schemas.openxmlformats.org/officeDocument/2006/math" xmlns:v="urn:schemas-microsoft-com:vml" xmlns:wp="http://schemas.openxmlformats.org/drawingml/2006/wordprocessingDrawing" xmlns:w10="urn:schemas-microsoft-com:office:word" xmlns:w="http://schemas.openxmlformats.org/wordprocessingml/2006/main" xmlns:wne="http://schemas.microsoft.com/office/word/2006/wordml">
+<w:ftr xmlns:wpc="http://schemas.microsoft.com/office/word/2010/wordprocessingCanvas" xmlns:mc="http://schemas.openxmlformats.org/markup-compatibility/2006" xmlns:o="urn:schemas-microsoft-com:office:office" xmlns:r="http://schemas.openxmlformats.org/officeDocument/2006/relationships" xmlns:m="http://schemas.openxmlformats.org/officeDocument/2006/math" xmlns:v="urn:schemas-microsoft-com:vml" xmlns:wp14="http://schemas.microsoft.com/office/word/2010/wordprocessingDrawing" xmlns:wp="http://schemas.openxmlformats.org/drawingml/2006/wordprocessingDrawing" xmlns:w10="urn:schemas-microsoft-com:office:word" xmlns:w="http://schemas.openxmlformats.org/wordprocessingml/2006/main" xmlns:w14="http://schemas.microsoft.com/office/word/2010/wordml" xmlns:w15="http://schemas.microsoft.com/office/word/2012/wordml" xmlns:wpg="http://schemas.microsoft.com/office/word/2010/wordprocessingGroup" xmlns:wpi="http://schemas.microsoft.com/office/word/2010/wordprocessingInk" xmlns:wne="http://schemas.microsoft.com/office/word/2006/wordml" xmlns:wps="http://schemas.microsoft.com/office/word/2010/wordprocessingShape" mc:Ignorable="w14 w15 wp14">
   <w:p>
     <w:pPr>
       <w:pStyle w:val="Pieddepage"/>
@@ -12222,7 +12112,7 @@
 </file>
 
 <file path=word/footer4.xml><?xml version="1.0" encoding="utf-8"?>
-<w:ftr xmlns:ve="http://schemas.openxmlformats.org/markup-compatibility/2006" xmlns:o="urn:schemas-microsoft-com:office:office" xmlns:r="http://schemas.openxmlformats.org/officeDocument/2006/relationships" xmlns:m="http://schemas.openxmlformats.org/officeDocument/2006/math" xmlns:v="urn:schemas-microsoft-com:vml" xmlns:wp="http://schemas.openxmlformats.org/drawingml/2006/wordprocessingDrawing" xmlns:w10="urn:schemas-microsoft-com:office:word" xmlns:w="http://schemas.openxmlformats.org/wordprocessingml/2006/main" xmlns:wne="http://schemas.microsoft.com/office/word/2006/wordml">
+<w:ftr xmlns:wpc="http://schemas.microsoft.com/office/word/2010/wordprocessingCanvas" xmlns:mc="http://schemas.openxmlformats.org/markup-compatibility/2006" xmlns:o="urn:schemas-microsoft-com:office:office" xmlns:r="http://schemas.openxmlformats.org/officeDocument/2006/relationships" xmlns:m="http://schemas.openxmlformats.org/officeDocument/2006/math" xmlns:v="urn:schemas-microsoft-com:vml" xmlns:wp14="http://schemas.microsoft.com/office/word/2010/wordprocessingDrawing" xmlns:wp="http://schemas.openxmlformats.org/drawingml/2006/wordprocessingDrawing" xmlns:w10="urn:schemas-microsoft-com:office:word" xmlns:w="http://schemas.openxmlformats.org/wordprocessingml/2006/main" xmlns:w14="http://schemas.microsoft.com/office/word/2010/wordml" xmlns:w15="http://schemas.microsoft.com/office/word/2012/wordml" xmlns:wpg="http://schemas.microsoft.com/office/word/2010/wordprocessingGroup" xmlns:wpi="http://schemas.microsoft.com/office/word/2010/wordprocessingInk" xmlns:wne="http://schemas.microsoft.com/office/word/2006/wordml" xmlns:wps="http://schemas.microsoft.com/office/word/2010/wordprocessingShape" mc:Ignorable="w14 w15 wp14">
   <w:sdt>
     <w:sdtPr>
       <w:id w:val="103799755"/>
@@ -12231,6 +12121,7 @@
         <w:docPartUnique/>
       </w:docPartObj>
     </w:sdtPr>
+    <w:sdtEndPr/>
     <w:sdtContent>
       <w:p>
         <w:pPr>
@@ -12272,15 +12163,15 @@
 </file>
 
 <file path=word/footnotes.xml><?xml version="1.0" encoding="utf-8"?>
-<w:footnotes xmlns:ve="http://schemas.openxmlformats.org/markup-compatibility/2006" xmlns:o="urn:schemas-microsoft-com:office:office" xmlns:r="http://schemas.openxmlformats.org/officeDocument/2006/relationships" xmlns:m="http://schemas.openxmlformats.org/officeDocument/2006/math" xmlns:v="urn:schemas-microsoft-com:vml" xmlns:wp="http://schemas.openxmlformats.org/drawingml/2006/wordprocessingDrawing" xmlns:w10="urn:schemas-microsoft-com:office:word" xmlns:w="http://schemas.openxmlformats.org/wordprocessingml/2006/main" xmlns:wne="http://schemas.microsoft.com/office/word/2006/wordml">
-  <w:footnote w:type="separator" w:id="0">
+<w:footnotes xmlns:wpc="http://schemas.microsoft.com/office/word/2010/wordprocessingCanvas" xmlns:mc="http://schemas.openxmlformats.org/markup-compatibility/2006" xmlns:o="urn:schemas-microsoft-com:office:office" xmlns:r="http://schemas.openxmlformats.org/officeDocument/2006/relationships" xmlns:m="http://schemas.openxmlformats.org/officeDocument/2006/math" xmlns:v="urn:schemas-microsoft-com:vml" xmlns:wp14="http://schemas.microsoft.com/office/word/2010/wordprocessingDrawing" xmlns:wp="http://schemas.openxmlformats.org/drawingml/2006/wordprocessingDrawing" xmlns:w10="urn:schemas-microsoft-com:office:word" xmlns:w="http://schemas.openxmlformats.org/wordprocessingml/2006/main" xmlns:w14="http://schemas.microsoft.com/office/word/2010/wordml" xmlns:w15="http://schemas.microsoft.com/office/word/2012/wordml" xmlns:wpg="http://schemas.microsoft.com/office/word/2010/wordprocessingGroup" xmlns:wpi="http://schemas.microsoft.com/office/word/2010/wordprocessingInk" xmlns:wne="http://schemas.microsoft.com/office/word/2006/wordml" xmlns:wps="http://schemas.microsoft.com/office/word/2010/wordprocessingShape" mc:Ignorable="w14 w15 wp14">
+  <w:footnote w:type="separator" w:id="-1">
     <w:p>
       <w:r>
         <w:separator/>
       </w:r>
     </w:p>
   </w:footnote>
-  <w:footnote w:type="continuationSeparator" w:id="1">
+  <w:footnote w:type="continuationSeparator" w:id="0">
     <w:p>
       <w:r>
         <w:continuationSeparator/>
@@ -12291,8 +12182,8 @@
 </file>
 
 <file path=word/numbering.xml><?xml version="1.0" encoding="utf-8"?>
-<w:numbering xmlns:ve="http://schemas.openxmlformats.org/markup-compatibility/2006" xmlns:o="urn:schemas-microsoft-com:office:office" xmlns:r="http://schemas.openxmlformats.org/officeDocument/2006/relationships" xmlns:m="http://schemas.openxmlformats.org/officeDocument/2006/math" xmlns:v="urn:schemas-microsoft-com:vml" xmlns:wp="http://schemas.openxmlformats.org/drawingml/2006/wordprocessingDrawing" xmlns:w10="urn:schemas-microsoft-com:office:word" xmlns:w="http://schemas.openxmlformats.org/wordprocessingml/2006/main" xmlns:wne="http://schemas.microsoft.com/office/word/2006/wordml">
-  <w:abstractNum w:abstractNumId="0">
+<w:numbering xmlns:wpc="http://schemas.microsoft.com/office/word/2010/wordprocessingCanvas" xmlns:mc="http://schemas.openxmlformats.org/markup-compatibility/2006" xmlns:o="urn:schemas-microsoft-com:office:office" xmlns:r="http://schemas.openxmlformats.org/officeDocument/2006/relationships" xmlns:m="http://schemas.openxmlformats.org/officeDocument/2006/math" xmlns:v="urn:schemas-microsoft-com:vml" xmlns:wp14="http://schemas.microsoft.com/office/word/2010/wordprocessingDrawing" xmlns:wp="http://schemas.openxmlformats.org/drawingml/2006/wordprocessingDrawing" xmlns:w10="urn:schemas-microsoft-com:office:word" xmlns:w="http://schemas.openxmlformats.org/wordprocessingml/2006/main" xmlns:w14="http://schemas.microsoft.com/office/word/2010/wordml" xmlns:w15="http://schemas.microsoft.com/office/word/2012/wordml" xmlns:wpg="http://schemas.microsoft.com/office/word/2010/wordprocessingGroup" xmlns:wpi="http://schemas.microsoft.com/office/word/2010/wordprocessingInk" xmlns:wne="http://schemas.microsoft.com/office/word/2006/wordml" xmlns:wps="http://schemas.microsoft.com/office/word/2010/wordprocessingShape" mc:Ignorable="w14 w15 wp14">
+  <w:abstractNum w:abstractNumId="0" w15:restartNumberingAfterBreak="0">
     <w:nsid w:val="04EF6DC2"/>
     <w:multiLevelType w:val="multilevel"/>
     <w:tmpl w:val="D3480A14"/>
@@ -12407,7 +12298,7 @@
       </w:pPr>
     </w:lvl>
   </w:abstractNum>
-  <w:abstractNum w:abstractNumId="1">
+  <w:abstractNum w:abstractNumId="1" w15:restartNumberingAfterBreak="0">
     <w:nsid w:val="7B2B7C31"/>
     <w:multiLevelType w:val="hybridMultilevel"/>
     <w:tmpl w:val="60F279E8"/>
@@ -12496,7 +12387,7 @@
       </w:pPr>
     </w:lvl>
   </w:abstractNum>
-  <w:abstractNum w:abstractNumId="2">
+  <w:abstractNum w:abstractNumId="2" w15:restartNumberingAfterBreak="0">
     <w:nsid w:val="7FC3364B"/>
     <w:multiLevelType w:val="hybridMultilevel"/>
     <w:tmpl w:val="9258A168"/>
@@ -12601,7 +12492,7 @@
 </file>
 
 <file path=word/styles.xml><?xml version="1.0" encoding="utf-8"?>
-<w:styles xmlns:r="http://schemas.openxmlformats.org/officeDocument/2006/relationships" xmlns:w="http://schemas.openxmlformats.org/wordprocessingml/2006/main">
+<w:styles xmlns:mc="http://schemas.openxmlformats.org/markup-compatibility/2006" xmlns:r="http://schemas.openxmlformats.org/officeDocument/2006/relationships" xmlns:w="http://schemas.openxmlformats.org/wordprocessingml/2006/main" xmlns:w14="http://schemas.microsoft.com/office/word/2010/wordml" xmlns:w15="http://schemas.microsoft.com/office/word/2012/wordml" mc:Ignorable="w14 w15">
   <w:docDefaults>
     <w:rPrDefault>
       <w:rPr>
@@ -12611,146 +12502,372 @@
     </w:rPrDefault>
     <w:pPrDefault/>
   </w:docDefaults>
-  <w:latentStyles w:defLockedState="0" w:defUIPriority="0" w:defSemiHidden="1" w:defUnhideWhenUsed="1" w:defQFormat="0" w:count="267">
-    <w:lsdException w:name="Normal" w:semiHidden="0" w:unhideWhenUsed="0" w:qFormat="1"/>
-    <w:lsdException w:name="heading 1" w:semiHidden="0" w:uiPriority="9" w:unhideWhenUsed="0" w:qFormat="1"/>
-    <w:lsdException w:name="heading 2" w:semiHidden="0" w:unhideWhenUsed="0" w:qFormat="1"/>
-    <w:lsdException w:name="heading 3" w:qFormat="1"/>
-    <w:lsdException w:name="heading 4" w:qFormat="1"/>
-    <w:lsdException w:name="heading 5" w:qFormat="1"/>
-    <w:lsdException w:name="heading 6" w:qFormat="1"/>
-    <w:lsdException w:name="heading 7" w:qFormat="1"/>
-    <w:lsdException w:name="heading 8" w:qFormat="1"/>
-    <w:lsdException w:name="heading 9" w:qFormat="1"/>
-    <w:lsdException w:name="toc 1" w:uiPriority="39"/>
-    <w:lsdException w:name="toc 2" w:uiPriority="39"/>
-    <w:lsdException w:name="toc 3" w:uiPriority="39"/>
-    <w:lsdException w:name="footer" w:uiPriority="99"/>
-    <w:lsdException w:name="caption" w:qFormat="1"/>
-    <w:lsdException w:name="table of figures" w:uiPriority="99"/>
-    <w:lsdException w:name="List Number" w:semiHidden="0" w:unhideWhenUsed="0"/>
-    <w:lsdException w:name="List 4" w:semiHidden="0" w:unhideWhenUsed="0"/>
-    <w:lsdException w:name="List 5" w:semiHidden="0" w:unhideWhenUsed="0"/>
-    <w:lsdException w:name="Title" w:semiHidden="0" w:unhideWhenUsed="0" w:qFormat="1"/>
-    <w:lsdException w:name="Subtitle" w:semiHidden="0" w:unhideWhenUsed="0" w:qFormat="1"/>
-    <w:lsdException w:name="Salutation" w:semiHidden="0" w:unhideWhenUsed="0"/>
-    <w:lsdException w:name="Date" w:semiHidden="0" w:unhideWhenUsed="0"/>
-    <w:lsdException w:name="Body Text First Indent" w:semiHidden="0" w:unhideWhenUsed="0"/>
-    <w:lsdException w:name="Hyperlink" w:uiPriority="99"/>
-    <w:lsdException w:name="Strong" w:semiHidden="0" w:unhideWhenUsed="0" w:qFormat="1"/>
-    <w:lsdException w:name="Emphasis" w:semiHidden="0" w:unhideWhenUsed="0" w:qFormat="1"/>
-    <w:lsdException w:name="Table Grid" w:semiHidden="0" w:uiPriority="59" w:unhideWhenUsed="0"/>
-    <w:lsdException w:name="Placeholder Text" w:uiPriority="99" w:unhideWhenUsed="0"/>
-    <w:lsdException w:name="No Spacing" w:semiHidden="0" w:uiPriority="1" w:unhideWhenUsed="0" w:qFormat="1"/>
-    <w:lsdException w:name="Light Shading" w:semiHidden="0" w:uiPriority="60" w:unhideWhenUsed="0"/>
-    <w:lsdException w:name="Light List" w:semiHidden="0" w:uiPriority="61" w:unhideWhenUsed="0"/>
-    <w:lsdException w:name="Light Grid" w:semiHidden="0" w:uiPriority="62" w:unhideWhenUsed="0"/>
-    <w:lsdException w:name="Medium Shading 1" w:semiHidden="0" w:uiPriority="63" w:unhideWhenUsed="0"/>
-    <w:lsdException w:name="Medium Shading 2" w:semiHidden="0" w:uiPriority="64" w:unhideWhenUsed="0"/>
-    <w:lsdException w:name="Medium List 1" w:semiHidden="0" w:uiPriority="65" w:unhideWhenUsed="0"/>
-    <w:lsdException w:name="Medium List 2" w:semiHidden="0" w:uiPriority="66" w:unhideWhenUsed="0"/>
-    <w:lsdException w:name="Medium Grid 1" w:semiHidden="0" w:uiPriority="67" w:unhideWhenUsed="0"/>
-    <w:lsdException w:name="Medium Grid 2" w:semiHidden="0" w:uiPriority="68" w:unhideWhenUsed="0"/>
-    <w:lsdException w:name="Medium Grid 3" w:semiHidden="0" w:uiPriority="69" w:unhideWhenUsed="0"/>
-    <w:lsdException w:name="Dark List" w:semiHidden="0" w:uiPriority="70" w:unhideWhenUsed="0"/>
-    <w:lsdException w:name="Colorful Shading" w:semiHidden="0" w:uiPriority="71" w:unhideWhenUsed="0"/>
-    <w:lsdException w:name="Colorful List" w:semiHidden="0" w:uiPriority="72" w:unhideWhenUsed="0"/>
-    <w:lsdException w:name="Colorful Grid" w:semiHidden="0" w:uiPriority="73" w:unhideWhenUsed="0"/>
-    <w:lsdException w:name="Light Shading Accent 1" w:semiHidden="0" w:uiPriority="60" w:unhideWhenUsed="0"/>
-    <w:lsdException w:name="Light List Accent 1" w:semiHidden="0" w:uiPriority="61" w:unhideWhenUsed="0"/>
-    <w:lsdException w:name="Light Grid Accent 1" w:semiHidden="0" w:uiPriority="62" w:unhideWhenUsed="0"/>
-    <w:lsdException w:name="Medium Shading 1 Accent 1" w:semiHidden="0" w:uiPriority="63" w:unhideWhenUsed="0"/>
-    <w:lsdException w:name="Medium Shading 2 Accent 1" w:semiHidden="0" w:uiPriority="64" w:unhideWhenUsed="0"/>
-    <w:lsdException w:name="Medium List 1 Accent 1" w:semiHidden="0" w:uiPriority="65" w:unhideWhenUsed="0"/>
-    <w:lsdException w:name="Revision" w:uiPriority="99" w:unhideWhenUsed="0"/>
-    <w:lsdException w:name="List Paragraph" w:semiHidden="0" w:uiPriority="34" w:unhideWhenUsed="0" w:qFormat="1"/>
-    <w:lsdException w:name="Quote" w:semiHidden="0" w:uiPriority="29" w:unhideWhenUsed="0" w:qFormat="1"/>
-    <w:lsdException w:name="Intense Quote" w:semiHidden="0" w:uiPriority="30" w:unhideWhenUsed="0" w:qFormat="1"/>
-    <w:lsdException w:name="Medium List 2 Accent 1" w:semiHidden="0" w:uiPriority="66" w:unhideWhenUsed="0"/>
-    <w:lsdException w:name="Medium Grid 1 Accent 1" w:semiHidden="0" w:uiPriority="67" w:unhideWhenUsed="0"/>
-    <w:lsdException w:name="Medium Grid 2 Accent 1" w:semiHidden="0" w:uiPriority="68" w:unhideWhenUsed="0"/>
-    <w:lsdException w:name="Medium Grid 3 Accent 1" w:semiHidden="0" w:uiPriority="69" w:unhideWhenUsed="0"/>
-    <w:lsdException w:name="Dark List Accent 1" w:semiHidden="0" w:uiPriority="70" w:unhideWhenUsed="0"/>
-    <w:lsdException w:name="Colorful Shading Accent 1" w:semiHidden="0" w:uiPriority="71" w:unhideWhenUsed="0"/>
-    <w:lsdException w:name="Colorful List Accent 1" w:semiHidden="0" w:uiPriority="72" w:unhideWhenUsed="0"/>
-    <w:lsdException w:name="Colorful Grid Accent 1" w:semiHidden="0" w:uiPriority="73" w:unhideWhenUsed="0"/>
-    <w:lsdException w:name="Light Shading Accent 2" w:semiHidden="0" w:uiPriority="60" w:unhideWhenUsed="0"/>
-    <w:lsdException w:name="Light List Accent 2" w:semiHidden="0" w:uiPriority="61" w:unhideWhenUsed="0"/>
-    <w:lsdException w:name="Light Grid Accent 2" w:semiHidden="0" w:uiPriority="62" w:unhideWhenUsed="0"/>
-    <w:lsdException w:name="Medium Shading 1 Accent 2" w:semiHidden="0" w:uiPriority="63" w:unhideWhenUsed="0"/>
-    <w:lsdException w:name="Medium Shading 2 Accent 2" w:semiHidden="0" w:uiPriority="64" w:unhideWhenUsed="0"/>
-    <w:lsdException w:name="Medium List 1 Accent 2" w:semiHidden="0" w:uiPriority="65" w:unhideWhenUsed="0"/>
-    <w:lsdException w:name="Medium List 2 Accent 2" w:semiHidden="0" w:uiPriority="66" w:unhideWhenUsed="0"/>
-    <w:lsdException w:name="Medium Grid 1 Accent 2" w:semiHidden="0" w:uiPriority="67" w:unhideWhenUsed="0"/>
-    <w:lsdException w:name="Medium Grid 2 Accent 2" w:semiHidden="0" w:uiPriority="68" w:unhideWhenUsed="0"/>
-    <w:lsdException w:name="Medium Grid 3 Accent 2" w:semiHidden="0" w:uiPriority="69" w:unhideWhenUsed="0"/>
-    <w:lsdException w:name="Dark List Accent 2" w:semiHidden="0" w:uiPriority="70" w:unhideWhenUsed="0"/>
-    <w:lsdException w:name="Colorful Shading Accent 2" w:semiHidden="0" w:uiPriority="71" w:unhideWhenUsed="0"/>
-    <w:lsdException w:name="Colorful List Accent 2" w:semiHidden="0" w:uiPriority="72" w:unhideWhenUsed="0"/>
-    <w:lsdException w:name="Colorful Grid Accent 2" w:semiHidden="0" w:uiPriority="73" w:unhideWhenUsed="0"/>
-    <w:lsdException w:name="Light Shading Accent 3" w:semiHidden="0" w:uiPriority="60" w:unhideWhenUsed="0"/>
-    <w:lsdException w:name="Light List Accent 3" w:semiHidden="0" w:uiPriority="61" w:unhideWhenUsed="0"/>
-    <w:lsdException w:name="Light Grid Accent 3" w:semiHidden="0" w:uiPriority="62" w:unhideWhenUsed="0"/>
-    <w:lsdException w:name="Medium Shading 1 Accent 3" w:semiHidden="0" w:uiPriority="63" w:unhideWhenUsed="0"/>
-    <w:lsdException w:name="Medium Shading 2 Accent 3" w:semiHidden="0" w:uiPriority="64" w:unhideWhenUsed="0"/>
-    <w:lsdException w:name="Medium List 1 Accent 3" w:semiHidden="0" w:uiPriority="65" w:unhideWhenUsed="0"/>
-    <w:lsdException w:name="Medium List 2 Accent 3" w:semiHidden="0" w:uiPriority="66" w:unhideWhenUsed="0"/>
-    <w:lsdException w:name="Medium Grid 1 Accent 3" w:semiHidden="0" w:uiPriority="67" w:unhideWhenUsed="0"/>
-    <w:lsdException w:name="Medium Grid 2 Accent 3" w:semiHidden="0" w:uiPriority="68" w:unhideWhenUsed="0"/>
-    <w:lsdException w:name="Medium Grid 3 Accent 3" w:semiHidden="0" w:uiPriority="69" w:unhideWhenUsed="0"/>
-    <w:lsdException w:name="Dark List Accent 3" w:semiHidden="0" w:uiPriority="70" w:unhideWhenUsed="0"/>
-    <w:lsdException w:name="Colorful Shading Accent 3" w:semiHidden="0" w:uiPriority="71" w:unhideWhenUsed="0"/>
-    <w:lsdException w:name="Colorful List Accent 3" w:semiHidden="0" w:uiPriority="72" w:unhideWhenUsed="0"/>
-    <w:lsdException w:name="Colorful Grid Accent 3" w:semiHidden="0" w:uiPriority="73" w:unhideWhenUsed="0"/>
-    <w:lsdException w:name="Light Shading Accent 4" w:semiHidden="0" w:uiPriority="60" w:unhideWhenUsed="0"/>
-    <w:lsdException w:name="Light List Accent 4" w:semiHidden="0" w:uiPriority="61" w:unhideWhenUsed="0"/>
-    <w:lsdException w:name="Light Grid Accent 4" w:semiHidden="0" w:uiPriority="62" w:unhideWhenUsed="0"/>
-    <w:lsdException w:name="Medium Shading 1 Accent 4" w:semiHidden="0" w:uiPriority="63" w:unhideWhenUsed="0"/>
-    <w:lsdException w:name="Medium Shading 2 Accent 4" w:semiHidden="0" w:uiPriority="64" w:unhideWhenUsed="0"/>
-    <w:lsdException w:name="Medium List 1 Accent 4" w:semiHidden="0" w:uiPriority="65" w:unhideWhenUsed="0"/>
-    <w:lsdException w:name="Medium List 2 Accent 4" w:semiHidden="0" w:uiPriority="66" w:unhideWhenUsed="0"/>
-    <w:lsdException w:name="Medium Grid 1 Accent 4" w:semiHidden="0" w:uiPriority="67" w:unhideWhenUsed="0"/>
-    <w:lsdException w:name="Medium Grid 2 Accent 4" w:semiHidden="0" w:uiPriority="68" w:unhideWhenUsed="0"/>
-    <w:lsdException w:name="Medium Grid 3 Accent 4" w:semiHidden="0" w:uiPriority="69" w:unhideWhenUsed="0"/>
-    <w:lsdException w:name="Dark List Accent 4" w:semiHidden="0" w:uiPriority="70" w:unhideWhenUsed="0"/>
-    <w:lsdException w:name="Colorful Shading Accent 4" w:semiHidden="0" w:uiPriority="71" w:unhideWhenUsed="0"/>
-    <w:lsdException w:name="Colorful List Accent 4" w:semiHidden="0" w:uiPriority="72" w:unhideWhenUsed="0"/>
-    <w:lsdException w:name="Colorful Grid Accent 4" w:semiHidden="0" w:uiPriority="73" w:unhideWhenUsed="0"/>
-    <w:lsdException w:name="Light Shading Accent 5" w:semiHidden="0" w:uiPriority="60" w:unhideWhenUsed="0"/>
-    <w:lsdException w:name="Light List Accent 5" w:semiHidden="0" w:uiPriority="61" w:unhideWhenUsed="0"/>
-    <w:lsdException w:name="Light Grid Accent 5" w:semiHidden="0" w:uiPriority="62" w:unhideWhenUsed="0"/>
-    <w:lsdException w:name="Medium Shading 1 Accent 5" w:semiHidden="0" w:uiPriority="63" w:unhideWhenUsed="0"/>
-    <w:lsdException w:name="Medium Shading 2 Accent 5" w:semiHidden="0" w:uiPriority="64" w:unhideWhenUsed="0"/>
-    <w:lsdException w:name="Medium List 1 Accent 5" w:semiHidden="0" w:uiPriority="65" w:unhideWhenUsed="0"/>
-    <w:lsdException w:name="Medium List 2 Accent 5" w:semiHidden="0" w:uiPriority="66" w:unhideWhenUsed="0"/>
-    <w:lsdException w:name="Medium Grid 1 Accent 5" w:semiHidden="0" w:uiPriority="67" w:unhideWhenUsed="0"/>
-    <w:lsdException w:name="Medium Grid 2 Accent 5" w:semiHidden="0" w:uiPriority="68" w:unhideWhenUsed="0"/>
-    <w:lsdException w:name="Medium Grid 3 Accent 5" w:semiHidden="0" w:uiPriority="69" w:unhideWhenUsed="0"/>
-    <w:lsdException w:name="Dark List Accent 5" w:semiHidden="0" w:uiPriority="70" w:unhideWhenUsed="0"/>
-    <w:lsdException w:name="Colorful Shading Accent 5" w:semiHidden="0" w:uiPriority="71" w:unhideWhenUsed="0"/>
-    <w:lsdException w:name="Colorful List Accent 5" w:semiHidden="0" w:uiPriority="72" w:unhideWhenUsed="0"/>
-    <w:lsdException w:name="Colorful Grid Accent 5" w:semiHidden="0" w:uiPriority="73" w:unhideWhenUsed="0"/>
-    <w:lsdException w:name="Light Shading Accent 6" w:semiHidden="0" w:uiPriority="60" w:unhideWhenUsed="0"/>
-    <w:lsdException w:name="Light List Accent 6" w:semiHidden="0" w:uiPriority="61" w:unhideWhenUsed="0"/>
-    <w:lsdException w:name="Light Grid Accent 6" w:semiHidden="0" w:uiPriority="62" w:unhideWhenUsed="0"/>
-    <w:lsdException w:name="Medium Shading 1 Accent 6" w:semiHidden="0" w:uiPriority="63" w:unhideWhenUsed="0"/>
-    <w:lsdException w:name="Medium Shading 2 Accent 6" w:semiHidden="0" w:uiPriority="64" w:unhideWhenUsed="0"/>
-    <w:lsdException w:name="Medium List 1 Accent 6" w:semiHidden="0" w:uiPriority="65" w:unhideWhenUsed="0"/>
-    <w:lsdException w:name="Medium List 2 Accent 6" w:semiHidden="0" w:uiPriority="66" w:unhideWhenUsed="0"/>
-    <w:lsdException w:name="Medium Grid 1 Accent 6" w:semiHidden="0" w:uiPriority="67" w:unhideWhenUsed="0"/>
-    <w:lsdException w:name="Medium Grid 2 Accent 6" w:semiHidden="0" w:uiPriority="68" w:unhideWhenUsed="0"/>
-    <w:lsdException w:name="Medium Grid 3 Accent 6" w:semiHidden="0" w:uiPriority="69" w:unhideWhenUsed="0"/>
-    <w:lsdException w:name="Dark List Accent 6" w:semiHidden="0" w:uiPriority="70" w:unhideWhenUsed="0"/>
-    <w:lsdException w:name="Colorful Shading Accent 6" w:semiHidden="0" w:uiPriority="71" w:unhideWhenUsed="0"/>
-    <w:lsdException w:name="Colorful List Accent 6" w:semiHidden="0" w:uiPriority="72" w:unhideWhenUsed="0"/>
-    <w:lsdException w:name="Colorful Grid Accent 6" w:semiHidden="0" w:uiPriority="73" w:unhideWhenUsed="0"/>
-    <w:lsdException w:name="Subtle Emphasis" w:semiHidden="0" w:uiPriority="19" w:unhideWhenUsed="0" w:qFormat="1"/>
-    <w:lsdException w:name="Intense Emphasis" w:semiHidden="0" w:uiPriority="21" w:unhideWhenUsed="0" w:qFormat="1"/>
-    <w:lsdException w:name="Subtle Reference" w:semiHidden="0" w:uiPriority="31" w:unhideWhenUsed="0" w:qFormat="1"/>
-    <w:lsdException w:name="Intense Reference" w:semiHidden="0" w:uiPriority="32" w:unhideWhenUsed="0" w:qFormat="1"/>
-    <w:lsdException w:name="Book Title" w:semiHidden="0" w:uiPriority="33" w:unhideWhenUsed="0" w:qFormat="1"/>
-    <w:lsdException w:name="Bibliography" w:uiPriority="37"/>
-    <w:lsdException w:name="TOC Heading" w:uiPriority="39" w:qFormat="1"/>
+  <w:latentStyles w:defLockedState="0" w:defUIPriority="0" w:defSemiHidden="0" w:defUnhideWhenUsed="0" w:defQFormat="0" w:count="371">
+    <w:lsdException w:name="Normal" w:qFormat="1"/>
+    <w:lsdException w:name="heading 1" w:uiPriority="9" w:qFormat="1"/>
+    <w:lsdException w:name="heading 2" w:qFormat="1"/>
+    <w:lsdException w:name="heading 3" w:semiHidden="1" w:unhideWhenUsed="1" w:qFormat="1"/>
+    <w:lsdException w:name="heading 4" w:semiHidden="1" w:unhideWhenUsed="1" w:qFormat="1"/>
+    <w:lsdException w:name="heading 5" w:semiHidden="1" w:unhideWhenUsed="1" w:qFormat="1"/>
+    <w:lsdException w:name="heading 6" w:semiHidden="1" w:unhideWhenUsed="1" w:qFormat="1"/>
+    <w:lsdException w:name="heading 7" w:semiHidden="1" w:unhideWhenUsed="1" w:qFormat="1"/>
+    <w:lsdException w:name="heading 8" w:semiHidden="1" w:unhideWhenUsed="1" w:qFormat="1"/>
+    <w:lsdException w:name="heading 9" w:semiHidden="1" w:unhideWhenUsed="1" w:qFormat="1"/>
+    <w:lsdException w:name="index 1" w:semiHidden="1" w:unhideWhenUsed="1"/>
+    <w:lsdException w:name="index 2" w:semiHidden="1" w:unhideWhenUsed="1"/>
+    <w:lsdException w:name="index 3" w:semiHidden="1" w:unhideWhenUsed="1"/>
+    <w:lsdException w:name="index 4" w:semiHidden="1" w:unhideWhenUsed="1"/>
+    <w:lsdException w:name="index 5" w:semiHidden="1" w:unhideWhenUsed="1"/>
+    <w:lsdException w:name="index 6" w:semiHidden="1" w:unhideWhenUsed="1"/>
+    <w:lsdException w:name="index 7" w:semiHidden="1" w:unhideWhenUsed="1"/>
+    <w:lsdException w:name="index 8" w:semiHidden="1" w:unhideWhenUsed="1"/>
+    <w:lsdException w:name="index 9" w:semiHidden="1" w:unhideWhenUsed="1"/>
+    <w:lsdException w:name="toc 1" w:semiHidden="1" w:uiPriority="39" w:unhideWhenUsed="1"/>
+    <w:lsdException w:name="toc 2" w:semiHidden="1" w:uiPriority="39" w:unhideWhenUsed="1"/>
+    <w:lsdException w:name="toc 3" w:semiHidden="1" w:uiPriority="39" w:unhideWhenUsed="1"/>
+    <w:lsdException w:name="toc 4" w:semiHidden="1" w:unhideWhenUsed="1"/>
+    <w:lsdException w:name="toc 5" w:semiHidden="1" w:unhideWhenUsed="1"/>
+    <w:lsdException w:name="toc 6" w:semiHidden="1" w:unhideWhenUsed="1"/>
+    <w:lsdException w:name="toc 7" w:semiHidden="1" w:unhideWhenUsed="1"/>
+    <w:lsdException w:name="toc 8" w:semiHidden="1" w:unhideWhenUsed="1"/>
+    <w:lsdException w:name="toc 9" w:semiHidden="1" w:unhideWhenUsed="1"/>
+    <w:lsdException w:name="Normal Indent" w:semiHidden="1" w:unhideWhenUsed="1"/>
+    <w:lsdException w:name="footnote text" w:semiHidden="1" w:unhideWhenUsed="1"/>
+    <w:lsdException w:name="annotation text" w:semiHidden="1" w:unhideWhenUsed="1"/>
+    <w:lsdException w:name="header" w:semiHidden="1" w:unhideWhenUsed="1"/>
+    <w:lsdException w:name="footer" w:semiHidden="1" w:uiPriority="99" w:unhideWhenUsed="1"/>
+    <w:lsdException w:name="index heading" w:semiHidden="1" w:unhideWhenUsed="1"/>
+    <w:lsdException w:name="caption" w:semiHidden="1" w:unhideWhenUsed="1" w:qFormat="1"/>
+    <w:lsdException w:name="table of figures" w:semiHidden="1" w:uiPriority="99" w:unhideWhenUsed="1"/>
+    <w:lsdException w:name="envelope address" w:semiHidden="1" w:unhideWhenUsed="1"/>
+    <w:lsdException w:name="envelope return" w:semiHidden="1" w:unhideWhenUsed="1"/>
+    <w:lsdException w:name="footnote reference" w:semiHidden="1" w:unhideWhenUsed="1"/>
+    <w:lsdException w:name="annotation reference" w:semiHidden="1" w:unhideWhenUsed="1"/>
+    <w:lsdException w:name="line number" w:semiHidden="1" w:unhideWhenUsed="1"/>
+    <w:lsdException w:name="page number" w:semiHidden="1" w:unhideWhenUsed="1"/>
+    <w:lsdException w:name="endnote reference" w:semiHidden="1" w:unhideWhenUsed="1"/>
+    <w:lsdException w:name="endnote text" w:semiHidden="1" w:unhideWhenUsed="1"/>
+    <w:lsdException w:name="table of authorities" w:semiHidden="1" w:unhideWhenUsed="1"/>
+    <w:lsdException w:name="macro" w:semiHidden="1" w:unhideWhenUsed="1"/>
+    <w:lsdException w:name="toa heading" w:semiHidden="1" w:unhideWhenUsed="1"/>
+    <w:lsdException w:name="List" w:semiHidden="1" w:unhideWhenUsed="1"/>
+    <w:lsdException w:name="List Bullet" w:semiHidden="1" w:unhideWhenUsed="1"/>
+    <w:lsdException w:name="List 2" w:semiHidden="1" w:unhideWhenUsed="1"/>
+    <w:lsdException w:name="List 3" w:semiHidden="1" w:unhideWhenUsed="1"/>
+    <w:lsdException w:name="List Bullet 2" w:semiHidden="1" w:unhideWhenUsed="1"/>
+    <w:lsdException w:name="List Bullet 3" w:semiHidden="1" w:unhideWhenUsed="1"/>
+    <w:lsdException w:name="List Bullet 4" w:semiHidden="1" w:unhideWhenUsed="1"/>
+    <w:lsdException w:name="List Bullet 5" w:semiHidden="1" w:unhideWhenUsed="1"/>
+    <w:lsdException w:name="List Number 2" w:semiHidden="1" w:unhideWhenUsed="1"/>
+    <w:lsdException w:name="List Number 3" w:semiHidden="1" w:unhideWhenUsed="1"/>
+    <w:lsdException w:name="List Number 4" w:semiHidden="1" w:unhideWhenUsed="1"/>
+    <w:lsdException w:name="List Number 5" w:semiHidden="1" w:unhideWhenUsed="1"/>
+    <w:lsdException w:name="Title" w:qFormat="1"/>
+    <w:lsdException w:name="Closing" w:semiHidden="1" w:unhideWhenUsed="1"/>
+    <w:lsdException w:name="Signature" w:semiHidden="1" w:unhideWhenUsed="1"/>
+    <w:lsdException w:name="Default Paragraph Font" w:semiHidden="1" w:unhideWhenUsed="1"/>
+    <w:lsdException w:name="Body Text" w:semiHidden="1" w:unhideWhenUsed="1"/>
+    <w:lsdException w:name="Body Text Indent" w:semiHidden="1" w:unhideWhenUsed="1"/>
+    <w:lsdException w:name="List Continue" w:semiHidden="1" w:unhideWhenUsed="1"/>
+    <w:lsdException w:name="List Continue 2" w:semiHidden="1" w:unhideWhenUsed="1"/>
+    <w:lsdException w:name="List Continue 3" w:semiHidden="1" w:unhideWhenUsed="1"/>
+    <w:lsdException w:name="List Continue 4" w:semiHidden="1" w:unhideWhenUsed="1"/>
+    <w:lsdException w:name="List Continue 5" w:semiHidden="1" w:unhideWhenUsed="1"/>
+    <w:lsdException w:name="Message Header" w:semiHidden="1" w:unhideWhenUsed="1"/>
+    <w:lsdException w:name="Subtitle" w:qFormat="1"/>
+    <w:lsdException w:name="Body Text First Indent 2" w:semiHidden="1" w:unhideWhenUsed="1"/>
+    <w:lsdException w:name="Note Heading" w:semiHidden="1" w:unhideWhenUsed="1"/>
+    <w:lsdException w:name="Body Text 2" w:semiHidden="1" w:unhideWhenUsed="1"/>
+    <w:lsdException w:name="Body Text 3" w:semiHidden="1" w:unhideWhenUsed="1"/>
+    <w:lsdException w:name="Body Text Indent 2" w:semiHidden="1" w:unhideWhenUsed="1"/>
+    <w:lsdException w:name="Body Text Indent 3" w:semiHidden="1" w:unhideWhenUsed="1"/>
+    <w:lsdException w:name="Block Text" w:semiHidden="1" w:unhideWhenUsed="1"/>
+    <w:lsdException w:name="Hyperlink" w:semiHidden="1" w:uiPriority="99" w:unhideWhenUsed="1"/>
+    <w:lsdException w:name="FollowedHyperlink" w:semiHidden="1" w:unhideWhenUsed="1"/>
+    <w:lsdException w:name="Strong" w:qFormat="1"/>
+    <w:lsdException w:name="Emphasis" w:qFormat="1"/>
+    <w:lsdException w:name="Document Map" w:semiHidden="1" w:unhideWhenUsed="1"/>
+    <w:lsdException w:name="Plain Text" w:semiHidden="1" w:unhideWhenUsed="1"/>
+    <w:lsdException w:name="E-mail Signature" w:semiHidden="1" w:unhideWhenUsed="1"/>
+    <w:lsdException w:name="HTML Top of Form" w:semiHidden="1" w:unhideWhenUsed="1"/>
+    <w:lsdException w:name="HTML Bottom of Form" w:semiHidden="1" w:unhideWhenUsed="1"/>
+    <w:lsdException w:name="Normal (Web)" w:semiHidden="1" w:unhideWhenUsed="1"/>
+    <w:lsdException w:name="HTML Acronym" w:semiHidden="1" w:unhideWhenUsed="1"/>
+    <w:lsdException w:name="HTML Address" w:semiHidden="1" w:unhideWhenUsed="1"/>
+    <w:lsdException w:name="HTML Cite" w:semiHidden="1" w:unhideWhenUsed="1"/>
+    <w:lsdException w:name="HTML Code" w:semiHidden="1" w:unhideWhenUsed="1"/>
+    <w:lsdException w:name="HTML Definition" w:semiHidden="1" w:unhideWhenUsed="1"/>
+    <w:lsdException w:name="HTML Keyboard" w:semiHidden="1" w:unhideWhenUsed="1"/>
+    <w:lsdException w:name="HTML Preformatted" w:semiHidden="1" w:unhideWhenUsed="1"/>
+    <w:lsdException w:name="HTML Sample" w:semiHidden="1" w:unhideWhenUsed="1"/>
+    <w:lsdException w:name="HTML Typewriter" w:semiHidden="1" w:unhideWhenUsed="1"/>
+    <w:lsdException w:name="HTML Variable" w:semiHidden="1" w:unhideWhenUsed="1"/>
+    <w:lsdException w:name="Normal Table" w:semiHidden="1" w:unhideWhenUsed="1"/>
+    <w:lsdException w:name="annotation subject" w:semiHidden="1" w:unhideWhenUsed="1"/>
+    <w:lsdException w:name="No List" w:semiHidden="1" w:unhideWhenUsed="1"/>
+    <w:lsdException w:name="Outline List 1" w:semiHidden="1" w:unhideWhenUsed="1"/>
+    <w:lsdException w:name="Outline List 2" w:semiHidden="1" w:unhideWhenUsed="1"/>
+    <w:lsdException w:name="Outline List 3" w:semiHidden="1" w:unhideWhenUsed="1"/>
+    <w:lsdException w:name="Table Simple 1" w:semiHidden="1" w:unhideWhenUsed="1"/>
+    <w:lsdException w:name="Table Simple 2" w:semiHidden="1" w:unhideWhenUsed="1"/>
+    <w:lsdException w:name="Table Simple 3" w:semiHidden="1" w:unhideWhenUsed="1"/>
+    <w:lsdException w:name="Table Classic 1" w:semiHidden="1" w:unhideWhenUsed="1"/>
+    <w:lsdException w:name="Table Classic 2" w:semiHidden="1" w:unhideWhenUsed="1"/>
+    <w:lsdException w:name="Table Classic 3" w:semiHidden="1" w:unhideWhenUsed="1"/>
+    <w:lsdException w:name="Table Classic 4" w:semiHidden="1" w:unhideWhenUsed="1"/>
+    <w:lsdException w:name="Table Colorful 1" w:semiHidden="1" w:unhideWhenUsed="1"/>
+    <w:lsdException w:name="Table Colorful 2" w:semiHidden="1" w:unhideWhenUsed="1"/>
+    <w:lsdException w:name="Table Colorful 3" w:semiHidden="1" w:unhideWhenUsed="1"/>
+    <w:lsdException w:name="Table Columns 1" w:semiHidden="1" w:unhideWhenUsed="1"/>
+    <w:lsdException w:name="Table Columns 2" w:semiHidden="1" w:unhideWhenUsed="1"/>
+    <w:lsdException w:name="Table Columns 3" w:semiHidden="1" w:unhideWhenUsed="1"/>
+    <w:lsdException w:name="Table Columns 4" w:semiHidden="1" w:unhideWhenUsed="1"/>
+    <w:lsdException w:name="Table Columns 5" w:semiHidden="1" w:unhideWhenUsed="1"/>
+    <w:lsdException w:name="Table Grid 1" w:semiHidden="1" w:unhideWhenUsed="1"/>
+    <w:lsdException w:name="Table Grid 2" w:semiHidden="1" w:unhideWhenUsed="1"/>
+    <w:lsdException w:name="Table Grid 3" w:semiHidden="1" w:unhideWhenUsed="1"/>
+    <w:lsdException w:name="Table Grid 4" w:semiHidden="1" w:unhideWhenUsed="1"/>
+    <w:lsdException w:name="Table Grid 5" w:semiHidden="1" w:unhideWhenUsed="1"/>
+    <w:lsdException w:name="Table Grid 6" w:semiHidden="1" w:unhideWhenUsed="1"/>
+    <w:lsdException w:name="Table Grid 7" w:semiHidden="1" w:unhideWhenUsed="1"/>
+    <w:lsdException w:name="Table Grid 8" w:semiHidden="1" w:unhideWhenUsed="1"/>
+    <w:lsdException w:name="Table List 1" w:semiHidden="1" w:unhideWhenUsed="1"/>
+    <w:lsdException w:name="Table List 2" w:semiHidden="1" w:unhideWhenUsed="1"/>
+    <w:lsdException w:name="Table List 3" w:semiHidden="1" w:unhideWhenUsed="1"/>
+    <w:lsdException w:name="Table List 4" w:semiHidden="1" w:unhideWhenUsed="1"/>
+    <w:lsdException w:name="Table List 5" w:semiHidden="1" w:unhideWhenUsed="1"/>
+    <w:lsdException w:name="Table List 6" w:semiHidden="1" w:unhideWhenUsed="1"/>
+    <w:lsdException w:name="Table List 7" w:semiHidden="1" w:unhideWhenUsed="1"/>
+    <w:lsdException w:name="Table List 8" w:semiHidden="1" w:unhideWhenUsed="1"/>
+    <w:lsdException w:name="Table 3D effects 1" w:semiHidden="1" w:unhideWhenUsed="1"/>
+    <w:lsdException w:name="Table 3D effects 2" w:semiHidden="1" w:unhideWhenUsed="1"/>
+    <w:lsdException w:name="Table 3D effects 3" w:semiHidden="1" w:unhideWhenUsed="1"/>
+    <w:lsdException w:name="Table Contemporary" w:semiHidden="1" w:unhideWhenUsed="1"/>
+    <w:lsdException w:name="Table Elegant" w:semiHidden="1" w:unhideWhenUsed="1"/>
+    <w:lsdException w:name="Table Professional" w:semiHidden="1" w:unhideWhenUsed="1"/>
+    <w:lsdException w:name="Table Subtle 1" w:semiHidden="1" w:unhideWhenUsed="1"/>
+    <w:lsdException w:name="Table Subtle 2" w:semiHidden="1" w:unhideWhenUsed="1"/>
+    <w:lsdException w:name="Table Web 1" w:semiHidden="1" w:unhideWhenUsed="1"/>
+    <w:lsdException w:name="Table Web 2" w:semiHidden="1" w:unhideWhenUsed="1"/>
+    <w:lsdException w:name="Table Web 3" w:semiHidden="1" w:unhideWhenUsed="1"/>
+    <w:lsdException w:name="Balloon Text" w:semiHidden="1" w:unhideWhenUsed="1"/>
+    <w:lsdException w:name="Table Grid" w:uiPriority="59"/>
+    <w:lsdException w:name="Table Theme" w:semiHidden="1" w:unhideWhenUsed="1"/>
+    <w:lsdException w:name="Placeholder Text" w:semiHidden="1" w:uiPriority="99"/>
+    <w:lsdException w:name="No Spacing" w:uiPriority="1" w:qFormat="1"/>
+    <w:lsdException w:name="Light Shading" w:uiPriority="60"/>
+    <w:lsdException w:name="Light List" w:uiPriority="61"/>
+    <w:lsdException w:name="Light Grid" w:uiPriority="62"/>
+    <w:lsdException w:name="Medium Shading 1" w:uiPriority="63"/>
+    <w:lsdException w:name="Medium Shading 2" w:uiPriority="64"/>
+    <w:lsdException w:name="Medium List 1" w:uiPriority="65"/>
+    <w:lsdException w:name="Medium List 2" w:uiPriority="66"/>
+    <w:lsdException w:name="Medium Grid 1" w:uiPriority="67"/>
+    <w:lsdException w:name="Medium Grid 2" w:uiPriority="68"/>
+    <w:lsdException w:name="Medium Grid 3" w:uiPriority="69"/>
+    <w:lsdException w:name="Dark List" w:uiPriority="70"/>
+    <w:lsdException w:name="Colorful Shading" w:uiPriority="71"/>
+    <w:lsdException w:name="Colorful List" w:uiPriority="72"/>
+    <w:lsdException w:name="Colorful Grid" w:uiPriority="73"/>
+    <w:lsdException w:name="Light Shading Accent 1" w:uiPriority="60"/>
+    <w:lsdException w:name="Light List Accent 1" w:uiPriority="61"/>
+    <w:lsdException w:name="Light Grid Accent 1" w:uiPriority="62"/>
+    <w:lsdException w:name="Medium Shading 1 Accent 1" w:uiPriority="63"/>
+    <w:lsdException w:name="Medium Shading 2 Accent 1" w:uiPriority="64"/>
+    <w:lsdException w:name="Medium List 1 Accent 1" w:uiPriority="65"/>
+    <w:lsdException w:name="Revision" w:semiHidden="1" w:uiPriority="99"/>
+    <w:lsdException w:name="List Paragraph" w:uiPriority="34" w:qFormat="1"/>
+    <w:lsdException w:name="Quote" w:uiPriority="29" w:qFormat="1"/>
+    <w:lsdException w:name="Intense Quote" w:uiPriority="30" w:qFormat="1"/>
+    <w:lsdException w:name="Medium List 2 Accent 1" w:uiPriority="66"/>
+    <w:lsdException w:name="Medium Grid 1 Accent 1" w:uiPriority="67"/>
+    <w:lsdException w:name="Medium Grid 2 Accent 1" w:uiPriority="68"/>
+    <w:lsdException w:name="Medium Grid 3 Accent 1" w:uiPriority="69"/>
+    <w:lsdException w:name="Dark List Accent 1" w:uiPriority="70"/>
+    <w:lsdException w:name="Colorful Shading Accent 1" w:uiPriority="71"/>
+    <w:lsdException w:name="Colorful List Accent 1" w:uiPriority="72"/>
+    <w:lsdException w:name="Colorful Grid Accent 1" w:uiPriority="73"/>
+    <w:lsdException w:name="Light Shading Accent 2" w:uiPriority="60"/>
+    <w:lsdException w:name="Light List Accent 2" w:uiPriority="61"/>
+    <w:lsdException w:name="Light Grid Accent 2" w:uiPriority="62"/>
+    <w:lsdException w:name="Medium Shading 1 Accent 2" w:uiPriority="63"/>
+    <w:lsdException w:name="Medium Shading 2 Accent 2" w:uiPriority="64"/>
+    <w:lsdException w:name="Medium List 1 Accent 2" w:uiPriority="65"/>
+    <w:lsdException w:name="Medium List 2 Accent 2" w:uiPriority="66"/>
+    <w:lsdException w:name="Medium Grid 1 Accent 2" w:uiPriority="67"/>
+    <w:lsdException w:name="Medium Grid 2 Accent 2" w:uiPriority="68"/>
+    <w:lsdException w:name="Medium Grid 3 Accent 2" w:uiPriority="69"/>
+    <w:lsdException w:name="Dark List Accent 2" w:uiPriority="70"/>
+    <w:lsdException w:name="Colorful Shading Accent 2" w:uiPriority="71"/>
+    <w:lsdException w:name="Colorful List Accent 2" w:uiPriority="72"/>
+    <w:lsdException w:name="Colorful Grid Accent 2" w:uiPriority="73"/>
+    <w:lsdException w:name="Light Shading Accent 3" w:uiPriority="60"/>
+    <w:lsdException w:name="Light List Accent 3" w:uiPriority="61"/>
+    <w:lsdException w:name="Light Grid Accent 3" w:uiPriority="62"/>
+    <w:lsdException w:name="Medium Shading 1 Accent 3" w:uiPriority="63"/>
+    <w:lsdException w:name="Medium Shading 2 Accent 3" w:uiPriority="64"/>
+    <w:lsdException w:name="Medium List 1 Accent 3" w:uiPriority="65"/>
+    <w:lsdException w:name="Medium List 2 Accent 3" w:uiPriority="66"/>
+    <w:lsdException w:name="Medium Grid 1 Accent 3" w:uiPriority="67"/>
+    <w:lsdException w:name="Medium Grid 2 Accent 3" w:uiPriority="68"/>
+    <w:lsdException w:name="Medium Grid 3 Accent 3" w:uiPriority="69"/>
+    <w:lsdException w:name="Dark List Accent 3" w:uiPriority="70"/>
+    <w:lsdException w:name="Colorful Shading Accent 3" w:uiPriority="71"/>
+    <w:lsdException w:name="Colorful List Accent 3" w:uiPriority="72"/>
+    <w:lsdException w:name="Colorful Grid Accent 3" w:uiPriority="73"/>
+    <w:lsdException w:name="Light Shading Accent 4" w:uiPriority="60"/>
+    <w:lsdException w:name="Light List Accent 4" w:uiPriority="61"/>
+    <w:lsdException w:name="Light Grid Accent 4" w:uiPriority="62"/>
+    <w:lsdException w:name="Medium Shading 1 Accent 4" w:uiPriority="63"/>
+    <w:lsdException w:name="Medium Shading 2 Accent 4" w:uiPriority="64"/>
+    <w:lsdException w:name="Medium List 1 Accent 4" w:uiPriority="65"/>
+    <w:lsdException w:name="Medium List 2 Accent 4" w:uiPriority="66"/>
+    <w:lsdException w:name="Medium Grid 1 Accent 4" w:uiPriority="67"/>
+    <w:lsdException w:name="Medium Grid 2 Accent 4" w:uiPriority="68"/>
+    <w:lsdException w:name="Medium Grid 3 Accent 4" w:uiPriority="69"/>
+    <w:lsdException w:name="Dark List Accent 4" w:uiPriority="70"/>
+    <w:lsdException w:name="Colorful Shading Accent 4" w:uiPriority="71"/>
+    <w:lsdException w:name="Colorful List Accent 4" w:uiPriority="72"/>
+    <w:lsdException w:name="Colorful Grid Accent 4" w:uiPriority="73"/>
+    <w:lsdException w:name="Light Shading Accent 5" w:uiPriority="60"/>
+    <w:lsdException w:name="Light List Accent 5" w:uiPriority="61"/>
+    <w:lsdException w:name="Light Grid Accent 5" w:uiPriority="62"/>
+    <w:lsdException w:name="Medium Shading 1 Accent 5" w:uiPriority="63"/>
+    <w:lsdException w:name="Medium Shading 2 Accent 5" w:uiPriority="64"/>
+    <w:lsdException w:name="Medium List 1 Accent 5" w:uiPriority="65"/>
+    <w:lsdException w:name="Medium List 2 Accent 5" w:uiPriority="66"/>
+    <w:lsdException w:name="Medium Grid 1 Accent 5" w:uiPriority="67"/>
+    <w:lsdException w:name="Medium Grid 2 Accent 5" w:uiPriority="68"/>
+    <w:lsdException w:name="Medium Grid 3 Accent 5" w:uiPriority="69"/>
+    <w:lsdException w:name="Dark List Accent 5" w:uiPriority="70"/>
+    <w:lsdException w:name="Colorful Shading Accent 5" w:uiPriority="71"/>
+    <w:lsdException w:name="Colorful List Accent 5" w:uiPriority="72"/>
+    <w:lsdException w:name="Colorful Grid Accent 5" w:uiPriority="73"/>
+    <w:lsdException w:name="Light Shading Accent 6" w:uiPriority="60"/>
+    <w:lsdException w:name="Light List Accent 6" w:uiPriority="61"/>
+    <w:lsdException w:name="Light Grid Accent 6" w:uiPriority="62"/>
+    <w:lsdException w:name="Medium Shading 1 Accent 6" w:uiPriority="63"/>
+    <w:lsdException w:name="Medium Shading 2 Accent 6" w:uiPriority="64"/>
+    <w:lsdException w:name="Medium List 1 Accent 6" w:uiPriority="65"/>
+    <w:lsdException w:name="Medium List 2 Accent 6" w:uiPriority="66"/>
+    <w:lsdException w:name="Medium Grid 1 Accent 6" w:uiPriority="67"/>
+    <w:lsdException w:name="Medium Grid 2 Accent 6" w:uiPriority="68"/>
+    <w:lsdException w:name="Medium Grid 3 Accent 6" w:uiPriority="69"/>
+    <w:lsdException w:name="Dark List Accent 6" w:uiPriority="70"/>
+    <w:lsdException w:name="Colorful Shading Accent 6" w:uiPriority="71"/>
+    <w:lsdException w:name="Colorful List Accent 6" w:uiPriority="72"/>
+    <w:lsdException w:name="Colorful Grid Accent 6" w:uiPriority="73"/>
+    <w:lsdException w:name="Subtle Emphasis" w:uiPriority="19" w:qFormat="1"/>
+    <w:lsdException w:name="Intense Emphasis" w:uiPriority="21" w:qFormat="1"/>
+    <w:lsdException w:name="Subtle Reference" w:uiPriority="31" w:qFormat="1"/>
+    <w:lsdException w:name="Intense Reference" w:uiPriority="32" w:qFormat="1"/>
+    <w:lsdException w:name="Book Title" w:uiPriority="33" w:qFormat="1"/>
+    <w:lsdException w:name="Bibliography" w:semiHidden="1" w:uiPriority="37" w:unhideWhenUsed="1"/>
+    <w:lsdException w:name="TOC Heading" w:semiHidden="1" w:uiPriority="39" w:unhideWhenUsed="1" w:qFormat="1"/>
+    <w:lsdException w:name="Plain Table 1" w:uiPriority="41"/>
+    <w:lsdException w:name="Plain Table 2" w:uiPriority="42"/>
+    <w:lsdException w:name="Plain Table 3" w:uiPriority="43"/>
+    <w:lsdException w:name="Plain Table 4" w:uiPriority="44"/>
+    <w:lsdException w:name="Plain Table 5" w:uiPriority="45"/>
+    <w:lsdException w:name="Grid Table Light" w:uiPriority="40"/>
+    <w:lsdException w:name="Grid Table 1 Light" w:uiPriority="46"/>
+    <w:lsdException w:name="Grid Table 2" w:uiPriority="47"/>
+    <w:lsdException w:name="Grid Table 3" w:uiPriority="48"/>
+    <w:lsdException w:name="Grid Table 4" w:uiPriority="49"/>
+    <w:lsdException w:name="Grid Table 5 Dark" w:uiPriority="50"/>
+    <w:lsdException w:name="Grid Table 6 Colorful" w:uiPriority="51"/>
+    <w:lsdException w:name="Grid Table 7 Colorful" w:uiPriority="52"/>
+    <w:lsdException w:name="Grid Table 1 Light Accent 1" w:uiPriority="46"/>
+    <w:lsdException w:name="Grid Table 2 Accent 1" w:uiPriority="47"/>
+    <w:lsdException w:name="Grid Table 3 Accent 1" w:uiPriority="48"/>
+    <w:lsdException w:name="Grid Table 4 Accent 1" w:uiPriority="49"/>
+    <w:lsdException w:name="Grid Table 5 Dark Accent 1" w:uiPriority="50"/>
+    <w:lsdException w:name="Grid Table 6 Colorful Accent 1" w:uiPriority="51"/>
+    <w:lsdException w:name="Grid Table 7 Colorful Accent 1" w:uiPriority="52"/>
+    <w:lsdException w:name="Grid Table 1 Light Accent 2" w:uiPriority="46"/>
+    <w:lsdException w:name="Grid Table 2 Accent 2" w:uiPriority="47"/>
+    <w:lsdException w:name="Grid Table 3 Accent 2" w:uiPriority="48"/>
+    <w:lsdException w:name="Grid Table 4 Accent 2" w:uiPriority="49"/>
+    <w:lsdException w:name="Grid Table 5 Dark Accent 2" w:uiPriority="50"/>
+    <w:lsdException w:name="Grid Table 6 Colorful Accent 2" w:uiPriority="51"/>
+    <w:lsdException w:name="Grid Table 7 Colorful Accent 2" w:uiPriority="52"/>
+    <w:lsdException w:name="Grid Table 1 Light Accent 3" w:uiPriority="46"/>
+    <w:lsdException w:name="Grid Table 2 Accent 3" w:uiPriority="47"/>
+    <w:lsdException w:name="Grid Table 3 Accent 3" w:uiPriority="48"/>
+    <w:lsdException w:name="Grid Table 4 Accent 3" w:uiPriority="49"/>
+    <w:lsdException w:name="Grid Table 5 Dark Accent 3" w:uiPriority="50"/>
+    <w:lsdException w:name="Grid Table 6 Colorful Accent 3" w:uiPriority="51"/>
+    <w:lsdException w:name="Grid Table 7 Colorful Accent 3" w:uiPriority="52"/>
+    <w:lsdException w:name="Grid Table 1 Light Accent 4" w:uiPriority="46"/>
+    <w:lsdException w:name="Grid Table 2 Accent 4" w:uiPriority="47"/>
+    <w:lsdException w:name="Grid Table 3 Accent 4" w:uiPriority="48"/>
+    <w:lsdException w:name="Grid Table 4 Accent 4" w:uiPriority="49"/>
+    <w:lsdException w:name="Grid Table 5 Dark Accent 4" w:uiPriority="50"/>
+    <w:lsdException w:name="Grid Table 6 Colorful Accent 4" w:uiPriority="51"/>
+    <w:lsdException w:name="Grid Table 7 Colorful Accent 4" w:uiPriority="52"/>
+    <w:lsdException w:name="Grid Table 1 Light Accent 5" w:uiPriority="46"/>
+    <w:lsdException w:name="Grid Table 2 Accent 5" w:uiPriority="47"/>
+    <w:lsdException w:name="Grid Table 3 Accent 5" w:uiPriority="48"/>
+    <w:lsdException w:name="Grid Table 4 Accent 5" w:uiPriority="49"/>
+    <w:lsdException w:name="Grid Table 5 Dark Accent 5" w:uiPriority="50"/>
+    <w:lsdException w:name="Grid Table 6 Colorful Accent 5" w:uiPriority="51"/>
+    <w:lsdException w:name="Grid Table 7 Colorful Accent 5" w:uiPriority="52"/>
+    <w:lsdException w:name="Grid Table 1 Light Accent 6" w:uiPriority="46"/>
+    <w:lsdException w:name="Grid Table 2 Accent 6" w:uiPriority="47"/>
+    <w:lsdException w:name="Grid Table 3 Accent 6" w:uiPriority="48"/>
+    <w:lsdException w:name="Grid Table 4 Accent 6" w:uiPriority="49"/>
+    <w:lsdException w:name="Grid Table 5 Dark Accent 6" w:uiPriority="50"/>
+    <w:lsdException w:name="Grid Table 6 Colorful Accent 6" w:uiPriority="51"/>
+    <w:lsdException w:name="Grid Table 7 Colorful Accent 6" w:uiPriority="52"/>
+    <w:lsdException w:name="List Table 1 Light" w:uiPriority="46"/>
+    <w:lsdException w:name="List Table 2" w:uiPriority="47"/>
+    <w:lsdException w:name="List Table 3" w:uiPriority="48"/>
+    <w:lsdException w:name="List Table 4" w:uiPriority="49"/>
+    <w:lsdException w:name="List Table 5 Dark" w:uiPriority="50"/>
+    <w:lsdException w:name="List Table 6 Colorful" w:uiPriority="51"/>
+    <w:lsdException w:name="List Table 7 Colorful" w:uiPriority="52"/>
+    <w:lsdException w:name="List Table 1 Light Accent 1" w:uiPriority="46"/>
+    <w:lsdException w:name="List Table 2 Accent 1" w:uiPriority="47"/>
+    <w:lsdException w:name="List Table 3 Accent 1" w:uiPriority="48"/>
+    <w:lsdException w:name="List Table 4 Accent 1" w:uiPriority="49"/>
+    <w:lsdException w:name="List Table 5 Dark Accent 1" w:uiPriority="50"/>
+    <w:lsdException w:name="List Table 6 Colorful Accent 1" w:uiPriority="51"/>
+    <w:lsdException w:name="List Table 7 Colorful Accent 1" w:uiPriority="52"/>
+    <w:lsdException w:name="List Table 1 Light Accent 2" w:uiPriority="46"/>
+    <w:lsdException w:name="List Table 2 Accent 2" w:uiPriority="47"/>
+    <w:lsdException w:name="List Table 3 Accent 2" w:uiPriority="48"/>
+    <w:lsdException w:name="List Table 4 Accent 2" w:uiPriority="49"/>
+    <w:lsdException w:name="List Table 5 Dark Accent 2" w:uiPriority="50"/>
+    <w:lsdException w:name="List Table 6 Colorful Accent 2" w:uiPriority="51"/>
+    <w:lsdException w:name="List Table 7 Colorful Accent 2" w:uiPriority="52"/>
+    <w:lsdException w:name="List Table 1 Light Accent 3" w:uiPriority="46"/>
+    <w:lsdException w:name="List Table 2 Accent 3" w:uiPriority="47"/>
+    <w:lsdException w:name="List Table 3 Accent 3" w:uiPriority="48"/>
+    <w:lsdException w:name="List Table 4 Accent 3" w:uiPriority="49"/>
+    <w:lsdException w:name="List Table 5 Dark Accent 3" w:uiPriority="50"/>
+    <w:lsdException w:name="List Table 6 Colorful Accent 3" w:uiPriority="51"/>
+    <w:lsdException w:name="List Table 7 Colorful Accent 3" w:uiPriority="52"/>
+    <w:lsdException w:name="List Table 1 Light Accent 4" w:uiPriority="46"/>
+    <w:lsdException w:name="List Table 2 Accent 4" w:uiPriority="47"/>
+    <w:lsdException w:name="List Table 3 Accent 4" w:uiPriority="48"/>
+    <w:lsdException w:name="List Table 4 Accent 4" w:uiPriority="49"/>
+    <w:lsdException w:name="List Table 5 Dark Accent 4" w:uiPriority="50"/>
+    <w:lsdException w:name="List Table 6 Colorful Accent 4" w:uiPriority="51"/>
+    <w:lsdException w:name="List Table 7 Colorful Accent 4" w:uiPriority="52"/>
+    <w:lsdException w:name="List Table 1 Light Accent 5" w:uiPriority="46"/>
+    <w:lsdException w:name="List Table 2 Accent 5" w:uiPriority="47"/>
+    <w:lsdException w:name="List Table 3 Accent 5" w:uiPriority="48"/>
+    <w:lsdException w:name="List Table 4 Accent 5" w:uiPriority="49"/>
+    <w:lsdException w:name="List Table 5 Dark Accent 5" w:uiPriority="50"/>
+    <w:lsdException w:name="List Table 6 Colorful Accent 5" w:uiPriority="51"/>
+    <w:lsdException w:name="List Table 7 Colorful Accent 5" w:uiPriority="52"/>
+    <w:lsdException w:name="List Table 1 Light Accent 6" w:uiPriority="46"/>
+    <w:lsdException w:name="List Table 2 Accent 6" w:uiPriority="47"/>
+    <w:lsdException w:name="List Table 3 Accent 6" w:uiPriority="48"/>
+    <w:lsdException w:name="List Table 4 Accent 6" w:uiPriority="49"/>
+    <w:lsdException w:name="List Table 5 Dark Accent 6" w:uiPriority="50"/>
+    <w:lsdException w:name="List Table 6 Colorful Accent 6" w:uiPriority="51"/>
+    <w:lsdException w:name="List Table 7 Colorful Accent 6" w:uiPriority="52"/>
   </w:latentStyles>
   <w:style w:type="paragraph" w:default="1" w:styleId="Normal">
     <w:name w:val="Normal"/>
@@ -12821,7 +12938,6 @@
     <w:uiPriority w:val="99"/>
     <w:semiHidden/>
     <w:unhideWhenUsed/>
-    <w:qFormat/>
     <w:tblPr>
       <w:tblInd w:w="0" w:type="dxa"/>
       <w:tblCellMar>
@@ -12844,7 +12960,6 @@
     <w:uiPriority w:val="59"/>
     <w:rsid w:val="00EC75C4"/>
     <w:tblPr>
-      <w:tblInd w:w="0" w:type="dxa"/>
       <w:tblBorders>
         <w:top w:val="single" w:sz="4" w:space="0" w:color="auto"/>
         <w:left w:val="single" w:sz="4" w:space="0" w:color="auto"/>
@@ -12853,12 +12968,6 @@
         <w:insideH w:val="single" w:sz="4" w:space="0" w:color="auto"/>
         <w:insideV w:val="single" w:sz="4" w:space="0" w:color="auto"/>
       </w:tblBorders>
-      <w:tblCellMar>
-        <w:top w:w="0" w:type="dxa"/>
-        <w:left w:w="108" w:type="dxa"/>
-        <w:bottom w:w="0" w:type="dxa"/>
-        <w:right w:w="108" w:type="dxa"/>
-      </w:tblCellMar>
     </w:tblPr>
   </w:style>
   <w:style w:type="paragraph" w:styleId="Explorateurdedocuments">
@@ -13126,22 +13235,15 @@
       <w:color w:val="808080"/>
     </w:rPr>
   </w:style>
-  <w:style w:type="table" w:styleId="Classique2">
+  <w:style w:type="table" w:styleId="Tableauclassique2">
     <w:name w:val="Table Classic 2"/>
     <w:basedOn w:val="TableauNormal"/>
     <w:rsid w:val="00164EFB"/>
     <w:tblPr>
-      <w:tblInd w:w="0" w:type="dxa"/>
       <w:tblBorders>
         <w:top w:val="single" w:sz="12" w:space="0" w:color="000000"/>
         <w:bottom w:val="single" w:sz="12" w:space="0" w:color="000000"/>
       </w:tblBorders>
-      <w:tblCellMar>
-        <w:top w:w="0" w:type="dxa"/>
-        <w:left w:w="108" w:type="dxa"/>
-        <w:bottom w:w="0" w:type="dxa"/>
-        <w:right w:w="108" w:type="dxa"/>
-      </w:tblCellMar>
     </w:tblPr>
     <w:tcPr>
       <w:shd w:val="clear" w:color="auto" w:fill="auto"/>
@@ -13220,7 +13322,7 @@
       </w:tcPr>
     </w:tblStylePr>
   </w:style>
-  <w:style w:type="table" w:styleId="Color1">
+  <w:style w:type="table" w:styleId="Tableaucolor1">
     <w:name w:val="Table Colorful 1"/>
     <w:basedOn w:val="TableauNormal"/>
     <w:rsid w:val="00164EFB"/>
@@ -13228,7 +13330,6 @@
       <w:color w:val="FFFFFF"/>
     </w:rPr>
     <w:tblPr>
-      <w:tblInd w:w="0" w:type="dxa"/>
       <w:tblBorders>
         <w:top w:val="single" w:sz="12" w:space="0" w:color="008080"/>
         <w:left w:val="single" w:sz="12" w:space="0" w:color="008080"/>
@@ -13236,12 +13337,6 @@
         <w:right w:val="single" w:sz="12" w:space="0" w:color="008080"/>
         <w:insideH w:val="single" w:sz="6" w:space="0" w:color="00FFFF"/>
       </w:tblBorders>
-      <w:tblCellMar>
-        <w:top w:w="0" w:type="dxa"/>
-        <w:left w:w="108" w:type="dxa"/>
-        <w:bottom w:w="0" w:type="dxa"/>
-        <w:right w:w="108" w:type="dxa"/>
-      </w:tblCellMar>
     </w:tblPr>
     <w:tcPr>
       <w:shd w:val="solid" w:color="008080" w:fill="FFFFFF"/>
@@ -13304,21 +13399,14 @@
       </w:tcPr>
     </w:tblStylePr>
   </w:style>
-  <w:style w:type="table" w:styleId="Color2">
+  <w:style w:type="table" w:styleId="Tableaucolor2">
     <w:name w:val="Table Colorful 2"/>
     <w:basedOn w:val="TableauNormal"/>
     <w:rsid w:val="00164EFB"/>
     <w:tblPr>
-      <w:tblInd w:w="0" w:type="dxa"/>
       <w:tblBorders>
         <w:bottom w:val="single" w:sz="12" w:space="0" w:color="000000"/>
       </w:tblBorders>
-      <w:tblCellMar>
-        <w:top w:w="0" w:type="dxa"/>
-        <w:left w:w="108" w:type="dxa"/>
-        <w:bottom w:w="0" w:type="dxa"/>
-        <w:right w:w="108" w:type="dxa"/>
-      </w:tblCellMar>
     </w:tblPr>
     <w:tcPr>
       <w:shd w:val="pct20" w:color="FFFF00" w:fill="FFFFFF"/>
@@ -13382,23 +13470,16 @@
       </w:tcPr>
     </w:tblStylePr>
   </w:style>
-  <w:style w:type="table" w:styleId="Contemporain">
+  <w:style w:type="table" w:styleId="Tableaucontemporain">
     <w:name w:val="Table Contemporary"/>
     <w:basedOn w:val="TableauNormal"/>
     <w:rsid w:val="00164EFB"/>
     <w:tblPr>
       <w:tblStyleRowBandSize w:val="1"/>
-      <w:tblInd w:w="0" w:type="dxa"/>
       <w:tblBorders>
         <w:insideH w:val="single" w:sz="18" w:space="0" w:color="FFFFFF"/>
         <w:insideV w:val="single" w:sz="18" w:space="0" w:color="FFFFFF"/>
       </w:tblBorders>
-      <w:tblCellMar>
-        <w:top w:w="0" w:type="dxa"/>
-        <w:left w:w="108" w:type="dxa"/>
-        <w:bottom w:w="0" w:type="dxa"/>
-        <w:right w:w="108" w:type="dxa"/>
-      </w:tblCellMar>
     </w:tblPr>
     <w:tblStylePr w:type="firstRow">
       <w:rPr>
@@ -13787,7 +13868,7 @@
 </file>
 
 <file path=customXml/itemProps1.xml><?xml version="1.0" encoding="utf-8"?>
-<ds:datastoreItem xmlns:ds="http://schemas.openxmlformats.org/officeDocument/2006/customXml" ds:itemID="{B69CEE0A-8C71-495A-9EBC-00AE1C8C0257}">
+<ds:datastoreItem xmlns:ds="http://schemas.openxmlformats.org/officeDocument/2006/customXml" ds:itemID="{76C67788-EEB6-4ED2-9F94-D12938303113}">
   <ds:schemaRefs>
     <ds:schemaRef ds:uri="http://schemas.openxmlformats.org/officeDocument/2006/bibliography"/>
   </ds:schemaRefs>

--- a/phs4700-7.docx
+++ b/phs4700-7.docx
@@ -1,6 +1,6 @@
 
 <file path=word/document.xml><?xml version="1.0" encoding="utf-8"?>
-<w:document xmlns:wpc="http://schemas.microsoft.com/office/word/2010/wordprocessingCanvas" xmlns:mc="http://schemas.openxmlformats.org/markup-compatibility/2006" xmlns:o="urn:schemas-microsoft-com:office:office" xmlns:r="http://schemas.openxmlformats.org/officeDocument/2006/relationships" xmlns:m="http://schemas.openxmlformats.org/officeDocument/2006/math" xmlns:v="urn:schemas-microsoft-com:vml" xmlns:wp14="http://schemas.microsoft.com/office/word/2010/wordprocessingDrawing" xmlns:wp="http://schemas.openxmlformats.org/drawingml/2006/wordprocessingDrawing" xmlns:w10="urn:schemas-microsoft-com:office:word" xmlns:w="http://schemas.openxmlformats.org/wordprocessingml/2006/main" xmlns:w14="http://schemas.microsoft.com/office/word/2010/wordml" xmlns:w15="http://schemas.microsoft.com/office/word/2012/wordml" xmlns:wpg="http://schemas.microsoft.com/office/word/2010/wordprocessingGroup" xmlns:wpi="http://schemas.microsoft.com/office/word/2010/wordprocessingInk" xmlns:wne="http://schemas.microsoft.com/office/word/2006/wordml" xmlns:wps="http://schemas.microsoft.com/office/word/2010/wordprocessingShape" mc:Ignorable="w14 w15 wp14">
+<w:document xmlns:wpc="http://schemas.microsoft.com/office/word/2010/wordprocessingCanvas" xmlns:mc="http://schemas.openxmlformats.org/markup-compatibility/2006" xmlns:o="urn:schemas-microsoft-com:office:office" xmlns:r="http://schemas.openxmlformats.org/officeDocument/2006/relationships" xmlns:m="http://schemas.openxmlformats.org/officeDocument/2006/math" xmlns:v="urn:schemas-microsoft-com:vml" xmlns:wp14="http://schemas.microsoft.com/office/word/2010/wordprocessingDrawing" xmlns:wp="http://schemas.openxmlformats.org/drawingml/2006/wordprocessingDrawing" xmlns:w10="urn:schemas-microsoft-com:office:word" xmlns:w="http://schemas.openxmlformats.org/wordprocessingml/2006/main" xmlns:w14="http://schemas.microsoft.com/office/word/2010/wordml" xmlns:wpg="http://schemas.microsoft.com/office/word/2010/wordprocessingGroup" xmlns:wpi="http://schemas.microsoft.com/office/word/2010/wordprocessingInk" xmlns:wne="http://schemas.microsoft.com/office/word/2006/wordml" xmlns:wps="http://schemas.microsoft.com/office/word/2010/wordprocessingShape" mc:Ignorable="w14 wp14">
   <w:body>
     <w:p>
       <w:pPr>
@@ -16,7 +16,7 @@
           <w:b/>
           <w:noProof/>
           <w:sz w:val="28"/>
-          <w:lang w:val="en-CA" w:eastAsia="en-CA"/>
+          <w:lang w:val="en-US" w:eastAsia="zh-CN"/>
         </w:rPr>
         <w:drawing>
           <wp:inline distT="0" distB="0" distL="0" distR="0">
@@ -36,7 +36,7 @@
                     </pic:cNvPicPr>
                   </pic:nvPicPr>
                   <pic:blipFill>
-                    <a:blip r:embed="rId8" cstate="print">
+                    <a:blip r:embed="rId9" cstate="print">
                       <a:extLst>
                         <a:ext uri="{28A0092B-C50C-407E-A947-70E740481C1C}">
                           <a14:useLocalDpi xmlns:a14="http://schemas.microsoft.com/office/drawing/2010/main" val="0"/>
@@ -305,7 +305,7 @@
           <w:sz w:val="28"/>
           <w:szCs w:val="28"/>
         </w:rPr>
-        <w:t>16</w:t>
+        <w:t xml:space="preserve"> </w:t>
       </w:r>
       <w:r>
         <w:rPr>
@@ -316,12 +316,9 @@
           <w:sz w:val="28"/>
           <w:szCs w:val="28"/>
         </w:rPr>
-        <w:tab/>
-      </w:r>
-    </w:p>
-    <w:p>
-      <w:pPr>
-        <w:pStyle w:val="Default"/>
+        <w:t>16</w:t>
+      </w:r>
+      <w:r>
         <w:rPr>
           <w:rFonts w:asciiTheme="minorHAnsi" w:hAnsiTheme="minorHAnsi"/>
           <w:b/>
@@ -330,6 +327,20 @@
           <w:sz w:val="28"/>
           <w:szCs w:val="28"/>
         </w:rPr>
+        <w:tab/>
+      </w:r>
+    </w:p>
+    <w:p>
+      <w:pPr>
+        <w:pStyle w:val="Default"/>
+        <w:rPr>
+          <w:rFonts w:asciiTheme="minorHAnsi" w:hAnsiTheme="minorHAnsi"/>
+          <w:b/>
+          <w:bCs/>
+          <w:color w:val="auto"/>
+          <w:sz w:val="28"/>
+          <w:szCs w:val="28"/>
+        </w:rPr>
       </w:pPr>
     </w:p>
     <w:p>
@@ -339,7 +350,7 @@
     </w:p>
     <w:tbl>
       <w:tblPr>
-        <w:tblStyle w:val="Grilledutableau"/>
+        <w:tblStyle w:val="TableGrid"/>
         <w:tblW w:w="0" w:type="auto"/>
         <w:tblLook w:val="04A0" w:firstRow="1" w:lastRow="0" w:firstColumn="1" w:lastColumn="0" w:noHBand="0" w:noVBand="1"/>
       </w:tblPr>
@@ -491,12 +502,14 @@
               </w:rPr>
               <w:tab/>
             </w:r>
+            <w:proofErr w:type="spellStart"/>
             <w:r>
               <w:rPr>
                 <w:rFonts w:asciiTheme="minorHAnsi" w:hAnsiTheme="minorHAnsi"/>
               </w:rPr>
               <w:t>Cech</w:t>
             </w:r>
+            <w:proofErr w:type="spellEnd"/>
             <w:r>
               <w:rPr>
                 <w:rFonts w:asciiTheme="minorHAnsi" w:hAnsiTheme="minorHAnsi"/>
@@ -644,8 +657,6 @@
               <w:tab/>
               <w:t xml:space="preserve">matricule: </w:t>
             </w:r>
-            <w:bookmarkStart w:id="0" w:name="_GoBack"/>
-            <w:bookmarkEnd w:id="0"/>
             <w:r>
               <w:rPr>
                 <w:rFonts w:asciiTheme="minorHAnsi" w:hAnsiTheme="minorHAnsi"/>
@@ -682,7 +693,7 @@
                   <o:lock v:ext="edit" aspectratio="t"/>
                 </v:shapetype>
                 <v:shape id="_x0000_s1026" type="#_x0000_t75" style="position:absolute;margin-left:65pt;margin-top:15.1pt;width:101.1pt;height:44.65pt;z-index:251659264;mso-position-horizontal-relative:margin;mso-position-vertical-relative:margin">
-                  <v:imagedata r:id="rId9" o:title="yeaboi2"/>
+                  <v:imagedata r:id="rId10" o:title="yeaboi2"/>
                   <w10:wrap type="square" anchorx="margin" anchory="margin"/>
                 </v:shape>
               </w:pict>
@@ -737,6 +748,67 @@
             </w:pPr>
             <w:r>
               <w:rPr>
+                <w:noProof/>
+                <w:lang w:val="en-US" w:eastAsia="zh-CN"/>
+              </w:rPr>
+              <w:drawing>
+                <wp:anchor distT="0" distB="0" distL="114300" distR="114300" simplePos="0" relativeHeight="251661312" behindDoc="0" locked="0" layoutInCell="1" allowOverlap="1" wp14:anchorId="4F85392E" wp14:editId="44EF8AB4">
+                  <wp:simplePos x="0" y="0"/>
+                  <wp:positionH relativeFrom="column">
+                    <wp:posOffset>790575</wp:posOffset>
+                  </wp:positionH>
+                  <wp:positionV relativeFrom="paragraph">
+                    <wp:posOffset>216535</wp:posOffset>
+                  </wp:positionV>
+                  <wp:extent cx="1581150" cy="657225"/>
+                  <wp:effectExtent l="0" t="0" r="0" b="0"/>
+                  <wp:wrapSquare wrapText="bothSides"/>
+                  <wp:docPr id="5" name="Picture 5"/>
+                  <wp:cNvGraphicFramePr>
+                    <a:graphicFrameLocks xmlns:a="http://schemas.openxmlformats.org/drawingml/2006/main" noChangeAspect="1"/>
+                  </wp:cNvGraphicFramePr>
+                  <a:graphic xmlns:a="http://schemas.openxmlformats.org/drawingml/2006/main">
+                    <a:graphicData uri="http://schemas.openxmlformats.org/drawingml/2006/picture">
+                      <pic:pic xmlns:pic="http://schemas.openxmlformats.org/drawingml/2006/picture">
+                        <pic:nvPicPr>
+                          <pic:cNvPr id="0" name=""/>
+                          <pic:cNvPicPr/>
+                        </pic:nvPicPr>
+                        <pic:blipFill>
+                          <a:blip r:embed="rId11">
+                            <a:extLst>
+                              <a:ext uri="{28A0092B-C50C-407E-A947-70E740481C1C}">
+                                <a14:useLocalDpi xmlns:a14="http://schemas.microsoft.com/office/drawing/2010/main" val="0"/>
+                              </a:ext>
+                            </a:extLst>
+                          </a:blip>
+                          <a:stretch>
+                            <a:fillRect/>
+                          </a:stretch>
+                        </pic:blipFill>
+                        <pic:spPr>
+                          <a:xfrm>
+                            <a:off x="0" y="0"/>
+                            <a:ext cx="1581150" cy="657225"/>
+                          </a:xfrm>
+                          <a:prstGeom prst="rect">
+                            <a:avLst/>
+                          </a:prstGeom>
+                        </pic:spPr>
+                      </pic:pic>
+                    </a:graphicData>
+                  </a:graphic>
+                  <wp14:sizeRelH relativeFrom="page">
+                    <wp14:pctWidth>0</wp14:pctWidth>
+                  </wp14:sizeRelH>
+                  <wp14:sizeRelV relativeFrom="page">
+                    <wp14:pctHeight>0</wp14:pctHeight>
+                  </wp14:sizeRelV>
+                </wp:anchor>
+              </w:drawing>
+            </w:r>
+            <w:r>
+              <w:rPr>
                 <w:rFonts w:asciiTheme="minorHAnsi" w:hAnsiTheme="minorHAnsi"/>
               </w:rPr>
               <w:t xml:space="preserve">Nom: </w:t>
@@ -746,6 +818,12 @@
                 <w:rFonts w:asciiTheme="minorHAnsi" w:hAnsiTheme="minorHAnsi"/>
               </w:rPr>
               <w:tab/>
+            </w:r>
+            <w:r>
+              <w:rPr>
+                <w:rFonts w:asciiTheme="minorHAnsi" w:hAnsiTheme="minorHAnsi"/>
+              </w:rPr>
+              <w:t>Zhong</w:t>
             </w:r>
             <w:r>
               <w:rPr>
@@ -776,6 +854,12 @@
               <w:rPr>
                 <w:rFonts w:asciiTheme="minorHAnsi" w:hAnsiTheme="minorHAnsi"/>
               </w:rPr>
+              <w:t>Zihui</w:t>
+            </w:r>
+            <w:r>
+              <w:rPr>
+                <w:rFonts w:asciiTheme="minorHAnsi" w:hAnsiTheme="minorHAnsi"/>
+              </w:rPr>
               <w:tab/>
             </w:r>
             <w:r>
@@ -784,6 +868,12 @@
               </w:rPr>
               <w:tab/>
               <w:t xml:space="preserve">matricule: </w:t>
+            </w:r>
+            <w:r>
+              <w:rPr>
+                <w:rFonts w:asciiTheme="minorHAnsi" w:hAnsiTheme="minorHAnsi"/>
+              </w:rPr>
+              <w:t>1687994</w:t>
             </w:r>
           </w:p>
           <w:p>
@@ -830,7 +920,7 @@
     <w:p>
       <w:pPr>
         <w:sectPr>
-          <w:footerReference w:type="default" r:id="rId10"/>
+          <w:footerReference w:type="default" r:id="rId12"/>
           <w:pgSz w:w="12240" w:h="15840"/>
           <w:pgMar w:top="1440" w:right="1800" w:bottom="1440" w:left="1800" w:header="720" w:footer="720" w:gutter="0"/>
           <w:cols w:space="720"/>
@@ -841,7 +931,7 @@
     </w:p>
     <w:p>
       <w:pPr>
-        <w:pStyle w:val="En-ttedetabledesmatires"/>
+        <w:pStyle w:val="TOCHeading"/>
       </w:pPr>
       <w:r>
         <w:lastRenderedPageBreak/>
@@ -850,7 +940,7 @@
     </w:p>
     <w:p>
       <w:pPr>
-        <w:pStyle w:val="TM1"/>
+        <w:pStyle w:val="TOC1"/>
         <w:tabs>
           <w:tab w:val="left" w:pos="440"/>
           <w:tab w:val="right" w:leader="dot" w:pos="8630"/>
@@ -884,7 +974,7 @@
       <w:hyperlink w:anchor="_Toc462775678" w:history="1">
         <w:r>
           <w:rPr>
-            <w:rStyle w:val="Lienhypertexte"/>
+            <w:rStyle w:val="Hyperlink"/>
             <w:rFonts w:cstheme="minorHAnsi"/>
             <w:noProof/>
             <w:sz w:val="20"/>
@@ -903,7 +993,7 @@
         </w:r>
         <w:r>
           <w:rPr>
-            <w:rStyle w:val="Lienhypertexte"/>
+            <w:rStyle w:val="Hyperlink"/>
             <w:rFonts w:cstheme="minorHAnsi"/>
             <w:noProof/>
             <w:sz w:val="20"/>
@@ -969,7 +1059,7 @@
     </w:p>
     <w:p>
       <w:pPr>
-        <w:pStyle w:val="TM1"/>
+        <w:pStyle w:val="TOC1"/>
         <w:tabs>
           <w:tab w:val="left" w:pos="440"/>
           <w:tab w:val="right" w:leader="dot" w:pos="8630"/>
@@ -985,7 +1075,7 @@
       <w:hyperlink w:anchor="_Toc462775679" w:history="1">
         <w:r>
           <w:rPr>
-            <w:rStyle w:val="Lienhypertexte"/>
+            <w:rStyle w:val="Hyperlink"/>
             <w:rFonts w:cstheme="minorHAnsi"/>
             <w:noProof/>
             <w:sz w:val="20"/>
@@ -1004,7 +1094,7 @@
         </w:r>
         <w:r>
           <w:rPr>
-            <w:rStyle w:val="Lienhypertexte"/>
+            <w:rStyle w:val="Hyperlink"/>
             <w:rFonts w:cstheme="minorHAnsi"/>
             <w:noProof/>
             <w:sz w:val="20"/>
@@ -1070,7 +1160,7 @@
     </w:p>
     <w:p>
       <w:pPr>
-        <w:pStyle w:val="TM2"/>
+        <w:pStyle w:val="TOC2"/>
         <w:tabs>
           <w:tab w:val="left" w:pos="880"/>
           <w:tab w:val="right" w:leader="dot" w:pos="8630"/>
@@ -1086,7 +1176,7 @@
       <w:hyperlink w:anchor="_Toc462775680" w:history="1">
         <w:r>
           <w:rPr>
-            <w:rStyle w:val="Lienhypertexte"/>
+            <w:rStyle w:val="Hyperlink"/>
             <w:rFonts w:cstheme="minorHAnsi"/>
             <w:noProof/>
             <w:sz w:val="20"/>
@@ -1105,7 +1195,7 @@
         </w:r>
         <w:r>
           <w:rPr>
-            <w:rStyle w:val="Lienhypertexte"/>
+            <w:rStyle w:val="Hyperlink"/>
             <w:rFonts w:cstheme="minorHAnsi"/>
             <w:noProof/>
             <w:sz w:val="20"/>
@@ -1171,7 +1261,7 @@
     </w:p>
     <w:p>
       <w:pPr>
-        <w:pStyle w:val="TM2"/>
+        <w:pStyle w:val="TOC2"/>
         <w:tabs>
           <w:tab w:val="left" w:pos="880"/>
           <w:tab w:val="right" w:leader="dot" w:pos="8630"/>
@@ -1187,7 +1277,7 @@
       <w:hyperlink w:anchor="_Toc462775681" w:history="1">
         <w:r>
           <w:rPr>
-            <w:rStyle w:val="Lienhypertexte"/>
+            <w:rStyle w:val="Hyperlink"/>
             <w:rFonts w:cstheme="minorHAnsi"/>
             <w:noProof/>
             <w:sz w:val="20"/>
@@ -1206,7 +1296,7 @@
         </w:r>
         <w:r>
           <w:rPr>
-            <w:rStyle w:val="Lienhypertexte"/>
+            <w:rStyle w:val="Hyperlink"/>
             <w:rFonts w:cstheme="minorHAnsi"/>
             <w:noProof/>
             <w:sz w:val="20"/>
@@ -1272,7 +1362,7 @@
     </w:p>
     <w:p>
       <w:pPr>
-        <w:pStyle w:val="TM2"/>
+        <w:pStyle w:val="TOC2"/>
         <w:tabs>
           <w:tab w:val="left" w:pos="880"/>
           <w:tab w:val="right" w:leader="dot" w:pos="8630"/>
@@ -1288,7 +1378,7 @@
       <w:hyperlink w:anchor="_Toc462775682" w:history="1">
         <w:r>
           <w:rPr>
-            <w:rStyle w:val="Lienhypertexte"/>
+            <w:rStyle w:val="Hyperlink"/>
             <w:rFonts w:cstheme="minorHAnsi"/>
             <w:noProof/>
             <w:sz w:val="20"/>
@@ -1307,7 +1397,7 @@
         </w:r>
         <w:r>
           <w:rPr>
-            <w:rStyle w:val="Lienhypertexte"/>
+            <w:rStyle w:val="Hyperlink"/>
             <w:rFonts w:cstheme="minorHAnsi"/>
             <w:noProof/>
             <w:sz w:val="20"/>
@@ -1373,7 +1463,7 @@
     </w:p>
     <w:p>
       <w:pPr>
-        <w:pStyle w:val="TM2"/>
+        <w:pStyle w:val="TOC2"/>
         <w:tabs>
           <w:tab w:val="left" w:pos="880"/>
           <w:tab w:val="right" w:leader="dot" w:pos="8630"/>
@@ -1389,7 +1479,7 @@
       <w:hyperlink w:anchor="_Toc462775683" w:history="1">
         <w:r>
           <w:rPr>
-            <w:rStyle w:val="Lienhypertexte"/>
+            <w:rStyle w:val="Hyperlink"/>
             <w:rFonts w:cstheme="minorHAnsi"/>
             <w:noProof/>
             <w:sz w:val="20"/>
@@ -1408,7 +1498,7 @@
         </w:r>
         <w:r>
           <w:rPr>
-            <w:rStyle w:val="Lienhypertexte"/>
+            <w:rStyle w:val="Hyperlink"/>
             <w:rFonts w:cstheme="minorHAnsi"/>
             <w:noProof/>
             <w:sz w:val="20"/>
@@ -1474,7 +1564,7 @@
     </w:p>
     <w:p>
       <w:pPr>
-        <w:pStyle w:val="TM2"/>
+        <w:pStyle w:val="TOC2"/>
         <w:tabs>
           <w:tab w:val="left" w:pos="880"/>
           <w:tab w:val="right" w:leader="dot" w:pos="8630"/>
@@ -1490,7 +1580,7 @@
       <w:hyperlink w:anchor="_Toc462775684" w:history="1">
         <w:r>
           <w:rPr>
-            <w:rStyle w:val="Lienhypertexte"/>
+            <w:rStyle w:val="Hyperlink"/>
             <w:rFonts w:cstheme="minorHAnsi"/>
             <w:noProof/>
             <w:sz w:val="20"/>
@@ -1509,7 +1599,7 @@
         </w:r>
         <w:r>
           <w:rPr>
-            <w:rStyle w:val="Lienhypertexte"/>
+            <w:rStyle w:val="Hyperlink"/>
             <w:rFonts w:cstheme="minorHAnsi"/>
             <w:noProof/>
             <w:sz w:val="20"/>
@@ -1575,7 +1665,7 @@
     </w:p>
     <w:p>
       <w:pPr>
-        <w:pStyle w:val="TM1"/>
+        <w:pStyle w:val="TOC1"/>
         <w:tabs>
           <w:tab w:val="left" w:pos="440"/>
           <w:tab w:val="right" w:leader="dot" w:pos="8630"/>
@@ -1591,7 +1681,7 @@
       <w:hyperlink w:anchor="_Toc462775685" w:history="1">
         <w:r>
           <w:rPr>
-            <w:rStyle w:val="Lienhypertexte"/>
+            <w:rStyle w:val="Hyperlink"/>
             <w:rFonts w:cstheme="minorHAnsi"/>
             <w:noProof/>
             <w:sz w:val="20"/>
@@ -1610,7 +1700,7 @@
         </w:r>
         <w:r>
           <w:rPr>
-            <w:rStyle w:val="Lienhypertexte"/>
+            <w:rStyle w:val="Hyperlink"/>
             <w:rFonts w:cstheme="minorHAnsi"/>
             <w:noProof/>
             <w:sz w:val="20"/>
@@ -1676,7 +1766,7 @@
     </w:p>
     <w:p>
       <w:pPr>
-        <w:pStyle w:val="TM2"/>
+        <w:pStyle w:val="TOC2"/>
         <w:tabs>
           <w:tab w:val="left" w:pos="880"/>
           <w:tab w:val="right" w:leader="dot" w:pos="8630"/>
@@ -1692,7 +1782,7 @@
       <w:hyperlink w:anchor="_Toc462775686" w:history="1">
         <w:r>
           <w:rPr>
-            <w:rStyle w:val="Lienhypertexte"/>
+            <w:rStyle w:val="Hyperlink"/>
             <w:rFonts w:cstheme="minorHAnsi"/>
             <w:noProof/>
             <w:sz w:val="20"/>
@@ -1711,7 +1801,7 @@
         </w:r>
         <w:r>
           <w:rPr>
-            <w:rStyle w:val="Lienhypertexte"/>
+            <w:rStyle w:val="Hyperlink"/>
             <w:rFonts w:cstheme="minorHAnsi"/>
             <w:noProof/>
             <w:sz w:val="20"/>
@@ -1777,7 +1867,7 @@
     </w:p>
     <w:p>
       <w:pPr>
-        <w:pStyle w:val="TM2"/>
+        <w:pStyle w:val="TOC2"/>
         <w:tabs>
           <w:tab w:val="left" w:pos="880"/>
           <w:tab w:val="right" w:leader="dot" w:pos="8630"/>
@@ -1793,7 +1883,7 @@
       <w:hyperlink w:anchor="_Toc462775687" w:history="1">
         <w:r>
           <w:rPr>
-            <w:rStyle w:val="Lienhypertexte"/>
+            <w:rStyle w:val="Hyperlink"/>
             <w:rFonts w:cstheme="minorHAnsi"/>
             <w:noProof/>
             <w:sz w:val="20"/>
@@ -1812,7 +1902,7 @@
         </w:r>
         <w:r>
           <w:rPr>
-            <w:rStyle w:val="Lienhypertexte"/>
+            <w:rStyle w:val="Hyperlink"/>
             <w:rFonts w:cstheme="minorHAnsi"/>
             <w:noProof/>
             <w:sz w:val="20"/>
@@ -1878,7 +1968,7 @@
     </w:p>
     <w:p>
       <w:pPr>
-        <w:pStyle w:val="TM2"/>
+        <w:pStyle w:val="TOC2"/>
         <w:tabs>
           <w:tab w:val="left" w:pos="880"/>
           <w:tab w:val="right" w:leader="dot" w:pos="8630"/>
@@ -1894,7 +1984,7 @@
       <w:hyperlink w:anchor="_Toc462775688" w:history="1">
         <w:r>
           <w:rPr>
-            <w:rStyle w:val="Lienhypertexte"/>
+            <w:rStyle w:val="Hyperlink"/>
             <w:rFonts w:cstheme="minorHAnsi"/>
             <w:noProof/>
             <w:sz w:val="20"/>
@@ -1913,7 +2003,7 @@
         </w:r>
         <w:r>
           <w:rPr>
-            <w:rStyle w:val="Lienhypertexte"/>
+            <w:rStyle w:val="Hyperlink"/>
             <w:rFonts w:cstheme="minorHAnsi"/>
             <w:noProof/>
             <w:sz w:val="20"/>
@@ -1979,7 +2069,7 @@
     </w:p>
     <w:p>
       <w:pPr>
-        <w:pStyle w:val="TM2"/>
+        <w:pStyle w:val="TOC2"/>
         <w:tabs>
           <w:tab w:val="left" w:pos="880"/>
           <w:tab w:val="right" w:leader="dot" w:pos="8630"/>
@@ -1995,7 +2085,7 @@
       <w:hyperlink w:anchor="_Toc462775689" w:history="1">
         <w:r>
           <w:rPr>
-            <w:rStyle w:val="Lienhypertexte"/>
+            <w:rStyle w:val="Hyperlink"/>
             <w:rFonts w:cstheme="minorHAnsi"/>
             <w:noProof/>
             <w:sz w:val="20"/>
@@ -2014,7 +2104,7 @@
         </w:r>
         <w:r>
           <w:rPr>
-            <w:rStyle w:val="Lienhypertexte"/>
+            <w:rStyle w:val="Hyperlink"/>
             <w:rFonts w:cstheme="minorHAnsi"/>
             <w:noProof/>
             <w:sz w:val="20"/>
@@ -2080,7 +2170,7 @@
     </w:p>
     <w:p>
       <w:pPr>
-        <w:pStyle w:val="TM2"/>
+        <w:pStyle w:val="TOC2"/>
         <w:tabs>
           <w:tab w:val="left" w:pos="880"/>
           <w:tab w:val="right" w:leader="dot" w:pos="8630"/>
@@ -2096,7 +2186,7 @@
       <w:hyperlink w:anchor="_Toc462775690" w:history="1">
         <w:r>
           <w:rPr>
-            <w:rStyle w:val="Lienhypertexte"/>
+            <w:rStyle w:val="Hyperlink"/>
             <w:rFonts w:cstheme="minorHAnsi"/>
             <w:noProof/>
             <w:sz w:val="20"/>
@@ -2115,7 +2205,7 @@
         </w:r>
         <w:r>
           <w:rPr>
-            <w:rStyle w:val="Lienhypertexte"/>
+            <w:rStyle w:val="Hyperlink"/>
             <w:rFonts w:cstheme="minorHAnsi"/>
             <w:noProof/>
             <w:sz w:val="20"/>
@@ -2181,7 +2271,7 @@
     </w:p>
     <w:p>
       <w:pPr>
-        <w:pStyle w:val="TM1"/>
+        <w:pStyle w:val="TOC1"/>
         <w:tabs>
           <w:tab w:val="left" w:pos="440"/>
           <w:tab w:val="right" w:leader="dot" w:pos="8630"/>
@@ -2197,7 +2287,7 @@
       <w:hyperlink w:anchor="_Toc462775691" w:history="1">
         <w:r>
           <w:rPr>
-            <w:rStyle w:val="Lienhypertexte"/>
+            <w:rStyle w:val="Hyperlink"/>
             <w:rFonts w:cstheme="minorHAnsi"/>
             <w:noProof/>
             <w:sz w:val="20"/>
@@ -2216,7 +2306,7 @@
         </w:r>
         <w:r>
           <w:rPr>
-            <w:rStyle w:val="Lienhypertexte"/>
+            <w:rStyle w:val="Hyperlink"/>
             <w:rFonts w:cstheme="minorHAnsi"/>
             <w:noProof/>
             <w:sz w:val="20"/>
@@ -2282,7 +2372,7 @@
     </w:p>
     <w:p>
       <w:pPr>
-        <w:pStyle w:val="TM1"/>
+        <w:pStyle w:val="TOC1"/>
         <w:tabs>
           <w:tab w:val="left" w:pos="440"/>
           <w:tab w:val="right" w:leader="dot" w:pos="8630"/>
@@ -2298,7 +2388,7 @@
       <w:hyperlink w:anchor="_Toc462775692" w:history="1">
         <w:r>
           <w:rPr>
-            <w:rStyle w:val="Lienhypertexte"/>
+            <w:rStyle w:val="Hyperlink"/>
             <w:rFonts w:cstheme="minorHAnsi"/>
             <w:noProof/>
             <w:sz w:val="20"/>
@@ -2317,7 +2407,7 @@
         </w:r>
         <w:r>
           <w:rPr>
-            <w:rStyle w:val="Lienhypertexte"/>
+            <w:rStyle w:val="Hyperlink"/>
             <w:rFonts w:cstheme="minorHAnsi"/>
             <w:noProof/>
             <w:sz w:val="20"/>
@@ -2383,7 +2473,7 @@
     </w:p>
     <w:p>
       <w:pPr>
-        <w:pStyle w:val="TM2"/>
+        <w:pStyle w:val="TOC2"/>
         <w:tabs>
           <w:tab w:val="left" w:pos="880"/>
           <w:tab w:val="right" w:leader="dot" w:pos="8630"/>
@@ -2399,7 +2489,7 @@
       <w:hyperlink w:anchor="_Toc462775693" w:history="1">
         <w:r>
           <w:rPr>
-            <w:rStyle w:val="Lienhypertexte"/>
+            <w:rStyle w:val="Hyperlink"/>
             <w:rFonts w:cstheme="minorHAnsi"/>
             <w:noProof/>
             <w:sz w:val="20"/>
@@ -2418,7 +2508,7 @@
         </w:r>
         <w:r>
           <w:rPr>
-            <w:rStyle w:val="Lienhypertexte"/>
+            <w:rStyle w:val="Hyperlink"/>
             <w:rFonts w:cstheme="minorHAnsi"/>
             <w:noProof/>
             <w:sz w:val="20"/>
@@ -2484,7 +2574,7 @@
     </w:p>
     <w:p>
       <w:pPr>
-        <w:pStyle w:val="TM2"/>
+        <w:pStyle w:val="TOC2"/>
         <w:tabs>
           <w:tab w:val="left" w:pos="880"/>
           <w:tab w:val="right" w:leader="dot" w:pos="8630"/>
@@ -2500,7 +2590,7 @@
       <w:hyperlink w:anchor="_Toc462775694" w:history="1">
         <w:r>
           <w:rPr>
-            <w:rStyle w:val="Lienhypertexte"/>
+            <w:rStyle w:val="Hyperlink"/>
             <w:rFonts w:cstheme="minorHAnsi"/>
             <w:noProof/>
             <w:sz w:val="20"/>
@@ -2519,7 +2609,7 @@
         </w:r>
         <w:r>
           <w:rPr>
-            <w:rStyle w:val="Lienhypertexte"/>
+            <w:rStyle w:val="Hyperlink"/>
             <w:rFonts w:cstheme="minorHAnsi"/>
             <w:noProof/>
             <w:sz w:val="20"/>
@@ -2585,7 +2675,7 @@
     </w:p>
     <w:p>
       <w:pPr>
-        <w:pStyle w:val="TM2"/>
+        <w:pStyle w:val="TOC2"/>
         <w:tabs>
           <w:tab w:val="left" w:pos="880"/>
           <w:tab w:val="right" w:leader="dot" w:pos="8630"/>
@@ -2601,7 +2691,7 @@
       <w:hyperlink w:anchor="_Toc462775695" w:history="1">
         <w:r>
           <w:rPr>
-            <w:rStyle w:val="Lienhypertexte"/>
+            <w:rStyle w:val="Hyperlink"/>
             <w:rFonts w:cstheme="minorHAnsi"/>
             <w:noProof/>
             <w:sz w:val="20"/>
@@ -2620,7 +2710,7 @@
         </w:r>
         <w:r>
           <w:rPr>
-            <w:rStyle w:val="Lienhypertexte"/>
+            <w:rStyle w:val="Hyperlink"/>
             <w:rFonts w:cstheme="minorHAnsi"/>
             <w:noProof/>
             <w:sz w:val="20"/>
@@ -2686,7 +2776,7 @@
     </w:p>
     <w:p>
       <w:pPr>
-        <w:pStyle w:val="TM2"/>
+        <w:pStyle w:val="TOC2"/>
         <w:tabs>
           <w:tab w:val="left" w:pos="880"/>
           <w:tab w:val="right" w:leader="dot" w:pos="8630"/>
@@ -2702,7 +2792,7 @@
       <w:hyperlink w:anchor="_Toc462775696" w:history="1">
         <w:r>
           <w:rPr>
-            <w:rStyle w:val="Lienhypertexte"/>
+            <w:rStyle w:val="Hyperlink"/>
             <w:rFonts w:cstheme="minorHAnsi"/>
             <w:noProof/>
             <w:sz w:val="20"/>
@@ -2721,7 +2811,7 @@
         </w:r>
         <w:r>
           <w:rPr>
-            <w:rStyle w:val="Lienhypertexte"/>
+            <w:rStyle w:val="Hyperlink"/>
             <w:rFonts w:cstheme="minorHAnsi"/>
             <w:noProof/>
             <w:sz w:val="20"/>
@@ -2787,7 +2877,7 @@
     </w:p>
     <w:p>
       <w:pPr>
-        <w:pStyle w:val="TM1"/>
+        <w:pStyle w:val="TOC1"/>
         <w:tabs>
           <w:tab w:val="left" w:pos="440"/>
           <w:tab w:val="right" w:leader="dot" w:pos="8630"/>
@@ -2803,7 +2893,7 @@
       <w:hyperlink w:anchor="_Toc462775697" w:history="1">
         <w:r>
           <w:rPr>
-            <w:rStyle w:val="Lienhypertexte"/>
+            <w:rStyle w:val="Hyperlink"/>
             <w:rFonts w:cstheme="minorHAnsi"/>
             <w:noProof/>
             <w:sz w:val="20"/>
@@ -2822,7 +2912,7 @@
         </w:r>
         <w:r>
           <w:rPr>
-            <w:rStyle w:val="Lienhypertexte"/>
+            <w:rStyle w:val="Hyperlink"/>
             <w:rFonts w:cstheme="minorHAnsi"/>
             <w:noProof/>
             <w:sz w:val="20"/>
@@ -2888,7 +2978,7 @@
     </w:p>
     <w:p>
       <w:pPr>
-        <w:pStyle w:val="TM1"/>
+        <w:pStyle w:val="TOC1"/>
         <w:tabs>
           <w:tab w:val="left" w:pos="440"/>
           <w:tab w:val="right" w:leader="dot" w:pos="8630"/>
@@ -2904,7 +2994,7 @@
       <w:hyperlink w:anchor="_Toc462775698" w:history="1">
         <w:r>
           <w:rPr>
-            <w:rStyle w:val="Lienhypertexte"/>
+            <w:rStyle w:val="Hyperlink"/>
             <w:rFonts w:cstheme="minorHAnsi"/>
             <w:noProof/>
             <w:sz w:val="20"/>
@@ -2923,7 +3013,7 @@
         </w:r>
         <w:r>
           <w:rPr>
-            <w:rStyle w:val="Lienhypertexte"/>
+            <w:rStyle w:val="Hyperlink"/>
             <w:rFonts w:cstheme="minorHAnsi"/>
             <w:noProof/>
             <w:sz w:val="20"/>
@@ -2997,7 +3087,7 @@
     </w:p>
     <w:p>
       <w:pPr>
-        <w:pStyle w:val="En-ttedetabledesmatires"/>
+        <w:pStyle w:val="TOCHeading"/>
       </w:pPr>
       <w:r>
         <w:t>Liste des figures</w:t>
@@ -3005,7 +3095,7 @@
     </w:p>
     <w:p>
       <w:pPr>
-        <w:pStyle w:val="Tabledesillustrations"/>
+        <w:pStyle w:val="TableofFigures"/>
         <w:tabs>
           <w:tab w:val="right" w:leader="dot" w:pos="8630"/>
         </w:tabs>
@@ -3038,7 +3128,7 @@
       <w:hyperlink w:anchor="_Toc462775699" w:history="1">
         <w:r>
           <w:rPr>
-            <w:rStyle w:val="Lienhypertexte"/>
+            <w:rStyle w:val="Hyperlink"/>
             <w:rFonts w:cstheme="minorHAnsi"/>
             <w:noProof/>
             <w:sz w:val="22"/>
@@ -3104,7 +3194,7 @@
     </w:p>
     <w:p>
       <w:pPr>
-        <w:pStyle w:val="Tabledesillustrations"/>
+        <w:pStyle w:val="TableofFigures"/>
         <w:tabs>
           <w:tab w:val="right" w:leader="dot" w:pos="8630"/>
         </w:tabs>
@@ -3119,7 +3209,7 @@
       <w:hyperlink w:anchor="_Toc462775700" w:history="1">
         <w:r>
           <w:rPr>
-            <w:rStyle w:val="Lienhypertexte"/>
+            <w:rStyle w:val="Hyperlink"/>
             <w:noProof/>
             <w:sz w:val="22"/>
           </w:rPr>
@@ -3184,7 +3274,7 @@
     </w:p>
     <w:p>
       <w:pPr>
-        <w:pStyle w:val="Tabledesillustrations"/>
+        <w:pStyle w:val="TableofFigures"/>
         <w:tabs>
           <w:tab w:val="right" w:leader="dot" w:pos="8630"/>
         </w:tabs>
@@ -3199,7 +3289,7 @@
       <w:hyperlink w:anchor="_Toc462775701" w:history="1">
         <w:r>
           <w:rPr>
-            <w:rStyle w:val="Lienhypertexte"/>
+            <w:rStyle w:val="Hyperlink"/>
             <w:noProof/>
             <w:sz w:val="22"/>
           </w:rPr>
@@ -3264,7 +3354,7 @@
     </w:p>
     <w:p>
       <w:pPr>
-        <w:pStyle w:val="Tabledesillustrations"/>
+        <w:pStyle w:val="TableofFigures"/>
         <w:tabs>
           <w:tab w:val="right" w:leader="dot" w:pos="8630"/>
         </w:tabs>
@@ -3279,7 +3369,7 @@
       <w:hyperlink w:anchor="_Toc462775702" w:history="1">
         <w:r>
           <w:rPr>
-            <w:rStyle w:val="Lienhypertexte"/>
+            <w:rStyle w:val="Hyperlink"/>
             <w:noProof/>
             <w:sz w:val="22"/>
           </w:rPr>
@@ -3344,7 +3434,7 @@
     </w:p>
     <w:p>
       <w:pPr>
-        <w:pStyle w:val="Tabledesillustrations"/>
+        <w:pStyle w:val="TableofFigures"/>
         <w:tabs>
           <w:tab w:val="right" w:leader="dot" w:pos="8630"/>
         </w:tabs>
@@ -3359,7 +3449,7 @@
       <w:hyperlink w:anchor="_Toc462775703" w:history="1">
         <w:r>
           <w:rPr>
-            <w:rStyle w:val="Lienhypertexte"/>
+            <w:rStyle w:val="Hyperlink"/>
             <w:noProof/>
             <w:sz w:val="22"/>
           </w:rPr>
@@ -3424,7 +3514,7 @@
     </w:p>
     <w:p>
       <w:pPr>
-        <w:pStyle w:val="Tabledesillustrations"/>
+        <w:pStyle w:val="TableofFigures"/>
         <w:tabs>
           <w:tab w:val="right" w:leader="dot" w:pos="8630"/>
         </w:tabs>
@@ -3439,7 +3529,7 @@
       <w:hyperlink w:anchor="_Toc462775704" w:history="1">
         <w:r>
           <w:rPr>
-            <w:rStyle w:val="Lienhypertexte"/>
+            <w:rStyle w:val="Hyperlink"/>
             <w:rFonts w:cstheme="minorHAnsi"/>
             <w:noProof/>
             <w:sz w:val="22"/>
@@ -3505,7 +3595,7 @@
     </w:p>
     <w:p>
       <w:pPr>
-        <w:pStyle w:val="Tabledesillustrations"/>
+        <w:pStyle w:val="TableofFigures"/>
         <w:tabs>
           <w:tab w:val="right" w:leader="dot" w:pos="8630"/>
         </w:tabs>
@@ -3520,7 +3610,7 @@
       <w:hyperlink w:anchor="_Toc462775705" w:history="1">
         <w:r>
           <w:rPr>
-            <w:rStyle w:val="Lienhypertexte"/>
+            <w:rStyle w:val="Hyperlink"/>
             <w:noProof/>
             <w:sz w:val="22"/>
           </w:rPr>
@@ -3585,7 +3675,7 @@
     </w:p>
     <w:p>
       <w:pPr>
-        <w:pStyle w:val="Tabledesillustrations"/>
+        <w:pStyle w:val="TableofFigures"/>
         <w:tabs>
           <w:tab w:val="right" w:leader="dot" w:pos="8630"/>
         </w:tabs>
@@ -3600,7 +3690,7 @@
       <w:hyperlink w:anchor="_Toc462775706" w:history="1">
         <w:r>
           <w:rPr>
-            <w:rStyle w:val="Lienhypertexte"/>
+            <w:rStyle w:val="Hyperlink"/>
             <w:rFonts w:cstheme="minorHAnsi"/>
             <w:noProof/>
             <w:sz w:val="22"/>
@@ -3666,7 +3756,7 @@
     </w:p>
     <w:p>
       <w:pPr>
-        <w:pStyle w:val="Tabledesillustrations"/>
+        <w:pStyle w:val="TableofFigures"/>
         <w:tabs>
           <w:tab w:val="right" w:leader="dot" w:pos="8630"/>
         </w:tabs>
@@ -3681,7 +3771,7 @@
       <w:hyperlink w:anchor="_Toc462775707" w:history="1">
         <w:r>
           <w:rPr>
-            <w:rStyle w:val="Lienhypertexte"/>
+            <w:rStyle w:val="Hyperlink"/>
             <w:noProof/>
             <w:sz w:val="22"/>
           </w:rPr>
@@ -3746,7 +3836,7 @@
     </w:p>
     <w:p>
       <w:pPr>
-        <w:pStyle w:val="Tabledesillustrations"/>
+        <w:pStyle w:val="TableofFigures"/>
         <w:tabs>
           <w:tab w:val="right" w:leader="dot" w:pos="8630"/>
         </w:tabs>
@@ -3761,7 +3851,7 @@
       <w:hyperlink w:anchor="_Toc462775708" w:history="1">
         <w:r>
           <w:rPr>
-            <w:rStyle w:val="Lienhypertexte"/>
+            <w:rStyle w:val="Hyperlink"/>
             <w:noProof/>
             <w:sz w:val="22"/>
           </w:rPr>
@@ -3826,7 +3916,7 @@
     </w:p>
     <w:p>
       <w:pPr>
-        <w:pStyle w:val="Tabledesillustrations"/>
+        <w:pStyle w:val="TableofFigures"/>
         <w:tabs>
           <w:tab w:val="right" w:leader="dot" w:pos="8630"/>
         </w:tabs>
@@ -3841,7 +3931,7 @@
       <w:hyperlink w:anchor="_Toc462775709" w:history="1">
         <w:r>
           <w:rPr>
-            <w:rStyle w:val="Lienhypertexte"/>
+            <w:rStyle w:val="Hyperlink"/>
             <w:noProof/>
             <w:sz w:val="22"/>
           </w:rPr>
@@ -3914,7 +4004,7 @@
     </w:p>
     <w:p>
       <w:pPr>
-        <w:pStyle w:val="En-ttedetabledesmatires"/>
+        <w:pStyle w:val="TOCHeading"/>
       </w:pPr>
       <w:r>
         <w:t>Liste des tableaux</w:t>
@@ -3922,7 +4012,7 @@
     </w:p>
     <w:p>
       <w:pPr>
-        <w:pStyle w:val="Tabledesillustrations"/>
+        <w:pStyle w:val="TableofFigures"/>
         <w:tabs>
           <w:tab w:val="right" w:leader="dot" w:pos="8630"/>
         </w:tabs>
@@ -3958,7 +4048,7 @@
       <w:hyperlink w:anchor="_Toc462775710" w:history="1">
         <w:r>
           <w:rPr>
-            <w:rStyle w:val="Lienhypertexte"/>
+            <w:rStyle w:val="Hyperlink"/>
             <w:noProof/>
             <w:sz w:val="22"/>
           </w:rPr>
@@ -4023,7 +4113,7 @@
     </w:p>
     <w:p>
       <w:pPr>
-        <w:pStyle w:val="Tabledesillustrations"/>
+        <w:pStyle w:val="TableofFigures"/>
         <w:tabs>
           <w:tab w:val="right" w:leader="dot" w:pos="8630"/>
         </w:tabs>
@@ -4038,7 +4128,7 @@
       <w:hyperlink w:anchor="_Toc462775711" w:history="1">
         <w:r>
           <w:rPr>
-            <w:rStyle w:val="Lienhypertexte"/>
+            <w:rStyle w:val="Hyperlink"/>
             <w:noProof/>
             <w:sz w:val="22"/>
           </w:rPr>
@@ -4117,7 +4207,7 @@
     </w:p>
     <w:p>
       <w:pPr>
-        <w:pStyle w:val="Titre1"/>
+        <w:pStyle w:val="Heading1"/>
         <w:spacing w:line="360" w:lineRule="auto"/>
         <w:jc w:val="both"/>
         <w:rPr>
@@ -4125,7 +4215,7 @@
           <w:szCs w:val="24"/>
         </w:rPr>
       </w:pPr>
-      <w:bookmarkStart w:id="1" w:name="_Toc462775678"/>
+      <w:bookmarkStart w:id="0" w:name="_Toc462775678"/>
       <w:r>
         <w:rPr>
           <w:rFonts w:asciiTheme="minorHAnsi" w:hAnsiTheme="minorHAnsi" w:cstheme="minorHAnsi"/>
@@ -4134,7 +4224,7 @@
         <w:lastRenderedPageBreak/>
         <w:t>Introduction</w:t>
       </w:r>
-      <w:bookmarkEnd w:id="1"/>
+      <w:bookmarkEnd w:id="0"/>
     </w:p>
     <w:p>
       <w:pPr>
@@ -4247,7 +4337,7 @@
           <w:rFonts w:asciiTheme="minorHAnsi" w:hAnsiTheme="minorHAnsi" w:cstheme="minorHAnsi"/>
           <w:noProof/>
           <w:color w:val="4A4A4A"/>
-          <w:lang w:val="en-CA" w:eastAsia="en-CA"/>
+          <w:lang w:val="en-US" w:eastAsia="zh-CN"/>
         </w:rPr>
         <w:drawing>
           <wp:inline distT="0" distB="0" distL="0" distR="0">
@@ -4267,7 +4357,7 @@
                     </pic:cNvPicPr>
                   </pic:nvPicPr>
                   <pic:blipFill>
-                    <a:blip r:embed="rId11"/>
+                    <a:blip r:embed="rId13"/>
                     <a:srcRect/>
                     <a:stretch>
                       <a:fillRect/>
@@ -4308,7 +4398,7 @@
     </w:p>
     <w:p>
       <w:pPr>
-        <w:pStyle w:val="Lgende"/>
+        <w:pStyle w:val="Caption"/>
         <w:spacing w:line="360" w:lineRule="auto"/>
         <w:jc w:val="center"/>
         <w:rPr>
@@ -4317,7 +4407,7 @@
           <w:szCs w:val="24"/>
         </w:rPr>
       </w:pPr>
-      <w:bookmarkStart w:id="2" w:name="_Toc462775699"/>
+      <w:bookmarkStart w:id="1" w:name="_Toc462775699"/>
       <w:r>
         <w:rPr>
           <w:rFonts w:asciiTheme="minorHAnsi" w:hAnsiTheme="minorHAnsi" w:cstheme="minorHAnsi"/>
@@ -4375,7 +4465,7 @@
         </w:rPr>
         <w:t>: Formes géométriques utilisées pour simuler le sous-marin</w:t>
       </w:r>
-      <w:bookmarkEnd w:id="2"/>
+      <w:bookmarkEnd w:id="1"/>
     </w:p>
     <w:p>
       <w:pPr>
@@ -4457,7 +4547,7 @@
     </w:p>
     <w:p>
       <w:pPr>
-        <w:pStyle w:val="Titre1"/>
+        <w:pStyle w:val="Heading1"/>
         <w:spacing w:line="360" w:lineRule="auto"/>
         <w:jc w:val="both"/>
         <w:rPr>
@@ -4465,7 +4555,7 @@
           <w:szCs w:val="24"/>
         </w:rPr>
       </w:pPr>
-      <w:bookmarkStart w:id="3" w:name="_Toc462775679"/>
+      <w:bookmarkStart w:id="2" w:name="_Toc462775679"/>
       <w:r>
         <w:rPr>
           <w:rFonts w:asciiTheme="minorHAnsi" w:hAnsiTheme="minorHAnsi" w:cstheme="minorHAnsi"/>
@@ -4474,7 +4564,7 @@
         <w:lastRenderedPageBreak/>
         <w:t>Théorie/Équations</w:t>
       </w:r>
-      <w:bookmarkEnd w:id="3"/>
+      <w:bookmarkEnd w:id="2"/>
     </w:p>
     <w:p>
       <w:pPr>
@@ -4493,7 +4583,7 @@
     </w:p>
     <w:p>
       <w:pPr>
-        <w:pStyle w:val="Titre2"/>
+        <w:pStyle w:val="Heading2"/>
         <w:spacing w:line="360" w:lineRule="auto"/>
         <w:jc w:val="both"/>
         <w:rPr>
@@ -4501,7 +4591,7 @@
           <w:szCs w:val="24"/>
         </w:rPr>
       </w:pPr>
-      <w:bookmarkStart w:id="4" w:name="_Toc462775680"/>
+      <w:bookmarkStart w:id="3" w:name="_Toc462775680"/>
       <w:r>
         <w:rPr>
           <w:rFonts w:asciiTheme="minorHAnsi" w:hAnsiTheme="minorHAnsi" w:cstheme="minorHAnsi"/>
@@ -4509,7 +4599,7 @@
         </w:rPr>
         <w:t>Centre de masse</w:t>
       </w:r>
-      <w:bookmarkEnd w:id="4"/>
+      <w:bookmarkEnd w:id="3"/>
     </w:p>
     <w:p>
       <w:pPr>
@@ -4723,7 +4813,7 @@
           <w:color w:val="4A4A4A"/>
           <w:sz w:val="21"/>
           <w:szCs w:val="21"/>
-          <w:lang w:val="en-CA" w:eastAsia="en-CA"/>
+          <w:lang w:val="en-US" w:eastAsia="zh-CN"/>
         </w:rPr>
         <w:drawing>
           <wp:inline distT="0" distB="0" distL="0" distR="0">
@@ -4743,7 +4833,7 @@
                     </pic:cNvPicPr>
                   </pic:nvPicPr>
                   <pic:blipFill>
-                    <a:blip r:embed="rId12"/>
+                    <a:blip r:embed="rId14"/>
                     <a:srcRect/>
                     <a:stretch>
                       <a:fillRect/>
@@ -4774,11 +4864,11 @@
     </w:p>
     <w:p>
       <w:pPr>
-        <w:pStyle w:val="Lgende"/>
+        <w:pStyle w:val="Caption"/>
         <w:spacing w:line="360" w:lineRule="auto"/>
         <w:jc w:val="center"/>
       </w:pPr>
-      <w:bookmarkStart w:id="5" w:name="_Toc462775700"/>
+      <w:bookmarkStart w:id="4" w:name="_Toc462775700"/>
       <w:r>
         <w:t xml:space="preserve">Figure </w:t>
       </w:r>
@@ -4806,11 +4896,11 @@
       <w:r>
         <w:t xml:space="preserve"> centre de masse</w:t>
       </w:r>
-      <w:bookmarkEnd w:id="5"/>
-    </w:p>
-    <w:p>
-      <w:pPr>
-        <w:pStyle w:val="Titre2"/>
+      <w:bookmarkEnd w:id="4"/>
+    </w:p>
+    <w:p>
+      <w:pPr>
+        <w:pStyle w:val="Heading2"/>
         <w:spacing w:line="360" w:lineRule="auto"/>
         <w:jc w:val="both"/>
         <w:rPr>
@@ -4818,7 +4908,7 @@
           <w:szCs w:val="24"/>
         </w:rPr>
       </w:pPr>
-      <w:bookmarkStart w:id="6" w:name="_Toc462775681"/>
+      <w:bookmarkStart w:id="5" w:name="_Toc462775681"/>
       <w:r>
         <w:rPr>
           <w:rFonts w:asciiTheme="minorHAnsi" w:hAnsiTheme="minorHAnsi" w:cstheme="minorHAnsi"/>
@@ -4826,7 +4916,7 @@
         </w:rPr>
         <w:t>Moment d'inertie</w:t>
       </w:r>
-      <w:bookmarkEnd w:id="6"/>
+      <w:bookmarkEnd w:id="5"/>
     </w:p>
     <w:p>
       <w:pPr>
@@ -4920,7 +5010,7 @@
           <w:color w:val="4A4A4A"/>
           <w:sz w:val="21"/>
           <w:szCs w:val="21"/>
-          <w:lang w:val="en-CA" w:eastAsia="en-CA"/>
+          <w:lang w:val="en-US" w:eastAsia="zh-CN"/>
         </w:rPr>
         <w:drawing>
           <wp:inline distT="0" distB="0" distL="0" distR="0">
@@ -4940,7 +5030,7 @@
                     </pic:cNvPicPr>
                   </pic:nvPicPr>
                   <pic:blipFill>
-                    <a:blip r:embed="rId13"/>
+                    <a:blip r:embed="rId15"/>
                     <a:srcRect/>
                     <a:stretch>
                       <a:fillRect/>
@@ -4971,11 +5061,11 @@
     </w:p>
     <w:p>
       <w:pPr>
-        <w:pStyle w:val="Lgende"/>
+        <w:pStyle w:val="Caption"/>
         <w:spacing w:line="360" w:lineRule="auto"/>
         <w:jc w:val="center"/>
       </w:pPr>
-      <w:bookmarkStart w:id="7" w:name="_Toc462775701"/>
+      <w:bookmarkStart w:id="6" w:name="_Toc462775701"/>
       <w:r>
         <w:t xml:space="preserve">Figure </w:t>
       </w:r>
@@ -5006,7 +5096,7 @@
       <w:r>
         <w:t xml:space="preserve"> d'inertie d'un cylindre plein</w:t>
       </w:r>
-      <w:bookmarkEnd w:id="7"/>
+      <w:bookmarkEnd w:id="6"/>
     </w:p>
     <w:p>
       <w:pPr>
@@ -5021,7 +5111,7 @@
           <w:color w:val="4A4A4A"/>
           <w:sz w:val="21"/>
           <w:szCs w:val="21"/>
-          <w:lang w:val="en-CA" w:eastAsia="en-CA"/>
+          <w:lang w:val="en-US" w:eastAsia="zh-CN"/>
         </w:rPr>
         <w:lastRenderedPageBreak/>
         <w:drawing>
@@ -5042,7 +5132,7 @@
                     </pic:cNvPicPr>
                   </pic:nvPicPr>
                   <pic:blipFill>
-                    <a:blip r:embed="rId14"/>
+                    <a:blip r:embed="rId16"/>
                     <a:srcRect/>
                     <a:stretch>
                       <a:fillRect/>
@@ -5073,11 +5163,11 @@
     </w:p>
     <w:p>
       <w:pPr>
-        <w:pStyle w:val="Lgende"/>
+        <w:pStyle w:val="Caption"/>
         <w:spacing w:line="360" w:lineRule="auto"/>
         <w:jc w:val="center"/>
       </w:pPr>
-      <w:bookmarkStart w:id="8" w:name="_Toc462775702"/>
+      <w:bookmarkStart w:id="7" w:name="_Toc462775702"/>
       <w:r>
         <w:t xml:space="preserve">Figure </w:t>
       </w:r>
@@ -5108,7 +5198,7 @@
       <w:r>
         <w:t xml:space="preserve"> d'inertie d'un cylindre creux</w:t>
       </w:r>
-      <w:bookmarkEnd w:id="8"/>
+      <w:bookmarkEnd w:id="7"/>
     </w:p>
     <w:p>
       <w:pPr>
@@ -5132,7 +5222,7 @@
           <w:color w:val="4A4A4A"/>
           <w:sz w:val="19"/>
           <w:szCs w:val="19"/>
-          <w:lang w:val="en-CA" w:eastAsia="en-CA"/>
+          <w:lang w:val="en-US" w:eastAsia="zh-CN"/>
         </w:rPr>
         <w:drawing>
           <wp:inline distT="0" distB="0" distL="0" distR="0">
@@ -5152,7 +5242,7 @@
                     </pic:cNvPicPr>
                   </pic:nvPicPr>
                   <pic:blipFill>
-                    <a:blip r:embed="rId15"/>
+                    <a:blip r:embed="rId17"/>
                     <a:srcRect/>
                     <a:stretch>
                       <a:fillRect/>
@@ -5183,11 +5273,11 @@
     </w:p>
     <w:p>
       <w:pPr>
-        <w:pStyle w:val="Lgende"/>
+        <w:pStyle w:val="Caption"/>
         <w:spacing w:line="360" w:lineRule="auto"/>
         <w:jc w:val="center"/>
       </w:pPr>
-      <w:bookmarkStart w:id="9" w:name="_Toc462775703"/>
+      <w:bookmarkStart w:id="8" w:name="_Toc462775703"/>
       <w:r>
         <w:t xml:space="preserve">Figure </w:t>
       </w:r>
@@ -5221,7 +5311,7 @@
       <w:r>
         <w:t xml:space="preserve"> plein</w:t>
       </w:r>
-      <w:bookmarkEnd w:id="9"/>
+      <w:bookmarkEnd w:id="8"/>
     </w:p>
     <w:p>
       <w:pPr>
@@ -5241,7 +5331,14 @@
         <w:rPr>
           <w:rFonts w:asciiTheme="minorHAnsi" w:hAnsiTheme="minorHAnsi" w:cstheme="minorHAnsi"/>
         </w:rPr>
-        <w:t xml:space="preserve"> permet de calculer le moment d'inertie selon un point D d'un solide si on connait son moment d'inertie pour son centre de masse (I</w:t>
+        <w:t xml:space="preserve"> permet de calculer le moment d'inertie selon un point D d'un solide si on connait son moment d'inertie pour son centre de masse (</w:t>
+      </w:r>
+      <w:proofErr w:type="spellStart"/>
+      <w:r>
+        <w:rPr>
+          <w:rFonts w:asciiTheme="minorHAnsi" w:hAnsiTheme="minorHAnsi" w:cstheme="minorHAnsi"/>
+        </w:rPr>
+        <w:t>I</w:t>
       </w:r>
       <w:r>
         <w:rPr>
@@ -5251,6 +5348,7 @@
         </w:rPr>
         <w:t>c</w:t>
       </w:r>
+      <w:proofErr w:type="spellEnd"/>
       <w:r>
         <w:rPr>
           <w:rFonts w:asciiTheme="minorHAnsi" w:hAnsiTheme="minorHAnsi" w:cstheme="minorHAnsi"/>
@@ -5269,6 +5367,8 @@
         </w:rPr>
         <w:t xml:space="preserve"> à l'aide de l'équation de la section 2.1.</w:t>
       </w:r>
+      <w:bookmarkStart w:id="9" w:name="_GoBack"/>
+      <w:bookmarkEnd w:id="9"/>
     </w:p>
     <w:p>
       <w:pPr>
@@ -5295,7 +5395,7 @@
           <w:color w:val="4A4A4A"/>
           <w:sz w:val="21"/>
           <w:szCs w:val="21"/>
-          <w:lang w:val="en-CA" w:eastAsia="en-CA"/>
+          <w:lang w:val="en-US" w:eastAsia="zh-CN"/>
         </w:rPr>
         <w:drawing>
           <wp:inline distT="0" distB="0" distL="0" distR="0">
@@ -5315,7 +5415,7 @@
                     </pic:cNvPicPr>
                   </pic:nvPicPr>
                   <pic:blipFill>
-                    <a:blip r:embed="rId16"/>
+                    <a:blip r:embed="rId18"/>
                     <a:srcRect/>
                     <a:stretch>
                       <a:fillRect/>
@@ -5346,7 +5446,7 @@
     </w:p>
     <w:p>
       <w:pPr>
-        <w:pStyle w:val="Lgende"/>
+        <w:pStyle w:val="Caption"/>
         <w:spacing w:line="360" w:lineRule="auto"/>
         <w:jc w:val="center"/>
         <w:rPr>
@@ -5401,7 +5501,7 @@
     </w:p>
     <w:p>
       <w:pPr>
-        <w:pStyle w:val="Titre2"/>
+        <w:pStyle w:val="Heading2"/>
         <w:spacing w:line="360" w:lineRule="auto"/>
         <w:jc w:val="both"/>
         <w:rPr>
@@ -5557,66 +5657,71 @@
         <w:spacing w:line="360" w:lineRule="auto"/>
         <w:jc w:val="center"/>
       </w:pPr>
-      <w:r>
-        <w:rPr>
-          <w:rFonts w:ascii="proxima-nova" w:hAnsi="proxima-nova" w:cs="Arial"/>
-          <w:noProof/>
-          <w:color w:val="4A4A4A"/>
-          <w:sz w:val="21"/>
-          <w:szCs w:val="21"/>
-          <w:lang w:val="en-CA" w:eastAsia="en-CA"/>
-        </w:rPr>
-        <w:lastRenderedPageBreak/>
-        <w:drawing>
-          <wp:inline distT="0" distB="0" distL="0" distR="0">
-            <wp:extent cx="3975351" cy="604029"/>
-            <wp:effectExtent l="19050" t="0" r="6099" b="0"/>
-            <wp:docPr id="12" name="Image 12"/>
-            <wp:cNvGraphicFramePr>
-              <a:graphicFrameLocks xmlns:a="http://schemas.openxmlformats.org/drawingml/2006/main" noChangeAspect="1"/>
-            </wp:cNvGraphicFramePr>
-            <a:graphic xmlns:a="http://schemas.openxmlformats.org/drawingml/2006/main">
-              <a:graphicData uri="http://schemas.openxmlformats.org/drawingml/2006/picture">
-                <pic:pic xmlns:pic="http://schemas.openxmlformats.org/drawingml/2006/picture">
-                  <pic:nvPicPr>
-                    <pic:cNvPr id="0" name="Picture 12"/>
-                    <pic:cNvPicPr>
-                      <a:picLocks noChangeAspect="1" noChangeArrowheads="1"/>
-                    </pic:cNvPicPr>
-                  </pic:nvPicPr>
-                  <pic:blipFill>
-                    <a:blip r:embed="rId17"/>
-                    <a:srcRect/>
-                    <a:stretch>
-                      <a:fillRect/>
-                    </a:stretch>
-                  </pic:blipFill>
-                  <pic:spPr bwMode="auto">
-                    <a:xfrm>
-                      <a:off x="0" y="0"/>
-                      <a:ext cx="3976743" cy="604241"/>
-                    </a:xfrm>
-                    <a:prstGeom prst="rect">
-                      <a:avLst/>
-                    </a:prstGeom>
-                    <a:noFill/>
-                    <a:ln w="9525">
-                      <a:noFill/>
-                      <a:miter lim="800000"/>
-                      <a:headEnd/>
-                      <a:tailEnd/>
-                    </a:ln>
-                  </pic:spPr>
-                </pic:pic>
-              </a:graphicData>
-            </a:graphic>
-          </wp:inline>
-        </w:drawing>
-      </w:r>
-    </w:p>
-    <w:p>
-      <w:pPr>
-        <w:pStyle w:val="Lgende"/>
+      <m:oMathPara>
+        <m:oMath>
+          <m:r>
+            <w:rPr>
+              <w:rFonts w:ascii="Cambria Math" w:hAnsi="Cambria Math" w:cs="Arial"/>
+              <w:i/>
+              <w:noProof/>
+              <w:color w:val="4A4A4A"/>
+              <w:sz w:val="21"/>
+              <w:szCs w:val="21"/>
+              <w:lang w:val="en-US" w:eastAsia="zh-CN"/>
+            </w:rPr>
+            <w:lastRenderedPageBreak/>
+            <w:drawing>
+              <wp:inline distT="0" distB="0" distL="0" distR="0" wp14:anchorId="771AD64E" wp14:editId="5B9C5549">
+                <wp:extent cx="3975351" cy="604029"/>
+                <wp:effectExtent l="19050" t="0" r="6099" b="0"/>
+                <wp:docPr id="12" name="Image 12"/>
+                <wp:cNvGraphicFramePr>
+                  <a:graphicFrameLocks xmlns:a="http://schemas.openxmlformats.org/drawingml/2006/main" noChangeAspect="1"/>
+                </wp:cNvGraphicFramePr>
+                <a:graphic xmlns:a="http://schemas.openxmlformats.org/drawingml/2006/main">
+                  <a:graphicData uri="http://schemas.openxmlformats.org/drawingml/2006/picture">
+                    <pic:pic xmlns:pic="http://schemas.openxmlformats.org/drawingml/2006/picture">
+                      <pic:nvPicPr>
+                        <pic:cNvPr id="0" name="Picture 12"/>
+                        <pic:cNvPicPr>
+                          <a:picLocks noChangeAspect="1" noChangeArrowheads="1"/>
+                        </pic:cNvPicPr>
+                      </pic:nvPicPr>
+                      <pic:blipFill>
+                        <a:blip r:embed="rId19"/>
+                        <a:srcRect/>
+                        <a:stretch>
+                          <a:fillRect/>
+                        </a:stretch>
+                      </pic:blipFill>
+                      <pic:spPr bwMode="auto">
+                        <a:xfrm>
+                          <a:off x="0" y="0"/>
+                          <a:ext cx="3976743" cy="604241"/>
+                        </a:xfrm>
+                        <a:prstGeom prst="rect">
+                          <a:avLst/>
+                        </a:prstGeom>
+                        <a:noFill/>
+                        <a:ln w="9525">
+                          <a:noFill/>
+                          <a:miter lim="800000"/>
+                          <a:headEnd/>
+                          <a:tailEnd/>
+                        </a:ln>
+                      </pic:spPr>
+                    </pic:pic>
+                  </a:graphicData>
+                </a:graphic>
+              </wp:inline>
+            </w:drawing>
+          </m:r>
+        </m:oMath>
+      </m:oMathPara>
+    </w:p>
+    <w:p>
+      <w:pPr>
+        <w:pStyle w:val="Caption"/>
         <w:spacing w:line="360" w:lineRule="auto"/>
         <w:jc w:val="center"/>
       </w:pPr>
@@ -5649,7 +5754,7 @@
     </w:p>
     <w:p>
       <w:pPr>
-        <w:pStyle w:val="Titre2"/>
+        <w:pStyle w:val="Heading2"/>
         <w:spacing w:line="360" w:lineRule="auto"/>
         <w:jc w:val="both"/>
         <w:rPr>
@@ -5752,8 +5857,16 @@
         <w:rPr>
           <w:rFonts w:asciiTheme="minorHAnsi" w:hAnsiTheme="minorHAnsi" w:cstheme="minorHAnsi"/>
         </w:rPr>
+        <w:t xml:space="preserve"> </w:t>
+      </w:r>
+      <w:proofErr w:type="gramStart"/>
+      <w:r>
+        <w:rPr>
+          <w:rFonts w:asciiTheme="minorHAnsi" w:hAnsiTheme="minorHAnsi" w:cstheme="minorHAnsi"/>
+        </w:rPr>
         <w:t>représente</w:t>
       </w:r>
+      <w:proofErr w:type="gramEnd"/>
       <w:r>
         <w:rPr>
           <w:rFonts w:asciiTheme="minorHAnsi" w:hAnsiTheme="minorHAnsi" w:cstheme="minorHAnsi"/>
@@ -5892,7 +6005,7 @@
           <w:color w:val="4A4A4A"/>
           <w:sz w:val="21"/>
           <w:szCs w:val="21"/>
-          <w:lang w:val="en-CA" w:eastAsia="en-CA"/>
+          <w:lang w:val="en-US" w:eastAsia="zh-CN"/>
         </w:rPr>
         <w:drawing>
           <wp:inline distT="0" distB="0" distL="0" distR="0">
@@ -5912,7 +6025,7 @@
                     </pic:cNvPicPr>
                   </pic:nvPicPr>
                   <pic:blipFill>
-                    <a:blip r:embed="rId18"/>
+                    <a:blip r:embed="rId20"/>
                     <a:srcRect/>
                     <a:stretch>
                       <a:fillRect/>
@@ -5943,7 +6056,7 @@
     </w:p>
     <w:p>
       <w:pPr>
-        <w:pStyle w:val="Lgende"/>
+        <w:pStyle w:val="Caption"/>
         <w:spacing w:line="360" w:lineRule="auto"/>
         <w:jc w:val="center"/>
         <w:rPr>
@@ -6004,7 +6117,7 @@
     </w:p>
     <w:p>
       <w:pPr>
-        <w:pStyle w:val="Titre2"/>
+        <w:pStyle w:val="Heading2"/>
         <w:spacing w:line="360" w:lineRule="auto"/>
         <w:jc w:val="both"/>
         <w:rPr>
@@ -6111,7 +6224,6 @@
       <w:pPr>
         <w:keepNext/>
         <w:spacing w:line="360" w:lineRule="auto"/>
-        <w:jc w:val="center"/>
       </w:pPr>
       <w:r>
         <w:rPr>
@@ -6120,12 +6232,20 @@
           <w:color w:val="4A4A4A"/>
           <w:sz w:val="21"/>
           <w:szCs w:val="21"/>
-          <w:lang w:val="en-CA" w:eastAsia="en-CA"/>
+          <w:lang w:val="en-US" w:eastAsia="zh-CN"/>
         </w:rPr>
         <w:drawing>
-          <wp:inline distT="0" distB="0" distL="0" distR="0">
+          <wp:anchor distT="0" distB="0" distL="114300" distR="114300" simplePos="0" relativeHeight="251660288" behindDoc="0" locked="0" layoutInCell="1" allowOverlap="1" wp14:anchorId="6CE74E5F" wp14:editId="00B6951E">
+            <wp:simplePos x="0" y="0"/>
+            <wp:positionH relativeFrom="column">
+              <wp:posOffset>1143000</wp:posOffset>
+            </wp:positionH>
+            <wp:positionV relativeFrom="paragraph">
+              <wp:align>top</wp:align>
+            </wp:positionV>
             <wp:extent cx="1962150" cy="533400"/>
-            <wp:effectExtent l="19050" t="0" r="0" b="0"/>
+            <wp:effectExtent l="0" t="0" r="0" b="0"/>
+            <wp:wrapSquare wrapText="bothSides"/>
             <wp:docPr id="28" name="js-image" descr="https://i.gyazo.com/3a694f8c82452aae2a19c03a6780837f.png"/>
             <wp:cNvGraphicFramePr>
               <a:graphicFrameLocks xmlns:a="http://schemas.openxmlformats.org/drawingml/2006/main" noChangeAspect="1"/>
@@ -6140,7 +6260,13 @@
                     </pic:cNvPicPr>
                   </pic:nvPicPr>
                   <pic:blipFill>
-                    <a:blip r:embed="rId19"/>
+                    <a:blip r:embed="rId21">
+                      <a:extLst>
+                        <a:ext uri="{28A0092B-C50C-407E-A947-70E740481C1C}">
+                          <a14:useLocalDpi xmlns:a14="http://schemas.microsoft.com/office/drawing/2010/main" val="0"/>
+                        </a:ext>
+                      </a:extLst>
+                    </a:blip>
                     <a:srcRect/>
                     <a:stretch>
                       <a:fillRect/>
@@ -6165,13 +6291,16 @@
                 </pic:pic>
               </a:graphicData>
             </a:graphic>
-          </wp:inline>
+          </wp:anchor>
         </w:drawing>
       </w:r>
-    </w:p>
-    <w:p>
-      <w:pPr>
-        <w:pStyle w:val="Lgende"/>
+      <w:r>
+        <w:br w:type="textWrapping" w:clear="all"/>
+      </w:r>
+    </w:p>
+    <w:p>
+      <w:pPr>
+        <w:pStyle w:val="Caption"/>
         <w:spacing w:line="360" w:lineRule="auto"/>
         <w:jc w:val="center"/>
       </w:pPr>
@@ -6221,7 +6350,7 @@
           <w:color w:val="4A4A4A"/>
           <w:sz w:val="21"/>
           <w:szCs w:val="21"/>
-          <w:lang w:val="en-CA" w:eastAsia="en-CA"/>
+          <w:lang w:val="en-US" w:eastAsia="zh-CN"/>
         </w:rPr>
         <w:drawing>
           <wp:inline distT="0" distB="0" distL="0" distR="0">
@@ -6241,7 +6370,7 @@
                     </pic:cNvPicPr>
                   </pic:nvPicPr>
                   <pic:blipFill>
-                    <a:blip r:embed="rId20"/>
+                    <a:blip r:embed="rId22"/>
                     <a:srcRect/>
                     <a:stretch>
                       <a:fillRect/>
@@ -6272,7 +6401,7 @@
     </w:p>
     <w:p>
       <w:pPr>
-        <w:pStyle w:val="Lgende"/>
+        <w:pStyle w:val="Caption"/>
         <w:spacing w:line="360" w:lineRule="auto"/>
         <w:jc w:val="center"/>
       </w:pPr>
@@ -6319,7 +6448,7 @@
           <w:color w:val="4A4A4A"/>
           <w:sz w:val="21"/>
           <w:szCs w:val="21"/>
-          <w:lang w:val="en-CA" w:eastAsia="en-CA"/>
+          <w:lang w:val="en-US" w:eastAsia="zh-CN"/>
         </w:rPr>
         <w:lastRenderedPageBreak/>
         <w:drawing>
@@ -6340,7 +6469,7 @@
                     </pic:cNvPicPr>
                   </pic:nvPicPr>
                   <pic:blipFill>
-                    <a:blip r:embed="rId21"/>
+                    <a:blip r:embed="rId23"/>
                     <a:srcRect/>
                     <a:stretch>
                       <a:fillRect/>
@@ -6371,7 +6500,7 @@
     </w:p>
     <w:p>
       <w:pPr>
-        <w:pStyle w:val="Lgende"/>
+        <w:pStyle w:val="Caption"/>
         <w:spacing w:line="360" w:lineRule="auto"/>
         <w:jc w:val="center"/>
         <w:rPr>
@@ -6410,7 +6539,7 @@
     </w:p>
     <w:p>
       <w:pPr>
-        <w:pStyle w:val="Titre1"/>
+        <w:pStyle w:val="Heading1"/>
         <w:spacing w:line="360" w:lineRule="auto"/>
         <w:jc w:val="both"/>
         <w:rPr>
@@ -6487,7 +6616,7 @@
     </w:p>
     <w:p>
       <w:pPr>
-        <w:pStyle w:val="Titre2"/>
+        <w:pStyle w:val="Heading2"/>
         <w:spacing w:line="360" w:lineRule="auto"/>
         <w:jc w:val="both"/>
         <w:rPr>
@@ -6553,7 +6682,21 @@
         <w:rPr>
           <w:rFonts w:asciiTheme="minorHAnsi" w:hAnsiTheme="minorHAnsi" w:cstheme="minorHAnsi"/>
         </w:rPr>
-        <w:t xml:space="preserve"> que "coneAvantLongeur", puis nous avons calculé le centre de mas</w:t>
+        <w:t xml:space="preserve"> que "</w:t>
+      </w:r>
+      <w:proofErr w:type="spellStart"/>
+      <w:r>
+        <w:rPr>
+          <w:rFonts w:asciiTheme="minorHAnsi" w:hAnsiTheme="minorHAnsi" w:cstheme="minorHAnsi"/>
+        </w:rPr>
+        <w:t>coneAvantLongeur</w:t>
+      </w:r>
+      <w:proofErr w:type="spellEnd"/>
+      <w:r>
+        <w:rPr>
+          <w:rFonts w:asciiTheme="minorHAnsi" w:hAnsiTheme="minorHAnsi" w:cstheme="minorHAnsi"/>
+        </w:rPr>
+        <w:t>", puis nous avons calculé le centre de mas</w:t>
       </w:r>
       <w:r>
         <w:rPr>
@@ -6594,7 +6737,7 @@
     </w:p>
     <w:p>
       <w:pPr>
-        <w:pStyle w:val="Titre2"/>
+        <w:pStyle w:val="Heading2"/>
         <w:spacing w:line="360" w:lineRule="auto"/>
         <w:jc w:val="both"/>
         <w:rPr>
@@ -6647,7 +6790,7 @@
     </w:p>
     <w:p>
       <w:pPr>
-        <w:pStyle w:val="Titre2"/>
+        <w:pStyle w:val="Heading2"/>
         <w:numPr>
           <w:ilvl w:val="1"/>
           <w:numId w:val="1"/>
@@ -6819,7 +6962,7 @@
     </w:p>
     <w:p>
       <w:pPr>
-        <w:pStyle w:val="Titre2"/>
+        <w:pStyle w:val="Heading2"/>
         <w:numPr>
           <w:ilvl w:val="1"/>
           <w:numId w:val="1"/>
@@ -6936,7 +7079,7 @@
     </w:p>
     <w:p>
       <w:pPr>
-        <w:pStyle w:val="Titre2"/>
+        <w:pStyle w:val="Heading2"/>
         <w:numPr>
           <w:ilvl w:val="1"/>
           <w:numId w:val="1"/>
@@ -7101,7 +7244,7 @@
     </w:p>
     <w:p>
       <w:pPr>
-        <w:pStyle w:val="Titre1"/>
+        <w:pStyle w:val="Heading1"/>
         <w:spacing w:line="360" w:lineRule="auto"/>
         <w:jc w:val="both"/>
         <w:rPr>
@@ -7140,8 +7283,8 @@
           <w:rFonts w:asciiTheme="minorHAnsi" w:hAnsiTheme="minorHAnsi" w:cstheme="minorHAnsi"/>
         </w:rPr>
         <w:sectPr>
-          <w:footerReference w:type="default" r:id="rId22"/>
-          <w:footerReference w:type="first" r:id="rId23"/>
+          <w:footerReference w:type="default" r:id="rId24"/>
+          <w:footerReference w:type="first" r:id="rId25"/>
           <w:pgSz w:w="12240" w:h="15840"/>
           <w:pgMar w:top="1440" w:right="1800" w:bottom="1440" w:left="1800" w:header="720" w:footer="720" w:gutter="0"/>
           <w:cols w:space="720"/>
@@ -7176,7 +7319,7 @@
     </w:p>
     <w:p>
       <w:pPr>
-        <w:pStyle w:val="Titre1"/>
+        <w:pStyle w:val="Heading1"/>
         <w:numPr>
           <w:ilvl w:val="0"/>
           <w:numId w:val="0"/>
@@ -7193,7 +7336,7 @@
     </w:p>
     <w:p>
       <w:pPr>
-        <w:pStyle w:val="Lgende"/>
+        <w:pStyle w:val="Caption"/>
         <w:keepNext/>
         <w:spacing w:line="360" w:lineRule="auto"/>
       </w:pPr>
@@ -7229,7 +7372,7 @@
     </w:p>
     <w:tbl>
       <w:tblPr>
-        <w:tblStyle w:val="Tableaucontemporain"/>
+        <w:tblStyle w:val="TableContemporary"/>
         <w:tblW w:w="11421" w:type="dxa"/>
         <w:tblLook w:val="04A0" w:firstRow="1" w:lastRow="0" w:firstColumn="1" w:lastColumn="0" w:noHBand="0" w:noVBand="1"/>
       </w:tblPr>
@@ -8850,7 +8993,7 @@
     </w:p>
     <w:p>
       <w:pPr>
-        <w:pStyle w:val="Lgende"/>
+        <w:pStyle w:val="Caption"/>
         <w:keepNext/>
         <w:spacing w:line="360" w:lineRule="auto"/>
       </w:pPr>
@@ -8889,7 +9032,7 @@
     </w:p>
     <w:tbl>
       <w:tblPr>
-        <w:tblStyle w:val="Tableaucontemporain"/>
+        <w:tblStyle w:val="TableContemporary"/>
         <w:tblW w:w="11421" w:type="dxa"/>
         <w:tblLayout w:type="fixed"/>
         <w:tblLook w:val="04A0" w:firstRow="1" w:lastRow="0" w:firstColumn="1" w:lastColumn="0" w:noHBand="0" w:noVBand="1"/>
@@ -10568,7 +10711,7 @@
           <w:rFonts w:asciiTheme="minorHAnsi" w:hAnsiTheme="minorHAnsi" w:cstheme="minorHAnsi"/>
         </w:rPr>
         <w:sectPr>
-          <w:footerReference w:type="first" r:id="rId24"/>
+          <w:footerReference w:type="first" r:id="rId26"/>
           <w:pgSz w:w="12240" w:h="15840"/>
           <w:pgMar w:top="720" w:right="720" w:bottom="720" w:left="720" w:header="720" w:footer="720" w:gutter="0"/>
           <w:cols w:space="720"/>
@@ -10588,7 +10731,7 @@
     </w:p>
     <w:p>
       <w:pPr>
-        <w:pStyle w:val="Titre1"/>
+        <w:pStyle w:val="Heading1"/>
         <w:spacing w:line="360" w:lineRule="auto"/>
         <w:jc w:val="both"/>
         <w:rPr>
@@ -10647,7 +10790,7 @@
     </w:p>
     <w:p>
       <w:pPr>
-        <w:pStyle w:val="Titre2"/>
+        <w:pStyle w:val="Heading2"/>
         <w:spacing w:line="360" w:lineRule="auto"/>
         <w:jc w:val="both"/>
         <w:rPr>
@@ -10712,6 +10855,7 @@
         </w:rPr>
         <w:t xml:space="preserve">La valeur de </w:t>
       </w:r>
+      <w:proofErr w:type="spellStart"/>
       <w:r>
         <w:rPr>
           <w:rFonts w:asciiTheme="minorHAnsi" w:hAnsiTheme="minorHAnsi" w:cstheme="minorHAnsi"/>
@@ -10727,6 +10871,7 @@
         </w:rPr>
         <w:t>zz</w:t>
       </w:r>
+      <w:proofErr w:type="spellEnd"/>
       <w:r>
         <w:rPr>
           <w:rFonts w:asciiTheme="minorHAnsi" w:hAnsiTheme="minorHAnsi" w:cstheme="minorHAnsi"/>
@@ -10792,7 +10937,21 @@
         <w:rPr>
           <w:rFonts w:asciiTheme="minorHAnsi" w:hAnsiTheme="minorHAnsi" w:cstheme="minorHAnsi"/>
         </w:rPr>
-        <w:t xml:space="preserve">De plus puisque la majorité de la masse du solide se trouve du côté positif de l’axe x , il est normal que la cordonnée en x du centre de masse soit positive.  </w:t>
+        <w:t xml:space="preserve">De plus puisque la majorité de la masse du solide se trouve du côté positif de l’axe </w:t>
+      </w:r>
+      <w:proofErr w:type="gramStart"/>
+      <w:r>
+        <w:rPr>
+          <w:rFonts w:asciiTheme="minorHAnsi" w:hAnsiTheme="minorHAnsi" w:cstheme="minorHAnsi"/>
+        </w:rPr>
+        <w:t>x ,</w:t>
+      </w:r>
+      <w:proofErr w:type="gramEnd"/>
+      <w:r>
+        <w:rPr>
+          <w:rFonts w:asciiTheme="minorHAnsi" w:hAnsiTheme="minorHAnsi" w:cstheme="minorHAnsi"/>
+        </w:rPr>
+        <w:t xml:space="preserve"> il est normal que la cordonnée en x du centre de masse soit positive.  </w:t>
       </w:r>
     </w:p>
     <w:p>
@@ -10847,6 +11006,7 @@
         </w:rPr>
         <w:t xml:space="preserve"> puisque l'inclinaison s'effectue sur le plan </w:t>
       </w:r>
+      <w:proofErr w:type="spellStart"/>
       <w:r>
         <w:rPr>
           <w:rFonts w:asciiTheme="minorHAnsi" w:hAnsiTheme="minorHAnsi" w:cstheme="minorHAnsi"/>
@@ -10854,6 +11014,7 @@
         </w:rPr>
         <w:t>xz</w:t>
       </w:r>
+      <w:proofErr w:type="spellEnd"/>
       <w:r>
         <w:rPr>
           <w:rFonts w:asciiTheme="minorHAnsi" w:hAnsiTheme="minorHAnsi" w:cstheme="minorHAnsi"/>
@@ -10884,7 +11045,7 @@
     </w:p>
     <w:p>
       <w:pPr>
-        <w:pStyle w:val="Titre2"/>
+        <w:pStyle w:val="Heading2"/>
         <w:spacing w:line="360" w:lineRule="auto"/>
         <w:jc w:val="both"/>
         <w:rPr>
@@ -10933,7 +11094,14 @@
           <w:rFonts w:asciiTheme="minorHAnsi" w:hAnsiTheme="minorHAnsi" w:cstheme="minorHAnsi"/>
         </w:rPr>
         <w:lastRenderedPageBreak/>
-        <w:t>s’attend à ce résultat puisque le sous-marin est positionné selon l’axe des x. Par contre on voit que le termeI</w:t>
+        <w:t xml:space="preserve">s’attend à ce résultat puisque le sous-marin est positionné selon l’axe des x. Par contre on voit que le </w:t>
+      </w:r>
+      <w:proofErr w:type="spellStart"/>
+      <w:r>
+        <w:rPr>
+          <w:rFonts w:asciiTheme="minorHAnsi" w:hAnsiTheme="minorHAnsi" w:cstheme="minorHAnsi"/>
+        </w:rPr>
+        <w:t>termeI</w:t>
       </w:r>
       <w:r>
         <w:rPr>
@@ -10942,8 +11110,20 @@
           <w:szCs w:val="32"/>
           <w:vertAlign w:val="subscript"/>
         </w:rPr>
-        <w:t>c,xy</w:t>
-      </w:r>
+        <w:t>c</w:t>
+      </w:r>
+      <w:proofErr w:type="gramStart"/>
+      <w:r>
+        <w:rPr>
+          <w:rFonts w:asciiTheme="minorHAnsi" w:hAnsiTheme="minorHAnsi" w:cstheme="minorHAnsi"/>
+          <w:sz w:val="32"/>
+          <w:szCs w:val="32"/>
+          <w:vertAlign w:val="subscript"/>
+        </w:rPr>
+        <w:t>,xy</w:t>
+      </w:r>
+      <w:proofErr w:type="spellEnd"/>
+      <w:proofErr w:type="gramEnd"/>
       <w:r>
         <w:rPr>
           <w:rFonts w:asciiTheme="minorHAnsi" w:hAnsiTheme="minorHAnsi" w:cstheme="minorHAnsi"/>
@@ -11075,7 +11255,7 @@
     </w:p>
     <w:p>
       <w:pPr>
-        <w:pStyle w:val="Titre2"/>
+        <w:pStyle w:val="Heading2"/>
         <w:spacing w:line="360" w:lineRule="auto"/>
         <w:jc w:val="both"/>
         <w:rPr>
@@ -11177,6 +11357,7 @@
         </w:rPr>
         <w:t xml:space="preserve">Newtons et est appliquée sur la pointe du cône arrière du sous-marin. La force étant appliquée sur le plan de symétrie </w:t>
       </w:r>
+      <w:proofErr w:type="spellStart"/>
       <w:r>
         <w:rPr>
           <w:rFonts w:asciiTheme="minorHAnsi" w:hAnsiTheme="minorHAnsi" w:cstheme="minorHAnsi"/>
@@ -11184,6 +11365,7 @@
         </w:rPr>
         <w:t>xy</w:t>
       </w:r>
+      <w:proofErr w:type="spellEnd"/>
       <w:r>
         <w:rPr>
           <w:rFonts w:asciiTheme="minorHAnsi" w:hAnsiTheme="minorHAnsi" w:cstheme="minorHAnsi"/>
@@ -11342,7 +11524,7 @@
     </w:p>
     <w:p>
       <w:pPr>
-        <w:pStyle w:val="Titre2"/>
+        <w:pStyle w:val="Heading2"/>
         <w:spacing w:line="360" w:lineRule="auto"/>
         <w:jc w:val="both"/>
         <w:rPr>
@@ -11435,7 +11617,7 @@
     </w:p>
     <w:p>
       <w:pPr>
-        <w:pStyle w:val="Titre1"/>
+        <w:pStyle w:val="Heading1"/>
         <w:jc w:val="both"/>
         <w:rPr>
           <w:rFonts w:asciiTheme="minorHAnsi" w:hAnsiTheme="minorHAnsi" w:cstheme="minorHAnsi"/>
@@ -11510,13 +11692,31 @@
         </w:rPr>
         <w:t xml:space="preserve"> plusieurs fichiers contenant des fonctions facilitant nos calculs.  Les 3 fichiers </w:t>
       </w:r>
+      <w:proofErr w:type="spellStart"/>
       <w:r>
         <w:rPr>
           <w:rFonts w:asciiTheme="minorHAnsi" w:hAnsiTheme="minorHAnsi" w:cstheme="minorHAnsi"/>
           <w:i/>
         </w:rPr>
-        <w:t>Rotx, Roty, Rotz</w:t>
-      </w:r>
+        <w:t>Rotx</w:t>
+      </w:r>
+      <w:proofErr w:type="spellEnd"/>
+      <w:r>
+        <w:rPr>
+          <w:rFonts w:asciiTheme="minorHAnsi" w:hAnsiTheme="minorHAnsi" w:cstheme="minorHAnsi"/>
+          <w:i/>
+        </w:rPr>
+        <w:t xml:space="preserve">, Roty, </w:t>
+      </w:r>
+      <w:proofErr w:type="spellStart"/>
+      <w:r>
+        <w:rPr>
+          <w:rFonts w:asciiTheme="minorHAnsi" w:hAnsiTheme="minorHAnsi" w:cstheme="minorHAnsi"/>
+          <w:i/>
+        </w:rPr>
+        <w:t>Rotz</w:t>
+      </w:r>
+      <w:proofErr w:type="spellEnd"/>
       <w:r>
         <w:rPr>
           <w:rFonts w:asciiTheme="minorHAnsi" w:hAnsiTheme="minorHAnsi" w:cstheme="minorHAnsi"/>
@@ -11535,25 +11735,68 @@
         </w:rPr>
         <w:t xml:space="preserve"> en paramètre. On a aussi 3 fichiers servant à calculer l’inertie de 3 solides différents c’est-à-dire </w:t>
       </w:r>
+      <w:proofErr w:type="spellStart"/>
       <w:r>
         <w:rPr>
           <w:rFonts w:asciiTheme="minorHAnsi" w:hAnsiTheme="minorHAnsi" w:cstheme="minorHAnsi"/>
           <w:i/>
         </w:rPr>
-        <w:t>InertieCone, IniertieCylindreCreux et InertieCylindrePlein</w:t>
-      </w:r>
+        <w:t>InertieCone</w:t>
+      </w:r>
+      <w:proofErr w:type="spellEnd"/>
+      <w:r>
+        <w:rPr>
+          <w:rFonts w:asciiTheme="minorHAnsi" w:hAnsiTheme="minorHAnsi" w:cstheme="minorHAnsi"/>
+          <w:i/>
+        </w:rPr>
+        <w:t xml:space="preserve">, </w:t>
+      </w:r>
+      <w:proofErr w:type="spellStart"/>
+      <w:r>
+        <w:rPr>
+          <w:rFonts w:asciiTheme="minorHAnsi" w:hAnsiTheme="minorHAnsi" w:cstheme="minorHAnsi"/>
+          <w:i/>
+        </w:rPr>
+        <w:t>IniertieCylindreCreux</w:t>
+      </w:r>
+      <w:proofErr w:type="spellEnd"/>
+      <w:r>
+        <w:rPr>
+          <w:rFonts w:asciiTheme="minorHAnsi" w:hAnsiTheme="minorHAnsi" w:cstheme="minorHAnsi"/>
+          <w:i/>
+        </w:rPr>
+        <w:t xml:space="preserve"> et </w:t>
+      </w:r>
+      <w:proofErr w:type="spellStart"/>
+      <w:r>
+        <w:rPr>
+          <w:rFonts w:asciiTheme="minorHAnsi" w:hAnsiTheme="minorHAnsi" w:cstheme="minorHAnsi"/>
+          <w:i/>
+        </w:rPr>
+        <w:t>InertieCylindrePlein</w:t>
+      </w:r>
+      <w:proofErr w:type="spellEnd"/>
       <w:r>
         <w:rPr>
           <w:rFonts w:asciiTheme="minorHAnsi" w:hAnsiTheme="minorHAnsi" w:cstheme="minorHAnsi"/>
         </w:rPr>
         <w:t xml:space="preserve">. De plus le fichier </w:t>
       </w:r>
+      <w:proofErr w:type="spellStart"/>
       <w:r>
         <w:rPr>
           <w:rFonts w:asciiTheme="minorHAnsi" w:hAnsiTheme="minorHAnsi" w:cstheme="minorHAnsi"/>
           <w:i/>
         </w:rPr>
-        <w:t xml:space="preserve">wMat </w:t>
+        <w:t>wMat</w:t>
+      </w:r>
+      <w:proofErr w:type="spellEnd"/>
+      <w:r>
+        <w:rPr>
+          <w:rFonts w:asciiTheme="minorHAnsi" w:hAnsiTheme="minorHAnsi" w:cstheme="minorHAnsi"/>
+          <w:i/>
+        </w:rPr>
+        <w:t xml:space="preserve"> </w:t>
       </w:r>
       <w:r>
         <w:rPr>
@@ -11561,12 +11804,21 @@
         </w:rPr>
         <w:t xml:space="preserve">sert à transformer notre vecteur de vitesse angulaire en une matrice 3X3. Finalement le fichier </w:t>
       </w:r>
+      <w:proofErr w:type="spellStart"/>
       <w:r>
         <w:rPr>
           <w:rFonts w:asciiTheme="minorHAnsi" w:hAnsiTheme="minorHAnsi" w:cstheme="minorHAnsi"/>
           <w:i/>
         </w:rPr>
-        <w:t xml:space="preserve">momentDeplacementInertie </w:t>
+        <w:t>momentDeplacementInertie</w:t>
+      </w:r>
+      <w:proofErr w:type="spellEnd"/>
+      <w:r>
+        <w:rPr>
+          <w:rFonts w:asciiTheme="minorHAnsi" w:hAnsiTheme="minorHAnsi" w:cstheme="minorHAnsi"/>
+          <w:i/>
+        </w:rPr>
+        <w:t xml:space="preserve"> </w:t>
       </w:r>
       <w:r>
         <w:rPr>
@@ -11590,6 +11842,7 @@
         </w:rPr>
         <w:t xml:space="preserve">Pour combiner le tout, le fichier </w:t>
       </w:r>
+      <w:proofErr w:type="spellStart"/>
       <w:r>
         <w:rPr>
           <w:rFonts w:asciiTheme="minorHAnsi" w:hAnsiTheme="minorHAnsi" w:cstheme="minorHAnsi"/>
@@ -11604,6 +11857,7 @@
         </w:rPr>
         <w:t>.m</w:t>
       </w:r>
+      <w:proofErr w:type="spellEnd"/>
       <w:r>
         <w:rPr>
           <w:rFonts w:asciiTheme="minorHAnsi" w:hAnsiTheme="minorHAnsi" w:cstheme="minorHAnsi"/>
@@ -11668,7 +11922,7 @@
     </w:p>
     <w:p>
       <w:pPr>
-        <w:pStyle w:val="Paragraphedeliste"/>
+        <w:pStyle w:val="ListParagraph"/>
         <w:numPr>
           <w:ilvl w:val="0"/>
           <w:numId w:val="3"/>
@@ -11680,6 +11934,7 @@
           <w:i/>
         </w:rPr>
       </w:pPr>
+      <w:proofErr w:type="spellStart"/>
       <w:r>
         <w:rPr>
           <w:rFonts w:asciiTheme="minorHAnsi" w:hAnsiTheme="minorHAnsi" w:cstheme="minorHAnsi"/>
@@ -11687,10 +11942,11 @@
         </w:rPr>
         <w:t>centreMasseGlobal</w:t>
       </w:r>
-    </w:p>
-    <w:p>
-      <w:pPr>
-        <w:pStyle w:val="Paragraphedeliste"/>
+      <w:proofErr w:type="spellEnd"/>
+    </w:p>
+    <w:p>
+      <w:pPr>
+        <w:pStyle w:val="ListParagraph"/>
         <w:numPr>
           <w:ilvl w:val="0"/>
           <w:numId w:val="3"/>
@@ -11702,6 +11958,7 @@
           <w:i/>
         </w:rPr>
       </w:pPr>
+      <w:proofErr w:type="spellStart"/>
       <w:r>
         <w:rPr>
           <w:rFonts w:asciiTheme="minorHAnsi" w:hAnsiTheme="minorHAnsi" w:cstheme="minorHAnsi"/>
@@ -11709,10 +11966,11 @@
         </w:rPr>
         <w:t>inertieGlobale</w:t>
       </w:r>
-    </w:p>
-    <w:p>
-      <w:pPr>
-        <w:pStyle w:val="Paragraphedeliste"/>
+      <w:proofErr w:type="spellEnd"/>
+    </w:p>
+    <w:p>
+      <w:pPr>
+        <w:pStyle w:val="ListParagraph"/>
         <w:numPr>
           <w:ilvl w:val="0"/>
           <w:numId w:val="3"/>
@@ -11724,6 +11982,7 @@
           <w:i/>
         </w:rPr>
       </w:pPr>
+      <w:proofErr w:type="spellStart"/>
       <w:r>
         <w:rPr>
           <w:rFonts w:asciiTheme="minorHAnsi" w:hAnsiTheme="minorHAnsi" w:cstheme="minorHAnsi"/>
@@ -11731,10 +11990,11 @@
         </w:rPr>
         <w:t>accelerationAngulaire</w:t>
       </w:r>
-    </w:p>
-    <w:p>
-      <w:pPr>
-        <w:pStyle w:val="Paragraphedeliste"/>
+      <w:proofErr w:type="spellEnd"/>
+    </w:p>
+    <w:p>
+      <w:pPr>
+        <w:pStyle w:val="ListParagraph"/>
         <w:numPr>
           <w:ilvl w:val="0"/>
           <w:numId w:val="3"/>
@@ -11746,6 +12006,7 @@
           <w:i/>
         </w:rPr>
       </w:pPr>
+      <w:proofErr w:type="spellStart"/>
       <w:r>
         <w:rPr>
           <w:rFonts w:asciiTheme="minorHAnsi" w:hAnsiTheme="minorHAnsi" w:cstheme="minorHAnsi"/>
@@ -11753,6 +12014,7 @@
         </w:rPr>
         <w:t>accelerationAngulaireEnMouvement</w:t>
       </w:r>
+      <w:proofErr w:type="spellEnd"/>
     </w:p>
     <w:p>
       <w:pPr>
@@ -11791,7 +12053,7 @@
     </w:p>
     <w:p>
       <w:pPr>
-        <w:pStyle w:val="Paragraphedeliste"/>
+        <w:pStyle w:val="ListParagraph"/>
         <w:numPr>
           <w:ilvl w:val="0"/>
           <w:numId w:val="4"/>
@@ -11803,6 +12065,7 @@
           <w:i/>
         </w:rPr>
       </w:pPr>
+      <w:proofErr w:type="spellStart"/>
       <w:r>
         <w:rPr>
           <w:rFonts w:asciiTheme="minorHAnsi" w:hAnsiTheme="minorHAnsi" w:cstheme="minorHAnsi"/>
@@ -11810,10 +12073,11 @@
         </w:rPr>
         <w:t>centreMasseGlobalRot</w:t>
       </w:r>
-    </w:p>
-    <w:p>
-      <w:pPr>
-        <w:pStyle w:val="Paragraphedeliste"/>
+      <w:proofErr w:type="spellEnd"/>
+    </w:p>
+    <w:p>
+      <w:pPr>
+        <w:pStyle w:val="ListParagraph"/>
         <w:numPr>
           <w:ilvl w:val="0"/>
           <w:numId w:val="4"/>
@@ -11825,6 +12089,7 @@
           <w:i/>
         </w:rPr>
       </w:pPr>
+      <w:proofErr w:type="spellStart"/>
       <w:r>
         <w:rPr>
           <w:rFonts w:asciiTheme="minorHAnsi" w:hAnsiTheme="minorHAnsi" w:cstheme="minorHAnsi"/>
@@ -11832,10 +12097,11 @@
         </w:rPr>
         <w:t>inertieGlobaleRot</w:t>
       </w:r>
-    </w:p>
-    <w:p>
-      <w:pPr>
-        <w:pStyle w:val="Paragraphedeliste"/>
+      <w:proofErr w:type="spellEnd"/>
+    </w:p>
+    <w:p>
+      <w:pPr>
+        <w:pStyle w:val="ListParagraph"/>
         <w:numPr>
           <w:ilvl w:val="0"/>
           <w:numId w:val="4"/>
@@ -11847,6 +12113,7 @@
           <w:i/>
         </w:rPr>
       </w:pPr>
+      <w:proofErr w:type="spellStart"/>
       <w:r>
         <w:rPr>
           <w:rFonts w:asciiTheme="minorHAnsi" w:hAnsiTheme="minorHAnsi" w:cstheme="minorHAnsi"/>
@@ -11854,10 +12121,11 @@
         </w:rPr>
         <w:t>accelerationAngulaireRot</w:t>
       </w:r>
-    </w:p>
-    <w:p>
-      <w:pPr>
-        <w:pStyle w:val="Paragraphedeliste"/>
+      <w:proofErr w:type="spellEnd"/>
+    </w:p>
+    <w:p>
+      <w:pPr>
+        <w:pStyle w:val="ListParagraph"/>
         <w:numPr>
           <w:ilvl w:val="0"/>
           <w:numId w:val="4"/>
@@ -11869,6 +12137,7 @@
           <w:i/>
         </w:rPr>
       </w:pPr>
+      <w:proofErr w:type="spellStart"/>
       <w:r>
         <w:rPr>
           <w:rFonts w:asciiTheme="minorHAnsi" w:hAnsiTheme="minorHAnsi" w:cstheme="minorHAnsi"/>
@@ -11876,10 +12145,11 @@
         </w:rPr>
         <w:t>accelerationAngulaireEnMouvementRot</w:t>
       </w:r>
-    </w:p>
-    <w:p>
-      <w:pPr>
-        <w:pStyle w:val="Paragraphedeliste"/>
+      <w:proofErr w:type="spellEnd"/>
+    </w:p>
+    <w:p>
+      <w:pPr>
+        <w:pStyle w:val="ListParagraph"/>
         <w:spacing w:line="360" w:lineRule="auto"/>
         <w:jc w:val="both"/>
         <w:rPr>
@@ -11890,7 +12160,7 @@
     </w:p>
     <w:p>
       <w:pPr>
-        <w:pStyle w:val="Titre1"/>
+        <w:pStyle w:val="Heading1"/>
         <w:spacing w:line="360" w:lineRule="auto"/>
         <w:jc w:val="both"/>
         <w:rPr>
@@ -11981,7 +12251,7 @@
 </file>
 
 <file path=word/endnotes.xml><?xml version="1.0" encoding="utf-8"?>
-<w:endnotes xmlns:wpc="http://schemas.microsoft.com/office/word/2010/wordprocessingCanvas" xmlns:mc="http://schemas.openxmlformats.org/markup-compatibility/2006" xmlns:o="urn:schemas-microsoft-com:office:office" xmlns:r="http://schemas.openxmlformats.org/officeDocument/2006/relationships" xmlns:m="http://schemas.openxmlformats.org/officeDocument/2006/math" xmlns:v="urn:schemas-microsoft-com:vml" xmlns:wp14="http://schemas.microsoft.com/office/word/2010/wordprocessingDrawing" xmlns:wp="http://schemas.openxmlformats.org/drawingml/2006/wordprocessingDrawing" xmlns:w10="urn:schemas-microsoft-com:office:word" xmlns:w="http://schemas.openxmlformats.org/wordprocessingml/2006/main" xmlns:w14="http://schemas.microsoft.com/office/word/2010/wordml" xmlns:w15="http://schemas.microsoft.com/office/word/2012/wordml" xmlns:wpg="http://schemas.microsoft.com/office/word/2010/wordprocessingGroup" xmlns:wpi="http://schemas.microsoft.com/office/word/2010/wordprocessingInk" xmlns:wne="http://schemas.microsoft.com/office/word/2006/wordml" xmlns:wps="http://schemas.microsoft.com/office/word/2010/wordprocessingShape" mc:Ignorable="w14 w15 wp14">
+<w:endnotes xmlns:wpc="http://schemas.microsoft.com/office/word/2010/wordprocessingCanvas" xmlns:mc="http://schemas.openxmlformats.org/markup-compatibility/2006" xmlns:o="urn:schemas-microsoft-com:office:office" xmlns:r="http://schemas.openxmlformats.org/officeDocument/2006/relationships" xmlns:m="http://schemas.openxmlformats.org/officeDocument/2006/math" xmlns:v="urn:schemas-microsoft-com:vml" xmlns:wp14="http://schemas.microsoft.com/office/word/2010/wordprocessingDrawing" xmlns:wp="http://schemas.openxmlformats.org/drawingml/2006/wordprocessingDrawing" xmlns:w10="urn:schemas-microsoft-com:office:word" xmlns:w="http://schemas.openxmlformats.org/wordprocessingml/2006/main" xmlns:w14="http://schemas.microsoft.com/office/word/2010/wordml" xmlns:wpg="http://schemas.microsoft.com/office/word/2010/wordprocessingGroup" xmlns:wpi="http://schemas.microsoft.com/office/word/2010/wordprocessingInk" xmlns:wne="http://schemas.microsoft.com/office/word/2006/wordml" xmlns:wps="http://schemas.microsoft.com/office/word/2010/wordprocessingShape" mc:Ignorable="w14 wp14">
   <w:endnote w:type="separator" w:id="-1">
     <w:p>
       <w:r>
@@ -12000,7 +12270,7 @@
 </file>
 
 <file path=word/footer1.xml><?xml version="1.0" encoding="utf-8"?>
-<w:ftr xmlns:wpc="http://schemas.microsoft.com/office/word/2010/wordprocessingCanvas" xmlns:mc="http://schemas.openxmlformats.org/markup-compatibility/2006" xmlns:o="urn:schemas-microsoft-com:office:office" xmlns:r="http://schemas.openxmlformats.org/officeDocument/2006/relationships" xmlns:m="http://schemas.openxmlformats.org/officeDocument/2006/math" xmlns:v="urn:schemas-microsoft-com:vml" xmlns:wp14="http://schemas.microsoft.com/office/word/2010/wordprocessingDrawing" xmlns:wp="http://schemas.openxmlformats.org/drawingml/2006/wordprocessingDrawing" xmlns:w10="urn:schemas-microsoft-com:office:word" xmlns:w="http://schemas.openxmlformats.org/wordprocessingml/2006/main" xmlns:w14="http://schemas.microsoft.com/office/word/2010/wordml" xmlns:w15="http://schemas.microsoft.com/office/word/2012/wordml" xmlns:wpg="http://schemas.microsoft.com/office/word/2010/wordprocessingGroup" xmlns:wpi="http://schemas.microsoft.com/office/word/2010/wordprocessingInk" xmlns:wne="http://schemas.microsoft.com/office/word/2006/wordml" xmlns:wps="http://schemas.microsoft.com/office/word/2010/wordprocessingShape" mc:Ignorable="w14 w15 wp14">
+<w:ftr xmlns:wpc="http://schemas.microsoft.com/office/word/2010/wordprocessingCanvas" xmlns:mc="http://schemas.openxmlformats.org/markup-compatibility/2006" xmlns:o="urn:schemas-microsoft-com:office:office" xmlns:r="http://schemas.openxmlformats.org/officeDocument/2006/relationships" xmlns:m="http://schemas.openxmlformats.org/officeDocument/2006/math" xmlns:v="urn:schemas-microsoft-com:vml" xmlns:wp14="http://schemas.microsoft.com/office/word/2010/wordprocessingDrawing" xmlns:wp="http://schemas.openxmlformats.org/drawingml/2006/wordprocessingDrawing" xmlns:w10="urn:schemas-microsoft-com:office:word" xmlns:w="http://schemas.openxmlformats.org/wordprocessingml/2006/main" xmlns:w14="http://schemas.microsoft.com/office/word/2010/wordml" xmlns:wpg="http://schemas.microsoft.com/office/word/2010/wordprocessingGroup" xmlns:wpi="http://schemas.microsoft.com/office/word/2010/wordprocessingInk" xmlns:wne="http://schemas.microsoft.com/office/word/2006/wordml" xmlns:wps="http://schemas.microsoft.com/office/word/2010/wordprocessingShape" mc:Ignorable="w14 wp14">
   <w:sdt>
     <w:sdtPr>
       <w:id w:val="-2084985103"/>
@@ -12013,7 +12283,7 @@
     <w:sdtContent>
       <w:p>
         <w:pPr>
-          <w:pStyle w:val="Pieddepage"/>
+          <w:pStyle w:val="Footer"/>
           <w:jc w:val="right"/>
         </w:pPr>
         <w:r>
@@ -12044,14 +12314,14 @@
   </w:sdt>
   <w:p>
     <w:pPr>
-      <w:pStyle w:val="Pieddepage"/>
+      <w:pStyle w:val="Footer"/>
     </w:pPr>
   </w:p>
 </w:ftr>
 </file>
 
 <file path=word/footer2.xml><?xml version="1.0" encoding="utf-8"?>
-<w:ftr xmlns:wpc="http://schemas.microsoft.com/office/word/2010/wordprocessingCanvas" xmlns:mc="http://schemas.openxmlformats.org/markup-compatibility/2006" xmlns:o="urn:schemas-microsoft-com:office:office" xmlns:r="http://schemas.openxmlformats.org/officeDocument/2006/relationships" xmlns:m="http://schemas.openxmlformats.org/officeDocument/2006/math" xmlns:v="urn:schemas-microsoft-com:vml" xmlns:wp14="http://schemas.microsoft.com/office/word/2010/wordprocessingDrawing" xmlns:wp="http://schemas.openxmlformats.org/drawingml/2006/wordprocessingDrawing" xmlns:w10="urn:schemas-microsoft-com:office:word" xmlns:w="http://schemas.openxmlformats.org/wordprocessingml/2006/main" xmlns:w14="http://schemas.microsoft.com/office/word/2010/wordml" xmlns:w15="http://schemas.microsoft.com/office/word/2012/wordml" xmlns:wpg="http://schemas.microsoft.com/office/word/2010/wordprocessingGroup" xmlns:wpi="http://schemas.microsoft.com/office/word/2010/wordprocessingInk" xmlns:wne="http://schemas.microsoft.com/office/word/2006/wordml" xmlns:wps="http://schemas.microsoft.com/office/word/2010/wordprocessingShape" mc:Ignorable="w14 w15 wp14">
+<w:ftr xmlns:wpc="http://schemas.microsoft.com/office/word/2010/wordprocessingCanvas" xmlns:mc="http://schemas.openxmlformats.org/markup-compatibility/2006" xmlns:o="urn:schemas-microsoft-com:office:office" xmlns:r="http://schemas.openxmlformats.org/officeDocument/2006/relationships" xmlns:m="http://schemas.openxmlformats.org/officeDocument/2006/math" xmlns:v="urn:schemas-microsoft-com:vml" xmlns:wp14="http://schemas.microsoft.com/office/word/2010/wordprocessingDrawing" xmlns:wp="http://schemas.openxmlformats.org/drawingml/2006/wordprocessingDrawing" xmlns:w10="urn:schemas-microsoft-com:office:word" xmlns:w="http://schemas.openxmlformats.org/wordprocessingml/2006/main" xmlns:w14="http://schemas.microsoft.com/office/word/2010/wordml" xmlns:wpg="http://schemas.microsoft.com/office/word/2010/wordprocessingGroup" xmlns:wpi="http://schemas.microsoft.com/office/word/2010/wordprocessingInk" xmlns:wne="http://schemas.microsoft.com/office/word/2006/wordml" xmlns:wps="http://schemas.microsoft.com/office/word/2010/wordprocessingShape" mc:Ignorable="w14 wp14">
   <w:sdt>
     <w:sdtPr>
       <w:id w:val="103799754"/>
@@ -12064,7 +12334,7 @@
     <w:sdtContent>
       <w:p>
         <w:pPr>
-          <w:pStyle w:val="Pieddepage"/>
+          <w:pStyle w:val="Footer"/>
           <w:jc w:val="right"/>
         </w:pPr>
         <w:r>
@@ -12081,7 +12351,7 @@
             <w:noProof/>
             <w:lang w:val="fr-FR"/>
           </w:rPr>
-          <w:t>2</w:t>
+          <w:t>5</w:t>
         </w:r>
         <w:r>
           <w:rPr>
@@ -12095,24 +12365,24 @@
   </w:sdt>
   <w:p>
     <w:pPr>
-      <w:pStyle w:val="Pieddepage"/>
+      <w:pStyle w:val="Footer"/>
     </w:pPr>
   </w:p>
 </w:ftr>
 </file>
 
 <file path=word/footer3.xml><?xml version="1.0" encoding="utf-8"?>
-<w:ftr xmlns:wpc="http://schemas.microsoft.com/office/word/2010/wordprocessingCanvas" xmlns:mc="http://schemas.openxmlformats.org/markup-compatibility/2006" xmlns:o="urn:schemas-microsoft-com:office:office" xmlns:r="http://schemas.openxmlformats.org/officeDocument/2006/relationships" xmlns:m="http://schemas.openxmlformats.org/officeDocument/2006/math" xmlns:v="urn:schemas-microsoft-com:vml" xmlns:wp14="http://schemas.microsoft.com/office/word/2010/wordprocessingDrawing" xmlns:wp="http://schemas.openxmlformats.org/drawingml/2006/wordprocessingDrawing" xmlns:w10="urn:schemas-microsoft-com:office:word" xmlns:w="http://schemas.openxmlformats.org/wordprocessingml/2006/main" xmlns:w14="http://schemas.microsoft.com/office/word/2010/wordml" xmlns:w15="http://schemas.microsoft.com/office/word/2012/wordml" xmlns:wpg="http://schemas.microsoft.com/office/word/2010/wordprocessingGroup" xmlns:wpi="http://schemas.microsoft.com/office/word/2010/wordprocessingInk" xmlns:wne="http://schemas.microsoft.com/office/word/2006/wordml" xmlns:wps="http://schemas.microsoft.com/office/word/2010/wordprocessingShape" mc:Ignorable="w14 w15 wp14">
+<w:ftr xmlns:wpc="http://schemas.microsoft.com/office/word/2010/wordprocessingCanvas" xmlns:mc="http://schemas.openxmlformats.org/markup-compatibility/2006" xmlns:o="urn:schemas-microsoft-com:office:office" xmlns:r="http://schemas.openxmlformats.org/officeDocument/2006/relationships" xmlns:m="http://schemas.openxmlformats.org/officeDocument/2006/math" xmlns:v="urn:schemas-microsoft-com:vml" xmlns:wp14="http://schemas.microsoft.com/office/word/2010/wordprocessingDrawing" xmlns:wp="http://schemas.openxmlformats.org/drawingml/2006/wordprocessingDrawing" xmlns:w10="urn:schemas-microsoft-com:office:word" xmlns:w="http://schemas.openxmlformats.org/wordprocessingml/2006/main" xmlns:w14="http://schemas.microsoft.com/office/word/2010/wordml" xmlns:wpg="http://schemas.microsoft.com/office/word/2010/wordprocessingGroup" xmlns:wpi="http://schemas.microsoft.com/office/word/2010/wordprocessingInk" xmlns:wne="http://schemas.microsoft.com/office/word/2006/wordml" xmlns:wps="http://schemas.microsoft.com/office/word/2010/wordprocessingShape" mc:Ignorable="w14 wp14">
   <w:p>
     <w:pPr>
-      <w:pStyle w:val="Pieddepage"/>
+      <w:pStyle w:val="Footer"/>
     </w:pPr>
   </w:p>
 </w:ftr>
 </file>
 
 <file path=word/footer4.xml><?xml version="1.0" encoding="utf-8"?>
-<w:ftr xmlns:wpc="http://schemas.microsoft.com/office/word/2010/wordprocessingCanvas" xmlns:mc="http://schemas.openxmlformats.org/markup-compatibility/2006" xmlns:o="urn:schemas-microsoft-com:office:office" xmlns:r="http://schemas.openxmlformats.org/officeDocument/2006/relationships" xmlns:m="http://schemas.openxmlformats.org/officeDocument/2006/math" xmlns:v="urn:schemas-microsoft-com:vml" xmlns:wp14="http://schemas.microsoft.com/office/word/2010/wordprocessingDrawing" xmlns:wp="http://schemas.openxmlformats.org/drawingml/2006/wordprocessingDrawing" xmlns:w10="urn:schemas-microsoft-com:office:word" xmlns:w="http://schemas.openxmlformats.org/wordprocessingml/2006/main" xmlns:w14="http://schemas.microsoft.com/office/word/2010/wordml" xmlns:w15="http://schemas.microsoft.com/office/word/2012/wordml" xmlns:wpg="http://schemas.microsoft.com/office/word/2010/wordprocessingGroup" xmlns:wpi="http://schemas.microsoft.com/office/word/2010/wordprocessingInk" xmlns:wne="http://schemas.microsoft.com/office/word/2006/wordml" xmlns:wps="http://schemas.microsoft.com/office/word/2010/wordprocessingShape" mc:Ignorable="w14 w15 wp14">
+<w:ftr xmlns:wpc="http://schemas.microsoft.com/office/word/2010/wordprocessingCanvas" xmlns:mc="http://schemas.openxmlformats.org/markup-compatibility/2006" xmlns:o="urn:schemas-microsoft-com:office:office" xmlns:r="http://schemas.openxmlformats.org/officeDocument/2006/relationships" xmlns:m="http://schemas.openxmlformats.org/officeDocument/2006/math" xmlns:v="urn:schemas-microsoft-com:vml" xmlns:wp14="http://schemas.microsoft.com/office/word/2010/wordprocessingDrawing" xmlns:wp="http://schemas.openxmlformats.org/drawingml/2006/wordprocessingDrawing" xmlns:w10="urn:schemas-microsoft-com:office:word" xmlns:w="http://schemas.openxmlformats.org/wordprocessingml/2006/main" xmlns:w14="http://schemas.microsoft.com/office/word/2010/wordml" xmlns:wpg="http://schemas.microsoft.com/office/word/2010/wordprocessingGroup" xmlns:wpi="http://schemas.microsoft.com/office/word/2010/wordprocessingInk" xmlns:wne="http://schemas.microsoft.com/office/word/2006/wordml" xmlns:wps="http://schemas.microsoft.com/office/word/2010/wordprocessingShape" mc:Ignorable="w14 wp14">
   <w:sdt>
     <w:sdtPr>
       <w:id w:val="103799755"/>
@@ -12125,7 +12395,7 @@
     <w:sdtContent>
       <w:p>
         <w:pPr>
-          <w:pStyle w:val="Pieddepage"/>
+          <w:pStyle w:val="Footer"/>
           <w:jc w:val="right"/>
         </w:pPr>
         <w:r>
@@ -12156,14 +12426,14 @@
   </w:sdt>
   <w:p>
     <w:pPr>
-      <w:pStyle w:val="Pieddepage"/>
+      <w:pStyle w:val="Footer"/>
     </w:pPr>
   </w:p>
 </w:ftr>
 </file>
 
 <file path=word/footnotes.xml><?xml version="1.0" encoding="utf-8"?>
-<w:footnotes xmlns:wpc="http://schemas.microsoft.com/office/word/2010/wordprocessingCanvas" xmlns:mc="http://schemas.openxmlformats.org/markup-compatibility/2006" xmlns:o="urn:schemas-microsoft-com:office:office" xmlns:r="http://schemas.openxmlformats.org/officeDocument/2006/relationships" xmlns:m="http://schemas.openxmlformats.org/officeDocument/2006/math" xmlns:v="urn:schemas-microsoft-com:vml" xmlns:wp14="http://schemas.microsoft.com/office/word/2010/wordprocessingDrawing" xmlns:wp="http://schemas.openxmlformats.org/drawingml/2006/wordprocessingDrawing" xmlns:w10="urn:schemas-microsoft-com:office:word" xmlns:w="http://schemas.openxmlformats.org/wordprocessingml/2006/main" xmlns:w14="http://schemas.microsoft.com/office/word/2010/wordml" xmlns:w15="http://schemas.microsoft.com/office/word/2012/wordml" xmlns:wpg="http://schemas.microsoft.com/office/word/2010/wordprocessingGroup" xmlns:wpi="http://schemas.microsoft.com/office/word/2010/wordprocessingInk" xmlns:wne="http://schemas.microsoft.com/office/word/2006/wordml" xmlns:wps="http://schemas.microsoft.com/office/word/2010/wordprocessingShape" mc:Ignorable="w14 w15 wp14">
+<w:footnotes xmlns:wpc="http://schemas.microsoft.com/office/word/2010/wordprocessingCanvas" xmlns:mc="http://schemas.openxmlformats.org/markup-compatibility/2006" xmlns:o="urn:schemas-microsoft-com:office:office" xmlns:r="http://schemas.openxmlformats.org/officeDocument/2006/relationships" xmlns:m="http://schemas.openxmlformats.org/officeDocument/2006/math" xmlns:v="urn:schemas-microsoft-com:vml" xmlns:wp14="http://schemas.microsoft.com/office/word/2010/wordprocessingDrawing" xmlns:wp="http://schemas.openxmlformats.org/drawingml/2006/wordprocessingDrawing" xmlns:w10="urn:schemas-microsoft-com:office:word" xmlns:w="http://schemas.openxmlformats.org/wordprocessingml/2006/main" xmlns:w14="http://schemas.microsoft.com/office/word/2010/wordml" xmlns:wpg="http://schemas.microsoft.com/office/word/2010/wordprocessingGroup" xmlns:wpi="http://schemas.microsoft.com/office/word/2010/wordprocessingInk" xmlns:wne="http://schemas.microsoft.com/office/word/2006/wordml" xmlns:wps="http://schemas.microsoft.com/office/word/2010/wordprocessingShape" mc:Ignorable="w14 wp14">
   <w:footnote w:type="separator" w:id="-1">
     <w:p>
       <w:r>
@@ -12182,15 +12452,15 @@
 </file>
 
 <file path=word/numbering.xml><?xml version="1.0" encoding="utf-8"?>
-<w:numbering xmlns:wpc="http://schemas.microsoft.com/office/word/2010/wordprocessingCanvas" xmlns:mc="http://schemas.openxmlformats.org/markup-compatibility/2006" xmlns:o="urn:schemas-microsoft-com:office:office" xmlns:r="http://schemas.openxmlformats.org/officeDocument/2006/relationships" xmlns:m="http://schemas.openxmlformats.org/officeDocument/2006/math" xmlns:v="urn:schemas-microsoft-com:vml" xmlns:wp14="http://schemas.microsoft.com/office/word/2010/wordprocessingDrawing" xmlns:wp="http://schemas.openxmlformats.org/drawingml/2006/wordprocessingDrawing" xmlns:w10="urn:schemas-microsoft-com:office:word" xmlns:w="http://schemas.openxmlformats.org/wordprocessingml/2006/main" xmlns:w14="http://schemas.microsoft.com/office/word/2010/wordml" xmlns:w15="http://schemas.microsoft.com/office/word/2012/wordml" xmlns:wpg="http://schemas.microsoft.com/office/word/2010/wordprocessingGroup" xmlns:wpi="http://schemas.microsoft.com/office/word/2010/wordprocessingInk" xmlns:wne="http://schemas.microsoft.com/office/word/2006/wordml" xmlns:wps="http://schemas.microsoft.com/office/word/2010/wordprocessingShape" mc:Ignorable="w14 w15 wp14">
-  <w:abstractNum w:abstractNumId="0" w15:restartNumberingAfterBreak="0">
+<w:numbering xmlns:wpc="http://schemas.microsoft.com/office/word/2010/wordprocessingCanvas" xmlns:mc="http://schemas.openxmlformats.org/markup-compatibility/2006" xmlns:o="urn:schemas-microsoft-com:office:office" xmlns:r="http://schemas.openxmlformats.org/officeDocument/2006/relationships" xmlns:m="http://schemas.openxmlformats.org/officeDocument/2006/math" xmlns:v="urn:schemas-microsoft-com:vml" xmlns:wp14="http://schemas.microsoft.com/office/word/2010/wordprocessingDrawing" xmlns:wp="http://schemas.openxmlformats.org/drawingml/2006/wordprocessingDrawing" xmlns:w10="urn:schemas-microsoft-com:office:word" xmlns:w="http://schemas.openxmlformats.org/wordprocessingml/2006/main" xmlns:w14="http://schemas.microsoft.com/office/word/2010/wordml" xmlns:wpg="http://schemas.microsoft.com/office/word/2010/wordprocessingGroup" xmlns:wpi="http://schemas.microsoft.com/office/word/2010/wordprocessingInk" xmlns:wne="http://schemas.microsoft.com/office/word/2006/wordml" xmlns:wps="http://schemas.microsoft.com/office/word/2010/wordprocessingShape" mc:Ignorable="w14 wp14">
+  <w:abstractNum w:abstractNumId="0">
     <w:nsid w:val="04EF6DC2"/>
     <w:multiLevelType w:val="multilevel"/>
     <w:tmpl w:val="D3480A14"/>
     <w:lvl w:ilvl="0">
       <w:start w:val="1"/>
       <w:numFmt w:val="decimal"/>
-      <w:pStyle w:val="Titre1"/>
+      <w:pStyle w:val="Heading1"/>
       <w:lvlText w:val="%1"/>
       <w:lvlJc w:val="left"/>
       <w:pPr>
@@ -12203,7 +12473,7 @@
     <w:lvl w:ilvl="1">
       <w:start w:val="1"/>
       <w:numFmt w:val="decimal"/>
-      <w:pStyle w:val="Titre2"/>
+      <w:pStyle w:val="Heading2"/>
       <w:lvlText w:val="%1.%2"/>
       <w:lvlJc w:val="left"/>
       <w:pPr>
@@ -12298,7 +12568,7 @@
       </w:pPr>
     </w:lvl>
   </w:abstractNum>
-  <w:abstractNum w:abstractNumId="1" w15:restartNumberingAfterBreak="0">
+  <w:abstractNum w:abstractNumId="1">
     <w:nsid w:val="7B2B7C31"/>
     <w:multiLevelType w:val="hybridMultilevel"/>
     <w:tmpl w:val="60F279E8"/>
@@ -12387,7 +12657,7 @@
       </w:pPr>
     </w:lvl>
   </w:abstractNum>
-  <w:abstractNum w:abstractNumId="2" w15:restartNumberingAfterBreak="0">
+  <w:abstractNum w:abstractNumId="2">
     <w:nsid w:val="7FC3364B"/>
     <w:multiLevelType w:val="hybridMultilevel"/>
     <w:tmpl w:val="9258A168"/>
@@ -12492,7 +12762,7 @@
 </file>
 
 <file path=word/styles.xml><?xml version="1.0" encoding="utf-8"?>
-<w:styles xmlns:mc="http://schemas.openxmlformats.org/markup-compatibility/2006" xmlns:r="http://schemas.openxmlformats.org/officeDocument/2006/relationships" xmlns:w="http://schemas.openxmlformats.org/wordprocessingml/2006/main" xmlns:w14="http://schemas.microsoft.com/office/word/2010/wordml" xmlns:w15="http://schemas.microsoft.com/office/word/2012/wordml" mc:Ignorable="w14 w15">
+<w:styles xmlns:mc="http://schemas.openxmlformats.org/markup-compatibility/2006" xmlns:r="http://schemas.openxmlformats.org/officeDocument/2006/relationships" xmlns:w="http://schemas.openxmlformats.org/wordprocessingml/2006/main" xmlns:w14="http://schemas.microsoft.com/office/word/2010/wordml" mc:Ignorable="w14">
   <w:docDefaults>
     <w:rPrDefault>
       <w:rPr>
@@ -12502,372 +12772,146 @@
     </w:rPrDefault>
     <w:pPrDefault/>
   </w:docDefaults>
-  <w:latentStyles w:defLockedState="0" w:defUIPriority="0" w:defSemiHidden="0" w:defUnhideWhenUsed="0" w:defQFormat="0" w:count="371">
-    <w:lsdException w:name="Normal" w:qFormat="1"/>
-    <w:lsdException w:name="heading 1" w:uiPriority="9" w:qFormat="1"/>
-    <w:lsdException w:name="heading 2" w:qFormat="1"/>
-    <w:lsdException w:name="heading 3" w:semiHidden="1" w:unhideWhenUsed="1" w:qFormat="1"/>
-    <w:lsdException w:name="heading 4" w:semiHidden="1" w:unhideWhenUsed="1" w:qFormat="1"/>
-    <w:lsdException w:name="heading 5" w:semiHidden="1" w:unhideWhenUsed="1" w:qFormat="1"/>
-    <w:lsdException w:name="heading 6" w:semiHidden="1" w:unhideWhenUsed="1" w:qFormat="1"/>
-    <w:lsdException w:name="heading 7" w:semiHidden="1" w:unhideWhenUsed="1" w:qFormat="1"/>
-    <w:lsdException w:name="heading 8" w:semiHidden="1" w:unhideWhenUsed="1" w:qFormat="1"/>
-    <w:lsdException w:name="heading 9" w:semiHidden="1" w:unhideWhenUsed="1" w:qFormat="1"/>
-    <w:lsdException w:name="index 1" w:semiHidden="1" w:unhideWhenUsed="1"/>
-    <w:lsdException w:name="index 2" w:semiHidden="1" w:unhideWhenUsed="1"/>
-    <w:lsdException w:name="index 3" w:semiHidden="1" w:unhideWhenUsed="1"/>
-    <w:lsdException w:name="index 4" w:semiHidden="1" w:unhideWhenUsed="1"/>
-    <w:lsdException w:name="index 5" w:semiHidden="1" w:unhideWhenUsed="1"/>
-    <w:lsdException w:name="index 6" w:semiHidden="1" w:unhideWhenUsed="1"/>
-    <w:lsdException w:name="index 7" w:semiHidden="1" w:unhideWhenUsed="1"/>
-    <w:lsdException w:name="index 8" w:semiHidden="1" w:unhideWhenUsed="1"/>
-    <w:lsdException w:name="index 9" w:semiHidden="1" w:unhideWhenUsed="1"/>
-    <w:lsdException w:name="toc 1" w:semiHidden="1" w:uiPriority="39" w:unhideWhenUsed="1"/>
-    <w:lsdException w:name="toc 2" w:semiHidden="1" w:uiPriority="39" w:unhideWhenUsed="1"/>
-    <w:lsdException w:name="toc 3" w:semiHidden="1" w:uiPriority="39" w:unhideWhenUsed="1"/>
-    <w:lsdException w:name="toc 4" w:semiHidden="1" w:unhideWhenUsed="1"/>
-    <w:lsdException w:name="toc 5" w:semiHidden="1" w:unhideWhenUsed="1"/>
-    <w:lsdException w:name="toc 6" w:semiHidden="1" w:unhideWhenUsed="1"/>
-    <w:lsdException w:name="toc 7" w:semiHidden="1" w:unhideWhenUsed="1"/>
-    <w:lsdException w:name="toc 8" w:semiHidden="1" w:unhideWhenUsed="1"/>
-    <w:lsdException w:name="toc 9" w:semiHidden="1" w:unhideWhenUsed="1"/>
-    <w:lsdException w:name="Normal Indent" w:semiHidden="1" w:unhideWhenUsed="1"/>
-    <w:lsdException w:name="footnote text" w:semiHidden="1" w:unhideWhenUsed="1"/>
-    <w:lsdException w:name="annotation text" w:semiHidden="1" w:unhideWhenUsed="1"/>
-    <w:lsdException w:name="header" w:semiHidden="1" w:unhideWhenUsed="1"/>
-    <w:lsdException w:name="footer" w:semiHidden="1" w:uiPriority="99" w:unhideWhenUsed="1"/>
-    <w:lsdException w:name="index heading" w:semiHidden="1" w:unhideWhenUsed="1"/>
-    <w:lsdException w:name="caption" w:semiHidden="1" w:unhideWhenUsed="1" w:qFormat="1"/>
-    <w:lsdException w:name="table of figures" w:semiHidden="1" w:uiPriority="99" w:unhideWhenUsed="1"/>
-    <w:lsdException w:name="envelope address" w:semiHidden="1" w:unhideWhenUsed="1"/>
-    <w:lsdException w:name="envelope return" w:semiHidden="1" w:unhideWhenUsed="1"/>
-    <w:lsdException w:name="footnote reference" w:semiHidden="1" w:unhideWhenUsed="1"/>
-    <w:lsdException w:name="annotation reference" w:semiHidden="1" w:unhideWhenUsed="1"/>
-    <w:lsdException w:name="line number" w:semiHidden="1" w:unhideWhenUsed="1"/>
-    <w:lsdException w:name="page number" w:semiHidden="1" w:unhideWhenUsed="1"/>
-    <w:lsdException w:name="endnote reference" w:semiHidden="1" w:unhideWhenUsed="1"/>
-    <w:lsdException w:name="endnote text" w:semiHidden="1" w:unhideWhenUsed="1"/>
-    <w:lsdException w:name="table of authorities" w:semiHidden="1" w:unhideWhenUsed="1"/>
-    <w:lsdException w:name="macro" w:semiHidden="1" w:unhideWhenUsed="1"/>
-    <w:lsdException w:name="toa heading" w:semiHidden="1" w:unhideWhenUsed="1"/>
-    <w:lsdException w:name="List" w:semiHidden="1" w:unhideWhenUsed="1"/>
-    <w:lsdException w:name="List Bullet" w:semiHidden="1" w:unhideWhenUsed="1"/>
-    <w:lsdException w:name="List 2" w:semiHidden="1" w:unhideWhenUsed="1"/>
-    <w:lsdException w:name="List 3" w:semiHidden="1" w:unhideWhenUsed="1"/>
-    <w:lsdException w:name="List Bullet 2" w:semiHidden="1" w:unhideWhenUsed="1"/>
-    <w:lsdException w:name="List Bullet 3" w:semiHidden="1" w:unhideWhenUsed="1"/>
-    <w:lsdException w:name="List Bullet 4" w:semiHidden="1" w:unhideWhenUsed="1"/>
-    <w:lsdException w:name="List Bullet 5" w:semiHidden="1" w:unhideWhenUsed="1"/>
-    <w:lsdException w:name="List Number 2" w:semiHidden="1" w:unhideWhenUsed="1"/>
-    <w:lsdException w:name="List Number 3" w:semiHidden="1" w:unhideWhenUsed="1"/>
-    <w:lsdException w:name="List Number 4" w:semiHidden="1" w:unhideWhenUsed="1"/>
-    <w:lsdException w:name="List Number 5" w:semiHidden="1" w:unhideWhenUsed="1"/>
-    <w:lsdException w:name="Title" w:qFormat="1"/>
-    <w:lsdException w:name="Closing" w:semiHidden="1" w:unhideWhenUsed="1"/>
-    <w:lsdException w:name="Signature" w:semiHidden="1" w:unhideWhenUsed="1"/>
-    <w:lsdException w:name="Default Paragraph Font" w:semiHidden="1" w:unhideWhenUsed="1"/>
-    <w:lsdException w:name="Body Text" w:semiHidden="1" w:unhideWhenUsed="1"/>
-    <w:lsdException w:name="Body Text Indent" w:semiHidden="1" w:unhideWhenUsed="1"/>
-    <w:lsdException w:name="List Continue" w:semiHidden="1" w:unhideWhenUsed="1"/>
-    <w:lsdException w:name="List Continue 2" w:semiHidden="1" w:unhideWhenUsed="1"/>
-    <w:lsdException w:name="List Continue 3" w:semiHidden="1" w:unhideWhenUsed="1"/>
-    <w:lsdException w:name="List Continue 4" w:semiHidden="1" w:unhideWhenUsed="1"/>
-    <w:lsdException w:name="List Continue 5" w:semiHidden="1" w:unhideWhenUsed="1"/>
-    <w:lsdException w:name="Message Header" w:semiHidden="1" w:unhideWhenUsed="1"/>
-    <w:lsdException w:name="Subtitle" w:qFormat="1"/>
-    <w:lsdException w:name="Body Text First Indent 2" w:semiHidden="1" w:unhideWhenUsed="1"/>
-    <w:lsdException w:name="Note Heading" w:semiHidden="1" w:unhideWhenUsed="1"/>
-    <w:lsdException w:name="Body Text 2" w:semiHidden="1" w:unhideWhenUsed="1"/>
-    <w:lsdException w:name="Body Text 3" w:semiHidden="1" w:unhideWhenUsed="1"/>
-    <w:lsdException w:name="Body Text Indent 2" w:semiHidden="1" w:unhideWhenUsed="1"/>
-    <w:lsdException w:name="Body Text Indent 3" w:semiHidden="1" w:unhideWhenUsed="1"/>
-    <w:lsdException w:name="Block Text" w:semiHidden="1" w:unhideWhenUsed="1"/>
-    <w:lsdException w:name="Hyperlink" w:semiHidden="1" w:uiPriority="99" w:unhideWhenUsed="1"/>
-    <w:lsdException w:name="FollowedHyperlink" w:semiHidden="1" w:unhideWhenUsed="1"/>
-    <w:lsdException w:name="Strong" w:qFormat="1"/>
-    <w:lsdException w:name="Emphasis" w:qFormat="1"/>
-    <w:lsdException w:name="Document Map" w:semiHidden="1" w:unhideWhenUsed="1"/>
-    <w:lsdException w:name="Plain Text" w:semiHidden="1" w:unhideWhenUsed="1"/>
-    <w:lsdException w:name="E-mail Signature" w:semiHidden="1" w:unhideWhenUsed="1"/>
-    <w:lsdException w:name="HTML Top of Form" w:semiHidden="1" w:unhideWhenUsed="1"/>
-    <w:lsdException w:name="HTML Bottom of Form" w:semiHidden="1" w:unhideWhenUsed="1"/>
-    <w:lsdException w:name="Normal (Web)" w:semiHidden="1" w:unhideWhenUsed="1"/>
-    <w:lsdException w:name="HTML Acronym" w:semiHidden="1" w:unhideWhenUsed="1"/>
-    <w:lsdException w:name="HTML Address" w:semiHidden="1" w:unhideWhenUsed="1"/>
-    <w:lsdException w:name="HTML Cite" w:semiHidden="1" w:unhideWhenUsed="1"/>
-    <w:lsdException w:name="HTML Code" w:semiHidden="1" w:unhideWhenUsed="1"/>
-    <w:lsdException w:name="HTML Definition" w:semiHidden="1" w:unhideWhenUsed="1"/>
-    <w:lsdException w:name="HTML Keyboard" w:semiHidden="1" w:unhideWhenUsed="1"/>
-    <w:lsdException w:name="HTML Preformatted" w:semiHidden="1" w:unhideWhenUsed="1"/>
-    <w:lsdException w:name="HTML Sample" w:semiHidden="1" w:unhideWhenUsed="1"/>
-    <w:lsdException w:name="HTML Typewriter" w:semiHidden="1" w:unhideWhenUsed="1"/>
-    <w:lsdException w:name="HTML Variable" w:semiHidden="1" w:unhideWhenUsed="1"/>
-    <w:lsdException w:name="Normal Table" w:semiHidden="1" w:unhideWhenUsed="1"/>
-    <w:lsdException w:name="annotation subject" w:semiHidden="1" w:unhideWhenUsed="1"/>
-    <w:lsdException w:name="No List" w:semiHidden="1" w:unhideWhenUsed="1"/>
-    <w:lsdException w:name="Outline List 1" w:semiHidden="1" w:unhideWhenUsed="1"/>
-    <w:lsdException w:name="Outline List 2" w:semiHidden="1" w:unhideWhenUsed="1"/>
-    <w:lsdException w:name="Outline List 3" w:semiHidden="1" w:unhideWhenUsed="1"/>
-    <w:lsdException w:name="Table Simple 1" w:semiHidden="1" w:unhideWhenUsed="1"/>
-    <w:lsdException w:name="Table Simple 2" w:semiHidden="1" w:unhideWhenUsed="1"/>
-    <w:lsdException w:name="Table Simple 3" w:semiHidden="1" w:unhideWhenUsed="1"/>
-    <w:lsdException w:name="Table Classic 1" w:semiHidden="1" w:unhideWhenUsed="1"/>
-    <w:lsdException w:name="Table Classic 2" w:semiHidden="1" w:unhideWhenUsed="1"/>
-    <w:lsdException w:name="Table Classic 3" w:semiHidden="1" w:unhideWhenUsed="1"/>
-    <w:lsdException w:name="Table Classic 4" w:semiHidden="1" w:unhideWhenUsed="1"/>
-    <w:lsdException w:name="Table Colorful 1" w:semiHidden="1" w:unhideWhenUsed="1"/>
-    <w:lsdException w:name="Table Colorful 2" w:semiHidden="1" w:unhideWhenUsed="1"/>
-    <w:lsdException w:name="Table Colorful 3" w:semiHidden="1" w:unhideWhenUsed="1"/>
-    <w:lsdException w:name="Table Columns 1" w:semiHidden="1" w:unhideWhenUsed="1"/>
-    <w:lsdException w:name="Table Columns 2" w:semiHidden="1" w:unhideWhenUsed="1"/>
-    <w:lsdException w:name="Table Columns 3" w:semiHidden="1" w:unhideWhenUsed="1"/>
-    <w:lsdException w:name="Table Columns 4" w:semiHidden="1" w:unhideWhenUsed="1"/>
-    <w:lsdException w:name="Table Columns 5" w:semiHidden="1" w:unhideWhenUsed="1"/>
-    <w:lsdException w:name="Table Grid 1" w:semiHidden="1" w:unhideWhenUsed="1"/>
-    <w:lsdException w:name="Table Grid 2" w:semiHidden="1" w:unhideWhenUsed="1"/>
-    <w:lsdException w:name="Table Grid 3" w:semiHidden="1" w:unhideWhenUsed="1"/>
-    <w:lsdException w:name="Table Grid 4" w:semiHidden="1" w:unhideWhenUsed="1"/>
-    <w:lsdException w:name="Table Grid 5" w:semiHidden="1" w:unhideWhenUsed="1"/>
-    <w:lsdException w:name="Table Grid 6" w:semiHidden="1" w:unhideWhenUsed="1"/>
-    <w:lsdException w:name="Table Grid 7" w:semiHidden="1" w:unhideWhenUsed="1"/>
-    <w:lsdException w:name="Table Grid 8" w:semiHidden="1" w:unhideWhenUsed="1"/>
-    <w:lsdException w:name="Table List 1" w:semiHidden="1" w:unhideWhenUsed="1"/>
-    <w:lsdException w:name="Table List 2" w:semiHidden="1" w:unhideWhenUsed="1"/>
-    <w:lsdException w:name="Table List 3" w:semiHidden="1" w:unhideWhenUsed="1"/>
-    <w:lsdException w:name="Table List 4" w:semiHidden="1" w:unhideWhenUsed="1"/>
-    <w:lsdException w:name="Table List 5" w:semiHidden="1" w:unhideWhenUsed="1"/>
-    <w:lsdException w:name="Table List 6" w:semiHidden="1" w:unhideWhenUsed="1"/>
-    <w:lsdException w:name="Table List 7" w:semiHidden="1" w:unhideWhenUsed="1"/>
-    <w:lsdException w:name="Table List 8" w:semiHidden="1" w:unhideWhenUsed="1"/>
-    <w:lsdException w:name="Table 3D effects 1" w:semiHidden="1" w:unhideWhenUsed="1"/>
-    <w:lsdException w:name="Table 3D effects 2" w:semiHidden="1" w:unhideWhenUsed="1"/>
-    <w:lsdException w:name="Table 3D effects 3" w:semiHidden="1" w:unhideWhenUsed="1"/>
-    <w:lsdException w:name="Table Contemporary" w:semiHidden="1" w:unhideWhenUsed="1"/>
-    <w:lsdException w:name="Table Elegant" w:semiHidden="1" w:unhideWhenUsed="1"/>
-    <w:lsdException w:name="Table Professional" w:semiHidden="1" w:unhideWhenUsed="1"/>
-    <w:lsdException w:name="Table Subtle 1" w:semiHidden="1" w:unhideWhenUsed="1"/>
-    <w:lsdException w:name="Table Subtle 2" w:semiHidden="1" w:unhideWhenUsed="1"/>
-    <w:lsdException w:name="Table Web 1" w:semiHidden="1" w:unhideWhenUsed="1"/>
-    <w:lsdException w:name="Table Web 2" w:semiHidden="1" w:unhideWhenUsed="1"/>
-    <w:lsdException w:name="Table Web 3" w:semiHidden="1" w:unhideWhenUsed="1"/>
-    <w:lsdException w:name="Balloon Text" w:semiHidden="1" w:unhideWhenUsed="1"/>
-    <w:lsdException w:name="Table Grid" w:uiPriority="59"/>
-    <w:lsdException w:name="Table Theme" w:semiHidden="1" w:unhideWhenUsed="1"/>
-    <w:lsdException w:name="Placeholder Text" w:semiHidden="1" w:uiPriority="99"/>
-    <w:lsdException w:name="No Spacing" w:uiPriority="1" w:qFormat="1"/>
-    <w:lsdException w:name="Light Shading" w:uiPriority="60"/>
-    <w:lsdException w:name="Light List" w:uiPriority="61"/>
-    <w:lsdException w:name="Light Grid" w:uiPriority="62"/>
-    <w:lsdException w:name="Medium Shading 1" w:uiPriority="63"/>
-    <w:lsdException w:name="Medium Shading 2" w:uiPriority="64"/>
-    <w:lsdException w:name="Medium List 1" w:uiPriority="65"/>
-    <w:lsdException w:name="Medium List 2" w:uiPriority="66"/>
-    <w:lsdException w:name="Medium Grid 1" w:uiPriority="67"/>
-    <w:lsdException w:name="Medium Grid 2" w:uiPriority="68"/>
-    <w:lsdException w:name="Medium Grid 3" w:uiPriority="69"/>
-    <w:lsdException w:name="Dark List" w:uiPriority="70"/>
-    <w:lsdException w:name="Colorful Shading" w:uiPriority="71"/>
-    <w:lsdException w:name="Colorful List" w:uiPriority="72"/>
-    <w:lsdException w:name="Colorful Grid" w:uiPriority="73"/>
-    <w:lsdException w:name="Light Shading Accent 1" w:uiPriority="60"/>
-    <w:lsdException w:name="Light List Accent 1" w:uiPriority="61"/>
-    <w:lsdException w:name="Light Grid Accent 1" w:uiPriority="62"/>
-    <w:lsdException w:name="Medium Shading 1 Accent 1" w:uiPriority="63"/>
-    <w:lsdException w:name="Medium Shading 2 Accent 1" w:uiPriority="64"/>
-    <w:lsdException w:name="Medium List 1 Accent 1" w:uiPriority="65"/>
-    <w:lsdException w:name="Revision" w:semiHidden="1" w:uiPriority="99"/>
-    <w:lsdException w:name="List Paragraph" w:uiPriority="34" w:qFormat="1"/>
-    <w:lsdException w:name="Quote" w:uiPriority="29" w:qFormat="1"/>
-    <w:lsdException w:name="Intense Quote" w:uiPriority="30" w:qFormat="1"/>
-    <w:lsdException w:name="Medium List 2 Accent 1" w:uiPriority="66"/>
-    <w:lsdException w:name="Medium Grid 1 Accent 1" w:uiPriority="67"/>
-    <w:lsdException w:name="Medium Grid 2 Accent 1" w:uiPriority="68"/>
-    <w:lsdException w:name="Medium Grid 3 Accent 1" w:uiPriority="69"/>
-    <w:lsdException w:name="Dark List Accent 1" w:uiPriority="70"/>
-    <w:lsdException w:name="Colorful Shading Accent 1" w:uiPriority="71"/>
-    <w:lsdException w:name="Colorful List Accent 1" w:uiPriority="72"/>
-    <w:lsdException w:name="Colorful Grid Accent 1" w:uiPriority="73"/>
-    <w:lsdException w:name="Light Shading Accent 2" w:uiPriority="60"/>
-    <w:lsdException w:name="Light List Accent 2" w:uiPriority="61"/>
-    <w:lsdException w:name="Light Grid Accent 2" w:uiPriority="62"/>
-    <w:lsdException w:name="Medium Shading 1 Accent 2" w:uiPriority="63"/>
-    <w:lsdException w:name="Medium Shading 2 Accent 2" w:uiPriority="64"/>
-    <w:lsdException w:name="Medium List 1 Accent 2" w:uiPriority="65"/>
-    <w:lsdException w:name="Medium List 2 Accent 2" w:uiPriority="66"/>
-    <w:lsdException w:name="Medium Grid 1 Accent 2" w:uiPriority="67"/>
-    <w:lsdException w:name="Medium Grid 2 Accent 2" w:uiPriority="68"/>
-    <w:lsdException w:name="Medium Grid 3 Accent 2" w:uiPriority="69"/>
-    <w:lsdException w:name="Dark List Accent 2" w:uiPriority="70"/>
-    <w:lsdException w:name="Colorful Shading Accent 2" w:uiPriority="71"/>
-    <w:lsdException w:name="Colorful List Accent 2" w:uiPriority="72"/>
-    <w:lsdException w:name="Colorful Grid Accent 2" w:uiPriority="73"/>
-    <w:lsdException w:name="Light Shading Accent 3" w:uiPriority="60"/>
-    <w:lsdException w:name="Light List Accent 3" w:uiPriority="61"/>
-    <w:lsdException w:name="Light Grid Accent 3" w:uiPriority="62"/>
-    <w:lsdException w:name="Medium Shading 1 Accent 3" w:uiPriority="63"/>
-    <w:lsdException w:name="Medium Shading 2 Accent 3" w:uiPriority="64"/>
-    <w:lsdException w:name="Medium List 1 Accent 3" w:uiPriority="65"/>
-    <w:lsdException w:name="Medium List 2 Accent 3" w:uiPriority="66"/>
-    <w:lsdException w:name="Medium Grid 1 Accent 3" w:uiPriority="67"/>
-    <w:lsdException w:name="Medium Grid 2 Accent 3" w:uiPriority="68"/>
-    <w:lsdException w:name="Medium Grid 3 Accent 3" w:uiPriority="69"/>
-    <w:lsdException w:name="Dark List Accent 3" w:uiPriority="70"/>
-    <w:lsdException w:name="Colorful Shading Accent 3" w:uiPriority="71"/>
-    <w:lsdException w:name="Colorful List Accent 3" w:uiPriority="72"/>
-    <w:lsdException w:name="Colorful Grid Accent 3" w:uiPriority="73"/>
-    <w:lsdException w:name="Light Shading Accent 4" w:uiPriority="60"/>
-    <w:lsdException w:name="Light List Accent 4" w:uiPriority="61"/>
-    <w:lsdException w:name="Light Grid Accent 4" w:uiPriority="62"/>
-    <w:lsdException w:name="Medium Shading 1 Accent 4" w:uiPriority="63"/>
-    <w:lsdException w:name="Medium Shading 2 Accent 4" w:uiPriority="64"/>
-    <w:lsdException w:name="Medium List 1 Accent 4" w:uiPriority="65"/>
-    <w:lsdException w:name="Medium List 2 Accent 4" w:uiPriority="66"/>
-    <w:lsdException w:name="Medium Grid 1 Accent 4" w:uiPriority="67"/>
-    <w:lsdException w:name="Medium Grid 2 Accent 4" w:uiPriority="68"/>
-    <w:lsdException w:name="Medium Grid 3 Accent 4" w:uiPriority="69"/>
-    <w:lsdException w:name="Dark List Accent 4" w:uiPriority="70"/>
-    <w:lsdException w:name="Colorful Shading Accent 4" w:uiPriority="71"/>
-    <w:lsdException w:name="Colorful List Accent 4" w:uiPriority="72"/>
-    <w:lsdException w:name="Colorful Grid Accent 4" w:uiPriority="73"/>
-    <w:lsdException w:name="Light Shading Accent 5" w:uiPriority="60"/>
-    <w:lsdException w:name="Light List Accent 5" w:uiPriority="61"/>
-    <w:lsdException w:name="Light Grid Accent 5" w:uiPriority="62"/>
-    <w:lsdException w:name="Medium Shading 1 Accent 5" w:uiPriority="63"/>
-    <w:lsdException w:name="Medium Shading 2 Accent 5" w:uiPriority="64"/>
-    <w:lsdException w:name="Medium List 1 Accent 5" w:uiPriority="65"/>
-    <w:lsdException w:name="Medium List 2 Accent 5" w:uiPriority="66"/>
-    <w:lsdException w:name="Medium Grid 1 Accent 5" w:uiPriority="67"/>
-    <w:lsdException w:name="Medium Grid 2 Accent 5" w:uiPriority="68"/>
-    <w:lsdException w:name="Medium Grid 3 Accent 5" w:uiPriority="69"/>
-    <w:lsdException w:name="Dark List Accent 5" w:uiPriority="70"/>
-    <w:lsdException w:name="Colorful Shading Accent 5" w:uiPriority="71"/>
-    <w:lsdException w:name="Colorful List Accent 5" w:uiPriority="72"/>
-    <w:lsdException w:name="Colorful Grid Accent 5" w:uiPriority="73"/>
-    <w:lsdException w:name="Light Shading Accent 6" w:uiPriority="60"/>
-    <w:lsdException w:name="Light List Accent 6" w:uiPriority="61"/>
-    <w:lsdException w:name="Light Grid Accent 6" w:uiPriority="62"/>
-    <w:lsdException w:name="Medium Shading 1 Accent 6" w:uiPriority="63"/>
-    <w:lsdException w:name="Medium Shading 2 Accent 6" w:uiPriority="64"/>
-    <w:lsdException w:name="Medium List 1 Accent 6" w:uiPriority="65"/>
-    <w:lsdException w:name="Medium List 2 Accent 6" w:uiPriority="66"/>
-    <w:lsdException w:name="Medium Grid 1 Accent 6" w:uiPriority="67"/>
-    <w:lsdException w:name="Medium Grid 2 Accent 6" w:uiPriority="68"/>
-    <w:lsdException w:name="Medium Grid 3 Accent 6" w:uiPriority="69"/>
-    <w:lsdException w:name="Dark List Accent 6" w:uiPriority="70"/>
-    <w:lsdException w:name="Colorful Shading Accent 6" w:uiPriority="71"/>
-    <w:lsdException w:name="Colorful List Accent 6" w:uiPriority="72"/>
-    <w:lsdException w:name="Colorful Grid Accent 6" w:uiPriority="73"/>
-    <w:lsdException w:name="Subtle Emphasis" w:uiPriority="19" w:qFormat="1"/>
-    <w:lsdException w:name="Intense Emphasis" w:uiPriority="21" w:qFormat="1"/>
-    <w:lsdException w:name="Subtle Reference" w:uiPriority="31" w:qFormat="1"/>
-    <w:lsdException w:name="Intense Reference" w:uiPriority="32" w:qFormat="1"/>
-    <w:lsdException w:name="Book Title" w:uiPriority="33" w:qFormat="1"/>
-    <w:lsdException w:name="Bibliography" w:semiHidden="1" w:uiPriority="37" w:unhideWhenUsed="1"/>
-    <w:lsdException w:name="TOC Heading" w:semiHidden="1" w:uiPriority="39" w:unhideWhenUsed="1" w:qFormat="1"/>
-    <w:lsdException w:name="Plain Table 1" w:uiPriority="41"/>
-    <w:lsdException w:name="Plain Table 2" w:uiPriority="42"/>
-    <w:lsdException w:name="Plain Table 3" w:uiPriority="43"/>
-    <w:lsdException w:name="Plain Table 4" w:uiPriority="44"/>
-    <w:lsdException w:name="Plain Table 5" w:uiPriority="45"/>
-    <w:lsdException w:name="Grid Table Light" w:uiPriority="40"/>
-    <w:lsdException w:name="Grid Table 1 Light" w:uiPriority="46"/>
-    <w:lsdException w:name="Grid Table 2" w:uiPriority="47"/>
-    <w:lsdException w:name="Grid Table 3" w:uiPriority="48"/>
-    <w:lsdException w:name="Grid Table 4" w:uiPriority="49"/>
-    <w:lsdException w:name="Grid Table 5 Dark" w:uiPriority="50"/>
-    <w:lsdException w:name="Grid Table 6 Colorful" w:uiPriority="51"/>
-    <w:lsdException w:name="Grid Table 7 Colorful" w:uiPriority="52"/>
-    <w:lsdException w:name="Grid Table 1 Light Accent 1" w:uiPriority="46"/>
-    <w:lsdException w:name="Grid Table 2 Accent 1" w:uiPriority="47"/>
-    <w:lsdException w:name="Grid Table 3 Accent 1" w:uiPriority="48"/>
-    <w:lsdException w:name="Grid Table 4 Accent 1" w:uiPriority="49"/>
-    <w:lsdException w:name="Grid Table 5 Dark Accent 1" w:uiPriority="50"/>
-    <w:lsdException w:name="Grid Table 6 Colorful Accent 1" w:uiPriority="51"/>
-    <w:lsdException w:name="Grid Table 7 Colorful Accent 1" w:uiPriority="52"/>
-    <w:lsdException w:name="Grid Table 1 Light Accent 2" w:uiPriority="46"/>
-    <w:lsdException w:name="Grid Table 2 Accent 2" w:uiPriority="47"/>
-    <w:lsdException w:name="Grid Table 3 Accent 2" w:uiPriority="48"/>
-    <w:lsdException w:name="Grid Table 4 Accent 2" w:uiPriority="49"/>
-    <w:lsdException w:name="Grid Table 5 Dark Accent 2" w:uiPriority="50"/>
-    <w:lsdException w:name="Grid Table 6 Colorful Accent 2" w:uiPriority="51"/>
-    <w:lsdException w:name="Grid Table 7 Colorful Accent 2" w:uiPriority="52"/>
-    <w:lsdException w:name="Grid Table 1 Light Accent 3" w:uiPriority="46"/>
-    <w:lsdException w:name="Grid Table 2 Accent 3" w:uiPriority="47"/>
-    <w:lsdException w:name="Grid Table 3 Accent 3" w:uiPriority="48"/>
-    <w:lsdException w:name="Grid Table 4 Accent 3" w:uiPriority="49"/>
-    <w:lsdException w:name="Grid Table 5 Dark Accent 3" w:uiPriority="50"/>
-    <w:lsdException w:name="Grid Table 6 Colorful Accent 3" w:uiPriority="51"/>
-    <w:lsdException w:name="Grid Table 7 Colorful Accent 3" w:uiPriority="52"/>
-    <w:lsdException w:name="Grid Table 1 Light Accent 4" w:uiPriority="46"/>
-    <w:lsdException w:name="Grid Table 2 Accent 4" w:uiPriority="47"/>
-    <w:lsdException w:name="Grid Table 3 Accent 4" w:uiPriority="48"/>
-    <w:lsdException w:name="Grid Table 4 Accent 4" w:uiPriority="49"/>
-    <w:lsdException w:name="Grid Table 5 Dark Accent 4" w:uiPriority="50"/>
-    <w:lsdException w:name="Grid Table 6 Colorful Accent 4" w:uiPriority="51"/>
-    <w:lsdException w:name="Grid Table 7 Colorful Accent 4" w:uiPriority="52"/>
-    <w:lsdException w:name="Grid Table 1 Light Accent 5" w:uiPriority="46"/>
-    <w:lsdException w:name="Grid Table 2 Accent 5" w:uiPriority="47"/>
-    <w:lsdException w:name="Grid Table 3 Accent 5" w:uiPriority="48"/>
-    <w:lsdException w:name="Grid Table 4 Accent 5" w:uiPriority="49"/>
-    <w:lsdException w:name="Grid Table 5 Dark Accent 5" w:uiPriority="50"/>
-    <w:lsdException w:name="Grid Table 6 Colorful Accent 5" w:uiPriority="51"/>
-    <w:lsdException w:name="Grid Table 7 Colorful Accent 5" w:uiPriority="52"/>
-    <w:lsdException w:name="Grid Table 1 Light Accent 6" w:uiPriority="46"/>
-    <w:lsdException w:name="Grid Table 2 Accent 6" w:uiPriority="47"/>
-    <w:lsdException w:name="Grid Table 3 Accent 6" w:uiPriority="48"/>
-    <w:lsdException w:name="Grid Table 4 Accent 6" w:uiPriority="49"/>
-    <w:lsdException w:name="Grid Table 5 Dark Accent 6" w:uiPriority="50"/>
-    <w:lsdException w:name="Grid Table 6 Colorful Accent 6" w:uiPriority="51"/>
-    <w:lsdException w:name="Grid Table 7 Colorful Accent 6" w:uiPriority="52"/>
-    <w:lsdException w:name="List Table 1 Light" w:uiPriority="46"/>
-    <w:lsdException w:name="List Table 2" w:uiPriority="47"/>
-    <w:lsdException w:name="List Table 3" w:uiPriority="48"/>
-    <w:lsdException w:name="List Table 4" w:uiPriority="49"/>
-    <w:lsdException w:name="List Table 5 Dark" w:uiPriority="50"/>
-    <w:lsdException w:name="List Table 6 Colorful" w:uiPriority="51"/>
-    <w:lsdException w:name="List Table 7 Colorful" w:uiPriority="52"/>
-    <w:lsdException w:name="List Table 1 Light Accent 1" w:uiPriority="46"/>
-    <w:lsdException w:name="List Table 2 Accent 1" w:uiPriority="47"/>
-    <w:lsdException w:name="List Table 3 Accent 1" w:uiPriority="48"/>
-    <w:lsdException w:name="List Table 4 Accent 1" w:uiPriority="49"/>
-    <w:lsdException w:name="List Table 5 Dark Accent 1" w:uiPriority="50"/>
-    <w:lsdException w:name="List Table 6 Colorful Accent 1" w:uiPriority="51"/>
-    <w:lsdException w:name="List Table 7 Colorful Accent 1" w:uiPriority="52"/>
-    <w:lsdException w:name="List Table 1 Light Accent 2" w:uiPriority="46"/>
-    <w:lsdException w:name="List Table 2 Accent 2" w:uiPriority="47"/>
-    <w:lsdException w:name="List Table 3 Accent 2" w:uiPriority="48"/>
-    <w:lsdException w:name="List Table 4 Accent 2" w:uiPriority="49"/>
-    <w:lsdException w:name="List Table 5 Dark Accent 2" w:uiPriority="50"/>
-    <w:lsdException w:name="List Table 6 Colorful Accent 2" w:uiPriority="51"/>
-    <w:lsdException w:name="List Table 7 Colorful Accent 2" w:uiPriority="52"/>
-    <w:lsdException w:name="List Table 1 Light Accent 3" w:uiPriority="46"/>
-    <w:lsdException w:name="List Table 2 Accent 3" w:uiPriority="47"/>
-    <w:lsdException w:name="List Table 3 Accent 3" w:uiPriority="48"/>
-    <w:lsdException w:name="List Table 4 Accent 3" w:uiPriority="49"/>
-    <w:lsdException w:name="List Table 5 Dark Accent 3" w:uiPriority="50"/>
-    <w:lsdException w:name="List Table 6 Colorful Accent 3" w:uiPriority="51"/>
-    <w:lsdException w:name="List Table 7 Colorful Accent 3" w:uiPriority="52"/>
-    <w:lsdException w:name="List Table 1 Light Accent 4" w:uiPriority="46"/>
-    <w:lsdException w:name="List Table 2 Accent 4" w:uiPriority="47"/>
-    <w:lsdException w:name="List Table 3 Accent 4" w:uiPriority="48"/>
-    <w:lsdException w:name="List Table 4 Accent 4" w:uiPriority="49"/>
-    <w:lsdException w:name="List Table 5 Dark Accent 4" w:uiPriority="50"/>
-    <w:lsdException w:name="List Table 6 Colorful Accent 4" w:uiPriority="51"/>
-    <w:lsdException w:name="List Table 7 Colorful Accent 4" w:uiPriority="52"/>
-    <w:lsdException w:name="List Table 1 Light Accent 5" w:uiPriority="46"/>
-    <w:lsdException w:name="List Table 2 Accent 5" w:uiPriority="47"/>
-    <w:lsdException w:name="List Table 3 Accent 5" w:uiPriority="48"/>
-    <w:lsdException w:name="List Table 4 Accent 5" w:uiPriority="49"/>
-    <w:lsdException w:name="List Table 5 Dark Accent 5" w:uiPriority="50"/>
-    <w:lsdException w:name="List Table 6 Colorful Accent 5" w:uiPriority="51"/>
-    <w:lsdException w:name="List Table 7 Colorful Accent 5" w:uiPriority="52"/>
-    <w:lsdException w:name="List Table 1 Light Accent 6" w:uiPriority="46"/>
-    <w:lsdException w:name="List Table 2 Accent 6" w:uiPriority="47"/>
-    <w:lsdException w:name="List Table 3 Accent 6" w:uiPriority="48"/>
-    <w:lsdException w:name="List Table 4 Accent 6" w:uiPriority="49"/>
-    <w:lsdException w:name="List Table 5 Dark Accent 6" w:uiPriority="50"/>
-    <w:lsdException w:name="List Table 6 Colorful Accent 6" w:uiPriority="51"/>
-    <w:lsdException w:name="List Table 7 Colorful Accent 6" w:uiPriority="52"/>
+  <w:latentStyles w:defLockedState="0" w:defUIPriority="0" w:defSemiHidden="1" w:defUnhideWhenUsed="1" w:defQFormat="0" w:count="267">
+    <w:lsdException w:name="Normal" w:semiHidden="0" w:unhideWhenUsed="0" w:qFormat="1"/>
+    <w:lsdException w:name="heading 1" w:semiHidden="0" w:uiPriority="9" w:unhideWhenUsed="0" w:qFormat="1"/>
+    <w:lsdException w:name="heading 2" w:semiHidden="0" w:unhideWhenUsed="0" w:qFormat="1"/>
+    <w:lsdException w:name="heading 3" w:qFormat="1"/>
+    <w:lsdException w:name="heading 4" w:qFormat="1"/>
+    <w:lsdException w:name="heading 5" w:qFormat="1"/>
+    <w:lsdException w:name="heading 6" w:qFormat="1"/>
+    <w:lsdException w:name="heading 7" w:qFormat="1"/>
+    <w:lsdException w:name="heading 8" w:qFormat="1"/>
+    <w:lsdException w:name="heading 9" w:qFormat="1"/>
+    <w:lsdException w:name="toc 1" w:uiPriority="39"/>
+    <w:lsdException w:name="toc 2" w:uiPriority="39"/>
+    <w:lsdException w:name="toc 3" w:uiPriority="39"/>
+    <w:lsdException w:name="footer" w:uiPriority="99"/>
+    <w:lsdException w:name="caption" w:qFormat="1"/>
+    <w:lsdException w:name="table of figures" w:uiPriority="99"/>
+    <w:lsdException w:name="List Number" w:semiHidden="0" w:unhideWhenUsed="0"/>
+    <w:lsdException w:name="List 4" w:semiHidden="0" w:unhideWhenUsed="0"/>
+    <w:lsdException w:name="List 5" w:semiHidden="0" w:unhideWhenUsed="0"/>
+    <w:lsdException w:name="Title" w:semiHidden="0" w:unhideWhenUsed="0" w:qFormat="1"/>
+    <w:lsdException w:name="Subtitle" w:semiHidden="0" w:unhideWhenUsed="0" w:qFormat="1"/>
+    <w:lsdException w:name="Salutation" w:semiHidden="0" w:unhideWhenUsed="0"/>
+    <w:lsdException w:name="Date" w:semiHidden="0" w:unhideWhenUsed="0"/>
+    <w:lsdException w:name="Body Text First Indent" w:semiHidden="0" w:unhideWhenUsed="0"/>
+    <w:lsdException w:name="Hyperlink" w:uiPriority="99"/>
+    <w:lsdException w:name="Strong" w:semiHidden="0" w:unhideWhenUsed="0" w:qFormat="1"/>
+    <w:lsdException w:name="Emphasis" w:semiHidden="0" w:unhideWhenUsed="0" w:qFormat="1"/>
+    <w:lsdException w:name="Table Grid" w:semiHidden="0" w:uiPriority="59" w:unhideWhenUsed="0"/>
+    <w:lsdException w:name="Placeholder Text" w:uiPriority="99" w:unhideWhenUsed="0"/>
+    <w:lsdException w:name="No Spacing" w:semiHidden="0" w:uiPriority="1" w:unhideWhenUsed="0" w:qFormat="1"/>
+    <w:lsdException w:name="Light Shading" w:semiHidden="0" w:uiPriority="60" w:unhideWhenUsed="0"/>
+    <w:lsdException w:name="Light List" w:semiHidden="0" w:uiPriority="61" w:unhideWhenUsed="0"/>
+    <w:lsdException w:name="Light Grid" w:semiHidden="0" w:uiPriority="62" w:unhideWhenUsed="0"/>
+    <w:lsdException w:name="Medium Shading 1" w:semiHidden="0" w:uiPriority="63" w:unhideWhenUsed="0"/>
+    <w:lsdException w:name="Medium Shading 2" w:semiHidden="0" w:uiPriority="64" w:unhideWhenUsed="0"/>
+    <w:lsdException w:name="Medium List 1" w:semiHidden="0" w:uiPriority="65" w:unhideWhenUsed="0"/>
+    <w:lsdException w:name="Medium List 2" w:semiHidden="0" w:uiPriority="66" w:unhideWhenUsed="0"/>
+    <w:lsdException w:name="Medium Grid 1" w:semiHidden="0" w:uiPriority="67" w:unhideWhenUsed="0"/>
+    <w:lsdException w:name="Medium Grid 2" w:semiHidden="0" w:uiPriority="68" w:unhideWhenUsed="0"/>
+    <w:lsdException w:name="Medium Grid 3" w:semiHidden="0" w:uiPriority="69" w:unhideWhenUsed="0"/>
+    <w:lsdException w:name="Dark List" w:semiHidden="0" w:uiPriority="70" w:unhideWhenUsed="0"/>
+    <w:lsdException w:name="Colorful Shading" w:semiHidden="0" w:uiPriority="71" w:unhideWhenUsed="0"/>
+    <w:lsdException w:name="Colorful List" w:semiHidden="0" w:uiPriority="72" w:unhideWhenUsed="0"/>
+    <w:lsdException w:name="Colorful Grid" w:semiHidden="0" w:uiPriority="73" w:unhideWhenUsed="0"/>
+    <w:lsdException w:name="Light Shading Accent 1" w:semiHidden="0" w:uiPriority="60" w:unhideWhenUsed="0"/>
+    <w:lsdException w:name="Light List Accent 1" w:semiHidden="0" w:uiPriority="61" w:unhideWhenUsed="0"/>
+    <w:lsdException w:name="Light Grid Accent 1" w:semiHidden="0" w:uiPriority="62" w:unhideWhenUsed="0"/>
+    <w:lsdException w:name="Medium Shading 1 Accent 1" w:semiHidden="0" w:uiPriority="63" w:unhideWhenUsed="0"/>
+    <w:lsdException w:name="Medium Shading 2 Accent 1" w:semiHidden="0" w:uiPriority="64" w:unhideWhenUsed="0"/>
+    <w:lsdException w:name="Medium List 1 Accent 1" w:semiHidden="0" w:uiPriority="65" w:unhideWhenUsed="0"/>
+    <w:lsdException w:name="Revision" w:uiPriority="99" w:unhideWhenUsed="0"/>
+    <w:lsdException w:name="List Paragraph" w:semiHidden="0" w:uiPriority="34" w:unhideWhenUsed="0" w:qFormat="1"/>
+    <w:lsdException w:name="Quote" w:semiHidden="0" w:uiPriority="29" w:unhideWhenUsed="0" w:qFormat="1"/>
+    <w:lsdException w:name="Intense Quote" w:semiHidden="0" w:uiPriority="30" w:unhideWhenUsed="0" w:qFormat="1"/>
+    <w:lsdException w:name="Medium List 2 Accent 1" w:semiHidden="0" w:uiPriority="66" w:unhideWhenUsed="0"/>
+    <w:lsdException w:name="Medium Grid 1 Accent 1" w:semiHidden="0" w:uiPriority="67" w:unhideWhenUsed="0"/>
+    <w:lsdException w:name="Medium Grid 2 Accent 1" w:semiHidden="0" w:uiPriority="68" w:unhideWhenUsed="0"/>
+    <w:lsdException w:name="Medium Grid 3 Accent 1" w:semiHidden="0" w:uiPriority="69" w:unhideWhenUsed="0"/>
+    <w:lsdException w:name="Dark List Accent 1" w:semiHidden="0" w:uiPriority="70" w:unhideWhenUsed="0"/>
+    <w:lsdException w:name="Colorful Shading Accent 1" w:semiHidden="0" w:uiPriority="71" w:unhideWhenUsed="0"/>
+    <w:lsdException w:name="Colorful List Accent 1" w:semiHidden="0" w:uiPriority="72" w:unhideWhenUsed="0"/>
+    <w:lsdException w:name="Colorful Grid Accent 1" w:semiHidden="0" w:uiPriority="73" w:unhideWhenUsed="0"/>
+    <w:lsdException w:name="Light Shading Accent 2" w:semiHidden="0" w:uiPriority="60" w:unhideWhenUsed="0"/>
+    <w:lsdException w:name="Light List Accent 2" w:semiHidden="0" w:uiPriority="61" w:unhideWhenUsed="0"/>
+    <w:lsdException w:name="Light Grid Accent 2" w:semiHidden="0" w:uiPriority="62" w:unhideWhenUsed="0"/>
+    <w:lsdException w:name="Medium Shading 1 Accent 2" w:semiHidden="0" w:uiPriority="63" w:unhideWhenUsed="0"/>
+    <w:lsdException w:name="Medium Shading 2 Accent 2" w:semiHidden="0" w:uiPriority="64" w:unhideWhenUsed="0"/>
+    <w:lsdException w:name="Medium List 1 Accent 2" w:semiHidden="0" w:uiPriority="65" w:unhideWhenUsed="0"/>
+    <w:lsdException w:name="Medium List 2 Accent 2" w:semiHidden="0" w:uiPriority="66" w:unhideWhenUsed="0"/>
+    <w:lsdException w:name="Medium Grid 1 Accent 2" w:semiHidden="0" w:uiPriority="67" w:unhideWhenUsed="0"/>
+    <w:lsdException w:name="Medium Grid 2 Accent 2" w:semiHidden="0" w:uiPriority="68" w:unhideWhenUsed="0"/>
+    <w:lsdException w:name="Medium Grid 3 Accent 2" w:semiHidden="0" w:uiPriority="69" w:unhideWhenUsed="0"/>
+    <w:lsdException w:name="Dark List Accent 2" w:semiHidden="0" w:uiPriority="70" w:unhideWhenUsed="0"/>
+    <w:lsdException w:name="Colorful Shading Accent 2" w:semiHidden="0" w:uiPriority="71" w:unhideWhenUsed="0"/>
+    <w:lsdException w:name="Colorful List Accent 2" w:semiHidden="0" w:uiPriority="72" w:unhideWhenUsed="0"/>
+    <w:lsdException w:name="Colorful Grid Accent 2" w:semiHidden="0" w:uiPriority="73" w:unhideWhenUsed="0"/>
+    <w:lsdException w:name="Light Shading Accent 3" w:semiHidden="0" w:uiPriority="60" w:unhideWhenUsed="0"/>
+    <w:lsdException w:name="Light List Accent 3" w:semiHidden="0" w:uiPriority="61" w:unhideWhenUsed="0"/>
+    <w:lsdException w:name="Light Grid Accent 3" w:semiHidden="0" w:uiPriority="62" w:unhideWhenUsed="0"/>
+    <w:lsdException w:name="Medium Shading 1 Accent 3" w:semiHidden="0" w:uiPriority="63" w:unhideWhenUsed="0"/>
+    <w:lsdException w:name="Medium Shading 2 Accent 3" w:semiHidden="0" w:uiPriority="64" w:unhideWhenUsed="0"/>
+    <w:lsdException w:name="Medium List 1 Accent 3" w:semiHidden="0" w:uiPriority="65" w:unhideWhenUsed="0"/>
+    <w:lsdException w:name="Medium List 2 Accent 3" w:semiHidden="0" w:uiPriority="66" w:unhideWhenUsed="0"/>
+    <w:lsdException w:name="Medium Grid 1 Accent 3" w:semiHidden="0" w:uiPriority="67" w:unhideWhenUsed="0"/>
+    <w:lsdException w:name="Medium Grid 2 Accent 3" w:semiHidden="0" w:uiPriority="68" w:unhideWhenUsed="0"/>
+    <w:lsdException w:name="Medium Grid 3 Accent 3" w:semiHidden="0" w:uiPriority="69" w:unhideWhenUsed="0"/>
+    <w:lsdException w:name="Dark List Accent 3" w:semiHidden="0" w:uiPriority="70" w:unhideWhenUsed="0"/>
+    <w:lsdException w:name="Colorful Shading Accent 3" w:semiHidden="0" w:uiPriority="71" w:unhideWhenUsed="0"/>
+    <w:lsdException w:name="Colorful List Accent 3" w:semiHidden="0" w:uiPriority="72" w:unhideWhenUsed="0"/>
+    <w:lsdException w:name="Colorful Grid Accent 3" w:semiHidden="0" w:uiPriority="73" w:unhideWhenUsed="0"/>
+    <w:lsdException w:name="Light Shading Accent 4" w:semiHidden="0" w:uiPriority="60" w:unhideWhenUsed="0"/>
+    <w:lsdException w:name="Light List Accent 4" w:semiHidden="0" w:uiPriority="61" w:unhideWhenUsed="0"/>
+    <w:lsdException w:name="Light Grid Accent 4" w:semiHidden="0" w:uiPriority="62" w:unhideWhenUsed="0"/>
+    <w:lsdException w:name="Medium Shading 1 Accent 4" w:semiHidden="0" w:uiPriority="63" w:unhideWhenUsed="0"/>
+    <w:lsdException w:name="Medium Shading 2 Accent 4" w:semiHidden="0" w:uiPriority="64" w:unhideWhenUsed="0"/>
+    <w:lsdException w:name="Medium List 1 Accent 4" w:semiHidden="0" w:uiPriority="65" w:unhideWhenUsed="0"/>
+    <w:lsdException w:name="Medium List 2 Accent 4" w:semiHidden="0" w:uiPriority="66" w:unhideWhenUsed="0"/>
+    <w:lsdException w:name="Medium Grid 1 Accent 4" w:semiHidden="0" w:uiPriority="67" w:unhideWhenUsed="0"/>
+    <w:lsdException w:name="Medium Grid 2 Accent 4" w:semiHidden="0" w:uiPriority="68" w:unhideWhenUsed="0"/>
+    <w:lsdException w:name="Medium Grid 3 Accent 4" w:semiHidden="0" w:uiPriority="69" w:unhideWhenUsed="0"/>
+    <w:lsdException w:name="Dark List Accent 4" w:semiHidden="0" w:uiPriority="70" w:unhideWhenUsed="0"/>
+    <w:lsdException w:name="Colorful Shading Accent 4" w:semiHidden="0" w:uiPriority="71" w:unhideWhenUsed="0"/>
+    <w:lsdException w:name="Colorful List Accent 4" w:semiHidden="0" w:uiPriority="72" w:unhideWhenUsed="0"/>
+    <w:lsdException w:name="Colorful Grid Accent 4" w:semiHidden="0" w:uiPriority="73" w:unhideWhenUsed="0"/>
+    <w:lsdException w:name="Light Shading Accent 5" w:semiHidden="0" w:uiPriority="60" w:unhideWhenUsed="0"/>
+    <w:lsdException w:name="Light List Accent 5" w:semiHidden="0" w:uiPriority="61" w:unhideWhenUsed="0"/>
+    <w:lsdException w:name="Light Grid Accent 5" w:semiHidden="0" w:uiPriority="62" w:unhideWhenUsed="0"/>
+    <w:lsdException w:name="Medium Shading 1 Accent 5" w:semiHidden="0" w:uiPriority="63" w:unhideWhenUsed="0"/>
+    <w:lsdException w:name="Medium Shading 2 Accent 5" w:semiHidden="0" w:uiPriority="64" w:unhideWhenUsed="0"/>
+    <w:lsdException w:name="Medium List 1 Accent 5" w:semiHidden="0" w:uiPriority="65" w:unhideWhenUsed="0"/>
+    <w:lsdException w:name="Medium List 2 Accent 5" w:semiHidden="0" w:uiPriority="66" w:unhideWhenUsed="0"/>
+    <w:lsdException w:name="Medium Grid 1 Accent 5" w:semiHidden="0" w:uiPriority="67" w:unhideWhenUsed="0"/>
+    <w:lsdException w:name="Medium Grid 2 Accent 5" w:semiHidden="0" w:uiPriority="68" w:unhideWhenUsed="0"/>
+    <w:lsdException w:name="Medium Grid 3 Accent 5" w:semiHidden="0" w:uiPriority="69" w:unhideWhenUsed="0"/>
+    <w:lsdException w:name="Dark List Accent 5" w:semiHidden="0" w:uiPriority="70" w:unhideWhenUsed="0"/>
+    <w:lsdException w:name="Colorful Shading Accent 5" w:semiHidden="0" w:uiPriority="71" w:unhideWhenUsed="0"/>
+    <w:lsdException w:name="Colorful List Accent 5" w:semiHidden="0" w:uiPriority="72" w:unhideWhenUsed="0"/>
+    <w:lsdException w:name="Colorful Grid Accent 5" w:semiHidden="0" w:uiPriority="73" w:unhideWhenUsed="0"/>
+    <w:lsdException w:name="Light Shading Accent 6" w:semiHidden="0" w:uiPriority="60" w:unhideWhenUsed="0"/>
+    <w:lsdException w:name="Light List Accent 6" w:semiHidden="0" w:uiPriority="61" w:unhideWhenUsed="0"/>
+    <w:lsdException w:name="Light Grid Accent 6" w:semiHidden="0" w:uiPriority="62" w:unhideWhenUsed="0"/>
+    <w:lsdException w:name="Medium Shading 1 Accent 6" w:semiHidden="0" w:uiPriority="63" w:unhideWhenUsed="0"/>
+    <w:lsdException w:name="Medium Shading 2 Accent 6" w:semiHidden="0" w:uiPriority="64" w:unhideWhenUsed="0"/>
+    <w:lsdException w:name="Medium List 1 Accent 6" w:semiHidden="0" w:uiPriority="65" w:unhideWhenUsed="0"/>
+    <w:lsdException w:name="Medium List 2 Accent 6" w:semiHidden="0" w:uiPriority="66" w:unhideWhenUsed="0"/>
+    <w:lsdException w:name="Medium Grid 1 Accent 6" w:semiHidden="0" w:uiPriority="67" w:unhideWhenUsed="0"/>
+    <w:lsdException w:name="Medium Grid 2 Accent 6" w:semiHidden="0" w:uiPriority="68" w:unhideWhenUsed="0"/>
+    <w:lsdException w:name="Medium Grid 3 Accent 6" w:semiHidden="0" w:uiPriority="69" w:unhideWhenUsed="0"/>
+    <w:lsdException w:name="Dark List Accent 6" w:semiHidden="0" w:uiPriority="70" w:unhideWhenUsed="0"/>
+    <w:lsdException w:name="Colorful Shading Accent 6" w:semiHidden="0" w:uiPriority="71" w:unhideWhenUsed="0"/>
+    <w:lsdException w:name="Colorful List Accent 6" w:semiHidden="0" w:uiPriority="72" w:unhideWhenUsed="0"/>
+    <w:lsdException w:name="Colorful Grid Accent 6" w:semiHidden="0" w:uiPriority="73" w:unhideWhenUsed="0"/>
+    <w:lsdException w:name="Subtle Emphasis" w:semiHidden="0" w:uiPriority="19" w:unhideWhenUsed="0" w:qFormat="1"/>
+    <w:lsdException w:name="Intense Emphasis" w:semiHidden="0" w:uiPriority="21" w:unhideWhenUsed="0" w:qFormat="1"/>
+    <w:lsdException w:name="Subtle Reference" w:semiHidden="0" w:uiPriority="31" w:unhideWhenUsed="0" w:qFormat="1"/>
+    <w:lsdException w:name="Intense Reference" w:semiHidden="0" w:uiPriority="32" w:unhideWhenUsed="0" w:qFormat="1"/>
+    <w:lsdException w:name="Book Title" w:semiHidden="0" w:uiPriority="33" w:unhideWhenUsed="0" w:qFormat="1"/>
+    <w:lsdException w:name="Bibliography" w:uiPriority="37"/>
+    <w:lsdException w:name="TOC Heading" w:uiPriority="39" w:qFormat="1"/>
   </w:latentStyles>
   <w:style w:type="paragraph" w:default="1" w:styleId="Normal">
     <w:name w:val="Normal"/>
@@ -12879,11 +12923,11 @@
       <w:lang w:eastAsia="en-US"/>
     </w:rPr>
   </w:style>
-  <w:style w:type="paragraph" w:styleId="Titre1">
+  <w:style w:type="paragraph" w:styleId="Heading1">
     <w:name w:val="heading 1"/>
     <w:basedOn w:val="Normal"/>
     <w:next w:val="Normal"/>
-    <w:link w:val="Titre1Car"/>
+    <w:link w:val="Heading1Char"/>
     <w:uiPriority w:val="9"/>
     <w:qFormat/>
     <w:rsid w:val="0078639D"/>
@@ -12903,7 +12947,7 @@
       <w:szCs w:val="32"/>
     </w:rPr>
   </w:style>
-  <w:style w:type="paragraph" w:styleId="Titre2">
+  <w:style w:type="paragraph" w:styleId="Heading2">
     <w:name w:val="heading 2"/>
     <w:basedOn w:val="Normal"/>
     <w:next w:val="Normal"/>
@@ -12927,13 +12971,13 @@
       <w:szCs w:val="28"/>
     </w:rPr>
   </w:style>
-  <w:style w:type="character" w:default="1" w:styleId="Policepardfaut">
+  <w:style w:type="character" w:default="1" w:styleId="DefaultParagraphFont">
     <w:name w:val="Default Paragraph Font"/>
     <w:uiPriority w:val="1"/>
     <w:semiHidden/>
     <w:unhideWhenUsed/>
   </w:style>
-  <w:style w:type="table" w:default="1" w:styleId="TableauNormal">
+  <w:style w:type="table" w:default="1" w:styleId="TableNormal">
     <w:name w:val="Normal Table"/>
     <w:uiPriority w:val="99"/>
     <w:semiHidden/>
@@ -12948,18 +12992,19 @@
       </w:tblCellMar>
     </w:tblPr>
   </w:style>
-  <w:style w:type="numbering" w:default="1" w:styleId="Aucuneliste">
+  <w:style w:type="numbering" w:default="1" w:styleId="NoList">
     <w:name w:val="No List"/>
     <w:uiPriority w:val="99"/>
     <w:semiHidden/>
     <w:unhideWhenUsed/>
   </w:style>
-  <w:style w:type="table" w:styleId="Grilledutableau">
+  <w:style w:type="table" w:styleId="TableGrid">
     <w:name w:val="Table Grid"/>
-    <w:basedOn w:val="TableauNormal"/>
+    <w:basedOn w:val="TableNormal"/>
     <w:uiPriority w:val="59"/>
     <w:rsid w:val="00EC75C4"/>
     <w:tblPr>
+      <w:tblInd w:w="0" w:type="dxa"/>
       <w:tblBorders>
         <w:top w:val="single" w:sz="4" w:space="0" w:color="auto"/>
         <w:left w:val="single" w:sz="4" w:space="0" w:color="auto"/>
@@ -12968,12 +13013,18 @@
         <w:insideH w:val="single" w:sz="4" w:space="0" w:color="auto"/>
         <w:insideV w:val="single" w:sz="4" w:space="0" w:color="auto"/>
       </w:tblBorders>
+      <w:tblCellMar>
+        <w:top w:w="0" w:type="dxa"/>
+        <w:left w:w="108" w:type="dxa"/>
+        <w:bottom w:w="0" w:type="dxa"/>
+        <w:right w:w="108" w:type="dxa"/>
+      </w:tblCellMar>
     </w:tblPr>
   </w:style>
-  <w:style w:type="paragraph" w:styleId="Explorateurdedocuments">
+  <w:style w:type="paragraph" w:styleId="DocumentMap">
     <w:name w:val="Document Map"/>
     <w:basedOn w:val="Normal"/>
-    <w:link w:val="ExplorateurdedocumentsCar"/>
+    <w:link w:val="DocumentMapChar"/>
     <w:rsid w:val="004C5D71"/>
     <w:rPr>
       <w:rFonts w:ascii="Tahoma" w:hAnsi="Tahoma" w:cs="Tahoma"/>
@@ -12981,9 +13032,9 @@
       <w:szCs w:val="16"/>
     </w:rPr>
   </w:style>
-  <w:style w:type="character" w:customStyle="1" w:styleId="ExplorateurdedocumentsCar">
-    <w:name w:val="Explorateur de documents Car"/>
-    <w:link w:val="Explorateurdedocuments"/>
+  <w:style w:type="character" w:customStyle="1" w:styleId="DocumentMapChar">
+    <w:name w:val="Document Map Char"/>
+    <w:link w:val="DocumentMap"/>
     <w:rsid w:val="004C5D71"/>
     <w:rPr>
       <w:rFonts w:ascii="Tahoma" w:hAnsi="Tahoma" w:cs="Tahoma"/>
@@ -12992,7 +13043,7 @@
       <w:lang w:val="en-US" w:eastAsia="en-US"/>
     </w:rPr>
   </w:style>
-  <w:style w:type="paragraph" w:styleId="TM1">
+  <w:style w:type="paragraph" w:styleId="TOC1">
     <w:name w:val="toc 1"/>
     <w:basedOn w:val="Normal"/>
     <w:next w:val="Normal"/>
@@ -13000,7 +13051,7 @@
     <w:uiPriority w:val="39"/>
     <w:rsid w:val="00060CB8"/>
   </w:style>
-  <w:style w:type="character" w:styleId="Lienhypertexte">
+  <w:style w:type="character" w:styleId="Hyperlink">
     <w:name w:val="Hyperlink"/>
     <w:uiPriority w:val="99"/>
     <w:unhideWhenUsed/>
@@ -13010,10 +13061,10 @@
       <w:u w:val="single"/>
     </w:rPr>
   </w:style>
-  <w:style w:type="paragraph" w:styleId="Textedebulles">
+  <w:style w:type="paragraph" w:styleId="BalloonText">
     <w:name w:val="Balloon Text"/>
     <w:basedOn w:val="Normal"/>
-    <w:link w:val="TextedebullesCar"/>
+    <w:link w:val="BalloonTextChar"/>
     <w:rsid w:val="00856AE0"/>
     <w:rPr>
       <w:rFonts w:ascii="Tahoma" w:hAnsi="Tahoma" w:cs="Tahoma"/>
@@ -13021,10 +13072,10 @@
       <w:szCs w:val="16"/>
     </w:rPr>
   </w:style>
-  <w:style w:type="character" w:customStyle="1" w:styleId="TextedebullesCar">
-    <w:name w:val="Texte de bulles Car"/>
-    <w:basedOn w:val="Policepardfaut"/>
-    <w:link w:val="Textedebulles"/>
+  <w:style w:type="character" w:customStyle="1" w:styleId="BalloonTextChar">
+    <w:name w:val="Balloon Text Char"/>
+    <w:basedOn w:val="DefaultParagraphFont"/>
+    <w:link w:val="BalloonText"/>
     <w:rsid w:val="00856AE0"/>
     <w:rPr>
       <w:rFonts w:ascii="Tahoma" w:hAnsi="Tahoma" w:cs="Tahoma"/>
@@ -13033,7 +13084,7 @@
       <w:lang w:val="en-US" w:eastAsia="en-US"/>
     </w:rPr>
   </w:style>
-  <w:style w:type="paragraph" w:styleId="Lgende">
+  <w:style w:type="paragraph" w:styleId="Caption">
     <w:name w:val="caption"/>
     <w:basedOn w:val="Normal"/>
     <w:next w:val="Normal"/>
@@ -13051,9 +13102,9 @@
       <w:szCs w:val="18"/>
     </w:rPr>
   </w:style>
-  <w:style w:type="paragraph" w:styleId="En-ttedetabledesmatires">
+  <w:style w:type="paragraph" w:styleId="TOCHeading">
     <w:name w:val="TOC Heading"/>
-    <w:basedOn w:val="Titre1"/>
+    <w:basedOn w:val="Heading1"/>
     <w:next w:val="Normal"/>
     <w:uiPriority w:val="39"/>
     <w:semiHidden/>
@@ -13077,7 +13128,7 @@
       <w:lang w:eastAsia="fr-CA"/>
     </w:rPr>
   </w:style>
-  <w:style w:type="paragraph" w:styleId="TM2">
+  <w:style w:type="paragraph" w:styleId="TOC2">
     <w:name w:val="toc 2"/>
     <w:basedOn w:val="Normal"/>
     <w:next w:val="Normal"/>
@@ -13089,14 +13140,14 @@
       <w:ind w:left="240"/>
     </w:pPr>
   </w:style>
-  <w:style w:type="paragraph" w:styleId="Tabledesillustrations">
+  <w:style w:type="paragraph" w:styleId="TableofFigures">
     <w:name w:val="table of figures"/>
     <w:basedOn w:val="Normal"/>
     <w:next w:val="Normal"/>
     <w:uiPriority w:val="99"/>
     <w:rsid w:val="009D5AB1"/>
   </w:style>
-  <w:style w:type="paragraph" w:styleId="TM3">
+  <w:style w:type="paragraph" w:styleId="TOC3">
     <w:name w:val="toc 3"/>
     <w:basedOn w:val="Normal"/>
     <w:next w:val="Normal"/>
@@ -13114,10 +13165,10 @@
       <w:szCs w:val="22"/>
     </w:rPr>
   </w:style>
-  <w:style w:type="paragraph" w:styleId="En-tte">
+  <w:style w:type="paragraph" w:styleId="Header">
     <w:name w:val="header"/>
     <w:basedOn w:val="Normal"/>
-    <w:link w:val="En-tteCar"/>
+    <w:link w:val="HeaderChar"/>
     <w:rsid w:val="00AB1074"/>
     <w:pPr>
       <w:tabs>
@@ -13126,10 +13177,10 @@
       </w:tabs>
     </w:pPr>
   </w:style>
-  <w:style w:type="character" w:customStyle="1" w:styleId="En-tteCar">
-    <w:name w:val="En-tête Car"/>
-    <w:basedOn w:val="Policepardfaut"/>
-    <w:link w:val="En-tte"/>
+  <w:style w:type="character" w:customStyle="1" w:styleId="HeaderChar">
+    <w:name w:val="Header Char"/>
+    <w:basedOn w:val="DefaultParagraphFont"/>
+    <w:link w:val="Header"/>
     <w:rsid w:val="00AB1074"/>
     <w:rPr>
       <w:sz w:val="24"/>
@@ -13137,10 +13188,10 @@
       <w:lang w:val="en-US" w:eastAsia="en-US"/>
     </w:rPr>
   </w:style>
-  <w:style w:type="paragraph" w:styleId="Pieddepage">
+  <w:style w:type="paragraph" w:styleId="Footer">
     <w:name w:val="footer"/>
     <w:basedOn w:val="Normal"/>
-    <w:link w:val="PieddepageCar"/>
+    <w:link w:val="FooterChar"/>
     <w:uiPriority w:val="99"/>
     <w:rsid w:val="00AB1074"/>
     <w:pPr>
@@ -13150,10 +13201,10 @@
       </w:tabs>
     </w:pPr>
   </w:style>
-  <w:style w:type="character" w:customStyle="1" w:styleId="PieddepageCar">
-    <w:name w:val="Pied de page Car"/>
-    <w:basedOn w:val="Policepardfaut"/>
-    <w:link w:val="Pieddepage"/>
+  <w:style w:type="character" w:customStyle="1" w:styleId="FooterChar">
+    <w:name w:val="Footer Char"/>
+    <w:basedOn w:val="DefaultParagraphFont"/>
+    <w:link w:val="Footer"/>
     <w:uiPriority w:val="99"/>
     <w:rsid w:val="00AB1074"/>
     <w:rPr>
@@ -13162,10 +13213,10 @@
       <w:lang w:val="en-US" w:eastAsia="en-US"/>
     </w:rPr>
   </w:style>
-  <w:style w:type="character" w:customStyle="1" w:styleId="Titre1Car">
-    <w:name w:val="Titre 1 Car"/>
-    <w:basedOn w:val="Policepardfaut"/>
-    <w:link w:val="Titre1"/>
+  <w:style w:type="character" w:customStyle="1" w:styleId="Heading1Char">
+    <w:name w:val="Heading 1 Char"/>
+    <w:basedOn w:val="DefaultParagraphFont"/>
+    <w:link w:val="Heading1"/>
     <w:uiPriority w:val="9"/>
     <w:rsid w:val="0055336A"/>
     <w:rPr>
@@ -13178,7 +13229,7 @@
       <w:lang w:val="en-US" w:eastAsia="en-US"/>
     </w:rPr>
   </w:style>
-  <w:style w:type="paragraph" w:styleId="Bibliographie">
+  <w:style w:type="paragraph" w:styleId="Bibliography">
     <w:name w:val="Bibliography"/>
     <w:basedOn w:val="Normal"/>
     <w:next w:val="Normal"/>
@@ -13225,9 +13276,9 @@
       <w:color w:val="auto"/>
     </w:rPr>
   </w:style>
-  <w:style w:type="character" w:styleId="Textedelespacerserv">
+  <w:style w:type="character" w:styleId="PlaceholderText">
     <w:name w:val="Placeholder Text"/>
-    <w:basedOn w:val="Policepardfaut"/>
+    <w:basedOn w:val="DefaultParagraphFont"/>
     <w:uiPriority w:val="99"/>
     <w:semiHidden/>
     <w:rsid w:val="00886C95"/>
@@ -13235,15 +13286,22 @@
       <w:color w:val="808080"/>
     </w:rPr>
   </w:style>
-  <w:style w:type="table" w:styleId="Tableauclassique2">
+  <w:style w:type="table" w:styleId="TableClassic2">
     <w:name w:val="Table Classic 2"/>
-    <w:basedOn w:val="TableauNormal"/>
+    <w:basedOn w:val="TableNormal"/>
     <w:rsid w:val="00164EFB"/>
     <w:tblPr>
+      <w:tblInd w:w="0" w:type="dxa"/>
       <w:tblBorders>
         <w:top w:val="single" w:sz="12" w:space="0" w:color="000000"/>
         <w:bottom w:val="single" w:sz="12" w:space="0" w:color="000000"/>
       </w:tblBorders>
+      <w:tblCellMar>
+        <w:top w:w="0" w:type="dxa"/>
+        <w:left w:w="108" w:type="dxa"/>
+        <w:bottom w:w="0" w:type="dxa"/>
+        <w:right w:w="108" w:type="dxa"/>
+      </w:tblCellMar>
     </w:tblPr>
     <w:tcPr>
       <w:shd w:val="clear" w:color="auto" w:fill="auto"/>
@@ -13322,14 +13380,15 @@
       </w:tcPr>
     </w:tblStylePr>
   </w:style>
-  <w:style w:type="table" w:styleId="Tableaucolor1">
+  <w:style w:type="table" w:styleId="TableColorful1">
     <w:name w:val="Table Colorful 1"/>
-    <w:basedOn w:val="TableauNormal"/>
+    <w:basedOn w:val="TableNormal"/>
     <w:rsid w:val="00164EFB"/>
     <w:rPr>
       <w:color w:val="FFFFFF"/>
     </w:rPr>
     <w:tblPr>
+      <w:tblInd w:w="0" w:type="dxa"/>
       <w:tblBorders>
         <w:top w:val="single" w:sz="12" w:space="0" w:color="008080"/>
         <w:left w:val="single" w:sz="12" w:space="0" w:color="008080"/>
@@ -13337,6 +13396,12 @@
         <w:right w:val="single" w:sz="12" w:space="0" w:color="008080"/>
         <w:insideH w:val="single" w:sz="6" w:space="0" w:color="00FFFF"/>
       </w:tblBorders>
+      <w:tblCellMar>
+        <w:top w:w="0" w:type="dxa"/>
+        <w:left w:w="108" w:type="dxa"/>
+        <w:bottom w:w="0" w:type="dxa"/>
+        <w:right w:w="108" w:type="dxa"/>
+      </w:tblCellMar>
     </w:tblPr>
     <w:tcPr>
       <w:shd w:val="solid" w:color="008080" w:fill="FFFFFF"/>
@@ -13399,14 +13464,21 @@
       </w:tcPr>
     </w:tblStylePr>
   </w:style>
-  <w:style w:type="table" w:styleId="Tableaucolor2">
+  <w:style w:type="table" w:styleId="TableColorful2">
     <w:name w:val="Table Colorful 2"/>
-    <w:basedOn w:val="TableauNormal"/>
+    <w:basedOn w:val="TableNormal"/>
     <w:rsid w:val="00164EFB"/>
     <w:tblPr>
+      <w:tblInd w:w="0" w:type="dxa"/>
       <w:tblBorders>
         <w:bottom w:val="single" w:sz="12" w:space="0" w:color="000000"/>
       </w:tblBorders>
+      <w:tblCellMar>
+        <w:top w:w="0" w:type="dxa"/>
+        <w:left w:w="108" w:type="dxa"/>
+        <w:bottom w:w="0" w:type="dxa"/>
+        <w:right w:w="108" w:type="dxa"/>
+      </w:tblCellMar>
     </w:tblPr>
     <w:tcPr>
       <w:shd w:val="pct20" w:color="FFFF00" w:fill="FFFFFF"/>
@@ -13470,16 +13542,23 @@
       </w:tcPr>
     </w:tblStylePr>
   </w:style>
-  <w:style w:type="table" w:styleId="Tableaucontemporain">
+  <w:style w:type="table" w:styleId="TableContemporary">
     <w:name w:val="Table Contemporary"/>
-    <w:basedOn w:val="TableauNormal"/>
+    <w:basedOn w:val="TableNormal"/>
     <w:rsid w:val="00164EFB"/>
     <w:tblPr>
       <w:tblStyleRowBandSize w:val="1"/>
+      <w:tblInd w:w="0" w:type="dxa"/>
       <w:tblBorders>
         <w:insideH w:val="single" w:sz="18" w:space="0" w:color="FFFFFF"/>
         <w:insideV w:val="single" w:sz="18" w:space="0" w:color="FFFFFF"/>
       </w:tblBorders>
+      <w:tblCellMar>
+        <w:top w:w="0" w:type="dxa"/>
+        <w:left w:w="108" w:type="dxa"/>
+        <w:bottom w:w="0" w:type="dxa"/>
+        <w:right w:w="108" w:type="dxa"/>
+      </w:tblCellMar>
     </w:tblPr>
     <w:tblStylePr w:type="firstRow">
       <w:rPr>
@@ -13523,7 +13602,7 @@
       </w:tcPr>
     </w:tblStylePr>
   </w:style>
-  <w:style w:type="paragraph" w:styleId="Paragraphedeliste">
+  <w:style w:type="paragraph" w:styleId="ListParagraph">
     <w:name w:val="List Paragraph"/>
     <w:basedOn w:val="Normal"/>
     <w:uiPriority w:val="34"/>
@@ -13535,6 +13614,713 @@
     </w:pPr>
   </w:style>
 </w:styles>
+</file>
+
+<file path=word/stylesWithEffects.xml><?xml version="1.0" encoding="utf-8"?>
+<w:styles xmlns:wpc="http://schemas.microsoft.com/office/word/2010/wordprocessingCanvas" xmlns:mc="http://schemas.openxmlformats.org/markup-compatibility/2006" xmlns:o="urn:schemas-microsoft-com:office:office" xmlns:r="http://schemas.openxmlformats.org/officeDocument/2006/relationships" xmlns:m="http://schemas.openxmlformats.org/officeDocument/2006/math" xmlns:v="urn:schemas-microsoft-com:vml" xmlns:wp14="http://schemas.microsoft.com/office/word/2010/wordprocessingDrawing" xmlns:wp="http://schemas.openxmlformats.org/drawingml/2006/wordprocessingDrawing" xmlns:w10="urn:schemas-microsoft-com:office:word" xmlns:w="http://schemas.openxmlformats.org/wordprocessingml/2006/main" xmlns:w14="http://schemas.microsoft.com/office/word/2010/wordml" xmlns:wpg="http://schemas.microsoft.com/office/word/2010/wordprocessingGroup" xmlns:wpi="http://schemas.microsoft.com/office/word/2010/wordprocessingInk" xmlns:wne="http://schemas.microsoft.com/office/word/2006/wordml" xmlns:wps="http://schemas.microsoft.com/office/word/2010/wordprocessingShape" mc:Ignorable="w14 wp14">
+  <w:docDefaults>
+    <w:rPrDefault>
+      <w:rPr>
+        <w:rFonts w:asciiTheme="minorHAnsi" w:eastAsiaTheme="minorEastAsia" w:hAnsiTheme="minorHAnsi" w:cstheme="minorBidi"/>
+        <w:sz w:val="22"/>
+        <w:szCs w:val="22"/>
+        <w:lang w:val="en-US" w:eastAsia="zh-CN" w:bidi="ar-SA"/>
+      </w:rPr>
+    </w:rPrDefault>
+    <w:pPrDefault>
+      <w:pPr>
+        <w:spacing w:after="200" w:line="276" w:lineRule="auto"/>
+      </w:pPr>
+    </w:pPrDefault>
+  </w:docDefaults>
+  <w:latentStyles w:defLockedState="0" w:defUIPriority="99" w:defSemiHidden="1" w:defUnhideWhenUsed="1" w:defQFormat="0" w:count="267">
+    <w:lsdException w:name="Normal" w:semiHidden="0" w:uiPriority="0" w:unhideWhenUsed="0" w:qFormat="1"/>
+    <w:lsdException w:name="heading 1" w:semiHidden="0" w:uiPriority="9" w:unhideWhenUsed="0" w:qFormat="1"/>
+    <w:lsdException w:name="heading 2" w:uiPriority="9" w:qFormat="1"/>
+    <w:lsdException w:name="heading 3" w:uiPriority="9" w:qFormat="1"/>
+    <w:lsdException w:name="heading 4" w:uiPriority="9" w:qFormat="1"/>
+    <w:lsdException w:name="heading 5" w:uiPriority="9" w:qFormat="1"/>
+    <w:lsdException w:name="heading 6" w:uiPriority="9" w:qFormat="1"/>
+    <w:lsdException w:name="heading 7" w:uiPriority="9" w:qFormat="1"/>
+    <w:lsdException w:name="heading 8" w:uiPriority="9" w:qFormat="1"/>
+    <w:lsdException w:name="heading 9" w:uiPriority="9" w:qFormat="1"/>
+    <w:lsdException w:name="toc 1" w:uiPriority="39"/>
+    <w:lsdException w:name="toc 2" w:uiPriority="39"/>
+    <w:lsdException w:name="toc 3" w:uiPriority="39"/>
+    <w:lsdException w:name="toc 4" w:uiPriority="39"/>
+    <w:lsdException w:name="toc 5" w:uiPriority="39"/>
+    <w:lsdException w:name="toc 6" w:uiPriority="39"/>
+    <w:lsdException w:name="toc 7" w:uiPriority="39"/>
+    <w:lsdException w:name="toc 8" w:uiPriority="39"/>
+    <w:lsdException w:name="toc 9" w:uiPriority="39"/>
+    <w:lsdException w:name="caption" w:uiPriority="35" w:qFormat="1"/>
+    <w:lsdException w:name="Title" w:semiHidden="0" w:uiPriority="10" w:unhideWhenUsed="0" w:qFormat="1"/>
+    <w:lsdException w:name="Default Paragraph Font" w:uiPriority="1"/>
+    <w:lsdException w:name="Subtitle" w:semiHidden="0" w:uiPriority="11" w:unhideWhenUsed="0" w:qFormat="1"/>
+    <w:lsdException w:name="Strong" w:semiHidden="0" w:uiPriority="22" w:unhideWhenUsed="0" w:qFormat="1"/>
+    <w:lsdException w:name="Emphasis" w:semiHidden="0" w:uiPriority="20" w:unhideWhenUsed="0" w:qFormat="1"/>
+    <w:lsdException w:name="Table Grid" w:semiHidden="0" w:uiPriority="59" w:unhideWhenUsed="0"/>
+    <w:lsdException w:name="Placeholder Text" w:unhideWhenUsed="0"/>
+    <w:lsdException w:name="No Spacing" w:semiHidden="0" w:uiPriority="1" w:unhideWhenUsed="0" w:qFormat="1"/>
+    <w:lsdException w:name="Light Shading" w:semiHidden="0" w:uiPriority="60" w:unhideWhenUsed="0"/>
+    <w:lsdException w:name="Light List" w:semiHidden="0" w:uiPriority="61" w:unhideWhenUsed="0"/>
+    <w:lsdException w:name="Light Grid" w:semiHidden="0" w:uiPriority="62" w:unhideWhenUsed="0"/>
+    <w:lsdException w:name="Medium Shading 1" w:semiHidden="0" w:uiPriority="63" w:unhideWhenUsed="0"/>
+    <w:lsdException w:name="Medium Shading 2" w:semiHidden="0" w:uiPriority="64" w:unhideWhenUsed="0"/>
+    <w:lsdException w:name="Medium List 1" w:semiHidden="0" w:uiPriority="65" w:unhideWhenUsed="0"/>
+    <w:lsdException w:name="Medium List 2" w:semiHidden="0" w:uiPriority="66" w:unhideWhenUsed="0"/>
+    <w:lsdException w:name="Medium Grid 1" w:semiHidden="0" w:uiPriority="67" w:unhideWhenUsed="0"/>
+    <w:lsdException w:name="Medium Grid 2" w:semiHidden="0" w:uiPriority="68" w:unhideWhenUsed="0"/>
+    <w:lsdException w:name="Medium Grid 3" w:semiHidden="0" w:uiPriority="69" w:unhideWhenUsed="0"/>
+    <w:lsdException w:name="Dark List" w:semiHidden="0" w:uiPriority="70" w:unhideWhenUsed="0"/>
+    <w:lsdException w:name="Colorful Shading" w:semiHidden="0" w:uiPriority="71" w:unhideWhenUsed="0"/>
+    <w:lsdException w:name="Colorful List" w:semiHidden="0" w:uiPriority="72" w:unhideWhenUsed="0"/>
+    <w:lsdException w:name="Colorful Grid" w:semiHidden="0" w:uiPriority="73" w:unhideWhenUsed="0"/>
+    <w:lsdException w:name="Light Shading Accent 1" w:semiHidden="0" w:uiPriority="60" w:unhideWhenUsed="0"/>
+    <w:lsdException w:name="Light List Accent 1" w:semiHidden="0" w:uiPriority="61" w:unhideWhenUsed="0"/>
+    <w:lsdException w:name="Light Grid Accent 1" w:semiHidden="0" w:uiPriority="62" w:unhideWhenUsed="0"/>
+    <w:lsdException w:name="Medium Shading 1 Accent 1" w:semiHidden="0" w:uiPriority="63" w:unhideWhenUsed="0"/>
+    <w:lsdException w:name="Medium Shading 2 Accent 1" w:semiHidden="0" w:uiPriority="64" w:unhideWhenUsed="0"/>
+    <w:lsdException w:name="Medium List 1 Accent 1" w:semiHidden="0" w:uiPriority="65" w:unhideWhenUsed="0"/>
+    <w:lsdException w:name="Revision" w:unhideWhenUsed="0"/>
+    <w:lsdException w:name="List Paragraph" w:semiHidden="0" w:uiPriority="34" w:unhideWhenUsed="0" w:qFormat="1"/>
+    <w:lsdException w:name="Quote" w:semiHidden="0" w:uiPriority="29" w:unhideWhenUsed="0" w:qFormat="1"/>
+    <w:lsdException w:name="Intense Quote" w:semiHidden="0" w:uiPriority="30" w:unhideWhenUsed="0" w:qFormat="1"/>
+    <w:lsdException w:name="Medium List 2 Accent 1" w:semiHidden="0" w:uiPriority="66" w:unhideWhenUsed="0"/>
+    <w:lsdException w:name="Medium Grid 1 Accent 1" w:semiHidden="0" w:uiPriority="67" w:unhideWhenUsed="0"/>
+    <w:lsdException w:name="Medium Grid 2 Accent 1" w:semiHidden="0" w:uiPriority="68" w:unhideWhenUsed="0"/>
+    <w:lsdException w:name="Medium Grid 3 Accent 1" w:semiHidden="0" w:uiPriority="69" w:unhideWhenUsed="0"/>
+    <w:lsdException w:name="Dark List Accent 1" w:semiHidden="0" w:uiPriority="70" w:unhideWhenUsed="0"/>
+    <w:lsdException w:name="Colorful Shading Accent 1" w:semiHidden="0" w:uiPriority="71" w:unhideWhenUsed="0"/>
+    <w:lsdException w:name="Colorful List Accent 1" w:semiHidden="0" w:uiPriority="72" w:unhideWhenUsed="0"/>
+    <w:lsdException w:name="Colorful Grid Accent 1" w:semiHidden="0" w:uiPriority="73" w:unhideWhenUsed="0"/>
+    <w:lsdException w:name="Light Shading Accent 2" w:semiHidden="0" w:uiPriority="60" w:unhideWhenUsed="0"/>
+    <w:lsdException w:name="Light List Accent 2" w:semiHidden="0" w:uiPriority="61" w:unhideWhenUsed="0"/>
+    <w:lsdException w:name="Light Grid Accent 2" w:semiHidden="0" w:uiPriority="62" w:unhideWhenUsed="0"/>
+    <w:lsdException w:name="Medium Shading 1 Accent 2" w:semiHidden="0" w:uiPriority="63" w:unhideWhenUsed="0"/>
+    <w:lsdException w:name="Medium Shading 2 Accent 2" w:semiHidden="0" w:uiPriority="64" w:unhideWhenUsed="0"/>
+    <w:lsdException w:name="Medium List 1 Accent 2" w:semiHidden="0" w:uiPriority="65" w:unhideWhenUsed="0"/>
+    <w:lsdException w:name="Medium List 2 Accent 2" w:semiHidden="0" w:uiPriority="66" w:unhideWhenUsed="0"/>
+    <w:lsdException w:name="Medium Grid 1 Accent 2" w:semiHidden="0" w:uiPriority="67" w:unhideWhenUsed="0"/>
+    <w:lsdException w:name="Medium Grid 2 Accent 2" w:semiHidden="0" w:uiPriority="68" w:unhideWhenUsed="0"/>
+    <w:lsdException w:name="Medium Grid 3 Accent 2" w:semiHidden="0" w:uiPriority="69" w:unhideWhenUsed="0"/>
+    <w:lsdException w:name="Dark List Accent 2" w:semiHidden="0" w:uiPriority="70" w:unhideWhenUsed="0"/>
+    <w:lsdException w:name="Colorful Shading Accent 2" w:semiHidden="0" w:uiPriority="71" w:unhideWhenUsed="0"/>
+    <w:lsdException w:name="Colorful List Accent 2" w:semiHidden="0" w:uiPriority="72" w:unhideWhenUsed="0"/>
+    <w:lsdException w:name="Colorful Grid Accent 2" w:semiHidden="0" w:uiPriority="73" w:unhideWhenUsed="0"/>
+    <w:lsdException w:name="Light Shading Accent 3" w:semiHidden="0" w:uiPriority="60" w:unhideWhenUsed="0"/>
+    <w:lsdException w:name="Light List Accent 3" w:semiHidden="0" w:uiPriority="61" w:unhideWhenUsed="0"/>
+    <w:lsdException w:name="Light Grid Accent 3" w:semiHidden="0" w:uiPriority="62" w:unhideWhenUsed="0"/>
+    <w:lsdException w:name="Medium Shading 1 Accent 3" w:semiHidden="0" w:uiPriority="63" w:unhideWhenUsed="0"/>
+    <w:lsdException w:name="Medium Shading 2 Accent 3" w:semiHidden="0" w:uiPriority="64" w:unhideWhenUsed="0"/>
+    <w:lsdException w:name="Medium List 1 Accent 3" w:semiHidden="0" w:uiPriority="65" w:unhideWhenUsed="0"/>
+    <w:lsdException w:name="Medium List 2 Accent 3" w:semiHidden="0" w:uiPriority="66" w:unhideWhenUsed="0"/>
+    <w:lsdException w:name="Medium Grid 1 Accent 3" w:semiHidden="0" w:uiPriority="67" w:unhideWhenUsed="0"/>
+    <w:lsdException w:name="Medium Grid 2 Accent 3" w:semiHidden="0" w:uiPriority="68" w:unhideWhenUsed="0"/>
+    <w:lsdException w:name="Medium Grid 3 Accent 3" w:semiHidden="0" w:uiPriority="69" w:unhideWhenUsed="0"/>
+    <w:lsdException w:name="Dark List Accent 3" w:semiHidden="0" w:uiPriority="70" w:unhideWhenUsed="0"/>
+    <w:lsdException w:name="Colorful Shading Accent 3" w:semiHidden="0" w:uiPriority="71" w:unhideWhenUsed="0"/>
+    <w:lsdException w:name="Colorful List Accent 3" w:semiHidden="0" w:uiPriority="72" w:unhideWhenUsed="0"/>
+    <w:lsdException w:name="Colorful Grid Accent 3" w:semiHidden="0" w:uiPriority="73" w:unhideWhenUsed="0"/>
+    <w:lsdException w:name="Light Shading Accent 4" w:semiHidden="0" w:uiPriority="60" w:unhideWhenUsed="0"/>
+    <w:lsdException w:name="Light List Accent 4" w:semiHidden="0" w:uiPriority="61" w:unhideWhenUsed="0"/>
+    <w:lsdException w:name="Light Grid Accent 4" w:semiHidden="0" w:uiPriority="62" w:unhideWhenUsed="0"/>
+    <w:lsdException w:name="Medium Shading 1 Accent 4" w:semiHidden="0" w:uiPriority="63" w:unhideWhenUsed="0"/>
+    <w:lsdException w:name="Medium Shading 2 Accent 4" w:semiHidden="0" w:uiPriority="64" w:unhideWhenUsed="0"/>
+    <w:lsdException w:name="Medium List 1 Accent 4" w:semiHidden="0" w:uiPriority="65" w:unhideWhenUsed="0"/>
+    <w:lsdException w:name="Medium List 2 Accent 4" w:semiHidden="0" w:uiPriority="66" w:unhideWhenUsed="0"/>
+    <w:lsdException w:name="Medium Grid 1 Accent 4" w:semiHidden="0" w:uiPriority="67" w:unhideWhenUsed="0"/>
+    <w:lsdException w:name="Medium Grid 2 Accent 4" w:semiHidden="0" w:uiPriority="68" w:unhideWhenUsed="0"/>
+    <w:lsdException w:name="Medium Grid 3 Accent 4" w:semiHidden="0" w:uiPriority="69" w:unhideWhenUsed="0"/>
+    <w:lsdException w:name="Dark List Accent 4" w:semiHidden="0" w:uiPriority="70" w:unhideWhenUsed="0"/>
+    <w:lsdException w:name="Colorful Shading Accent 4" w:semiHidden="0" w:uiPriority="71" w:unhideWhenUsed="0"/>
+    <w:lsdException w:name="Colorful List Accent 4" w:semiHidden="0" w:uiPriority="72" w:unhideWhenUsed="0"/>
+    <w:lsdException w:name="Colorful Grid Accent 4" w:semiHidden="0" w:uiPriority="73" w:unhideWhenUsed="0"/>
+    <w:lsdException w:name="Light Shading Accent 5" w:semiHidden="0" w:uiPriority="60" w:unhideWhenUsed="0"/>
+    <w:lsdException w:name="Light List Accent 5" w:semiHidden="0" w:uiPriority="61" w:unhideWhenUsed="0"/>
+    <w:lsdException w:name="Light Grid Accent 5" w:semiHidden="0" w:uiPriority="62" w:unhideWhenUsed="0"/>
+    <w:lsdException w:name="Medium Shading 1 Accent 5" w:semiHidden="0" w:uiPriority="63" w:unhideWhenUsed="0"/>
+    <w:lsdException w:name="Medium Shading 2 Accent 5" w:semiHidden="0" w:uiPriority="64" w:unhideWhenUsed="0"/>
+    <w:lsdException w:name="Medium List 1 Accent 5" w:semiHidden="0" w:uiPriority="65" w:unhideWhenUsed="0"/>
+    <w:lsdException w:name="Medium List 2 Accent 5" w:semiHidden="0" w:uiPriority="66" w:unhideWhenUsed="0"/>
+    <w:lsdException w:name="Medium Grid 1 Accent 5" w:semiHidden="0" w:uiPriority="67" w:unhideWhenUsed="0"/>
+    <w:lsdException w:name="Medium Grid 2 Accent 5" w:semiHidden="0" w:uiPriority="68" w:unhideWhenUsed="0"/>
+    <w:lsdException w:name="Medium Grid 3 Accent 5" w:semiHidden="0" w:uiPriority="69" w:unhideWhenUsed="0"/>
+    <w:lsdException w:name="Dark List Accent 5" w:semiHidden="0" w:uiPriority="70" w:unhideWhenUsed="0"/>
+    <w:lsdException w:name="Colorful Shading Accent 5" w:semiHidden="0" w:uiPriority="71" w:unhideWhenUsed="0"/>
+    <w:lsdException w:name="Colorful List Accent 5" w:semiHidden="0" w:uiPriority="72" w:unhideWhenUsed="0"/>
+    <w:lsdException w:name="Colorful Grid Accent 5" w:semiHidden="0" w:uiPriority="73" w:unhideWhenUsed="0"/>
+    <w:lsdException w:name="Light Shading Accent 6" w:semiHidden="0" w:uiPriority="60" w:unhideWhenUsed="0"/>
+    <w:lsdException w:name="Light List Accent 6" w:semiHidden="0" w:uiPriority="61" w:unhideWhenUsed="0"/>
+    <w:lsdException w:name="Light Grid Accent 6" w:semiHidden="0" w:uiPriority="62" w:unhideWhenUsed="0"/>
+    <w:lsdException w:name="Medium Shading 1 Accent 6" w:semiHidden="0" w:uiPriority="63" w:unhideWhenUsed="0"/>
+    <w:lsdException w:name="Medium Shading 2 Accent 6" w:semiHidden="0" w:uiPriority="64" w:unhideWhenUsed="0"/>
+    <w:lsdException w:name="Medium List 1 Accent 6" w:semiHidden="0" w:uiPriority="65" w:unhideWhenUsed="0"/>
+    <w:lsdException w:name="Medium List 2 Accent 6" w:semiHidden="0" w:uiPriority="66" w:unhideWhenUsed="0"/>
+    <w:lsdException w:name="Medium Grid 1 Accent 6" w:semiHidden="0" w:uiPriority="67" w:unhideWhenUsed="0"/>
+    <w:lsdException w:name="Medium Grid 2 Accent 6" w:semiHidden="0" w:uiPriority="68" w:unhideWhenUsed="0"/>
+    <w:lsdException w:name="Medium Grid 3 Accent 6" w:semiHidden="0" w:uiPriority="69" w:unhideWhenUsed="0"/>
+    <w:lsdException w:name="Dark List Accent 6" w:semiHidden="0" w:uiPriority="70" w:unhideWhenUsed="0"/>
+    <w:lsdException w:name="Colorful Shading Accent 6" w:semiHidden="0" w:uiPriority="71" w:unhideWhenUsed="0"/>
+    <w:lsdException w:name="Colorful List Accent 6" w:semiHidden="0" w:uiPriority="72" w:unhideWhenUsed="0"/>
+    <w:lsdException w:name="Colorful Grid Accent 6" w:semiHidden="0" w:uiPriority="73" w:unhideWhenUsed="0"/>
+    <w:lsdException w:name="Subtle Emphasis" w:semiHidden="0" w:uiPriority="19" w:unhideWhenUsed="0" w:qFormat="1"/>
+    <w:lsdException w:name="Intense Emphasis" w:semiHidden="0" w:uiPriority="21" w:unhideWhenUsed="0" w:qFormat="1"/>
+    <w:lsdException w:name="Subtle Reference" w:semiHidden="0" w:uiPriority="31" w:unhideWhenUsed="0" w:qFormat="1"/>
+    <w:lsdException w:name="Intense Reference" w:semiHidden="0" w:uiPriority="32" w:unhideWhenUsed="0" w:qFormat="1"/>
+    <w:lsdException w:name="Book Title" w:semiHidden="0" w:uiPriority="33" w:unhideWhenUsed="0" w:qFormat="1"/>
+    <w:lsdException w:name="Bibliography" w:uiPriority="37"/>
+    <w:lsdException w:name="TOC Heading" w:uiPriority="39" w:qFormat="1"/>
+  </w:latentStyles>
+  <w:style w:type="paragraph" w:default="1" w:styleId="Normal">
+    <w:name w:val="Normal"/>
+    <w:qFormat/>
+  </w:style>
+  <w:style w:type="character" w:default="1" w:styleId="DefaultParagraphFont">
+    <w:name w:val="Default Paragraph Font"/>
+    <w:uiPriority w:val="1"/>
+    <w:semiHidden/>
+    <w:unhideWhenUsed/>
+  </w:style>
+  <w:style w:type="table" w:default="1" w:styleId="TableNormal">
+    <w:name w:val="Normal Table"/>
+    <w:uiPriority w:val="99"/>
+    <w:semiHidden/>
+    <w:unhideWhenUsed/>
+    <w:tblPr>
+      <w:tblInd w:w="0" w:type="dxa"/>
+      <w:tblCellMar>
+        <w:top w:w="0" w:type="dxa"/>
+        <w:left w:w="108" w:type="dxa"/>
+        <w:bottom w:w="0" w:type="dxa"/>
+        <w:right w:w="108" w:type="dxa"/>
+      </w:tblCellMar>
+    </w:tblPr>
+  </w:style>
+  <w:style w:type="numbering" w:default="1" w:styleId="NoList">
+    <w:name w:val="No List"/>
+    <w:uiPriority w:val="99"/>
+    <w:semiHidden/>
+    <w:unhideWhenUsed/>
+  </w:style>
+</w:styles>
+</file>
+
+<file path=word/glossary/document.xml><?xml version="1.0" encoding="utf-8"?>
+<w:glossaryDocument xmlns:wpc="http://schemas.microsoft.com/office/word/2010/wordprocessingCanvas" xmlns:mc="http://schemas.openxmlformats.org/markup-compatibility/2006" xmlns:o="urn:schemas-microsoft-com:office:office" xmlns:r="http://schemas.openxmlformats.org/officeDocument/2006/relationships" xmlns:m="http://schemas.openxmlformats.org/officeDocument/2006/math" xmlns:v="urn:schemas-microsoft-com:vml" xmlns:wp14="http://schemas.microsoft.com/office/word/2010/wordprocessingDrawing" xmlns:wp="http://schemas.openxmlformats.org/drawingml/2006/wordprocessingDrawing" xmlns:w10="urn:schemas-microsoft-com:office:word" xmlns:w="http://schemas.openxmlformats.org/wordprocessingml/2006/main" xmlns:w14="http://schemas.microsoft.com/office/word/2010/wordml" xmlns:wpg="http://schemas.microsoft.com/office/word/2010/wordprocessingGroup" xmlns:wpi="http://schemas.microsoft.com/office/word/2010/wordprocessingInk" xmlns:wne="http://schemas.microsoft.com/office/word/2006/wordml" xmlns:wps="http://schemas.microsoft.com/office/word/2010/wordprocessingShape" mc:Ignorable="w14 wp14"/>
+</file>
+
+<file path=word/glossary/fontTable.xml><?xml version="1.0" encoding="utf-8"?>
+<w:fonts xmlns:mc="http://schemas.openxmlformats.org/markup-compatibility/2006" xmlns:r="http://schemas.openxmlformats.org/officeDocument/2006/relationships" xmlns:w="http://schemas.openxmlformats.org/wordprocessingml/2006/main" xmlns:w14="http://schemas.microsoft.com/office/word/2010/wordml" mc:Ignorable="w14">
+  <w:font w:name="Times New Roman">
+    <w:panose1 w:val="02020603050405020304"/>
+    <w:charset w:val="00"/>
+    <w:family w:val="roman"/>
+    <w:pitch w:val="variable"/>
+    <w:sig w:usb0="E0002AFF" w:usb1="C0007841" w:usb2="00000009" w:usb3="00000000" w:csb0="000001FF" w:csb1="00000000"/>
+  </w:font>
+  <w:font w:name="MS Mincho">
+    <w:altName w:val="ＭＳ 明朝"/>
+    <w:panose1 w:val="02020609040205080304"/>
+    <w:charset w:val="80"/>
+    <w:family w:val="modern"/>
+    <w:pitch w:val="fixed"/>
+    <w:sig w:usb0="E00002FF" w:usb1="6AC7FDFB" w:usb2="00000012" w:usb3="00000000" w:csb0="0002009F" w:csb1="00000000"/>
+  </w:font>
+  <w:font w:name="Arial">
+    <w:panose1 w:val="020B0604020202020204"/>
+    <w:charset w:val="00"/>
+    <w:family w:val="swiss"/>
+    <w:pitch w:val="variable"/>
+    <w:sig w:usb0="E0002AFF" w:usb1="C0007843" w:usb2="00000009" w:usb3="00000000" w:csb0="000001FF" w:csb1="00000000"/>
+  </w:font>
+  <w:font w:name="Tahoma">
+    <w:panose1 w:val="020B0604030504040204"/>
+    <w:charset w:val="00"/>
+    <w:family w:val="swiss"/>
+    <w:pitch w:val="variable"/>
+    <w:sig w:usb0="E1002EFF" w:usb1="C000605B" w:usb2="00000029" w:usb3="00000000" w:csb0="000101FF" w:csb1="00000000"/>
+  </w:font>
+  <w:font w:name="Cambria">
+    <w:panose1 w:val="02040503050406030204"/>
+    <w:charset w:val="00"/>
+    <w:family w:val="roman"/>
+    <w:pitch w:val="variable"/>
+    <w:sig w:usb0="E00002FF" w:usb1="400004FF" w:usb2="00000000" w:usb3="00000000" w:csb0="0000019F" w:csb1="00000000"/>
+  </w:font>
+  <w:font w:name="SimSun">
+    <w:altName w:val="宋体"/>
+    <w:panose1 w:val="02010600030101010101"/>
+    <w:charset w:val="86"/>
+    <w:family w:val="auto"/>
+    <w:pitch w:val="variable"/>
+    <w:sig w:usb0="00000003" w:usb1="288F0000" w:usb2="00000016" w:usb3="00000000" w:csb0="00040001" w:csb1="00000000"/>
+  </w:font>
+  <w:font w:name="Calibri">
+    <w:panose1 w:val="020F0502020204030204"/>
+    <w:charset w:val="00"/>
+    <w:family w:val="swiss"/>
+    <w:pitch w:val="variable"/>
+    <w:sig w:usb0="E00002FF" w:usb1="4000ACFF" w:usb2="00000001" w:usb3="00000000" w:csb0="0000019F" w:csb1="00000000"/>
+  </w:font>
+  <w:font w:name="proxima-nova">
+    <w:altName w:val="Times New Roman"/>
+    <w:charset w:val="00"/>
+    <w:family w:val="auto"/>
+    <w:pitch w:val="default"/>
+  </w:font>
+  <w:font w:name="Cambria Math">
+    <w:panose1 w:val="02040503050406030204"/>
+    <w:charset w:val="00"/>
+    <w:family w:val="roman"/>
+    <w:pitch w:val="variable"/>
+    <w:sig w:usb0="E00002FF" w:usb1="420024FF" w:usb2="00000000" w:usb3="00000000" w:csb0="0000019F" w:csb1="00000000"/>
+  </w:font>
+</w:fonts>
+</file>
+
+<file path=word/glossary/settings.xml><?xml version="1.0" encoding="utf-8"?>
+<w:settings xmlns:mc="http://schemas.openxmlformats.org/markup-compatibility/2006" xmlns:o="urn:schemas-microsoft-com:office:office" xmlns:r="http://schemas.openxmlformats.org/officeDocument/2006/relationships" xmlns:m="http://schemas.openxmlformats.org/officeDocument/2006/math" xmlns:v="urn:schemas-microsoft-com:vml" xmlns:w10="urn:schemas-microsoft-com:office:word" xmlns:w="http://schemas.openxmlformats.org/wordprocessingml/2006/main" xmlns:w14="http://schemas.microsoft.com/office/word/2010/wordml" xmlns:sl="http://schemas.openxmlformats.org/schemaLibrary/2006/main" mc:Ignorable="w14">
+  <w:view w:val="normal"/>
+  <w:defaultTabStop w:val="720"/>
+  <w:characterSpacingControl w:val="doNotCompress"/>
+  <w:compat>
+    <w:useFELayout/>
+    <w:compatSetting w:name="compatibilityMode" w:uri="http://schemas.microsoft.com/office/word" w:val="14"/>
+    <w:compatSetting w:name="overrideTableStyleFontSizeAndJustification" w:uri="http://schemas.microsoft.com/office/word" w:val="1"/>
+    <w:compatSetting w:name="enableOpenTypeFeatures" w:uri="http://schemas.microsoft.com/office/word" w:val="1"/>
+    <w:compatSetting w:name="doNotFlipMirrorIndents" w:uri="http://schemas.microsoft.com/office/word" w:val="1"/>
+  </w:compat>
+  <w:rsids>
+    <w:rsidRoot w:val="008712DF"/>
+    <w:rsid w:val="006379CE"/>
+    <w:rsid w:val="008712DF"/>
+  </w:rsids>
+  <m:mathPr>
+    <m:mathFont m:val="Cambria Math"/>
+    <m:brkBin m:val="before"/>
+    <m:brkBinSub m:val="--"/>
+    <m:smallFrac m:val="0"/>
+    <m:dispDef/>
+    <m:lMargin m:val="0"/>
+    <m:rMargin m:val="0"/>
+    <m:defJc m:val="centerGroup"/>
+    <m:wrapIndent m:val="1440"/>
+    <m:intLim m:val="subSup"/>
+    <m:naryLim m:val="undOvr"/>
+  </m:mathPr>
+  <w:themeFontLang w:val="en-US" w:eastAsia="zh-CN"/>
+  <w:clrSchemeMapping w:bg1="light1" w:t1="dark1" w:bg2="light2" w:t2="dark2" w:accent1="accent1" w:accent2="accent2" w:accent3="accent3" w:accent4="accent4" w:accent5="accent5" w:accent6="accent6" w:hyperlink="hyperlink" w:followedHyperlink="followedHyperlink"/>
+  <w:decimalSymbol w:val="."/>
+  <w:listSeparator w:val=","/>
+</w:settings>
+</file>
+
+<file path=word/glossary/styles.xml><?xml version="1.0" encoding="utf-8"?>
+<w:styles xmlns:mc="http://schemas.openxmlformats.org/markup-compatibility/2006" xmlns:r="http://schemas.openxmlformats.org/officeDocument/2006/relationships" xmlns:w="http://schemas.openxmlformats.org/wordprocessingml/2006/main" xmlns:w14="http://schemas.microsoft.com/office/word/2010/wordml" mc:Ignorable="w14">
+  <w:docDefaults>
+    <w:rPrDefault>
+      <w:rPr>
+        <w:rFonts w:asciiTheme="minorHAnsi" w:eastAsiaTheme="minorEastAsia" w:hAnsiTheme="minorHAnsi" w:cstheme="minorBidi"/>
+        <w:sz w:val="22"/>
+        <w:szCs w:val="22"/>
+        <w:lang w:val="en-US" w:eastAsia="zh-CN" w:bidi="ar-SA"/>
+      </w:rPr>
+    </w:rPrDefault>
+    <w:pPrDefault>
+      <w:pPr>
+        <w:spacing w:after="200" w:line="276" w:lineRule="auto"/>
+      </w:pPr>
+    </w:pPrDefault>
+  </w:docDefaults>
+  <w:latentStyles w:defLockedState="0" w:defUIPriority="99" w:defSemiHidden="1" w:defUnhideWhenUsed="1" w:defQFormat="0" w:count="267">
+    <w:lsdException w:name="Normal" w:semiHidden="0" w:uiPriority="0" w:unhideWhenUsed="0" w:qFormat="1"/>
+    <w:lsdException w:name="heading 1" w:semiHidden="0" w:uiPriority="9" w:unhideWhenUsed="0" w:qFormat="1"/>
+    <w:lsdException w:name="heading 2" w:uiPriority="9" w:qFormat="1"/>
+    <w:lsdException w:name="heading 3" w:uiPriority="9" w:qFormat="1"/>
+    <w:lsdException w:name="heading 4" w:uiPriority="9" w:qFormat="1"/>
+    <w:lsdException w:name="heading 5" w:uiPriority="9" w:qFormat="1"/>
+    <w:lsdException w:name="heading 6" w:uiPriority="9" w:qFormat="1"/>
+    <w:lsdException w:name="heading 7" w:uiPriority="9" w:qFormat="1"/>
+    <w:lsdException w:name="heading 8" w:uiPriority="9" w:qFormat="1"/>
+    <w:lsdException w:name="heading 9" w:uiPriority="9" w:qFormat="1"/>
+    <w:lsdException w:name="toc 1" w:uiPriority="39"/>
+    <w:lsdException w:name="toc 2" w:uiPriority="39"/>
+    <w:lsdException w:name="toc 3" w:uiPriority="39"/>
+    <w:lsdException w:name="toc 4" w:uiPriority="39"/>
+    <w:lsdException w:name="toc 5" w:uiPriority="39"/>
+    <w:lsdException w:name="toc 6" w:uiPriority="39"/>
+    <w:lsdException w:name="toc 7" w:uiPriority="39"/>
+    <w:lsdException w:name="toc 8" w:uiPriority="39"/>
+    <w:lsdException w:name="toc 9" w:uiPriority="39"/>
+    <w:lsdException w:name="caption" w:uiPriority="35" w:qFormat="1"/>
+    <w:lsdException w:name="Title" w:semiHidden="0" w:uiPriority="10" w:unhideWhenUsed="0" w:qFormat="1"/>
+    <w:lsdException w:name="Default Paragraph Font" w:uiPriority="1"/>
+    <w:lsdException w:name="Subtitle" w:semiHidden="0" w:uiPriority="11" w:unhideWhenUsed="0" w:qFormat="1"/>
+    <w:lsdException w:name="Strong" w:semiHidden="0" w:uiPriority="22" w:unhideWhenUsed="0" w:qFormat="1"/>
+    <w:lsdException w:name="Emphasis" w:semiHidden="0" w:uiPriority="20" w:unhideWhenUsed="0" w:qFormat="1"/>
+    <w:lsdException w:name="Table Grid" w:semiHidden="0" w:uiPriority="59" w:unhideWhenUsed="0"/>
+    <w:lsdException w:name="Placeholder Text" w:unhideWhenUsed="0"/>
+    <w:lsdException w:name="No Spacing" w:semiHidden="0" w:uiPriority="1" w:unhideWhenUsed="0" w:qFormat="1"/>
+    <w:lsdException w:name="Light Shading" w:semiHidden="0" w:uiPriority="60" w:unhideWhenUsed="0"/>
+    <w:lsdException w:name="Light List" w:semiHidden="0" w:uiPriority="61" w:unhideWhenUsed="0"/>
+    <w:lsdException w:name="Light Grid" w:semiHidden="0" w:uiPriority="62" w:unhideWhenUsed="0"/>
+    <w:lsdException w:name="Medium Shading 1" w:semiHidden="0" w:uiPriority="63" w:unhideWhenUsed="0"/>
+    <w:lsdException w:name="Medium Shading 2" w:semiHidden="0" w:uiPriority="64" w:unhideWhenUsed="0"/>
+    <w:lsdException w:name="Medium List 1" w:semiHidden="0" w:uiPriority="65" w:unhideWhenUsed="0"/>
+    <w:lsdException w:name="Medium List 2" w:semiHidden="0" w:uiPriority="66" w:unhideWhenUsed="0"/>
+    <w:lsdException w:name="Medium Grid 1" w:semiHidden="0" w:uiPriority="67" w:unhideWhenUsed="0"/>
+    <w:lsdException w:name="Medium Grid 2" w:semiHidden="0" w:uiPriority="68" w:unhideWhenUsed="0"/>
+    <w:lsdException w:name="Medium Grid 3" w:semiHidden="0" w:uiPriority="69" w:unhideWhenUsed="0"/>
+    <w:lsdException w:name="Dark List" w:semiHidden="0" w:uiPriority="70" w:unhideWhenUsed="0"/>
+    <w:lsdException w:name="Colorful Shading" w:semiHidden="0" w:uiPriority="71" w:unhideWhenUsed="0"/>
+    <w:lsdException w:name="Colorful List" w:semiHidden="0" w:uiPriority="72" w:unhideWhenUsed="0"/>
+    <w:lsdException w:name="Colorful Grid" w:semiHidden="0" w:uiPriority="73" w:unhideWhenUsed="0"/>
+    <w:lsdException w:name="Light Shading Accent 1" w:semiHidden="0" w:uiPriority="60" w:unhideWhenUsed="0"/>
+    <w:lsdException w:name="Light List Accent 1" w:semiHidden="0" w:uiPriority="61" w:unhideWhenUsed="0"/>
+    <w:lsdException w:name="Light Grid Accent 1" w:semiHidden="0" w:uiPriority="62" w:unhideWhenUsed="0"/>
+    <w:lsdException w:name="Medium Shading 1 Accent 1" w:semiHidden="0" w:uiPriority="63" w:unhideWhenUsed="0"/>
+    <w:lsdException w:name="Medium Shading 2 Accent 1" w:semiHidden="0" w:uiPriority="64" w:unhideWhenUsed="0"/>
+    <w:lsdException w:name="Medium List 1 Accent 1" w:semiHidden="0" w:uiPriority="65" w:unhideWhenUsed="0"/>
+    <w:lsdException w:name="Revision" w:unhideWhenUsed="0"/>
+    <w:lsdException w:name="List Paragraph" w:semiHidden="0" w:uiPriority="34" w:unhideWhenUsed="0" w:qFormat="1"/>
+    <w:lsdException w:name="Quote" w:semiHidden="0" w:uiPriority="29" w:unhideWhenUsed="0" w:qFormat="1"/>
+    <w:lsdException w:name="Intense Quote" w:semiHidden="0" w:uiPriority="30" w:unhideWhenUsed="0" w:qFormat="1"/>
+    <w:lsdException w:name="Medium List 2 Accent 1" w:semiHidden="0" w:uiPriority="66" w:unhideWhenUsed="0"/>
+    <w:lsdException w:name="Medium Grid 1 Accent 1" w:semiHidden="0" w:uiPriority="67" w:unhideWhenUsed="0"/>
+    <w:lsdException w:name="Medium Grid 2 Accent 1" w:semiHidden="0" w:uiPriority="68" w:unhideWhenUsed="0"/>
+    <w:lsdException w:name="Medium Grid 3 Accent 1" w:semiHidden="0" w:uiPriority="69" w:unhideWhenUsed="0"/>
+    <w:lsdException w:name="Dark List Accent 1" w:semiHidden="0" w:uiPriority="70" w:unhideWhenUsed="0"/>
+    <w:lsdException w:name="Colorful Shading Accent 1" w:semiHidden="0" w:uiPriority="71" w:unhideWhenUsed="0"/>
+    <w:lsdException w:name="Colorful List Accent 1" w:semiHidden="0" w:uiPriority="72" w:unhideWhenUsed="0"/>
+    <w:lsdException w:name="Colorful Grid Accent 1" w:semiHidden="0" w:uiPriority="73" w:unhideWhenUsed="0"/>
+    <w:lsdException w:name="Light Shading Accent 2" w:semiHidden="0" w:uiPriority="60" w:unhideWhenUsed="0"/>
+    <w:lsdException w:name="Light List Accent 2" w:semiHidden="0" w:uiPriority="61" w:unhideWhenUsed="0"/>
+    <w:lsdException w:name="Light Grid Accent 2" w:semiHidden="0" w:uiPriority="62" w:unhideWhenUsed="0"/>
+    <w:lsdException w:name="Medium Shading 1 Accent 2" w:semiHidden="0" w:uiPriority="63" w:unhideWhenUsed="0"/>
+    <w:lsdException w:name="Medium Shading 2 Accent 2" w:semiHidden="0" w:uiPriority="64" w:unhideWhenUsed="0"/>
+    <w:lsdException w:name="Medium List 1 Accent 2" w:semiHidden="0" w:uiPriority="65" w:unhideWhenUsed="0"/>
+    <w:lsdException w:name="Medium List 2 Accent 2" w:semiHidden="0" w:uiPriority="66" w:unhideWhenUsed="0"/>
+    <w:lsdException w:name="Medium Grid 1 Accent 2" w:semiHidden="0" w:uiPriority="67" w:unhideWhenUsed="0"/>
+    <w:lsdException w:name="Medium Grid 2 Accent 2" w:semiHidden="0" w:uiPriority="68" w:unhideWhenUsed="0"/>
+    <w:lsdException w:name="Medium Grid 3 Accent 2" w:semiHidden="0" w:uiPriority="69" w:unhideWhenUsed="0"/>
+    <w:lsdException w:name="Dark List Accent 2" w:semiHidden="0" w:uiPriority="70" w:unhideWhenUsed="0"/>
+    <w:lsdException w:name="Colorful Shading Accent 2" w:semiHidden="0" w:uiPriority="71" w:unhideWhenUsed="0"/>
+    <w:lsdException w:name="Colorful List Accent 2" w:semiHidden="0" w:uiPriority="72" w:unhideWhenUsed="0"/>
+    <w:lsdException w:name="Colorful Grid Accent 2" w:semiHidden="0" w:uiPriority="73" w:unhideWhenUsed="0"/>
+    <w:lsdException w:name="Light Shading Accent 3" w:semiHidden="0" w:uiPriority="60" w:unhideWhenUsed="0"/>
+    <w:lsdException w:name="Light List Accent 3" w:semiHidden="0" w:uiPriority="61" w:unhideWhenUsed="0"/>
+    <w:lsdException w:name="Light Grid Accent 3" w:semiHidden="0" w:uiPriority="62" w:unhideWhenUsed="0"/>
+    <w:lsdException w:name="Medium Shading 1 Accent 3" w:semiHidden="0" w:uiPriority="63" w:unhideWhenUsed="0"/>
+    <w:lsdException w:name="Medium Shading 2 Accent 3" w:semiHidden="0" w:uiPriority="64" w:unhideWhenUsed="0"/>
+    <w:lsdException w:name="Medium List 1 Accent 3" w:semiHidden="0" w:uiPriority="65" w:unhideWhenUsed="0"/>
+    <w:lsdException w:name="Medium List 2 Accent 3" w:semiHidden="0" w:uiPriority="66" w:unhideWhenUsed="0"/>
+    <w:lsdException w:name="Medium Grid 1 Accent 3" w:semiHidden="0" w:uiPriority="67" w:unhideWhenUsed="0"/>
+    <w:lsdException w:name="Medium Grid 2 Accent 3" w:semiHidden="0" w:uiPriority="68" w:unhideWhenUsed="0"/>
+    <w:lsdException w:name="Medium Grid 3 Accent 3" w:semiHidden="0" w:uiPriority="69" w:unhideWhenUsed="0"/>
+    <w:lsdException w:name="Dark List Accent 3" w:semiHidden="0" w:uiPriority="70" w:unhideWhenUsed="0"/>
+    <w:lsdException w:name="Colorful Shading Accent 3" w:semiHidden="0" w:uiPriority="71" w:unhideWhenUsed="0"/>
+    <w:lsdException w:name="Colorful List Accent 3" w:semiHidden="0" w:uiPriority="72" w:unhideWhenUsed="0"/>
+    <w:lsdException w:name="Colorful Grid Accent 3" w:semiHidden="0" w:uiPriority="73" w:unhideWhenUsed="0"/>
+    <w:lsdException w:name="Light Shading Accent 4" w:semiHidden="0" w:uiPriority="60" w:unhideWhenUsed="0"/>
+    <w:lsdException w:name="Light List Accent 4" w:semiHidden="0" w:uiPriority="61" w:unhideWhenUsed="0"/>
+    <w:lsdException w:name="Light Grid Accent 4" w:semiHidden="0" w:uiPriority="62" w:unhideWhenUsed="0"/>
+    <w:lsdException w:name="Medium Shading 1 Accent 4" w:semiHidden="0" w:uiPriority="63" w:unhideWhenUsed="0"/>
+    <w:lsdException w:name="Medium Shading 2 Accent 4" w:semiHidden="0" w:uiPriority="64" w:unhideWhenUsed="0"/>
+    <w:lsdException w:name="Medium List 1 Accent 4" w:semiHidden="0" w:uiPriority="65" w:unhideWhenUsed="0"/>
+    <w:lsdException w:name="Medium List 2 Accent 4" w:semiHidden="0" w:uiPriority="66" w:unhideWhenUsed="0"/>
+    <w:lsdException w:name="Medium Grid 1 Accent 4" w:semiHidden="0" w:uiPriority="67" w:unhideWhenUsed="0"/>
+    <w:lsdException w:name="Medium Grid 2 Accent 4" w:semiHidden="0" w:uiPriority="68" w:unhideWhenUsed="0"/>
+    <w:lsdException w:name="Medium Grid 3 Accent 4" w:semiHidden="0" w:uiPriority="69" w:unhideWhenUsed="0"/>
+    <w:lsdException w:name="Dark List Accent 4" w:semiHidden="0" w:uiPriority="70" w:unhideWhenUsed="0"/>
+    <w:lsdException w:name="Colorful Shading Accent 4" w:semiHidden="0" w:uiPriority="71" w:unhideWhenUsed="0"/>
+    <w:lsdException w:name="Colorful List Accent 4" w:semiHidden="0" w:uiPriority="72" w:unhideWhenUsed="0"/>
+    <w:lsdException w:name="Colorful Grid Accent 4" w:semiHidden="0" w:uiPriority="73" w:unhideWhenUsed="0"/>
+    <w:lsdException w:name="Light Shading Accent 5" w:semiHidden="0" w:uiPriority="60" w:unhideWhenUsed="0"/>
+    <w:lsdException w:name="Light List Accent 5" w:semiHidden="0" w:uiPriority="61" w:unhideWhenUsed="0"/>
+    <w:lsdException w:name="Light Grid Accent 5" w:semiHidden="0" w:uiPriority="62" w:unhideWhenUsed="0"/>
+    <w:lsdException w:name="Medium Shading 1 Accent 5" w:semiHidden="0" w:uiPriority="63" w:unhideWhenUsed="0"/>
+    <w:lsdException w:name="Medium Shading 2 Accent 5" w:semiHidden="0" w:uiPriority="64" w:unhideWhenUsed="0"/>
+    <w:lsdException w:name="Medium List 1 Accent 5" w:semiHidden="0" w:uiPriority="65" w:unhideWhenUsed="0"/>
+    <w:lsdException w:name="Medium List 2 Accent 5" w:semiHidden="0" w:uiPriority="66" w:unhideWhenUsed="0"/>
+    <w:lsdException w:name="Medium Grid 1 Accent 5" w:semiHidden="0" w:uiPriority="67" w:unhideWhenUsed="0"/>
+    <w:lsdException w:name="Medium Grid 2 Accent 5" w:semiHidden="0" w:uiPriority="68" w:unhideWhenUsed="0"/>
+    <w:lsdException w:name="Medium Grid 3 Accent 5" w:semiHidden="0" w:uiPriority="69" w:unhideWhenUsed="0"/>
+    <w:lsdException w:name="Dark List Accent 5" w:semiHidden="0" w:uiPriority="70" w:unhideWhenUsed="0"/>
+    <w:lsdException w:name="Colorful Shading Accent 5" w:semiHidden="0" w:uiPriority="71" w:unhideWhenUsed="0"/>
+    <w:lsdException w:name="Colorful List Accent 5" w:semiHidden="0" w:uiPriority="72" w:unhideWhenUsed="0"/>
+    <w:lsdException w:name="Colorful Grid Accent 5" w:semiHidden="0" w:uiPriority="73" w:unhideWhenUsed="0"/>
+    <w:lsdException w:name="Light Shading Accent 6" w:semiHidden="0" w:uiPriority="60" w:unhideWhenUsed="0"/>
+    <w:lsdException w:name="Light List Accent 6" w:semiHidden="0" w:uiPriority="61" w:unhideWhenUsed="0"/>
+    <w:lsdException w:name="Light Grid Accent 6" w:semiHidden="0" w:uiPriority="62" w:unhideWhenUsed="0"/>
+    <w:lsdException w:name="Medium Shading 1 Accent 6" w:semiHidden="0" w:uiPriority="63" w:unhideWhenUsed="0"/>
+    <w:lsdException w:name="Medium Shading 2 Accent 6" w:semiHidden="0" w:uiPriority="64" w:unhideWhenUsed="0"/>
+    <w:lsdException w:name="Medium List 1 Accent 6" w:semiHidden="0" w:uiPriority="65" w:unhideWhenUsed="0"/>
+    <w:lsdException w:name="Medium List 2 Accent 6" w:semiHidden="0" w:uiPriority="66" w:unhideWhenUsed="0"/>
+    <w:lsdException w:name="Medium Grid 1 Accent 6" w:semiHidden="0" w:uiPriority="67" w:unhideWhenUsed="0"/>
+    <w:lsdException w:name="Medium Grid 2 Accent 6" w:semiHidden="0" w:uiPriority="68" w:unhideWhenUsed="0"/>
+    <w:lsdException w:name="Medium Grid 3 Accent 6" w:semiHidden="0" w:uiPriority="69" w:unhideWhenUsed="0"/>
+    <w:lsdException w:name="Dark List Accent 6" w:semiHidden="0" w:uiPriority="70" w:unhideWhenUsed="0"/>
+    <w:lsdException w:name="Colorful Shading Accent 6" w:semiHidden="0" w:uiPriority="71" w:unhideWhenUsed="0"/>
+    <w:lsdException w:name="Colorful List Accent 6" w:semiHidden="0" w:uiPriority="72" w:unhideWhenUsed="0"/>
+    <w:lsdException w:name="Colorful Grid Accent 6" w:semiHidden="0" w:uiPriority="73" w:unhideWhenUsed="0"/>
+    <w:lsdException w:name="Subtle Emphasis" w:semiHidden="0" w:uiPriority="19" w:unhideWhenUsed="0" w:qFormat="1"/>
+    <w:lsdException w:name="Intense Emphasis" w:semiHidden="0" w:uiPriority="21" w:unhideWhenUsed="0" w:qFormat="1"/>
+    <w:lsdException w:name="Subtle Reference" w:semiHidden="0" w:uiPriority="31" w:unhideWhenUsed="0" w:qFormat="1"/>
+    <w:lsdException w:name="Intense Reference" w:semiHidden="0" w:uiPriority="32" w:unhideWhenUsed="0" w:qFormat="1"/>
+    <w:lsdException w:name="Book Title" w:semiHidden="0" w:uiPriority="33" w:unhideWhenUsed="0" w:qFormat="1"/>
+    <w:lsdException w:name="Bibliography" w:uiPriority="37"/>
+    <w:lsdException w:name="TOC Heading" w:uiPriority="39" w:qFormat="1"/>
+  </w:latentStyles>
+  <w:style w:type="paragraph" w:default="1" w:styleId="Normal">
+    <w:name w:val="Normal"/>
+    <w:qFormat/>
+  </w:style>
+  <w:style w:type="character" w:default="1" w:styleId="DefaultParagraphFont">
+    <w:name w:val="Default Paragraph Font"/>
+    <w:uiPriority w:val="1"/>
+    <w:semiHidden/>
+    <w:unhideWhenUsed/>
+  </w:style>
+  <w:style w:type="table" w:default="1" w:styleId="TableNormal">
+    <w:name w:val="Normal Table"/>
+    <w:uiPriority w:val="99"/>
+    <w:semiHidden/>
+    <w:unhideWhenUsed/>
+    <w:tblPr>
+      <w:tblInd w:w="0" w:type="dxa"/>
+      <w:tblCellMar>
+        <w:top w:w="0" w:type="dxa"/>
+        <w:left w:w="108" w:type="dxa"/>
+        <w:bottom w:w="0" w:type="dxa"/>
+        <w:right w:w="108" w:type="dxa"/>
+      </w:tblCellMar>
+    </w:tblPr>
+  </w:style>
+  <w:style w:type="numbering" w:default="1" w:styleId="NoList">
+    <w:name w:val="No List"/>
+    <w:uiPriority w:val="99"/>
+    <w:semiHidden/>
+    <w:unhideWhenUsed/>
+  </w:style>
+  <w:style w:type="character" w:styleId="PlaceholderText">
+    <w:name w:val="Placeholder Text"/>
+    <w:basedOn w:val="DefaultParagraphFont"/>
+    <w:uiPriority w:val="99"/>
+    <w:semiHidden/>
+    <w:rsid w:val="008712DF"/>
+    <w:rPr>
+      <w:color w:val="808080"/>
+    </w:rPr>
+  </w:style>
+</w:styles>
+</file>
+
+<file path=word/glossary/stylesWithEffects.xml><?xml version="1.0" encoding="utf-8"?>
+<w:styles xmlns:wpc="http://schemas.microsoft.com/office/word/2010/wordprocessingCanvas" xmlns:mc="http://schemas.openxmlformats.org/markup-compatibility/2006" xmlns:o="urn:schemas-microsoft-com:office:office" xmlns:r="http://schemas.openxmlformats.org/officeDocument/2006/relationships" xmlns:m="http://schemas.openxmlformats.org/officeDocument/2006/math" xmlns:v="urn:schemas-microsoft-com:vml" xmlns:wp14="http://schemas.microsoft.com/office/word/2010/wordprocessingDrawing" xmlns:wp="http://schemas.openxmlformats.org/drawingml/2006/wordprocessingDrawing" xmlns:w10="urn:schemas-microsoft-com:office:word" xmlns:w="http://schemas.openxmlformats.org/wordprocessingml/2006/main" xmlns:w14="http://schemas.microsoft.com/office/word/2010/wordml" xmlns:wpg="http://schemas.microsoft.com/office/word/2010/wordprocessingGroup" xmlns:wpi="http://schemas.microsoft.com/office/word/2010/wordprocessingInk" xmlns:wne="http://schemas.microsoft.com/office/word/2006/wordml" xmlns:wps="http://schemas.microsoft.com/office/word/2010/wordprocessingShape" mc:Ignorable="w14 wp14">
+  <w:docDefaults>
+    <w:rPrDefault>
+      <w:rPr>
+        <w:rFonts w:asciiTheme="minorHAnsi" w:eastAsiaTheme="minorEastAsia" w:hAnsiTheme="minorHAnsi" w:cstheme="minorBidi"/>
+        <w:sz w:val="22"/>
+        <w:szCs w:val="22"/>
+        <w:lang w:val="en-US" w:eastAsia="zh-CN" w:bidi="ar-SA"/>
+      </w:rPr>
+    </w:rPrDefault>
+    <w:pPrDefault>
+      <w:pPr>
+        <w:spacing w:after="200" w:line="276" w:lineRule="auto"/>
+      </w:pPr>
+    </w:pPrDefault>
+  </w:docDefaults>
+  <w:latentStyles w:defLockedState="0" w:defUIPriority="99" w:defSemiHidden="1" w:defUnhideWhenUsed="1" w:defQFormat="0" w:count="267">
+    <w:lsdException w:name="Normal" w:semiHidden="0" w:uiPriority="0" w:unhideWhenUsed="0" w:qFormat="1"/>
+    <w:lsdException w:name="heading 1" w:semiHidden="0" w:uiPriority="9" w:unhideWhenUsed="0" w:qFormat="1"/>
+    <w:lsdException w:name="heading 2" w:uiPriority="9" w:qFormat="1"/>
+    <w:lsdException w:name="heading 3" w:uiPriority="9" w:qFormat="1"/>
+    <w:lsdException w:name="heading 4" w:uiPriority="9" w:qFormat="1"/>
+    <w:lsdException w:name="heading 5" w:uiPriority="9" w:qFormat="1"/>
+    <w:lsdException w:name="heading 6" w:uiPriority="9" w:qFormat="1"/>
+    <w:lsdException w:name="heading 7" w:uiPriority="9" w:qFormat="1"/>
+    <w:lsdException w:name="heading 8" w:uiPriority="9" w:qFormat="1"/>
+    <w:lsdException w:name="heading 9" w:uiPriority="9" w:qFormat="1"/>
+    <w:lsdException w:name="toc 1" w:uiPriority="39"/>
+    <w:lsdException w:name="toc 2" w:uiPriority="39"/>
+    <w:lsdException w:name="toc 3" w:uiPriority="39"/>
+    <w:lsdException w:name="toc 4" w:uiPriority="39"/>
+    <w:lsdException w:name="toc 5" w:uiPriority="39"/>
+    <w:lsdException w:name="toc 6" w:uiPriority="39"/>
+    <w:lsdException w:name="toc 7" w:uiPriority="39"/>
+    <w:lsdException w:name="toc 8" w:uiPriority="39"/>
+    <w:lsdException w:name="toc 9" w:uiPriority="39"/>
+    <w:lsdException w:name="caption" w:uiPriority="35" w:qFormat="1"/>
+    <w:lsdException w:name="Title" w:semiHidden="0" w:uiPriority="10" w:unhideWhenUsed="0" w:qFormat="1"/>
+    <w:lsdException w:name="Default Paragraph Font" w:uiPriority="1"/>
+    <w:lsdException w:name="Subtitle" w:semiHidden="0" w:uiPriority="11" w:unhideWhenUsed="0" w:qFormat="1"/>
+    <w:lsdException w:name="Strong" w:semiHidden="0" w:uiPriority="22" w:unhideWhenUsed="0" w:qFormat="1"/>
+    <w:lsdException w:name="Emphasis" w:semiHidden="0" w:uiPriority="20" w:unhideWhenUsed="0" w:qFormat="1"/>
+    <w:lsdException w:name="Table Grid" w:semiHidden="0" w:uiPriority="59" w:unhideWhenUsed="0"/>
+    <w:lsdException w:name="Placeholder Text" w:unhideWhenUsed="0"/>
+    <w:lsdException w:name="No Spacing" w:semiHidden="0" w:uiPriority="1" w:unhideWhenUsed="0" w:qFormat="1"/>
+    <w:lsdException w:name="Light Shading" w:semiHidden="0" w:uiPriority="60" w:unhideWhenUsed="0"/>
+    <w:lsdException w:name="Light List" w:semiHidden="0" w:uiPriority="61" w:unhideWhenUsed="0"/>
+    <w:lsdException w:name="Light Grid" w:semiHidden="0" w:uiPriority="62" w:unhideWhenUsed="0"/>
+    <w:lsdException w:name="Medium Shading 1" w:semiHidden="0" w:uiPriority="63" w:unhideWhenUsed="0"/>
+    <w:lsdException w:name="Medium Shading 2" w:semiHidden="0" w:uiPriority="64" w:unhideWhenUsed="0"/>
+    <w:lsdException w:name="Medium List 1" w:semiHidden="0" w:uiPriority="65" w:unhideWhenUsed="0"/>
+    <w:lsdException w:name="Medium List 2" w:semiHidden="0" w:uiPriority="66" w:unhideWhenUsed="0"/>
+    <w:lsdException w:name="Medium Grid 1" w:semiHidden="0" w:uiPriority="67" w:unhideWhenUsed="0"/>
+    <w:lsdException w:name="Medium Grid 2" w:semiHidden="0" w:uiPriority="68" w:unhideWhenUsed="0"/>
+    <w:lsdException w:name="Medium Grid 3" w:semiHidden="0" w:uiPriority="69" w:unhideWhenUsed="0"/>
+    <w:lsdException w:name="Dark List" w:semiHidden="0" w:uiPriority="70" w:unhideWhenUsed="0"/>
+    <w:lsdException w:name="Colorful Shading" w:semiHidden="0" w:uiPriority="71" w:unhideWhenUsed="0"/>
+    <w:lsdException w:name="Colorful List" w:semiHidden="0" w:uiPriority="72" w:unhideWhenUsed="0"/>
+    <w:lsdException w:name="Colorful Grid" w:semiHidden="0" w:uiPriority="73" w:unhideWhenUsed="0"/>
+    <w:lsdException w:name="Light Shading Accent 1" w:semiHidden="0" w:uiPriority="60" w:unhideWhenUsed="0"/>
+    <w:lsdException w:name="Light List Accent 1" w:semiHidden="0" w:uiPriority="61" w:unhideWhenUsed="0"/>
+    <w:lsdException w:name="Light Grid Accent 1" w:semiHidden="0" w:uiPriority="62" w:unhideWhenUsed="0"/>
+    <w:lsdException w:name="Medium Shading 1 Accent 1" w:semiHidden="0" w:uiPriority="63" w:unhideWhenUsed="0"/>
+    <w:lsdException w:name="Medium Shading 2 Accent 1" w:semiHidden="0" w:uiPriority="64" w:unhideWhenUsed="0"/>
+    <w:lsdException w:name="Medium List 1 Accent 1" w:semiHidden="0" w:uiPriority="65" w:unhideWhenUsed="0"/>
+    <w:lsdException w:name="Revision" w:unhideWhenUsed="0"/>
+    <w:lsdException w:name="List Paragraph" w:semiHidden="0" w:uiPriority="34" w:unhideWhenUsed="0" w:qFormat="1"/>
+    <w:lsdException w:name="Quote" w:semiHidden="0" w:uiPriority="29" w:unhideWhenUsed="0" w:qFormat="1"/>
+    <w:lsdException w:name="Intense Quote" w:semiHidden="0" w:uiPriority="30" w:unhideWhenUsed="0" w:qFormat="1"/>
+    <w:lsdException w:name="Medium List 2 Accent 1" w:semiHidden="0" w:uiPriority="66" w:unhideWhenUsed="0"/>
+    <w:lsdException w:name="Medium Grid 1 Accent 1" w:semiHidden="0" w:uiPriority="67" w:unhideWhenUsed="0"/>
+    <w:lsdException w:name="Medium Grid 2 Accent 1" w:semiHidden="0" w:uiPriority="68" w:unhideWhenUsed="0"/>
+    <w:lsdException w:name="Medium Grid 3 Accent 1" w:semiHidden="0" w:uiPriority="69" w:unhideWhenUsed="0"/>
+    <w:lsdException w:name="Dark List Accent 1" w:semiHidden="0" w:uiPriority="70" w:unhideWhenUsed="0"/>
+    <w:lsdException w:name="Colorful Shading Accent 1" w:semiHidden="0" w:uiPriority="71" w:unhideWhenUsed="0"/>
+    <w:lsdException w:name="Colorful List Accent 1" w:semiHidden="0" w:uiPriority="72" w:unhideWhenUsed="0"/>
+    <w:lsdException w:name="Colorful Grid Accent 1" w:semiHidden="0" w:uiPriority="73" w:unhideWhenUsed="0"/>
+    <w:lsdException w:name="Light Shading Accent 2" w:semiHidden="0" w:uiPriority="60" w:unhideWhenUsed="0"/>
+    <w:lsdException w:name="Light List Accent 2" w:semiHidden="0" w:uiPriority="61" w:unhideWhenUsed="0"/>
+    <w:lsdException w:name="Light Grid Accent 2" w:semiHidden="0" w:uiPriority="62" w:unhideWhenUsed="0"/>
+    <w:lsdException w:name="Medium Shading 1 Accent 2" w:semiHidden="0" w:uiPriority="63" w:unhideWhenUsed="0"/>
+    <w:lsdException w:name="Medium Shading 2 Accent 2" w:semiHidden="0" w:uiPriority="64" w:unhideWhenUsed="0"/>
+    <w:lsdException w:name="Medium List 1 Accent 2" w:semiHidden="0" w:uiPriority="65" w:unhideWhenUsed="0"/>
+    <w:lsdException w:name="Medium List 2 Accent 2" w:semiHidden="0" w:uiPriority="66" w:unhideWhenUsed="0"/>
+    <w:lsdException w:name="Medium Grid 1 Accent 2" w:semiHidden="0" w:uiPriority="67" w:unhideWhenUsed="0"/>
+    <w:lsdException w:name="Medium Grid 2 Accent 2" w:semiHidden="0" w:uiPriority="68" w:unhideWhenUsed="0"/>
+    <w:lsdException w:name="Medium Grid 3 Accent 2" w:semiHidden="0" w:uiPriority="69" w:unhideWhenUsed="0"/>
+    <w:lsdException w:name="Dark List Accent 2" w:semiHidden="0" w:uiPriority="70" w:unhideWhenUsed="0"/>
+    <w:lsdException w:name="Colorful Shading Accent 2" w:semiHidden="0" w:uiPriority="71" w:unhideWhenUsed="0"/>
+    <w:lsdException w:name="Colorful List Accent 2" w:semiHidden="0" w:uiPriority="72" w:unhideWhenUsed="0"/>
+    <w:lsdException w:name="Colorful Grid Accent 2" w:semiHidden="0" w:uiPriority="73" w:unhideWhenUsed="0"/>
+    <w:lsdException w:name="Light Shading Accent 3" w:semiHidden="0" w:uiPriority="60" w:unhideWhenUsed="0"/>
+    <w:lsdException w:name="Light List Accent 3" w:semiHidden="0" w:uiPriority="61" w:unhideWhenUsed="0"/>
+    <w:lsdException w:name="Light Grid Accent 3" w:semiHidden="0" w:uiPriority="62" w:unhideWhenUsed="0"/>
+    <w:lsdException w:name="Medium Shading 1 Accent 3" w:semiHidden="0" w:uiPriority="63" w:unhideWhenUsed="0"/>
+    <w:lsdException w:name="Medium Shading 2 Accent 3" w:semiHidden="0" w:uiPriority="64" w:unhideWhenUsed="0"/>
+    <w:lsdException w:name="Medium List 1 Accent 3" w:semiHidden="0" w:uiPriority="65" w:unhideWhenUsed="0"/>
+    <w:lsdException w:name="Medium List 2 Accent 3" w:semiHidden="0" w:uiPriority="66" w:unhideWhenUsed="0"/>
+    <w:lsdException w:name="Medium Grid 1 Accent 3" w:semiHidden="0" w:uiPriority="67" w:unhideWhenUsed="0"/>
+    <w:lsdException w:name="Medium Grid 2 Accent 3" w:semiHidden="0" w:uiPriority="68" w:unhideWhenUsed="0"/>
+    <w:lsdException w:name="Medium Grid 3 Accent 3" w:semiHidden="0" w:uiPriority="69" w:unhideWhenUsed="0"/>
+    <w:lsdException w:name="Dark List Accent 3" w:semiHidden="0" w:uiPriority="70" w:unhideWhenUsed="0"/>
+    <w:lsdException w:name="Colorful Shading Accent 3" w:semiHidden="0" w:uiPriority="71" w:unhideWhenUsed="0"/>
+    <w:lsdException w:name="Colorful List Accent 3" w:semiHidden="0" w:uiPriority="72" w:unhideWhenUsed="0"/>
+    <w:lsdException w:name="Colorful Grid Accent 3" w:semiHidden="0" w:uiPriority="73" w:unhideWhenUsed="0"/>
+    <w:lsdException w:name="Light Shading Accent 4" w:semiHidden="0" w:uiPriority="60" w:unhideWhenUsed="0"/>
+    <w:lsdException w:name="Light List Accent 4" w:semiHidden="0" w:uiPriority="61" w:unhideWhenUsed="0"/>
+    <w:lsdException w:name="Light Grid Accent 4" w:semiHidden="0" w:uiPriority="62" w:unhideWhenUsed="0"/>
+    <w:lsdException w:name="Medium Shading 1 Accent 4" w:semiHidden="0" w:uiPriority="63" w:unhideWhenUsed="0"/>
+    <w:lsdException w:name="Medium Shading 2 Accent 4" w:semiHidden="0" w:uiPriority="64" w:unhideWhenUsed="0"/>
+    <w:lsdException w:name="Medium List 1 Accent 4" w:semiHidden="0" w:uiPriority="65" w:unhideWhenUsed="0"/>
+    <w:lsdException w:name="Medium List 2 Accent 4" w:semiHidden="0" w:uiPriority="66" w:unhideWhenUsed="0"/>
+    <w:lsdException w:name="Medium Grid 1 Accent 4" w:semiHidden="0" w:uiPriority="67" w:unhideWhenUsed="0"/>
+    <w:lsdException w:name="Medium Grid 2 Accent 4" w:semiHidden="0" w:uiPriority="68" w:unhideWhenUsed="0"/>
+    <w:lsdException w:name="Medium Grid 3 Accent 4" w:semiHidden="0" w:uiPriority="69" w:unhideWhenUsed="0"/>
+    <w:lsdException w:name="Dark List Accent 4" w:semiHidden="0" w:uiPriority="70" w:unhideWhenUsed="0"/>
+    <w:lsdException w:name="Colorful Shading Accent 4" w:semiHidden="0" w:uiPriority="71" w:unhideWhenUsed="0"/>
+    <w:lsdException w:name="Colorful List Accent 4" w:semiHidden="0" w:uiPriority="72" w:unhideWhenUsed="0"/>
+    <w:lsdException w:name="Colorful Grid Accent 4" w:semiHidden="0" w:uiPriority="73" w:unhideWhenUsed="0"/>
+    <w:lsdException w:name="Light Shading Accent 5" w:semiHidden="0" w:uiPriority="60" w:unhideWhenUsed="0"/>
+    <w:lsdException w:name="Light List Accent 5" w:semiHidden="0" w:uiPriority="61" w:unhideWhenUsed="0"/>
+    <w:lsdException w:name="Light Grid Accent 5" w:semiHidden="0" w:uiPriority="62" w:unhideWhenUsed="0"/>
+    <w:lsdException w:name="Medium Shading 1 Accent 5" w:semiHidden="0" w:uiPriority="63" w:unhideWhenUsed="0"/>
+    <w:lsdException w:name="Medium Shading 2 Accent 5" w:semiHidden="0" w:uiPriority="64" w:unhideWhenUsed="0"/>
+    <w:lsdException w:name="Medium List 1 Accent 5" w:semiHidden="0" w:uiPriority="65" w:unhideWhenUsed="0"/>
+    <w:lsdException w:name="Medium List 2 Accent 5" w:semiHidden="0" w:uiPriority="66" w:unhideWhenUsed="0"/>
+    <w:lsdException w:name="Medium Grid 1 Accent 5" w:semiHidden="0" w:uiPriority="67" w:unhideWhenUsed="0"/>
+    <w:lsdException w:name="Medium Grid 2 Accent 5" w:semiHidden="0" w:uiPriority="68" w:unhideWhenUsed="0"/>
+    <w:lsdException w:name="Medium Grid 3 Accent 5" w:semiHidden="0" w:uiPriority="69" w:unhideWhenUsed="0"/>
+    <w:lsdException w:name="Dark List Accent 5" w:semiHidden="0" w:uiPriority="70" w:unhideWhenUsed="0"/>
+    <w:lsdException w:name="Colorful Shading Accent 5" w:semiHidden="0" w:uiPriority="71" w:unhideWhenUsed="0"/>
+    <w:lsdException w:name="Colorful List Accent 5" w:semiHidden="0" w:uiPriority="72" w:unhideWhenUsed="0"/>
+    <w:lsdException w:name="Colorful Grid Accent 5" w:semiHidden="0" w:uiPriority="73" w:unhideWhenUsed="0"/>
+    <w:lsdException w:name="Light Shading Accent 6" w:semiHidden="0" w:uiPriority="60" w:unhideWhenUsed="0"/>
+    <w:lsdException w:name="Light List Accent 6" w:semiHidden="0" w:uiPriority="61" w:unhideWhenUsed="0"/>
+    <w:lsdException w:name="Light Grid Accent 6" w:semiHidden="0" w:uiPriority="62" w:unhideWhenUsed="0"/>
+    <w:lsdException w:name="Medium Shading 1 Accent 6" w:semiHidden="0" w:uiPriority="63" w:unhideWhenUsed="0"/>
+    <w:lsdException w:name="Medium Shading 2 Accent 6" w:semiHidden="0" w:uiPriority="64" w:unhideWhenUsed="0"/>
+    <w:lsdException w:name="Medium List 1 Accent 6" w:semiHidden="0" w:uiPriority="65" w:unhideWhenUsed="0"/>
+    <w:lsdException w:name="Medium List 2 Accent 6" w:semiHidden="0" w:uiPriority="66" w:unhideWhenUsed="0"/>
+    <w:lsdException w:name="Medium Grid 1 Accent 6" w:semiHidden="0" w:uiPriority="67" w:unhideWhenUsed="0"/>
+    <w:lsdException w:name="Medium Grid 2 Accent 6" w:semiHidden="0" w:uiPriority="68" w:unhideWhenUsed="0"/>
+    <w:lsdException w:name="Medium Grid 3 Accent 6" w:semiHidden="0" w:uiPriority="69" w:unhideWhenUsed="0"/>
+    <w:lsdException w:name="Dark List Accent 6" w:semiHidden="0" w:uiPriority="70" w:unhideWhenUsed="0"/>
+    <w:lsdException w:name="Colorful Shading Accent 6" w:semiHidden="0" w:uiPriority="71" w:unhideWhenUsed="0"/>
+    <w:lsdException w:name="Colorful List Accent 6" w:semiHidden="0" w:uiPriority="72" w:unhideWhenUsed="0"/>
+    <w:lsdException w:name="Colorful Grid Accent 6" w:semiHidden="0" w:uiPriority="73" w:unhideWhenUsed="0"/>
+    <w:lsdException w:name="Subtle Emphasis" w:semiHidden="0" w:uiPriority="19" w:unhideWhenUsed="0" w:qFormat="1"/>
+    <w:lsdException w:name="Intense Emphasis" w:semiHidden="0" w:uiPriority="21" w:unhideWhenUsed="0" w:qFormat="1"/>
+    <w:lsdException w:name="Subtle Reference" w:semiHidden="0" w:uiPriority="31" w:unhideWhenUsed="0" w:qFormat="1"/>
+    <w:lsdException w:name="Intense Reference" w:semiHidden="0" w:uiPriority="32" w:unhideWhenUsed="0" w:qFormat="1"/>
+    <w:lsdException w:name="Book Title" w:semiHidden="0" w:uiPriority="33" w:unhideWhenUsed="0" w:qFormat="1"/>
+    <w:lsdException w:name="Bibliography" w:uiPriority="37"/>
+    <w:lsdException w:name="TOC Heading" w:uiPriority="39" w:qFormat="1"/>
+  </w:latentStyles>
+  <w:style w:type="paragraph" w:default="1" w:styleId="Normal">
+    <w:name w:val="Normal"/>
+    <w:qFormat/>
+  </w:style>
+  <w:style w:type="character" w:default="1" w:styleId="DefaultParagraphFont">
+    <w:name w:val="Default Paragraph Font"/>
+    <w:uiPriority w:val="1"/>
+    <w:semiHidden/>
+    <w:unhideWhenUsed/>
+  </w:style>
+  <w:style w:type="table" w:default="1" w:styleId="TableNormal">
+    <w:name w:val="Normal Table"/>
+    <w:uiPriority w:val="99"/>
+    <w:semiHidden/>
+    <w:unhideWhenUsed/>
+    <w:tblPr>
+      <w:tblInd w:w="0" w:type="dxa"/>
+      <w:tblCellMar>
+        <w:top w:w="0" w:type="dxa"/>
+        <w:left w:w="108" w:type="dxa"/>
+        <w:bottom w:w="0" w:type="dxa"/>
+        <w:right w:w="108" w:type="dxa"/>
+      </w:tblCellMar>
+    </w:tblPr>
+  </w:style>
+  <w:style w:type="numbering" w:default="1" w:styleId="NoList">
+    <w:name w:val="No List"/>
+    <w:uiPriority w:val="99"/>
+    <w:semiHidden/>
+    <w:unhideWhenUsed/>
+  </w:style>
+  <w:style w:type="character" w:styleId="PlaceholderText">
+    <w:name w:val="Placeholder Text"/>
+    <w:basedOn w:val="DefaultParagraphFont"/>
+    <w:uiPriority w:val="99"/>
+    <w:semiHidden/>
+    <w:rsid w:val="008712DF"/>
+    <w:rPr>
+      <w:color w:val="808080"/>
+    </w:rPr>
+  </w:style>
+</w:styles>
+</file>
+
+<file path=word/glossary/webSettings.xml><?xml version="1.0" encoding="utf-8"?>
+<w:webSettings xmlns:mc="http://schemas.openxmlformats.org/markup-compatibility/2006" xmlns:r="http://schemas.openxmlformats.org/officeDocument/2006/relationships" xmlns:w="http://schemas.openxmlformats.org/wordprocessingml/2006/main" xmlns:w14="http://schemas.microsoft.com/office/word/2010/wordml" mc:Ignorable="w14">
+  <w:optimizeForBrowser/>
+  <w:allowPNG/>
+</w:webSettings>
 </file>
 
 <file path=word/theme/theme1.xml><?xml version="1.0" encoding="utf-8"?>
@@ -13868,7 +14654,7 @@
 </file>
 
 <file path=customXml/itemProps1.xml><?xml version="1.0" encoding="utf-8"?>
-<ds:datastoreItem xmlns:ds="http://schemas.openxmlformats.org/officeDocument/2006/customXml" ds:itemID="{76C67788-EEB6-4ED2-9F94-D12938303113}">
+<ds:datastoreItem xmlns:ds="http://schemas.openxmlformats.org/officeDocument/2006/customXml" ds:itemID="{C7F52900-4776-4AFA-9548-090459D23576}">
   <ds:schemaRefs>
     <ds:schemaRef ds:uri="http://schemas.openxmlformats.org/officeDocument/2006/bibliography"/>
   </ds:schemaRefs>
